--- a/react-router.docx
+++ b/react-router.docx
@@ -3781,6 +3781,530 @@
         </w:rPr>
       </w:pPr>
     </w:p>
+    <w:p>
+      <w:pPr>
+        <w:pBdr>
+          <w:bottom w:val="single" w:sz="6" w:space="11" w:color="E9E9E9"/>
+        </w:pBdr>
+        <w:spacing w:after="225" w:line="240" w:lineRule="auto"/>
+        <w:outlineLvl w:val="0"/>
+        <w:rPr>
+          <w:rFonts w:ascii="cooper_hewittmedium" w:eastAsia="Times New Roman" w:hAnsi="cooper_hewittmedium" w:cs="Times New Roman"/>
+          <w:b/>
+          <w:bCs/>
+          <w:color w:val="000000"/>
+          <w:spacing w:val="-2"/>
+          <w:kern w:val="36"/>
+          <w:sz w:val="36"/>
+          <w:szCs w:val="36"/>
+          <w:lang w:eastAsia="es-CO"/>
+        </w:rPr>
+      </w:pPr>
+      <w:r>
+        <w:rPr>
+          <w:rFonts w:ascii="cooper_hewittmedium" w:eastAsia="Times New Roman" w:hAnsi="cooper_hewittmedium" w:cs="Times New Roman"/>
+          <w:b/>
+          <w:bCs/>
+          <w:color w:val="000000"/>
+          <w:spacing w:val="-2"/>
+          <w:kern w:val="36"/>
+          <w:sz w:val="36"/>
+          <w:szCs w:val="36"/>
+          <w:lang w:eastAsia="es-CO"/>
+        </w:rPr>
+        <w:t>Manipulando el historial</w:t>
+      </w:r>
+    </w:p>
+    <w:p>
+      <w:pPr>
+        <w:spacing w:before="113" w:after="113" w:line="240" w:lineRule="auto"/>
+        <w:rPr>
+          <w:rFonts w:ascii="Arial" w:eastAsia="Times New Roman" w:hAnsi="Arial" w:cs="Arial"/>
+          <w:color w:val="273B47"/>
+          <w:sz w:val="24"/>
+          <w:szCs w:val="24"/>
+          <w:lang w:eastAsia="es-CO"/>
+        </w:rPr>
+      </w:pPr>
+      <w:r>
+        <w:rPr>
+          <w:rFonts w:ascii="Arial" w:eastAsia="Times New Roman" w:hAnsi="Arial" w:cs="Arial"/>
+          <w:color w:val="273B47"/>
+          <w:sz w:val="24"/>
+          <w:szCs w:val="24"/>
+          <w:lang w:eastAsia="es-CO"/>
+        </w:rPr>
+        <w:t>Hasta el momento has aprendido a manipular las rutas por medio de componentes, en esta clase vamos a aprender a navegar de forma más programática.</w:t>
+      </w:r>
+    </w:p>
+    <w:p>
+      <w:pPr>
+        <w:spacing w:after="0" w:line="240" w:lineRule="auto"/>
+        <w:rPr>
+          <w:rFonts w:ascii="Arial" w:eastAsia="Times New Roman" w:hAnsi="Arial" w:cs="Arial"/>
+          <w:color w:val="273B47"/>
+          <w:sz w:val="24"/>
+          <w:szCs w:val="24"/>
+          <w:lang w:eastAsia="es-CO"/>
+        </w:rPr>
+      </w:pPr>
+      <w:r>
+        <w:rPr>
+          <w:rFonts w:ascii="Arial" w:eastAsia="Times New Roman" w:hAnsi="Arial" w:cs="Arial"/>
+          <w:color w:val="273B47"/>
+          <w:sz w:val="24"/>
+          <w:szCs w:val="24"/>
+          <w:lang w:eastAsia="es-CO"/>
+        </w:rPr>
+        <w:t xml:space="preserve">Dentro de los componentes que renderizamos a través de </w:t>
+      </w:r>
+      <w:proofErr w:type="spellStart"/>
+      <w:r>
+        <w:rPr>
+          <w:rFonts w:ascii="Arial" w:eastAsia="Times New Roman" w:hAnsi="Arial" w:cs="Arial"/>
+          <w:color w:val="273B47"/>
+          <w:sz w:val="24"/>
+          <w:szCs w:val="24"/>
+          <w:lang w:eastAsia="es-CO"/>
+        </w:rPr>
+        <w:t>Route</w:t>
+      </w:r>
+      <w:proofErr w:type="spellEnd"/>
+      <w:r>
+        <w:rPr>
+          <w:rFonts w:ascii="Arial" w:eastAsia="Times New Roman" w:hAnsi="Arial" w:cs="Arial"/>
+          <w:color w:val="273B47"/>
+          <w:sz w:val="24"/>
+          <w:szCs w:val="24"/>
+          <w:lang w:eastAsia="es-CO"/>
+        </w:rPr>
+        <w:t xml:space="preserve"> encontramos en sus </w:t>
+      </w:r>
+      <w:proofErr w:type="spellStart"/>
+      <w:r>
+        <w:rPr>
+          <w:rFonts w:ascii="Arial" w:eastAsia="Times New Roman" w:hAnsi="Arial" w:cs="Arial"/>
+          <w:color w:val="273B47"/>
+          <w:sz w:val="24"/>
+          <w:szCs w:val="24"/>
+          <w:lang w:eastAsia="es-CO"/>
+        </w:rPr>
+        <w:t>props</w:t>
+      </w:r>
+      <w:proofErr w:type="spellEnd"/>
+      <w:r>
+        <w:rPr>
+          <w:rFonts w:ascii="Arial" w:eastAsia="Times New Roman" w:hAnsi="Arial" w:cs="Arial"/>
+          <w:color w:val="273B47"/>
+          <w:sz w:val="24"/>
+          <w:szCs w:val="24"/>
+          <w:lang w:eastAsia="es-CO"/>
+        </w:rPr>
+        <w:t xml:space="preserve"> un objeto llamado </w:t>
+      </w:r>
+      <w:proofErr w:type="spellStart"/>
+      <w:r>
+        <w:rPr>
+          <w:rFonts w:ascii="Arial" w:eastAsia="Times New Roman" w:hAnsi="Arial" w:cs="Arial"/>
+          <w:b/>
+          <w:bCs/>
+          <w:color w:val="273B47"/>
+          <w:sz w:val="24"/>
+          <w:szCs w:val="24"/>
+          <w:lang w:eastAsia="es-CO"/>
+        </w:rPr>
+        <w:t>history</w:t>
+      </w:r>
+      <w:proofErr w:type="spellEnd"/>
+      <w:r>
+        <w:rPr>
+          <w:rFonts w:ascii="Arial" w:eastAsia="Times New Roman" w:hAnsi="Arial" w:cs="Arial"/>
+          <w:color w:val="273B47"/>
+          <w:sz w:val="24"/>
+          <w:szCs w:val="24"/>
+          <w:lang w:eastAsia="es-CO"/>
+        </w:rPr>
+        <w:t xml:space="preserve">, este objeto cuenta con </w:t>
+      </w:r>
+      <w:proofErr w:type="spellStart"/>
+      <w:r>
+        <w:rPr>
+          <w:rFonts w:ascii="Arial" w:eastAsia="Times New Roman" w:hAnsi="Arial" w:cs="Arial"/>
+          <w:color w:val="273B47"/>
+          <w:sz w:val="24"/>
+          <w:szCs w:val="24"/>
+          <w:lang w:eastAsia="es-CO"/>
+        </w:rPr>
+        <w:t>multiples</w:t>
+      </w:r>
+      <w:proofErr w:type="spellEnd"/>
+      <w:r>
+        <w:rPr>
+          <w:rFonts w:ascii="Arial" w:eastAsia="Times New Roman" w:hAnsi="Arial" w:cs="Arial"/>
+          <w:color w:val="273B47"/>
+          <w:sz w:val="24"/>
+          <w:szCs w:val="24"/>
+          <w:lang w:eastAsia="es-CO"/>
+        </w:rPr>
+        <w:t xml:space="preserve"> propiedades y métodos como:</w:t>
+      </w:r>
+    </w:p>
+    <w:p>
+      <w:pPr>
+        <w:numPr>
+          <w:ilvl w:val="0"/>
+          <w:numId w:val="7"/>
+        </w:numPr>
+        <w:spacing w:after="0" w:line="240" w:lineRule="auto"/>
+        <w:ind w:left="113" w:right="113"/>
+        <w:rPr>
+          <w:rFonts w:ascii="Arial" w:eastAsia="Times New Roman" w:hAnsi="Arial" w:cs="Arial"/>
+          <w:color w:val="273B47"/>
+          <w:sz w:val="24"/>
+          <w:szCs w:val="24"/>
+          <w:lang w:eastAsia="es-CO"/>
+        </w:rPr>
+      </w:pPr>
+      <w:proofErr w:type="spellStart"/>
+      <w:r>
+        <w:rPr>
+          <w:rFonts w:ascii="Arial" w:eastAsia="Times New Roman" w:hAnsi="Arial" w:cs="Arial"/>
+          <w:color w:val="273B47"/>
+          <w:sz w:val="24"/>
+          <w:szCs w:val="24"/>
+          <w:lang w:eastAsia="es-CO"/>
+        </w:rPr>
+        <w:t>go</w:t>
+      </w:r>
+      <w:proofErr w:type="spellEnd"/>
+      <w:r>
+        <w:rPr>
+          <w:rFonts w:ascii="Arial" w:eastAsia="Times New Roman" w:hAnsi="Arial" w:cs="Arial"/>
+          <w:color w:val="273B47"/>
+          <w:sz w:val="24"/>
+          <w:szCs w:val="24"/>
+          <w:lang w:eastAsia="es-CO"/>
+        </w:rPr>
+        <w:t>: es un método que te permite ir a cierto momento en el historial de navegación, recibe como parámetro un número, dependiendo de la cantidad es cuanto avanzara en el historial y si es positivo o negativo será la dirección que tome.</w:t>
+      </w:r>
+    </w:p>
+    <w:p>
+      <w:pPr>
+        <w:numPr>
+          <w:ilvl w:val="0"/>
+          <w:numId w:val="7"/>
+        </w:numPr>
+        <w:spacing w:after="0" w:line="240" w:lineRule="auto"/>
+        <w:ind w:left="113" w:right="113"/>
+        <w:rPr>
+          <w:rFonts w:ascii="Arial" w:eastAsia="Times New Roman" w:hAnsi="Arial" w:cs="Arial"/>
+          <w:color w:val="273B47"/>
+          <w:sz w:val="24"/>
+          <w:szCs w:val="24"/>
+          <w:lang w:eastAsia="es-CO"/>
+        </w:rPr>
+      </w:pPr>
+      <w:proofErr w:type="spellStart"/>
+      <w:r>
+        <w:rPr>
+          <w:rFonts w:ascii="Arial" w:eastAsia="Times New Roman" w:hAnsi="Arial" w:cs="Arial"/>
+          <w:color w:val="273B47"/>
+          <w:sz w:val="24"/>
+          <w:szCs w:val="24"/>
+          <w:lang w:eastAsia="es-CO"/>
+        </w:rPr>
+        <w:t>goBack</w:t>
+      </w:r>
+      <w:proofErr w:type="spellEnd"/>
+      <w:r>
+        <w:rPr>
+          <w:rFonts w:ascii="Arial" w:eastAsia="Times New Roman" w:hAnsi="Arial" w:cs="Arial"/>
+          <w:color w:val="273B47"/>
+          <w:sz w:val="24"/>
+          <w:szCs w:val="24"/>
+          <w:lang w:eastAsia="es-CO"/>
+        </w:rPr>
+        <w:t xml:space="preserve">: es un método que te permite navegar una </w:t>
+      </w:r>
+      <w:proofErr w:type="spellStart"/>
+      <w:r>
+        <w:rPr>
+          <w:rFonts w:ascii="Arial" w:eastAsia="Times New Roman" w:hAnsi="Arial" w:cs="Arial"/>
+          <w:color w:val="273B47"/>
+          <w:sz w:val="24"/>
+          <w:szCs w:val="24"/>
+          <w:lang w:eastAsia="es-CO"/>
+        </w:rPr>
+        <w:t>pagina</w:t>
+      </w:r>
+      <w:proofErr w:type="spellEnd"/>
+      <w:r>
+        <w:rPr>
+          <w:rFonts w:ascii="Arial" w:eastAsia="Times New Roman" w:hAnsi="Arial" w:cs="Arial"/>
+          <w:color w:val="273B47"/>
+          <w:sz w:val="24"/>
+          <w:szCs w:val="24"/>
+          <w:lang w:eastAsia="es-CO"/>
+        </w:rPr>
+        <w:t xml:space="preserve"> hacia atrás, funciona de forma similar a que si llamáramos a </w:t>
+      </w:r>
+      <w:proofErr w:type="spellStart"/>
+      <w:proofErr w:type="gramStart"/>
+      <w:r>
+        <w:rPr>
+          <w:rFonts w:ascii="Arial" w:eastAsia="Times New Roman" w:hAnsi="Arial" w:cs="Arial"/>
+          <w:color w:val="273B47"/>
+          <w:sz w:val="24"/>
+          <w:szCs w:val="24"/>
+          <w:lang w:eastAsia="es-CO"/>
+        </w:rPr>
+        <w:t>go</w:t>
+      </w:r>
+      <w:proofErr w:type="spellEnd"/>
+      <w:r>
+        <w:rPr>
+          <w:rFonts w:ascii="Arial" w:eastAsia="Times New Roman" w:hAnsi="Arial" w:cs="Arial"/>
+          <w:color w:val="273B47"/>
+          <w:sz w:val="24"/>
+          <w:szCs w:val="24"/>
+          <w:lang w:eastAsia="es-CO"/>
+        </w:rPr>
+        <w:t>(</w:t>
+      </w:r>
+      <w:proofErr w:type="gramEnd"/>
+      <w:r>
+        <w:rPr>
+          <w:rFonts w:ascii="Arial" w:eastAsia="Times New Roman" w:hAnsi="Arial" w:cs="Arial"/>
+          <w:color w:val="273B47"/>
+          <w:sz w:val="24"/>
+          <w:szCs w:val="24"/>
+          <w:lang w:eastAsia="es-CO"/>
+        </w:rPr>
+        <w:t>-1).</w:t>
+      </w:r>
+    </w:p>
+    <w:p>
+      <w:pPr>
+        <w:numPr>
+          <w:ilvl w:val="0"/>
+          <w:numId w:val="7"/>
+        </w:numPr>
+        <w:spacing w:after="0" w:line="240" w:lineRule="auto"/>
+        <w:ind w:left="113" w:right="113"/>
+        <w:rPr>
+          <w:rFonts w:ascii="Arial" w:eastAsia="Times New Roman" w:hAnsi="Arial" w:cs="Arial"/>
+          <w:color w:val="273B47"/>
+          <w:sz w:val="24"/>
+          <w:szCs w:val="24"/>
+          <w:lang w:eastAsia="es-CO"/>
+        </w:rPr>
+      </w:pPr>
+      <w:proofErr w:type="spellStart"/>
+      <w:r>
+        <w:rPr>
+          <w:rFonts w:ascii="Arial" w:eastAsia="Times New Roman" w:hAnsi="Arial" w:cs="Arial"/>
+          <w:color w:val="273B47"/>
+          <w:sz w:val="24"/>
+          <w:szCs w:val="24"/>
+          <w:lang w:eastAsia="es-CO"/>
+        </w:rPr>
+        <w:t>goForward</w:t>
+      </w:r>
+      <w:proofErr w:type="spellEnd"/>
+      <w:r>
+        <w:rPr>
+          <w:rFonts w:ascii="Arial" w:eastAsia="Times New Roman" w:hAnsi="Arial" w:cs="Arial"/>
+          <w:color w:val="273B47"/>
+          <w:sz w:val="24"/>
+          <w:szCs w:val="24"/>
+          <w:lang w:eastAsia="es-CO"/>
+        </w:rPr>
+        <w:t xml:space="preserve">: es un método que te permite navegar una </w:t>
+      </w:r>
+      <w:proofErr w:type="spellStart"/>
+      <w:r>
+        <w:rPr>
+          <w:rFonts w:ascii="Arial" w:eastAsia="Times New Roman" w:hAnsi="Arial" w:cs="Arial"/>
+          <w:color w:val="273B47"/>
+          <w:sz w:val="24"/>
+          <w:szCs w:val="24"/>
+          <w:lang w:eastAsia="es-CO"/>
+        </w:rPr>
+        <w:t>pagina</w:t>
+      </w:r>
+      <w:proofErr w:type="spellEnd"/>
+      <w:r>
+        <w:rPr>
+          <w:rFonts w:ascii="Arial" w:eastAsia="Times New Roman" w:hAnsi="Arial" w:cs="Arial"/>
+          <w:color w:val="273B47"/>
+          <w:sz w:val="24"/>
+          <w:szCs w:val="24"/>
+          <w:lang w:eastAsia="es-CO"/>
+        </w:rPr>
+        <w:t xml:space="preserve"> hacia adelante, funciona de forma similar que si llamáramos a </w:t>
+      </w:r>
+      <w:proofErr w:type="spellStart"/>
+      <w:proofErr w:type="gramStart"/>
+      <w:r>
+        <w:rPr>
+          <w:rFonts w:ascii="Arial" w:eastAsia="Times New Roman" w:hAnsi="Arial" w:cs="Arial"/>
+          <w:color w:val="273B47"/>
+          <w:sz w:val="24"/>
+          <w:szCs w:val="24"/>
+          <w:lang w:eastAsia="es-CO"/>
+        </w:rPr>
+        <w:t>go</w:t>
+      </w:r>
+      <w:proofErr w:type="spellEnd"/>
+      <w:r>
+        <w:rPr>
+          <w:rFonts w:ascii="Arial" w:eastAsia="Times New Roman" w:hAnsi="Arial" w:cs="Arial"/>
+          <w:color w:val="273B47"/>
+          <w:sz w:val="24"/>
+          <w:szCs w:val="24"/>
+          <w:lang w:eastAsia="es-CO"/>
+        </w:rPr>
+        <w:t>(</w:t>
+      </w:r>
+      <w:proofErr w:type="gramEnd"/>
+      <w:r>
+        <w:rPr>
+          <w:rFonts w:ascii="Arial" w:eastAsia="Times New Roman" w:hAnsi="Arial" w:cs="Arial"/>
+          <w:color w:val="273B47"/>
+          <w:sz w:val="24"/>
+          <w:szCs w:val="24"/>
+          <w:lang w:eastAsia="es-CO"/>
+        </w:rPr>
+        <w:t>1).</w:t>
+      </w:r>
+    </w:p>
+    <w:p>
+      <w:pPr>
+        <w:numPr>
+          <w:ilvl w:val="0"/>
+          <w:numId w:val="7"/>
+        </w:numPr>
+        <w:spacing w:after="0" w:line="240" w:lineRule="auto"/>
+        <w:ind w:left="113" w:right="113"/>
+        <w:rPr>
+          <w:rFonts w:ascii="Arial" w:eastAsia="Times New Roman" w:hAnsi="Arial" w:cs="Arial"/>
+          <w:color w:val="273B47"/>
+          <w:sz w:val="24"/>
+          <w:szCs w:val="24"/>
+          <w:lang w:eastAsia="es-CO"/>
+        </w:rPr>
+      </w:pPr>
+      <w:proofErr w:type="spellStart"/>
+      <w:r>
+        <w:rPr>
+          <w:rFonts w:ascii="Arial" w:eastAsia="Times New Roman" w:hAnsi="Arial" w:cs="Arial"/>
+          <w:color w:val="273B47"/>
+          <w:sz w:val="24"/>
+          <w:szCs w:val="24"/>
+          <w:lang w:eastAsia="es-CO"/>
+        </w:rPr>
+        <w:t>push</w:t>
+      </w:r>
+      <w:proofErr w:type="spellEnd"/>
+      <w:r>
+        <w:rPr>
+          <w:rFonts w:ascii="Arial" w:eastAsia="Times New Roman" w:hAnsi="Arial" w:cs="Arial"/>
+          <w:color w:val="273B47"/>
+          <w:sz w:val="24"/>
+          <w:szCs w:val="24"/>
+          <w:lang w:eastAsia="es-CO"/>
+        </w:rPr>
+        <w:t xml:space="preserve">: te permite añadir una nueva ruta al </w:t>
+      </w:r>
+      <w:proofErr w:type="spellStart"/>
+      <w:r>
+        <w:rPr>
+          <w:rFonts w:ascii="Arial" w:eastAsia="Times New Roman" w:hAnsi="Arial" w:cs="Arial"/>
+          <w:color w:val="273B47"/>
+          <w:sz w:val="24"/>
+          <w:szCs w:val="24"/>
+          <w:lang w:eastAsia="es-CO"/>
+        </w:rPr>
+        <w:t>stack</w:t>
+      </w:r>
+      <w:proofErr w:type="spellEnd"/>
+      <w:r>
+        <w:rPr>
+          <w:rFonts w:ascii="Arial" w:eastAsia="Times New Roman" w:hAnsi="Arial" w:cs="Arial"/>
+          <w:color w:val="273B47"/>
+          <w:sz w:val="24"/>
+          <w:szCs w:val="24"/>
+          <w:lang w:eastAsia="es-CO"/>
+        </w:rPr>
+        <w:t xml:space="preserve"> de navegación.</w:t>
+      </w:r>
+    </w:p>
+    <w:p>
+      <w:pPr>
+        <w:spacing w:before="113" w:after="113" w:line="240" w:lineRule="auto"/>
+        <w:rPr>
+          <w:rFonts w:ascii="Arial" w:eastAsia="Times New Roman" w:hAnsi="Arial" w:cs="Arial"/>
+          <w:color w:val="273B47"/>
+          <w:sz w:val="24"/>
+          <w:szCs w:val="24"/>
+          <w:lang w:eastAsia="es-CO"/>
+        </w:rPr>
+      </w:pPr>
+      <w:r>
+        <w:rPr>
+          <w:rFonts w:ascii="Arial" w:eastAsia="Times New Roman" w:hAnsi="Arial" w:cs="Arial"/>
+          <w:color w:val="273B47"/>
+          <w:sz w:val="24"/>
+          <w:szCs w:val="24"/>
+          <w:lang w:eastAsia="es-CO"/>
+        </w:rPr>
+        <w:t xml:space="preserve">Dentro de nuestro proyecto vamos a añadir algunas propiedades de </w:t>
+      </w:r>
+      <w:proofErr w:type="spellStart"/>
+      <w:r>
+        <w:rPr>
+          <w:rFonts w:ascii="Arial" w:eastAsia="Times New Roman" w:hAnsi="Arial" w:cs="Arial"/>
+          <w:color w:val="273B47"/>
+          <w:sz w:val="24"/>
+          <w:szCs w:val="24"/>
+          <w:lang w:eastAsia="es-CO"/>
+        </w:rPr>
+        <w:t>history</w:t>
+      </w:r>
+      <w:proofErr w:type="spellEnd"/>
+      <w:r>
+        <w:rPr>
+          <w:rFonts w:ascii="Arial" w:eastAsia="Times New Roman" w:hAnsi="Arial" w:cs="Arial"/>
+          <w:color w:val="273B47"/>
+          <w:sz w:val="24"/>
+          <w:szCs w:val="24"/>
+          <w:lang w:eastAsia="es-CO"/>
+        </w:rPr>
+        <w:t xml:space="preserve"> en nuestro componente </w:t>
+      </w:r>
+      <w:proofErr w:type="spellStart"/>
+      <w:r>
+        <w:rPr>
+          <w:rFonts w:ascii="Arial" w:eastAsia="Times New Roman" w:hAnsi="Arial" w:cs="Arial"/>
+          <w:color w:val="273B47"/>
+          <w:sz w:val="24"/>
+          <w:szCs w:val="24"/>
+          <w:lang w:eastAsia="es-CO"/>
+        </w:rPr>
+        <w:t>NotFound</w:t>
+      </w:r>
+      <w:proofErr w:type="spellEnd"/>
+      <w:r>
+        <w:rPr>
+          <w:rFonts w:ascii="Arial" w:eastAsia="Times New Roman" w:hAnsi="Arial" w:cs="Arial"/>
+          <w:color w:val="273B47"/>
+          <w:sz w:val="24"/>
+          <w:szCs w:val="24"/>
+          <w:lang w:eastAsia="es-CO"/>
+        </w:rPr>
+        <w:t xml:space="preserve"> para poder navegar hacia atrás, navegar hacia adelante o bien ver un video aleatorio.</w:t>
+      </w:r>
+    </w:p>
     <w:p/>
     <w:sectPr>
       <w:pgSz w:w="12240" w:h="15840"/>
@@ -4093,6 +4617,155 @@
     </w:lvl>
   </w:abstractNum>
   <w:abstractNum w:abstractNumId="2" w15:restartNumberingAfterBreak="0">
+    <w:nsid w:val="3EBF756C"/>
+    <w:multiLevelType w:val="multilevel"/>
+    <w:tmpl w:val="FF225034"/>
+    <w:lvl w:ilvl="0">
+      <w:start w:val="1"/>
+      <w:numFmt w:val="bullet"/>
+      <w:lvlText w:val=""/>
+      <w:lvlJc w:val="left"/>
+      <w:pPr>
+        <w:tabs>
+          <w:tab w:val="num" w:pos="720"/>
+        </w:tabs>
+        <w:ind w:left="720" w:hanging="360"/>
+      </w:pPr>
+      <w:rPr>
+        <w:rFonts w:ascii="Symbol" w:hAnsi="Symbol" w:hint="default"/>
+        <w:sz w:val="20"/>
+      </w:rPr>
+    </w:lvl>
+    <w:lvl w:ilvl="1" w:tentative="1">
+      <w:start w:val="1"/>
+      <w:numFmt w:val="bullet"/>
+      <w:lvlText w:val="o"/>
+      <w:lvlJc w:val="left"/>
+      <w:pPr>
+        <w:tabs>
+          <w:tab w:val="num" w:pos="1440"/>
+        </w:tabs>
+        <w:ind w:left="1440" w:hanging="360"/>
+      </w:pPr>
+      <w:rPr>
+        <w:rFonts w:ascii="Courier New" w:hAnsi="Courier New" w:hint="default"/>
+        <w:sz w:val="20"/>
+      </w:rPr>
+    </w:lvl>
+    <w:lvl w:ilvl="2" w:tentative="1">
+      <w:start w:val="1"/>
+      <w:numFmt w:val="bullet"/>
+      <w:lvlText w:val=""/>
+      <w:lvlJc w:val="left"/>
+      <w:pPr>
+        <w:tabs>
+          <w:tab w:val="num" w:pos="2160"/>
+        </w:tabs>
+        <w:ind w:left="2160" w:hanging="360"/>
+      </w:pPr>
+      <w:rPr>
+        <w:rFonts w:ascii="Wingdings" w:hAnsi="Wingdings" w:hint="default"/>
+        <w:sz w:val="20"/>
+      </w:rPr>
+    </w:lvl>
+    <w:lvl w:ilvl="3" w:tentative="1">
+      <w:start w:val="1"/>
+      <w:numFmt w:val="bullet"/>
+      <w:lvlText w:val=""/>
+      <w:lvlJc w:val="left"/>
+      <w:pPr>
+        <w:tabs>
+          <w:tab w:val="num" w:pos="2880"/>
+        </w:tabs>
+        <w:ind w:left="2880" w:hanging="360"/>
+      </w:pPr>
+      <w:rPr>
+        <w:rFonts w:ascii="Wingdings" w:hAnsi="Wingdings" w:hint="default"/>
+        <w:sz w:val="20"/>
+      </w:rPr>
+    </w:lvl>
+    <w:lvl w:ilvl="4" w:tentative="1">
+      <w:start w:val="1"/>
+      <w:numFmt w:val="bullet"/>
+      <w:lvlText w:val=""/>
+      <w:lvlJc w:val="left"/>
+      <w:pPr>
+        <w:tabs>
+          <w:tab w:val="num" w:pos="3600"/>
+        </w:tabs>
+        <w:ind w:left="3600" w:hanging="360"/>
+      </w:pPr>
+      <w:rPr>
+        <w:rFonts w:ascii="Wingdings" w:hAnsi="Wingdings" w:hint="default"/>
+        <w:sz w:val="20"/>
+      </w:rPr>
+    </w:lvl>
+    <w:lvl w:ilvl="5" w:tentative="1">
+      <w:start w:val="1"/>
+      <w:numFmt w:val="bullet"/>
+      <w:lvlText w:val=""/>
+      <w:lvlJc w:val="left"/>
+      <w:pPr>
+        <w:tabs>
+          <w:tab w:val="num" w:pos="4320"/>
+        </w:tabs>
+        <w:ind w:left="4320" w:hanging="360"/>
+      </w:pPr>
+      <w:rPr>
+        <w:rFonts w:ascii="Wingdings" w:hAnsi="Wingdings" w:hint="default"/>
+        <w:sz w:val="20"/>
+      </w:rPr>
+    </w:lvl>
+    <w:lvl w:ilvl="6" w:tentative="1">
+      <w:start w:val="1"/>
+      <w:numFmt w:val="bullet"/>
+      <w:lvlText w:val=""/>
+      <w:lvlJc w:val="left"/>
+      <w:pPr>
+        <w:tabs>
+          <w:tab w:val="num" w:pos="5040"/>
+        </w:tabs>
+        <w:ind w:left="5040" w:hanging="360"/>
+      </w:pPr>
+      <w:rPr>
+        <w:rFonts w:ascii="Wingdings" w:hAnsi="Wingdings" w:hint="default"/>
+        <w:sz w:val="20"/>
+      </w:rPr>
+    </w:lvl>
+    <w:lvl w:ilvl="7" w:tentative="1">
+      <w:start w:val="1"/>
+      <w:numFmt w:val="bullet"/>
+      <w:lvlText w:val=""/>
+      <w:lvlJc w:val="left"/>
+      <w:pPr>
+        <w:tabs>
+          <w:tab w:val="num" w:pos="5760"/>
+        </w:tabs>
+        <w:ind w:left="5760" w:hanging="360"/>
+      </w:pPr>
+      <w:rPr>
+        <w:rFonts w:ascii="Wingdings" w:hAnsi="Wingdings" w:hint="default"/>
+        <w:sz w:val="20"/>
+      </w:rPr>
+    </w:lvl>
+    <w:lvl w:ilvl="8" w:tentative="1">
+      <w:start w:val="1"/>
+      <w:numFmt w:val="bullet"/>
+      <w:lvlText w:val=""/>
+      <w:lvlJc w:val="left"/>
+      <w:pPr>
+        <w:tabs>
+          <w:tab w:val="num" w:pos="6480"/>
+        </w:tabs>
+        <w:ind w:left="6480" w:hanging="360"/>
+      </w:pPr>
+      <w:rPr>
+        <w:rFonts w:ascii="Wingdings" w:hAnsi="Wingdings" w:hint="default"/>
+        <w:sz w:val="20"/>
+      </w:rPr>
+    </w:lvl>
+  </w:abstractNum>
+  <w:abstractNum w:abstractNumId="3" w15:restartNumberingAfterBreak="0">
     <w:nsid w:val="5C6D0FB0"/>
     <w:multiLevelType w:val="multilevel"/>
     <w:tmpl w:val="07B0361E"/>
@@ -4205,7 +4878,7 @@
       </w:pPr>
     </w:lvl>
   </w:abstractNum>
-  <w:abstractNum w:abstractNumId="3" w15:restartNumberingAfterBreak="0">
+  <w:abstractNum w:abstractNumId="4" w15:restartNumberingAfterBreak="0">
     <w:nsid w:val="6AA21BE6"/>
     <w:multiLevelType w:val="multilevel"/>
     <w:tmpl w:val="EA2E812A"/>
@@ -4354,7 +5027,7 @@
       </w:rPr>
     </w:lvl>
   </w:abstractNum>
-  <w:abstractNum w:abstractNumId="4" w15:restartNumberingAfterBreak="0">
+  <w:abstractNum w:abstractNumId="5" w15:restartNumberingAfterBreak="0">
     <w:nsid w:val="6C6E77E7"/>
     <w:multiLevelType w:val="multilevel"/>
     <w:tmpl w:val="3FF0636C"/>
@@ -4503,7 +5176,7 @@
       </w:rPr>
     </w:lvl>
   </w:abstractNum>
-  <w:abstractNum w:abstractNumId="5" w15:restartNumberingAfterBreak="0">
+  <w:abstractNum w:abstractNumId="6" w15:restartNumberingAfterBreak="0">
     <w:nsid w:val="74CC75AF"/>
     <w:multiLevelType w:val="multilevel"/>
     <w:tmpl w:val="FF481980"/>
@@ -4653,13 +5326,13 @@
     </w:lvl>
   </w:abstractNum>
   <w:num w:numId="1">
+    <w:abstractNumId w:val="5"/>
+  </w:num>
+  <w:num w:numId="2">
     <w:abstractNumId w:val="4"/>
   </w:num>
-  <w:num w:numId="2">
+  <w:num w:numId="3">
     <w:abstractNumId w:val="3"/>
-  </w:num>
-  <w:num w:numId="3">
-    <w:abstractNumId w:val="2"/>
   </w:num>
   <w:num w:numId="4">
     <w:abstractNumId w:val="0"/>
@@ -4668,7 +5341,10 @@
     <w:abstractNumId w:val="1"/>
   </w:num>
   <w:num w:numId="6">
-    <w:abstractNumId w:val="5"/>
+    <w:abstractNumId w:val="6"/>
+  </w:num>
+  <w:num w:numId="7">
+    <w:abstractNumId w:val="2"/>
   </w:num>
 </w:numbering>
 </file>

--- a/react-router.docx
+++ b/react-router.docx
@@ -4303,6 +4303,982 @@
           <w:lang w:eastAsia="es-CO"/>
         </w:rPr>
         <w:t xml:space="preserve"> para poder navegar hacia atrás, navegar hacia adelante o bien ver un video aleatorio.</w:t>
+      </w:r>
+    </w:p>
+    <w:p>
+      <w:pPr>
+        <w:spacing w:before="113" w:after="113" w:line="240" w:lineRule="auto"/>
+        <w:rPr>
+          <w:rFonts w:ascii="Arial" w:eastAsia="Times New Roman" w:hAnsi="Arial" w:cs="Arial"/>
+          <w:color w:val="273B47"/>
+          <w:sz w:val="24"/>
+          <w:szCs w:val="24"/>
+          <w:lang w:eastAsia="es-CO"/>
+        </w:rPr>
+      </w:pPr>
+    </w:p>
+    <w:p>
+      <w:pPr>
+        <w:pStyle w:val="Ttulo1"/>
+        <w:pBdr>
+          <w:bottom w:val="single" w:sz="6" w:space="11" w:color="E9E9E9"/>
+        </w:pBdr>
+        <w:spacing w:before="0" w:beforeAutospacing="0" w:after="225" w:afterAutospacing="0"/>
+        <w:rPr>
+          <w:rFonts w:ascii="cooper_hewittmedium" w:hAnsi="cooper_hewittmedium"/>
+          <w:color w:val="000000"/>
+          <w:spacing w:val="-2"/>
+          <w:sz w:val="36"/>
+          <w:szCs w:val="36"/>
+        </w:rPr>
+      </w:pPr>
+      <w:r>
+        <w:rPr>
+          <w:rFonts w:ascii="cooper_hewittmedium" w:hAnsi="cooper_hewittmedium"/>
+          <w:color w:val="000000"/>
+          <w:spacing w:val="-2"/>
+          <w:sz w:val="36"/>
+          <w:szCs w:val="36"/>
+        </w:rPr>
+        <w:t>Obteniendo el historial desde cualquier componente</w:t>
+      </w:r>
+    </w:p>
+    <w:p>
+      <w:pPr>
+        <w:pStyle w:val="NormalWeb"/>
+        <w:spacing w:before="0" w:beforeAutospacing="0" w:after="0" w:afterAutospacing="0"/>
+        <w:rPr>
+          <w:rFonts w:ascii="Arial" w:hAnsi="Arial" w:cs="Arial"/>
+          <w:color w:val="273B47"/>
+        </w:rPr>
+      </w:pPr>
+      <w:r>
+        <w:rPr>
+          <w:rFonts w:ascii="Arial" w:hAnsi="Arial" w:cs="Arial"/>
+          <w:color w:val="273B47"/>
+        </w:rPr>
+        <w:lastRenderedPageBreak/>
+        <w:t xml:space="preserve">El </w:t>
+      </w:r>
+      <w:proofErr w:type="spellStart"/>
+      <w:r>
+        <w:rPr>
+          <w:rFonts w:ascii="Arial" w:hAnsi="Arial" w:cs="Arial"/>
+          <w:color w:val="273B47"/>
+        </w:rPr>
+        <w:t>history</w:t>
+      </w:r>
+      <w:proofErr w:type="spellEnd"/>
+      <w:r>
+        <w:rPr>
+          <w:rFonts w:ascii="Arial" w:hAnsi="Arial" w:cs="Arial"/>
+          <w:color w:val="273B47"/>
+        </w:rPr>
+        <w:t xml:space="preserve"> es una propiedad que le llega a componentes que son renderizados por el componente padre </w:t>
+      </w:r>
+      <w:proofErr w:type="spellStart"/>
+      <w:r>
+        <w:rPr>
+          <w:rFonts w:ascii="Arial" w:hAnsi="Arial" w:cs="Arial"/>
+          <w:color w:val="273B47"/>
+        </w:rPr>
+        <w:t>Route</w:t>
+      </w:r>
+      <w:proofErr w:type="spellEnd"/>
+      <w:r>
+        <w:rPr>
+          <w:rFonts w:ascii="Arial" w:hAnsi="Arial" w:cs="Arial"/>
+          <w:color w:val="273B47"/>
+        </w:rPr>
+        <w:t>, pero </w:t>
+      </w:r>
+      <w:r>
+        <w:rPr>
+          <w:rStyle w:val="nfasis"/>
+          <w:rFonts w:ascii="Arial" w:hAnsi="Arial" w:cs="Arial"/>
+          <w:color w:val="273B47"/>
+        </w:rPr>
+        <w:t xml:space="preserve">¿qué pasa con los componentes que no son paginas o qué simplemente no forman parte de ninguna </w:t>
+      </w:r>
+      <w:proofErr w:type="gramStart"/>
+      <w:r>
+        <w:rPr>
+          <w:rStyle w:val="nfasis"/>
+          <w:rFonts w:ascii="Arial" w:hAnsi="Arial" w:cs="Arial"/>
+          <w:color w:val="273B47"/>
+        </w:rPr>
+        <w:t>ruta?</w:t>
+      </w:r>
+      <w:r>
+        <w:rPr>
+          <w:rFonts w:ascii="Arial" w:hAnsi="Arial" w:cs="Arial"/>
+          <w:color w:val="273B47"/>
+        </w:rPr>
+        <w:t>.</w:t>
+      </w:r>
+      <w:proofErr w:type="gramEnd"/>
+    </w:p>
+    <w:p>
+      <w:pPr>
+        <w:pStyle w:val="NormalWeb"/>
+        <w:spacing w:before="113" w:beforeAutospacing="0" w:after="113" w:afterAutospacing="0"/>
+        <w:rPr>
+          <w:rFonts w:ascii="Arial" w:hAnsi="Arial" w:cs="Arial"/>
+          <w:color w:val="273B47"/>
+        </w:rPr>
+      </w:pPr>
+      <w:r>
+        <w:rPr>
+          <w:rFonts w:ascii="Arial" w:hAnsi="Arial" w:cs="Arial"/>
+          <w:color w:val="273B47"/>
+        </w:rPr>
+        <w:t xml:space="preserve">Dentro de nuestro curso tenemos un caso de ese estilo, el </w:t>
+      </w:r>
+      <w:proofErr w:type="spellStart"/>
+      <w:r>
+        <w:rPr>
+          <w:rFonts w:ascii="Arial" w:hAnsi="Arial" w:cs="Arial"/>
+          <w:color w:val="273B47"/>
+        </w:rPr>
+        <w:t>Header</w:t>
+      </w:r>
+      <w:proofErr w:type="spellEnd"/>
+      <w:r>
+        <w:rPr>
+          <w:rFonts w:ascii="Arial" w:hAnsi="Arial" w:cs="Arial"/>
+          <w:color w:val="273B47"/>
+        </w:rPr>
+        <w:t xml:space="preserve"> no forma parte de ninguna ruta por lo tanto no recibe las propiedades de </w:t>
+      </w:r>
+      <w:proofErr w:type="spellStart"/>
+      <w:r>
+        <w:rPr>
+          <w:rFonts w:ascii="Arial" w:hAnsi="Arial" w:cs="Arial"/>
+          <w:color w:val="273B47"/>
+        </w:rPr>
+        <w:t>history</w:t>
+      </w:r>
+      <w:proofErr w:type="spellEnd"/>
+      <w:r>
+        <w:rPr>
+          <w:rFonts w:ascii="Arial" w:hAnsi="Arial" w:cs="Arial"/>
+          <w:color w:val="273B47"/>
+        </w:rPr>
+        <w:t xml:space="preserve">, </w:t>
+      </w:r>
+      <w:proofErr w:type="spellStart"/>
+      <w:r>
+        <w:rPr>
+          <w:rFonts w:ascii="Arial" w:hAnsi="Arial" w:cs="Arial"/>
+          <w:color w:val="273B47"/>
+        </w:rPr>
+        <w:t>location</w:t>
+      </w:r>
+      <w:proofErr w:type="spellEnd"/>
+      <w:r>
+        <w:rPr>
+          <w:rFonts w:ascii="Arial" w:hAnsi="Arial" w:cs="Arial"/>
+          <w:color w:val="273B47"/>
+        </w:rPr>
+        <w:t xml:space="preserve"> y match.</w:t>
+      </w:r>
+    </w:p>
+    <w:p>
+      <w:pPr>
+        <w:pStyle w:val="NormalWeb"/>
+        <w:spacing w:before="0" w:beforeAutospacing="0" w:after="0" w:afterAutospacing="0"/>
+        <w:rPr>
+          <w:rFonts w:ascii="Arial" w:hAnsi="Arial" w:cs="Arial"/>
+          <w:color w:val="273B47"/>
+        </w:rPr>
+      </w:pPr>
+      <w:r>
+        <w:rPr>
+          <w:rFonts w:ascii="Arial" w:hAnsi="Arial" w:cs="Arial"/>
+          <w:color w:val="273B47"/>
+        </w:rPr>
+        <w:t xml:space="preserve">Existe un High </w:t>
+      </w:r>
+      <w:proofErr w:type="spellStart"/>
+      <w:r>
+        <w:rPr>
+          <w:rFonts w:ascii="Arial" w:hAnsi="Arial" w:cs="Arial"/>
+          <w:color w:val="273B47"/>
+        </w:rPr>
+        <w:t>Order</w:t>
+      </w:r>
+      <w:proofErr w:type="spellEnd"/>
+      <w:r>
+        <w:rPr>
+          <w:rFonts w:ascii="Arial" w:hAnsi="Arial" w:cs="Arial"/>
+          <w:color w:val="273B47"/>
+        </w:rPr>
+        <w:t xml:space="preserve"> </w:t>
+      </w:r>
+      <w:proofErr w:type="spellStart"/>
+      <w:r>
+        <w:rPr>
+          <w:rFonts w:ascii="Arial" w:hAnsi="Arial" w:cs="Arial"/>
+          <w:color w:val="273B47"/>
+        </w:rPr>
+        <w:t>Component</w:t>
+      </w:r>
+      <w:proofErr w:type="spellEnd"/>
+      <w:r>
+        <w:rPr>
+          <w:rFonts w:ascii="Arial" w:hAnsi="Arial" w:cs="Arial"/>
+          <w:color w:val="273B47"/>
+        </w:rPr>
+        <w:t xml:space="preserve"> llamado </w:t>
+      </w:r>
+      <w:proofErr w:type="spellStart"/>
+      <w:r>
+        <w:rPr>
+          <w:rStyle w:val="Textoennegrita"/>
+          <w:rFonts w:ascii="Arial" w:hAnsi="Arial" w:cs="Arial"/>
+          <w:color w:val="273B47"/>
+        </w:rPr>
+        <w:t>withRouter</w:t>
+      </w:r>
+      <w:proofErr w:type="spellEnd"/>
+      <w:r>
+        <w:rPr>
+          <w:rFonts w:ascii="Arial" w:hAnsi="Arial" w:cs="Arial"/>
+          <w:color w:val="273B47"/>
+        </w:rPr>
+        <w:t> que te permite añadir estas propiedades.</w:t>
+      </w:r>
+    </w:p>
+    <w:p>
+      <w:pPr>
+        <w:spacing w:before="113" w:after="113" w:line="240" w:lineRule="auto"/>
+        <w:rPr>
+          <w:rFonts w:ascii="Arial" w:eastAsia="Times New Roman" w:hAnsi="Arial" w:cs="Arial"/>
+          <w:color w:val="273B47"/>
+          <w:sz w:val="24"/>
+          <w:szCs w:val="24"/>
+          <w:lang w:eastAsia="es-CO"/>
+        </w:rPr>
+      </w:pPr>
+    </w:p>
+    <w:p>
+      <w:pPr>
+        <w:pStyle w:val="Ttulo1"/>
+        <w:pBdr>
+          <w:bottom w:val="single" w:sz="6" w:space="11" w:color="E9E9E9"/>
+        </w:pBdr>
+        <w:spacing w:before="0" w:beforeAutospacing="0" w:after="225" w:afterAutospacing="0"/>
+        <w:rPr>
+          <w:rFonts w:ascii="cooper_hewittmedium" w:hAnsi="cooper_hewittmedium"/>
+          <w:color w:val="000000"/>
+          <w:spacing w:val="-2"/>
+          <w:sz w:val="36"/>
+          <w:szCs w:val="36"/>
+        </w:rPr>
+      </w:pPr>
+      <w:r>
+        <w:rPr>
+          <w:rFonts w:ascii="cooper_hewittmedium" w:hAnsi="cooper_hewittmedium"/>
+          <w:color w:val="000000"/>
+          <w:spacing w:val="-2"/>
+          <w:sz w:val="36"/>
+          <w:szCs w:val="36"/>
+        </w:rPr>
+        <w:t xml:space="preserve">Configurando </w:t>
+      </w:r>
+      <w:proofErr w:type="spellStart"/>
+      <w:r>
+        <w:rPr>
+          <w:rFonts w:ascii="cooper_hewittmedium" w:hAnsi="cooper_hewittmedium"/>
+          <w:color w:val="000000"/>
+          <w:spacing w:val="-2"/>
+          <w:sz w:val="36"/>
+          <w:szCs w:val="36"/>
+        </w:rPr>
+        <w:t>Webpack</w:t>
+      </w:r>
+      <w:proofErr w:type="spellEnd"/>
+      <w:r>
+        <w:rPr>
+          <w:rFonts w:ascii="cooper_hewittmedium" w:hAnsi="cooper_hewittmedium"/>
+          <w:color w:val="000000"/>
+          <w:spacing w:val="-2"/>
+          <w:sz w:val="36"/>
+          <w:szCs w:val="36"/>
+        </w:rPr>
+        <w:t xml:space="preserve"> para </w:t>
+      </w:r>
+      <w:proofErr w:type="gramStart"/>
+      <w:r>
+        <w:rPr>
+          <w:rFonts w:ascii="cooper_hewittmedium" w:hAnsi="cooper_hewittmedium"/>
+          <w:color w:val="000000"/>
+          <w:spacing w:val="-2"/>
+          <w:sz w:val="36"/>
+          <w:szCs w:val="36"/>
+        </w:rPr>
+        <w:t>server</w:t>
+      </w:r>
+      <w:proofErr w:type="gramEnd"/>
+      <w:r>
+        <w:rPr>
+          <w:rFonts w:ascii="cooper_hewittmedium" w:hAnsi="cooper_hewittmedium"/>
+          <w:color w:val="000000"/>
+          <w:spacing w:val="-2"/>
+          <w:sz w:val="36"/>
+          <w:szCs w:val="36"/>
+        </w:rPr>
+        <w:t xml:space="preserve"> render</w:t>
+      </w:r>
+    </w:p>
+    <w:p>
+      <w:pPr>
+        <w:pStyle w:val="NormalWeb"/>
+        <w:spacing w:before="113" w:beforeAutospacing="0" w:after="113" w:afterAutospacing="0"/>
+        <w:rPr>
+          <w:rFonts w:ascii="Arial" w:hAnsi="Arial" w:cs="Arial"/>
+          <w:color w:val="273B47"/>
+        </w:rPr>
+      </w:pPr>
+      <w:r>
+        <w:rPr>
+          <w:rFonts w:ascii="Arial" w:hAnsi="Arial" w:cs="Arial"/>
+          <w:color w:val="273B47"/>
+        </w:rPr>
+        <w:t xml:space="preserve">Llego el momento de realizar nuestro Server </w:t>
+      </w:r>
+      <w:proofErr w:type="spellStart"/>
+      <w:r>
+        <w:rPr>
+          <w:rFonts w:ascii="Arial" w:hAnsi="Arial" w:cs="Arial"/>
+          <w:color w:val="273B47"/>
+        </w:rPr>
+        <w:t>Side</w:t>
+      </w:r>
+      <w:proofErr w:type="spellEnd"/>
+      <w:r>
+        <w:rPr>
+          <w:rFonts w:ascii="Arial" w:hAnsi="Arial" w:cs="Arial"/>
+          <w:color w:val="273B47"/>
+        </w:rPr>
+        <w:t xml:space="preserve"> Render, en este módulo iremos configurando nuestro proyecto para que sea una </w:t>
+      </w:r>
+      <w:proofErr w:type="gramStart"/>
+      <w:r>
+        <w:rPr>
+          <w:rFonts w:ascii="Arial" w:hAnsi="Arial" w:cs="Arial"/>
+          <w:color w:val="273B47"/>
+        </w:rPr>
+        <w:t>Single</w:t>
+      </w:r>
+      <w:proofErr w:type="gramEnd"/>
+      <w:r>
+        <w:rPr>
+          <w:rFonts w:ascii="Arial" w:hAnsi="Arial" w:cs="Arial"/>
+          <w:color w:val="273B47"/>
+        </w:rPr>
+        <w:t xml:space="preserve"> Page </w:t>
+      </w:r>
+      <w:proofErr w:type="spellStart"/>
+      <w:r>
+        <w:rPr>
+          <w:rFonts w:ascii="Arial" w:hAnsi="Arial" w:cs="Arial"/>
+          <w:color w:val="273B47"/>
+        </w:rPr>
+        <w:t>Application</w:t>
+      </w:r>
+      <w:proofErr w:type="spellEnd"/>
+      <w:r>
+        <w:rPr>
+          <w:rFonts w:ascii="Arial" w:hAnsi="Arial" w:cs="Arial"/>
+          <w:color w:val="273B47"/>
+        </w:rPr>
+        <w:t xml:space="preserve"> universal ya que el código va a correr tanto en el cliente como en el servidor.</w:t>
+      </w:r>
+    </w:p>
+    <w:p>
+      <w:pPr>
+        <w:pStyle w:val="NormalWeb"/>
+        <w:spacing w:before="113" w:beforeAutospacing="0" w:after="113" w:afterAutospacing="0"/>
+        <w:rPr>
+          <w:rFonts w:ascii="Arial" w:hAnsi="Arial" w:cs="Arial"/>
+          <w:color w:val="273B47"/>
+        </w:rPr>
+      </w:pPr>
+      <w:r>
+        <w:rPr>
+          <w:rFonts w:ascii="Arial" w:hAnsi="Arial" w:cs="Arial"/>
+          <w:color w:val="273B47"/>
+        </w:rPr>
+        <w:t xml:space="preserve">Lo primero que debemos hacer es configurar </w:t>
+      </w:r>
+      <w:proofErr w:type="spellStart"/>
+      <w:r>
+        <w:rPr>
+          <w:rFonts w:ascii="Arial" w:hAnsi="Arial" w:cs="Arial"/>
+          <w:color w:val="273B47"/>
+        </w:rPr>
+        <w:t>Webpack</w:t>
+      </w:r>
+      <w:proofErr w:type="spellEnd"/>
+      <w:r>
+        <w:rPr>
+          <w:rFonts w:ascii="Arial" w:hAnsi="Arial" w:cs="Arial"/>
+          <w:color w:val="273B47"/>
+        </w:rPr>
+        <w:t xml:space="preserve"> ya que requerimos que algunos archivos se exporten de forma 100% orientada a que los lea </w:t>
+      </w:r>
+      <w:proofErr w:type="spellStart"/>
+      <w:r>
+        <w:rPr>
+          <w:rFonts w:ascii="Arial" w:hAnsi="Arial" w:cs="Arial"/>
+          <w:color w:val="273B47"/>
+        </w:rPr>
+        <w:t>Node</w:t>
+      </w:r>
+      <w:proofErr w:type="spellEnd"/>
+      <w:r>
+        <w:rPr>
+          <w:rFonts w:ascii="Arial" w:hAnsi="Arial" w:cs="Arial"/>
+          <w:color w:val="273B47"/>
+        </w:rPr>
+        <w:t>.</w:t>
+      </w:r>
+    </w:p>
+    <w:p>
+      <w:pPr>
+        <w:pStyle w:val="NormalWeb"/>
+        <w:spacing w:before="113" w:beforeAutospacing="0" w:after="113" w:afterAutospacing="0"/>
+        <w:rPr>
+          <w:rFonts w:ascii="Arial" w:hAnsi="Arial" w:cs="Arial"/>
+          <w:color w:val="273B47"/>
+        </w:rPr>
+      </w:pPr>
+      <w:r>
+        <w:rPr>
+          <w:rFonts w:ascii="Arial" w:hAnsi="Arial" w:cs="Arial"/>
+          <w:color w:val="273B47"/>
+        </w:rPr>
+        <w:t xml:space="preserve">Por defecto, </w:t>
+      </w:r>
+      <w:proofErr w:type="spellStart"/>
+      <w:r>
+        <w:rPr>
+          <w:rFonts w:ascii="Arial" w:hAnsi="Arial" w:cs="Arial"/>
+          <w:color w:val="273B47"/>
+        </w:rPr>
+        <w:t>Webpack</w:t>
+      </w:r>
+      <w:proofErr w:type="spellEnd"/>
+      <w:r>
+        <w:rPr>
+          <w:rFonts w:ascii="Arial" w:hAnsi="Arial" w:cs="Arial"/>
+          <w:color w:val="273B47"/>
+        </w:rPr>
+        <w:t xml:space="preserve"> te va a exportar los archivos para navegador, para cambiar esto debemos escribir la propiedad </w:t>
+      </w:r>
+      <w:proofErr w:type="gramStart"/>
+      <w:r>
+        <w:rPr>
+          <w:rFonts w:ascii="Arial" w:hAnsi="Arial" w:cs="Arial"/>
+          <w:color w:val="273B47"/>
+        </w:rPr>
+        <w:t>target</w:t>
+      </w:r>
+      <w:proofErr w:type="gramEnd"/>
+      <w:r>
+        <w:rPr>
+          <w:rFonts w:ascii="Arial" w:hAnsi="Arial" w:cs="Arial"/>
+          <w:color w:val="273B47"/>
+        </w:rPr>
+        <w:t xml:space="preserve"> con el valor que queramos en este caso </w:t>
+      </w:r>
+      <w:proofErr w:type="spellStart"/>
+      <w:r>
+        <w:rPr>
+          <w:rFonts w:ascii="Arial" w:hAnsi="Arial" w:cs="Arial"/>
+          <w:color w:val="273B47"/>
+        </w:rPr>
+        <w:t>Node</w:t>
+      </w:r>
+      <w:proofErr w:type="spellEnd"/>
+      <w:r>
+        <w:rPr>
+          <w:rFonts w:ascii="Arial" w:hAnsi="Arial" w:cs="Arial"/>
+          <w:color w:val="273B47"/>
+        </w:rPr>
+        <w:t>.</w:t>
+      </w:r>
+    </w:p>
+    <w:p>
+      <w:pPr>
+        <w:pStyle w:val="NormalWeb"/>
+        <w:spacing w:before="113" w:beforeAutospacing="0" w:after="113" w:afterAutospacing="0"/>
+        <w:rPr>
+          <w:rFonts w:ascii="Arial" w:hAnsi="Arial" w:cs="Arial"/>
+          <w:color w:val="273B47"/>
+        </w:rPr>
+      </w:pPr>
+      <w:r>
+        <w:rPr>
+          <w:rFonts w:ascii="Arial" w:hAnsi="Arial" w:cs="Arial"/>
+          <w:color w:val="273B47"/>
+        </w:rPr>
+        <w:t xml:space="preserve">Por último, le indicamos a </w:t>
+      </w:r>
+      <w:proofErr w:type="spellStart"/>
+      <w:r>
+        <w:rPr>
+          <w:rFonts w:ascii="Arial" w:hAnsi="Arial" w:cs="Arial"/>
+          <w:color w:val="273B47"/>
+        </w:rPr>
+        <w:t>Webpack</w:t>
+      </w:r>
+      <w:proofErr w:type="spellEnd"/>
+      <w:r>
+        <w:rPr>
+          <w:rFonts w:ascii="Arial" w:hAnsi="Arial" w:cs="Arial"/>
+          <w:color w:val="273B47"/>
+        </w:rPr>
+        <w:t xml:space="preserve"> que nuestro archivo lo guarde en una carpeta distinta y añadimos al </w:t>
+      </w:r>
+      <w:proofErr w:type="spellStart"/>
+      <w:proofErr w:type="gramStart"/>
+      <w:r>
+        <w:rPr>
+          <w:rFonts w:ascii="Arial" w:hAnsi="Arial" w:cs="Arial"/>
+          <w:color w:val="273B47"/>
+        </w:rPr>
+        <w:t>package.json</w:t>
+      </w:r>
+      <w:proofErr w:type="spellEnd"/>
+      <w:proofErr w:type="gramEnd"/>
+      <w:r>
+        <w:rPr>
+          <w:rFonts w:ascii="Arial" w:hAnsi="Arial" w:cs="Arial"/>
+          <w:color w:val="273B47"/>
+        </w:rPr>
+        <w:t xml:space="preserve"> un nuevo script para que ejecute </w:t>
+      </w:r>
+      <w:proofErr w:type="spellStart"/>
+      <w:r>
+        <w:rPr>
+          <w:rFonts w:ascii="Arial" w:hAnsi="Arial" w:cs="Arial"/>
+          <w:color w:val="273B47"/>
+        </w:rPr>
+        <w:t>Webpack</w:t>
+      </w:r>
+      <w:proofErr w:type="spellEnd"/>
+      <w:r>
+        <w:rPr>
+          <w:rFonts w:ascii="Arial" w:hAnsi="Arial" w:cs="Arial"/>
+          <w:color w:val="273B47"/>
+        </w:rPr>
+        <w:t>.</w:t>
+      </w:r>
+    </w:p>
+    <w:p>
+      <w:pPr>
+        <w:spacing w:before="113" w:after="113" w:line="240" w:lineRule="auto"/>
+        <w:rPr>
+          <w:rFonts w:ascii="Arial" w:eastAsia="Times New Roman" w:hAnsi="Arial" w:cs="Arial"/>
+          <w:color w:val="273B47"/>
+          <w:sz w:val="24"/>
+          <w:szCs w:val="24"/>
+          <w:lang w:eastAsia="es-CO"/>
+        </w:rPr>
+      </w:pPr>
+    </w:p>
+    <w:p>
+      <w:pPr>
+        <w:pStyle w:val="Ttulo1"/>
+        <w:pBdr>
+          <w:bottom w:val="single" w:sz="6" w:space="11" w:color="E9E9E9"/>
+        </w:pBdr>
+        <w:spacing w:before="0" w:beforeAutospacing="0" w:after="225" w:afterAutospacing="0"/>
+        <w:rPr>
+          <w:rFonts w:ascii="cooper_hewittmedium" w:hAnsi="cooper_hewittmedium"/>
+          <w:color w:val="000000"/>
+          <w:spacing w:val="-2"/>
+          <w:sz w:val="36"/>
+          <w:szCs w:val="36"/>
+        </w:rPr>
+      </w:pPr>
+      <w:r>
+        <w:rPr>
+          <w:rFonts w:ascii="cooper_hewittmedium" w:hAnsi="cooper_hewittmedium"/>
+          <w:color w:val="000000"/>
+          <w:spacing w:val="-2"/>
+          <w:sz w:val="36"/>
+          <w:szCs w:val="36"/>
+        </w:rPr>
+        <w:t>Creando una aplicación de Express</w:t>
+      </w:r>
+    </w:p>
+    <w:p>
+      <w:pPr>
+        <w:pStyle w:val="NormalWeb"/>
+        <w:spacing w:before="113" w:beforeAutospacing="0" w:after="113" w:afterAutospacing="0"/>
+        <w:rPr>
+          <w:rFonts w:ascii="Arial" w:hAnsi="Arial" w:cs="Arial"/>
+          <w:color w:val="273B47"/>
+        </w:rPr>
+      </w:pPr>
+      <w:r>
+        <w:rPr>
+          <w:rFonts w:ascii="Arial" w:hAnsi="Arial" w:cs="Arial"/>
+          <w:color w:val="273B47"/>
+        </w:rPr>
+        <w:t>Vamos a crear un servidor básico con Express, para ello primero debemos instalarlo con el siguiente comando:</w:t>
+      </w:r>
+    </w:p>
+    <w:p>
+      <w:pPr>
+        <w:pStyle w:val="HTMLconformatoprevio"/>
+        <w:shd w:val="clear" w:color="auto" w:fill="333333"/>
+        <w:rPr>
+          <w:rStyle w:val="CdigoHTML"/>
+          <w:color w:val="DDDDDD"/>
+          <w:shd w:val="clear" w:color="auto" w:fill="272822"/>
+        </w:rPr>
+      </w:pPr>
+      <w:proofErr w:type="spellStart"/>
+      <w:r>
+        <w:rPr>
+          <w:rStyle w:val="CdigoHTML"/>
+          <w:color w:val="DDDDDD"/>
+          <w:shd w:val="clear" w:color="auto" w:fill="272822"/>
+        </w:rPr>
+        <w:t>npm</w:t>
+      </w:r>
+      <w:proofErr w:type="spellEnd"/>
+      <w:r>
+        <w:rPr>
+          <w:rStyle w:val="CdigoHTML"/>
+          <w:color w:val="DDDDDD"/>
+          <w:shd w:val="clear" w:color="auto" w:fill="272822"/>
+        </w:rPr>
+        <w:t xml:space="preserve"> </w:t>
+      </w:r>
+      <w:proofErr w:type="spellStart"/>
+      <w:r>
+        <w:rPr>
+          <w:rStyle w:val="CdigoHTML"/>
+          <w:color w:val="DDDDDD"/>
+          <w:shd w:val="clear" w:color="auto" w:fill="272822"/>
+        </w:rPr>
+        <w:t>install</w:t>
+      </w:r>
+      <w:proofErr w:type="spellEnd"/>
+      <w:r>
+        <w:rPr>
+          <w:rStyle w:val="CdigoHTML"/>
+          <w:color w:val="DDDDDD"/>
+          <w:shd w:val="clear" w:color="auto" w:fill="272822"/>
+        </w:rPr>
+        <w:t xml:space="preserve"> </w:t>
+      </w:r>
+      <w:proofErr w:type="spellStart"/>
+      <w:r>
+        <w:rPr>
+          <w:rStyle w:val="hljs-builtin"/>
+          <w:color w:val="A6E22E"/>
+          <w:shd w:val="clear" w:color="auto" w:fill="272822"/>
+        </w:rPr>
+        <w:t>express</w:t>
+      </w:r>
+      <w:proofErr w:type="spellEnd"/>
+      <w:r>
+        <w:rPr>
+          <w:rStyle w:val="CdigoHTML"/>
+          <w:color w:val="DDDDDD"/>
+          <w:shd w:val="clear" w:color="auto" w:fill="272822"/>
+        </w:rPr>
+        <w:t xml:space="preserve"> --</w:t>
+      </w:r>
+      <w:proofErr w:type="spellStart"/>
+      <w:r>
+        <w:rPr>
+          <w:rStyle w:val="hljs-builtin"/>
+          <w:color w:val="A6E22E"/>
+          <w:shd w:val="clear" w:color="auto" w:fill="272822"/>
+        </w:rPr>
+        <w:t>save</w:t>
+      </w:r>
+      <w:proofErr w:type="spellEnd"/>
+    </w:p>
+    <w:p>
+      <w:pPr>
+        <w:pStyle w:val="NormalWeb"/>
+        <w:spacing w:before="113" w:beforeAutospacing="0" w:after="113" w:afterAutospacing="0"/>
+        <w:rPr>
+          <w:rFonts w:ascii="Arial" w:hAnsi="Arial" w:cs="Arial"/>
+          <w:color w:val="273B47"/>
+        </w:rPr>
+      </w:pPr>
+      <w:r>
+        <w:rPr>
+          <w:rFonts w:ascii="Arial" w:hAnsi="Arial" w:cs="Arial"/>
+          <w:color w:val="273B47"/>
+        </w:rPr>
+        <w:t xml:space="preserve">Vamos a realizar algo llamado </w:t>
+      </w:r>
+      <w:proofErr w:type="spellStart"/>
+      <w:r>
+        <w:rPr>
+          <w:rFonts w:ascii="Arial" w:hAnsi="Arial" w:cs="Arial"/>
+          <w:color w:val="273B47"/>
+        </w:rPr>
+        <w:t>Backend</w:t>
+      </w:r>
+      <w:proofErr w:type="spellEnd"/>
+      <w:r>
+        <w:rPr>
+          <w:rFonts w:ascii="Arial" w:hAnsi="Arial" w:cs="Arial"/>
+          <w:color w:val="273B47"/>
+        </w:rPr>
+        <w:t xml:space="preserve"> </w:t>
+      </w:r>
+      <w:proofErr w:type="spellStart"/>
+      <w:r>
+        <w:rPr>
+          <w:rFonts w:ascii="Arial" w:hAnsi="Arial" w:cs="Arial"/>
+          <w:color w:val="273B47"/>
+        </w:rPr>
+        <w:t>for</w:t>
+      </w:r>
+      <w:proofErr w:type="spellEnd"/>
+      <w:r>
+        <w:rPr>
+          <w:rFonts w:ascii="Arial" w:hAnsi="Arial" w:cs="Arial"/>
+          <w:color w:val="273B47"/>
+        </w:rPr>
+        <w:t xml:space="preserve"> </w:t>
+      </w:r>
+      <w:proofErr w:type="spellStart"/>
+      <w:r>
+        <w:rPr>
+          <w:rFonts w:ascii="Arial" w:hAnsi="Arial" w:cs="Arial"/>
+          <w:color w:val="273B47"/>
+        </w:rPr>
+        <w:t>Frontend</w:t>
+      </w:r>
+      <w:proofErr w:type="spellEnd"/>
+      <w:r>
+        <w:rPr>
+          <w:rFonts w:ascii="Arial" w:hAnsi="Arial" w:cs="Arial"/>
+          <w:color w:val="273B47"/>
+        </w:rPr>
+        <w:t>, de momento solo va a responder ante cualquier dirección con un texto que será una plantilla base de nuestro proyecto.</w:t>
+      </w:r>
+    </w:p>
+    <w:p>
+      <w:pPr>
+        <w:pStyle w:val="Ttulo1"/>
+        <w:pBdr>
+          <w:bottom w:val="single" w:sz="6" w:space="11" w:color="E9E9E9"/>
+        </w:pBdr>
+        <w:spacing w:before="0" w:beforeAutospacing="0" w:after="225" w:afterAutospacing="0"/>
+        <w:rPr>
+          <w:rFonts w:ascii="cooper_hewittmedium" w:hAnsi="cooper_hewittmedium"/>
+          <w:color w:val="000000"/>
+          <w:spacing w:val="-2"/>
+          <w:sz w:val="36"/>
+          <w:szCs w:val="36"/>
+        </w:rPr>
+      </w:pPr>
+      <w:proofErr w:type="spellStart"/>
+      <w:r>
+        <w:rPr>
+          <w:rFonts w:ascii="cooper_hewittmedium" w:hAnsi="cooper_hewittmedium"/>
+          <w:color w:val="000000"/>
+          <w:spacing w:val="-2"/>
+          <w:sz w:val="36"/>
+          <w:szCs w:val="36"/>
+        </w:rPr>
+        <w:t>StaticRouter</w:t>
+      </w:r>
+      <w:proofErr w:type="spellEnd"/>
+    </w:p>
+    <w:p>
+      <w:pPr>
+        <w:pStyle w:val="NormalWeb"/>
+        <w:spacing w:before="113" w:beforeAutospacing="0" w:after="113" w:afterAutospacing="0"/>
+        <w:rPr>
+          <w:rFonts w:ascii="Arial" w:hAnsi="Arial" w:cs="Arial"/>
+          <w:color w:val="273B47"/>
+        </w:rPr>
+      </w:pPr>
+      <w:r>
+        <w:rPr>
+          <w:rFonts w:ascii="Arial" w:hAnsi="Arial" w:cs="Arial"/>
+          <w:color w:val="273B47"/>
+        </w:rPr>
+        <w:t xml:space="preserve">Los métodos utilizados de HTML5 para el </w:t>
+      </w:r>
+      <w:proofErr w:type="spellStart"/>
+      <w:r>
+        <w:rPr>
+          <w:rFonts w:ascii="Arial" w:hAnsi="Arial" w:cs="Arial"/>
+          <w:color w:val="273B47"/>
+        </w:rPr>
+        <w:t>BrowserRouter</w:t>
+      </w:r>
+      <w:proofErr w:type="spellEnd"/>
+      <w:r>
+        <w:rPr>
+          <w:rFonts w:ascii="Arial" w:hAnsi="Arial" w:cs="Arial"/>
+          <w:color w:val="273B47"/>
+        </w:rPr>
+        <w:t xml:space="preserve"> no existen en </w:t>
+      </w:r>
+      <w:proofErr w:type="spellStart"/>
+      <w:r>
+        <w:rPr>
+          <w:rFonts w:ascii="Arial" w:hAnsi="Arial" w:cs="Arial"/>
+          <w:color w:val="273B47"/>
+        </w:rPr>
+        <w:t>Node</w:t>
+      </w:r>
+      <w:proofErr w:type="spellEnd"/>
+      <w:r>
+        <w:rPr>
+          <w:rFonts w:ascii="Arial" w:hAnsi="Arial" w:cs="Arial"/>
+          <w:color w:val="273B47"/>
+        </w:rPr>
+        <w:t xml:space="preserve">, por eso se debe utilizar </w:t>
+      </w:r>
+      <w:proofErr w:type="spellStart"/>
+      <w:r>
+        <w:rPr>
+          <w:rFonts w:ascii="Arial" w:hAnsi="Arial" w:cs="Arial"/>
+          <w:color w:val="273B47"/>
+        </w:rPr>
+        <w:t>StaticRouter</w:t>
+      </w:r>
+      <w:proofErr w:type="spellEnd"/>
+      <w:r>
+        <w:rPr>
+          <w:rFonts w:ascii="Arial" w:hAnsi="Arial" w:cs="Arial"/>
+          <w:color w:val="273B47"/>
+        </w:rPr>
+        <w:t>.</w:t>
+      </w:r>
+    </w:p>
+    <w:p>
+      <w:pPr>
+        <w:pStyle w:val="NormalWeb"/>
+        <w:spacing w:before="113" w:beforeAutospacing="0" w:after="113" w:afterAutospacing="0"/>
+        <w:rPr>
+          <w:rFonts w:ascii="Arial" w:hAnsi="Arial" w:cs="Arial"/>
+          <w:color w:val="273B47"/>
+        </w:rPr>
+      </w:pPr>
+      <w:r>
+        <w:rPr>
+          <w:rFonts w:ascii="Arial" w:hAnsi="Arial" w:cs="Arial"/>
+          <w:color w:val="273B47"/>
+        </w:rPr>
+        <w:t>Dentro de nuestro proyecto en el archivo app.js encontraremos varios componentes que solo funcionan del lado del navegador, necesitamos separar las cosas en un archivo de compilación para el cliente y uno para el servidor.</w:t>
+      </w:r>
+    </w:p>
+    <w:p>
+      <w:pPr>
+        <w:pStyle w:val="NormalWeb"/>
+        <w:spacing w:before="113" w:beforeAutospacing="0" w:after="113" w:afterAutospacing="0"/>
+        <w:rPr>
+          <w:rFonts w:ascii="Arial" w:hAnsi="Arial" w:cs="Arial"/>
+          <w:color w:val="273B47"/>
+        </w:rPr>
+      </w:pPr>
+      <w:r>
+        <w:rPr>
+          <w:rFonts w:ascii="Arial" w:hAnsi="Arial" w:cs="Arial"/>
+          <w:color w:val="273B47"/>
+        </w:rPr>
+        <w:t xml:space="preserve">Vamos a realizar el </w:t>
+      </w:r>
+      <w:proofErr w:type="spellStart"/>
+      <w:r>
+        <w:rPr>
+          <w:rFonts w:ascii="Arial" w:hAnsi="Arial" w:cs="Arial"/>
+          <w:color w:val="273B47"/>
+        </w:rPr>
+        <w:t>refactor</w:t>
+      </w:r>
+      <w:proofErr w:type="spellEnd"/>
+      <w:r>
+        <w:rPr>
+          <w:rFonts w:ascii="Arial" w:hAnsi="Arial" w:cs="Arial"/>
+          <w:color w:val="273B47"/>
+        </w:rPr>
+        <w:t xml:space="preserve"> del archivo app.js para tener dos archivos y configurar </w:t>
+      </w:r>
+      <w:proofErr w:type="spellStart"/>
+      <w:r>
+        <w:rPr>
+          <w:rFonts w:ascii="Arial" w:hAnsi="Arial" w:cs="Arial"/>
+          <w:color w:val="273B47"/>
+        </w:rPr>
+        <w:t>Webpack</w:t>
+      </w:r>
+      <w:proofErr w:type="spellEnd"/>
+      <w:r>
+        <w:rPr>
+          <w:rFonts w:ascii="Arial" w:hAnsi="Arial" w:cs="Arial"/>
+          <w:color w:val="273B47"/>
+        </w:rPr>
+        <w:t xml:space="preserve"> para separar la compilación de archivos.</w:t>
+      </w:r>
+    </w:p>
+    <w:p>
+      <w:pPr>
+        <w:pStyle w:val="NormalWeb"/>
+        <w:spacing w:before="113" w:beforeAutospacing="0" w:after="113" w:afterAutospacing="0"/>
+        <w:rPr>
+          <w:rFonts w:ascii="Arial" w:hAnsi="Arial" w:cs="Arial"/>
+          <w:color w:val="273B47"/>
+        </w:rPr>
+      </w:pPr>
+      <w:r>
+        <w:rPr>
+          <w:rFonts w:ascii="Arial" w:hAnsi="Arial" w:cs="Arial"/>
+          <w:color w:val="273B47"/>
+        </w:rPr>
+        <w:lastRenderedPageBreak/>
+        <w:t xml:space="preserve">Una vez separados y compilados los archivos, dentro de nuestro servidor vamos a importar </w:t>
+      </w:r>
+      <w:proofErr w:type="spellStart"/>
+      <w:r>
+        <w:rPr>
+          <w:rFonts w:ascii="Arial" w:hAnsi="Arial" w:cs="Arial"/>
+          <w:color w:val="273B47"/>
+        </w:rPr>
+        <w:t>StaticRouter</w:t>
+      </w:r>
+      <w:proofErr w:type="spellEnd"/>
+      <w:r>
+        <w:rPr>
+          <w:rFonts w:ascii="Arial" w:hAnsi="Arial" w:cs="Arial"/>
+          <w:color w:val="273B47"/>
+        </w:rPr>
+        <w:t xml:space="preserve"> y el archivo compilado que no tiene nada relacionado al navegador para envolverlo dentro de </w:t>
+      </w:r>
+      <w:proofErr w:type="spellStart"/>
+      <w:r>
+        <w:rPr>
+          <w:rFonts w:ascii="Arial" w:hAnsi="Arial" w:cs="Arial"/>
+          <w:color w:val="273B47"/>
+        </w:rPr>
+        <w:t>StaticRouter</w:t>
+      </w:r>
+      <w:proofErr w:type="spellEnd"/>
+      <w:r>
+        <w:rPr>
+          <w:rFonts w:ascii="Arial" w:hAnsi="Arial" w:cs="Arial"/>
+          <w:color w:val="273B47"/>
+        </w:rPr>
+        <w:t>.</w:t>
       </w:r>
     </w:p>
     <w:p/>
@@ -5876,6 +6852,61 @@
       <w:iCs/>
     </w:rPr>
   </w:style>
+  <w:style w:type="paragraph" w:styleId="HTMLconformatoprevio">
+    <w:name w:val="HTML Preformatted"/>
+    <w:basedOn w:val="Normal"/>
+    <w:link w:val="HTMLconformatoprevioCar"/>
+    <w:uiPriority w:val="99"/>
+    <w:semiHidden/>
+    <w:unhideWhenUsed/>
+    <w:rsid w:val="008370AF"/>
+    <w:pPr>
+      <w:tabs>
+        <w:tab w:val="left" w:pos="916"/>
+        <w:tab w:val="left" w:pos="1832"/>
+        <w:tab w:val="left" w:pos="2748"/>
+        <w:tab w:val="left" w:pos="3664"/>
+        <w:tab w:val="left" w:pos="4580"/>
+        <w:tab w:val="left" w:pos="5496"/>
+        <w:tab w:val="left" w:pos="6412"/>
+        <w:tab w:val="left" w:pos="7328"/>
+        <w:tab w:val="left" w:pos="8244"/>
+        <w:tab w:val="left" w:pos="9160"/>
+        <w:tab w:val="left" w:pos="10076"/>
+        <w:tab w:val="left" w:pos="10992"/>
+        <w:tab w:val="left" w:pos="11908"/>
+        <w:tab w:val="left" w:pos="12824"/>
+        <w:tab w:val="left" w:pos="13740"/>
+        <w:tab w:val="left" w:pos="14656"/>
+      </w:tabs>
+      <w:spacing w:after="0" w:line="240" w:lineRule="auto"/>
+    </w:pPr>
+    <w:rPr>
+      <w:rFonts w:ascii="Courier New" w:eastAsia="Times New Roman" w:hAnsi="Courier New" w:cs="Courier New"/>
+      <w:sz w:val="20"/>
+      <w:szCs w:val="20"/>
+      <w:lang w:eastAsia="es-CO"/>
+    </w:rPr>
+  </w:style>
+  <w:style w:type="character" w:customStyle="1" w:styleId="HTMLconformatoprevioCar">
+    <w:name w:val="HTML con formato previo Car"/>
+    <w:basedOn w:val="Fuentedeprrafopredeter"/>
+    <w:link w:val="HTMLconformatoprevio"/>
+    <w:uiPriority w:val="99"/>
+    <w:semiHidden/>
+    <w:rsid w:val="008370AF"/>
+    <w:rPr>
+      <w:rFonts w:ascii="Courier New" w:eastAsia="Times New Roman" w:hAnsi="Courier New" w:cs="Courier New"/>
+      <w:sz w:val="20"/>
+      <w:szCs w:val="20"/>
+      <w:lang w:eastAsia="es-CO"/>
+    </w:rPr>
+  </w:style>
+  <w:style w:type="character" w:customStyle="1" w:styleId="hljs-builtin">
+    <w:name w:val="hljs-built_in"/>
+    <w:basedOn w:val="Fuentedeprrafopredeter"/>
+    <w:rsid w:val="008370AF"/>
+  </w:style>
 </w:styles>
 </file>
 

--- a/react-router.docx
+++ b/react-router.docx
@@ -1224,6 +1224,7 @@
           <w:lang w:eastAsia="es-CO"/>
         </w:rPr>
       </w:pPr>
+      <w:proofErr w:type="gramStart"/>
       <w:r>
         <w:rPr>
           <w:rFonts w:ascii="cooper_hewittmedium" w:eastAsia="Times New Roman" w:hAnsi="cooper_hewittmedium" w:cs="Times New Roman"/>
@@ -1236,9 +1237,9 @@
           <w:szCs w:val="36"/>
           <w:lang w:eastAsia="es-CO"/>
         </w:rPr>
-        <w:t xml:space="preserve">Link y </w:t>
-      </w:r>
-      <w:proofErr w:type="spellStart"/>
+        <w:t>Link</w:t>
+      </w:r>
+      <w:proofErr w:type="gramEnd"/>
       <w:r>
         <w:rPr>
           <w:rFonts w:ascii="cooper_hewittmedium" w:eastAsia="Times New Roman" w:hAnsi="cooper_hewittmedium" w:cs="Times New Roman"/>
@@ -1251,1220 +1252,10 @@
           <w:szCs w:val="36"/>
           <w:lang w:eastAsia="es-CO"/>
         </w:rPr>
-        <w:t>NavLink</w:t>
-      </w:r>
-      <w:proofErr w:type="spellEnd"/>
-    </w:p>
-    <w:p>
-      <w:pPr>
-        <w:spacing w:after="0" w:line="240" w:lineRule="auto"/>
-        <w:rPr>
-          <w:rFonts w:ascii="Arial" w:eastAsia="Times New Roman" w:hAnsi="Arial" w:cs="Arial"/>
-          <w:color w:val="273B47"/>
-          <w:sz w:val="24"/>
-          <w:szCs w:val="24"/>
-          <w:lang w:eastAsia="es-CO"/>
-        </w:rPr>
-      </w:pPr>
-      <w:proofErr w:type="spellStart"/>
-      <w:r>
-        <w:rPr>
-          <w:rFonts w:ascii="Arial" w:eastAsia="Times New Roman" w:hAnsi="Arial" w:cs="Arial"/>
-          <w:color w:val="273B47"/>
-          <w:sz w:val="24"/>
-          <w:szCs w:val="24"/>
-          <w:lang w:eastAsia="es-CO"/>
-        </w:rPr>
-        <w:lastRenderedPageBreak/>
-        <w:t>BrowserRouter</w:t>
-      </w:r>
-      <w:proofErr w:type="spellEnd"/>
-      <w:r>
-        <w:rPr>
-          <w:rFonts w:ascii="Arial" w:eastAsia="Times New Roman" w:hAnsi="Arial" w:cs="Arial"/>
-          <w:color w:val="273B47"/>
-          <w:sz w:val="24"/>
-          <w:szCs w:val="24"/>
-          <w:lang w:eastAsia="es-CO"/>
-        </w:rPr>
-        <w:t xml:space="preserve"> no hará mucho si no </w:t>
-      </w:r>
-      <w:proofErr w:type="spellStart"/>
-      <w:r>
-        <w:rPr>
-          <w:rFonts w:ascii="Arial" w:eastAsia="Times New Roman" w:hAnsi="Arial" w:cs="Arial"/>
-          <w:color w:val="273B47"/>
-          <w:sz w:val="24"/>
-          <w:szCs w:val="24"/>
-          <w:lang w:eastAsia="es-CO"/>
-        </w:rPr>
-        <w:t>esta</w:t>
-      </w:r>
-      <w:proofErr w:type="spellEnd"/>
-      <w:r>
-        <w:rPr>
-          <w:rFonts w:ascii="Arial" w:eastAsia="Times New Roman" w:hAnsi="Arial" w:cs="Arial"/>
-          <w:color w:val="273B47"/>
-          <w:sz w:val="24"/>
-          <w:szCs w:val="24"/>
-          <w:lang w:eastAsia="es-CO"/>
-        </w:rPr>
-        <w:t xml:space="preserve"> acompañado de enlaces y rutas, empecemos hablando de los enlaces que se llaman Link y </w:t>
-      </w:r>
-      <w:proofErr w:type="spellStart"/>
-      <w:r>
-        <w:rPr>
-          <w:rFonts w:ascii="Arial" w:eastAsia="Times New Roman" w:hAnsi="Arial" w:cs="Arial"/>
-          <w:color w:val="273B47"/>
-          <w:sz w:val="24"/>
-          <w:szCs w:val="24"/>
-          <w:lang w:eastAsia="es-CO"/>
-        </w:rPr>
-        <w:t>NavLink</w:t>
-      </w:r>
-      <w:proofErr w:type="spellEnd"/>
-      <w:r>
-        <w:rPr>
-          <w:rFonts w:ascii="Arial" w:eastAsia="Times New Roman" w:hAnsi="Arial" w:cs="Arial"/>
-          <w:color w:val="273B47"/>
-          <w:sz w:val="24"/>
-          <w:szCs w:val="24"/>
-          <w:lang w:eastAsia="es-CO"/>
-        </w:rPr>
-        <w:t>. Estos funcionan de manera similar a las anclas </w:t>
-      </w:r>
-      <w:r>
-        <w:rPr>
-          <w:rFonts w:ascii="Courier New" w:eastAsia="Times New Roman" w:hAnsi="Courier New" w:cs="Courier New"/>
-          <w:color w:val="273B47"/>
-          <w:sz w:val="20"/>
-          <w:szCs w:val="20"/>
-          <w:lang w:eastAsia="es-CO"/>
-        </w:rPr>
-        <w:t>&lt;a&gt;</w:t>
-      </w:r>
-      <w:r>
-        <w:rPr>
-          <w:rFonts w:ascii="Arial" w:eastAsia="Times New Roman" w:hAnsi="Arial" w:cs="Arial"/>
-          <w:color w:val="273B47"/>
-          <w:sz w:val="24"/>
-          <w:szCs w:val="24"/>
-          <w:lang w:eastAsia="es-CO"/>
-        </w:rPr>
-        <w:t> </w:t>
-      </w:r>
-      <w:r>
-        <w:rPr>
-          <w:rFonts w:ascii="Courier New" w:eastAsia="Times New Roman" w:hAnsi="Courier New" w:cs="Courier New"/>
-          <w:color w:val="273B47"/>
-          <w:sz w:val="20"/>
-          <w:szCs w:val="20"/>
-          <w:lang w:eastAsia="es-CO"/>
-        </w:rPr>
-        <w:t>&lt;/a&gt;</w:t>
-      </w:r>
-      <w:r>
-        <w:rPr>
-          <w:rFonts w:ascii="Arial" w:eastAsia="Times New Roman" w:hAnsi="Arial" w:cs="Arial"/>
-          <w:color w:val="273B47"/>
-          <w:sz w:val="24"/>
-          <w:szCs w:val="24"/>
-          <w:lang w:eastAsia="es-CO"/>
-        </w:rPr>
-        <w:t> de HTML.</w:t>
-      </w:r>
-    </w:p>
-    <w:p>
-      <w:pPr>
-        <w:spacing w:after="0" w:line="240" w:lineRule="auto"/>
-        <w:rPr>
-          <w:rFonts w:ascii="Arial" w:eastAsia="Times New Roman" w:hAnsi="Arial" w:cs="Arial"/>
-          <w:color w:val="273B47"/>
-          <w:sz w:val="24"/>
-          <w:szCs w:val="24"/>
-          <w:lang w:eastAsia="es-CO"/>
-        </w:rPr>
-      </w:pPr>
-      <w:r>
-        <w:rPr>
-          <w:rFonts w:ascii="Arial" w:eastAsia="Times New Roman" w:hAnsi="Arial" w:cs="Arial"/>
-          <w:b/>
-          <w:bCs/>
-          <w:color w:val="273B47"/>
-          <w:sz w:val="24"/>
-          <w:szCs w:val="24"/>
-          <w:lang w:eastAsia="es-CO"/>
-        </w:rPr>
-        <w:t>Link</w:t>
-      </w:r>
-      <w:r>
-        <w:rPr>
-          <w:rFonts w:ascii="Arial" w:eastAsia="Times New Roman" w:hAnsi="Arial" w:cs="Arial"/>
-          <w:color w:val="273B47"/>
-          <w:sz w:val="24"/>
-          <w:szCs w:val="24"/>
-          <w:lang w:eastAsia="es-CO"/>
-        </w:rPr>
-        <w:t> cuenta con las siguientes propiedades:</w:t>
-      </w:r>
-    </w:p>
-    <w:p>
-      <w:pPr>
-        <w:numPr>
-          <w:ilvl w:val="0"/>
-          <w:numId w:val="4"/>
-        </w:numPr>
-        <w:spacing w:after="0" w:line="240" w:lineRule="auto"/>
-        <w:ind w:left="113" w:right="113"/>
-        <w:rPr>
-          <w:rFonts w:ascii="Arial" w:eastAsia="Times New Roman" w:hAnsi="Arial" w:cs="Arial"/>
-          <w:color w:val="273B47"/>
-          <w:sz w:val="24"/>
-          <w:szCs w:val="24"/>
-          <w:lang w:eastAsia="es-CO"/>
-        </w:rPr>
-      </w:pPr>
-      <w:proofErr w:type="spellStart"/>
-      <w:r>
-        <w:rPr>
-          <w:rFonts w:ascii="Arial" w:eastAsia="Times New Roman" w:hAnsi="Arial" w:cs="Arial"/>
-          <w:color w:val="273B47"/>
-          <w:sz w:val="24"/>
-          <w:szCs w:val="24"/>
-          <w:lang w:eastAsia="es-CO"/>
-        </w:rPr>
-        <w:t>to</w:t>
-      </w:r>
-      <w:proofErr w:type="spellEnd"/>
-      <w:r>
-        <w:rPr>
-          <w:rFonts w:ascii="Arial" w:eastAsia="Times New Roman" w:hAnsi="Arial" w:cs="Arial"/>
-          <w:color w:val="273B47"/>
-          <w:sz w:val="24"/>
-          <w:szCs w:val="24"/>
-          <w:lang w:eastAsia="es-CO"/>
-        </w:rPr>
-        <w:t xml:space="preserve">: similar al </w:t>
-      </w:r>
-      <w:proofErr w:type="spellStart"/>
-      <w:r>
-        <w:rPr>
-          <w:rFonts w:ascii="Arial" w:eastAsia="Times New Roman" w:hAnsi="Arial" w:cs="Arial"/>
-          <w:color w:val="273B47"/>
-          <w:sz w:val="24"/>
-          <w:szCs w:val="24"/>
-          <w:lang w:eastAsia="es-CO"/>
-        </w:rPr>
-        <w:t>href</w:t>
-      </w:r>
-      <w:proofErr w:type="spellEnd"/>
-      <w:r>
-        <w:rPr>
-          <w:rFonts w:ascii="Arial" w:eastAsia="Times New Roman" w:hAnsi="Arial" w:cs="Arial"/>
-          <w:color w:val="273B47"/>
-          <w:sz w:val="24"/>
-          <w:szCs w:val="24"/>
-          <w:lang w:eastAsia="es-CO"/>
-        </w:rPr>
-        <w:t xml:space="preserve"> de </w:t>
-      </w:r>
-      <w:r>
-        <w:rPr>
-          <w:rFonts w:ascii="Arial" w:eastAsia="Times New Roman" w:hAnsi="Arial" w:cs="Arial"/>
-          <w:i/>
-          <w:iCs/>
-          <w:color w:val="273B47"/>
-          <w:sz w:val="24"/>
-          <w:szCs w:val="24"/>
-          <w:lang w:eastAsia="es-CO"/>
-        </w:rPr>
-        <w:t>&lt;a&gt;</w:t>
-      </w:r>
-      <w:r>
-        <w:rPr>
-          <w:rFonts w:ascii="Arial" w:eastAsia="Times New Roman" w:hAnsi="Arial" w:cs="Arial"/>
-          <w:color w:val="273B47"/>
-          <w:sz w:val="24"/>
-          <w:szCs w:val="24"/>
-          <w:lang w:eastAsia="es-CO"/>
-        </w:rPr>
-        <w:t xml:space="preserve">, puede recibir un </w:t>
-      </w:r>
-      <w:proofErr w:type="spellStart"/>
-      <w:r>
-        <w:rPr>
-          <w:rFonts w:ascii="Arial" w:eastAsia="Times New Roman" w:hAnsi="Arial" w:cs="Arial"/>
-          <w:color w:val="273B47"/>
-          <w:sz w:val="24"/>
-          <w:szCs w:val="24"/>
-          <w:lang w:eastAsia="es-CO"/>
-        </w:rPr>
-        <w:t>string</w:t>
-      </w:r>
-      <w:proofErr w:type="spellEnd"/>
-      <w:r>
-        <w:rPr>
-          <w:rFonts w:ascii="Arial" w:eastAsia="Times New Roman" w:hAnsi="Arial" w:cs="Arial"/>
-          <w:color w:val="273B47"/>
-          <w:sz w:val="24"/>
-          <w:szCs w:val="24"/>
-          <w:lang w:eastAsia="es-CO"/>
-        </w:rPr>
-        <w:t xml:space="preserve"> indicando la ruta a donde va a mandar o bien recibir un objeto con: </w:t>
-      </w:r>
-      <w:proofErr w:type="spellStart"/>
-      <w:r>
-        <w:rPr>
-          <w:rFonts w:ascii="Arial" w:eastAsia="Times New Roman" w:hAnsi="Arial" w:cs="Arial"/>
-          <w:color w:val="273B47"/>
-          <w:sz w:val="24"/>
-          <w:szCs w:val="24"/>
-          <w:lang w:eastAsia="es-CO"/>
-        </w:rPr>
-        <w:t>pathname</w:t>
-      </w:r>
-      <w:proofErr w:type="spellEnd"/>
-      <w:r>
-        <w:rPr>
-          <w:rFonts w:ascii="Arial" w:eastAsia="Times New Roman" w:hAnsi="Arial" w:cs="Arial"/>
-          <w:color w:val="273B47"/>
-          <w:sz w:val="24"/>
-          <w:szCs w:val="24"/>
-          <w:lang w:eastAsia="es-CO"/>
-        </w:rPr>
-        <w:t xml:space="preserve">, un </w:t>
-      </w:r>
-      <w:proofErr w:type="spellStart"/>
-      <w:r>
-        <w:rPr>
-          <w:rFonts w:ascii="Arial" w:eastAsia="Times New Roman" w:hAnsi="Arial" w:cs="Arial"/>
-          <w:color w:val="273B47"/>
-          <w:sz w:val="24"/>
-          <w:szCs w:val="24"/>
-          <w:lang w:eastAsia="es-CO"/>
-        </w:rPr>
-        <w:t>string</w:t>
-      </w:r>
-      <w:proofErr w:type="spellEnd"/>
-      <w:r>
-        <w:rPr>
-          <w:rFonts w:ascii="Arial" w:eastAsia="Times New Roman" w:hAnsi="Arial" w:cs="Arial"/>
-          <w:color w:val="273B47"/>
-          <w:sz w:val="24"/>
-          <w:szCs w:val="24"/>
-          <w:lang w:eastAsia="es-CO"/>
-        </w:rPr>
-        <w:t xml:space="preserve"> que representa la ruta a donde se dirige; </w:t>
-      </w:r>
-      <w:proofErr w:type="spellStart"/>
-      <w:r>
-        <w:rPr>
-          <w:rFonts w:ascii="Arial" w:eastAsia="Times New Roman" w:hAnsi="Arial" w:cs="Arial"/>
-          <w:color w:val="273B47"/>
-          <w:sz w:val="24"/>
-          <w:szCs w:val="24"/>
-          <w:lang w:eastAsia="es-CO"/>
-        </w:rPr>
-        <w:t>search</w:t>
-      </w:r>
-      <w:proofErr w:type="spellEnd"/>
-      <w:r>
-        <w:rPr>
-          <w:rFonts w:ascii="Arial" w:eastAsia="Times New Roman" w:hAnsi="Arial" w:cs="Arial"/>
-          <w:color w:val="273B47"/>
-          <w:sz w:val="24"/>
-          <w:szCs w:val="24"/>
-          <w:lang w:eastAsia="es-CO"/>
-        </w:rPr>
-        <w:t xml:space="preserve">, un </w:t>
-      </w:r>
-      <w:proofErr w:type="spellStart"/>
-      <w:r>
-        <w:rPr>
-          <w:rFonts w:ascii="Arial" w:eastAsia="Times New Roman" w:hAnsi="Arial" w:cs="Arial"/>
-          <w:color w:val="273B47"/>
-          <w:sz w:val="24"/>
-          <w:szCs w:val="24"/>
-          <w:lang w:eastAsia="es-CO"/>
-        </w:rPr>
-        <w:t>string</w:t>
-      </w:r>
-      <w:proofErr w:type="spellEnd"/>
-      <w:r>
-        <w:rPr>
-          <w:rFonts w:ascii="Arial" w:eastAsia="Times New Roman" w:hAnsi="Arial" w:cs="Arial"/>
-          <w:color w:val="273B47"/>
-          <w:sz w:val="24"/>
-          <w:szCs w:val="24"/>
-          <w:lang w:eastAsia="es-CO"/>
-        </w:rPr>
-        <w:t xml:space="preserve"> que representa el </w:t>
-      </w:r>
-      <w:proofErr w:type="spellStart"/>
-      <w:r>
-        <w:rPr>
-          <w:rFonts w:ascii="Arial" w:eastAsia="Times New Roman" w:hAnsi="Arial" w:cs="Arial"/>
-          <w:color w:val="273B47"/>
-          <w:sz w:val="24"/>
-          <w:szCs w:val="24"/>
-          <w:lang w:eastAsia="es-CO"/>
-        </w:rPr>
-        <w:t>query</w:t>
-      </w:r>
-      <w:proofErr w:type="spellEnd"/>
-      <w:r>
-        <w:rPr>
-          <w:rFonts w:ascii="Arial" w:eastAsia="Times New Roman" w:hAnsi="Arial" w:cs="Arial"/>
-          <w:color w:val="273B47"/>
-          <w:sz w:val="24"/>
-          <w:szCs w:val="24"/>
-          <w:lang w:eastAsia="es-CO"/>
-        </w:rPr>
-        <w:t xml:space="preserve"> de una </w:t>
-      </w:r>
-      <w:proofErr w:type="spellStart"/>
-      <w:r>
-        <w:rPr>
-          <w:rFonts w:ascii="Arial" w:eastAsia="Times New Roman" w:hAnsi="Arial" w:cs="Arial"/>
-          <w:color w:val="273B47"/>
-          <w:sz w:val="24"/>
-          <w:szCs w:val="24"/>
-          <w:lang w:eastAsia="es-CO"/>
-        </w:rPr>
-        <w:t>url</w:t>
-      </w:r>
-      <w:proofErr w:type="spellEnd"/>
-      <w:r>
-        <w:rPr>
-          <w:rFonts w:ascii="Arial" w:eastAsia="Times New Roman" w:hAnsi="Arial" w:cs="Arial"/>
-          <w:color w:val="273B47"/>
-          <w:sz w:val="24"/>
-          <w:szCs w:val="24"/>
-          <w:lang w:eastAsia="es-CO"/>
-        </w:rPr>
-        <w:t xml:space="preserve">; hash, un hash para poner en la </w:t>
-      </w:r>
-      <w:proofErr w:type="spellStart"/>
-      <w:r>
-        <w:rPr>
-          <w:rFonts w:ascii="Arial" w:eastAsia="Times New Roman" w:hAnsi="Arial" w:cs="Arial"/>
-          <w:color w:val="273B47"/>
-          <w:sz w:val="24"/>
-          <w:szCs w:val="24"/>
-          <w:lang w:eastAsia="es-CO"/>
-        </w:rPr>
-        <w:t>url</w:t>
-      </w:r>
-      <w:proofErr w:type="spellEnd"/>
-      <w:r>
-        <w:rPr>
-          <w:rFonts w:ascii="Arial" w:eastAsia="Times New Roman" w:hAnsi="Arial" w:cs="Arial"/>
-          <w:color w:val="273B47"/>
-          <w:sz w:val="24"/>
-          <w:szCs w:val="24"/>
-          <w:lang w:eastAsia="es-CO"/>
-        </w:rPr>
-        <w:t xml:space="preserve">; y por último </w:t>
-      </w:r>
-      <w:proofErr w:type="spellStart"/>
-      <w:r>
-        <w:rPr>
-          <w:rFonts w:ascii="Arial" w:eastAsia="Times New Roman" w:hAnsi="Arial" w:cs="Arial"/>
-          <w:color w:val="273B47"/>
-          <w:sz w:val="24"/>
-          <w:szCs w:val="24"/>
-          <w:lang w:eastAsia="es-CO"/>
-        </w:rPr>
-        <w:t>state</w:t>
-      </w:r>
-      <w:proofErr w:type="spellEnd"/>
-      <w:r>
-        <w:rPr>
-          <w:rFonts w:ascii="Arial" w:eastAsia="Times New Roman" w:hAnsi="Arial" w:cs="Arial"/>
-          <w:color w:val="273B47"/>
-          <w:sz w:val="24"/>
-          <w:szCs w:val="24"/>
-          <w:lang w:eastAsia="es-CO"/>
-        </w:rPr>
-        <w:t>, un objeto que representa un estado en la navegación.</w:t>
-      </w:r>
-    </w:p>
-    <w:p>
-      <w:pPr>
-        <w:numPr>
-          <w:ilvl w:val="0"/>
-          <w:numId w:val="4"/>
-        </w:numPr>
-        <w:spacing w:after="0" w:line="240" w:lineRule="auto"/>
-        <w:ind w:left="113" w:right="113"/>
-        <w:rPr>
-          <w:rFonts w:ascii="Arial" w:eastAsia="Times New Roman" w:hAnsi="Arial" w:cs="Arial"/>
-          <w:color w:val="273B47"/>
-          <w:sz w:val="24"/>
-          <w:szCs w:val="24"/>
-          <w:lang w:eastAsia="es-CO"/>
-        </w:rPr>
-      </w:pPr>
-      <w:proofErr w:type="spellStart"/>
-      <w:r>
-        <w:rPr>
-          <w:rFonts w:ascii="Arial" w:eastAsia="Times New Roman" w:hAnsi="Arial" w:cs="Arial"/>
-          <w:color w:val="273B47"/>
-          <w:sz w:val="24"/>
-          <w:szCs w:val="24"/>
-          <w:lang w:eastAsia="es-CO"/>
-        </w:rPr>
-        <w:t>replace</w:t>
-      </w:r>
-      <w:proofErr w:type="spellEnd"/>
-      <w:r>
-        <w:rPr>
-          <w:rFonts w:ascii="Arial" w:eastAsia="Times New Roman" w:hAnsi="Arial" w:cs="Arial"/>
-          <w:color w:val="273B47"/>
-          <w:sz w:val="24"/>
-          <w:szCs w:val="24"/>
-          <w:lang w:eastAsia="es-CO"/>
-        </w:rPr>
-        <w:t xml:space="preserve">: similar a </w:t>
-      </w:r>
-      <w:proofErr w:type="spellStart"/>
-      <w:r>
-        <w:rPr>
-          <w:rFonts w:ascii="Arial" w:eastAsia="Times New Roman" w:hAnsi="Arial" w:cs="Arial"/>
-          <w:color w:val="273B47"/>
-          <w:sz w:val="24"/>
-          <w:szCs w:val="24"/>
-          <w:lang w:eastAsia="es-CO"/>
-        </w:rPr>
-        <w:t>to</w:t>
-      </w:r>
-      <w:proofErr w:type="spellEnd"/>
-      <w:r>
-        <w:rPr>
-          <w:rFonts w:ascii="Arial" w:eastAsia="Times New Roman" w:hAnsi="Arial" w:cs="Arial"/>
-          <w:color w:val="273B47"/>
-          <w:sz w:val="24"/>
-          <w:szCs w:val="24"/>
-          <w:lang w:eastAsia="es-CO"/>
-        </w:rPr>
-        <w:t xml:space="preserve">, pero en lugar de añadir una nueva ruta al </w:t>
-      </w:r>
-      <w:proofErr w:type="spellStart"/>
-      <w:r>
-        <w:rPr>
-          <w:rFonts w:ascii="Arial" w:eastAsia="Times New Roman" w:hAnsi="Arial" w:cs="Arial"/>
-          <w:color w:val="273B47"/>
-          <w:sz w:val="24"/>
-          <w:szCs w:val="24"/>
-          <w:lang w:eastAsia="es-CO"/>
-        </w:rPr>
-        <w:t>stack</w:t>
-      </w:r>
-      <w:proofErr w:type="spellEnd"/>
-      <w:r>
-        <w:rPr>
-          <w:rFonts w:ascii="Arial" w:eastAsia="Times New Roman" w:hAnsi="Arial" w:cs="Arial"/>
-          <w:color w:val="273B47"/>
-          <w:sz w:val="24"/>
-          <w:szCs w:val="24"/>
-          <w:lang w:eastAsia="es-CO"/>
-        </w:rPr>
-        <w:t xml:space="preserve"> del historial de navegación, reemplaza la </w:t>
-      </w:r>
-      <w:proofErr w:type="spellStart"/>
-      <w:r>
-        <w:rPr>
-          <w:rFonts w:ascii="Arial" w:eastAsia="Times New Roman" w:hAnsi="Arial" w:cs="Arial"/>
-          <w:color w:val="273B47"/>
-          <w:sz w:val="24"/>
-          <w:szCs w:val="24"/>
-          <w:lang w:eastAsia="es-CO"/>
-        </w:rPr>
-        <w:t>ultima</w:t>
-      </w:r>
-      <w:proofErr w:type="spellEnd"/>
-      <w:r>
-        <w:rPr>
-          <w:rFonts w:ascii="Arial" w:eastAsia="Times New Roman" w:hAnsi="Arial" w:cs="Arial"/>
-          <w:color w:val="273B47"/>
-          <w:sz w:val="24"/>
-          <w:szCs w:val="24"/>
-          <w:lang w:eastAsia="es-CO"/>
-        </w:rPr>
-        <w:t xml:space="preserve"> ruta por la nueva ruta.</w:t>
-      </w:r>
-    </w:p>
-    <w:p>
-      <w:pPr>
-        <w:numPr>
-          <w:ilvl w:val="0"/>
-          <w:numId w:val="4"/>
-        </w:numPr>
-        <w:spacing w:after="0" w:line="240" w:lineRule="auto"/>
-        <w:ind w:left="113" w:right="113"/>
-        <w:rPr>
-          <w:rFonts w:ascii="Arial" w:eastAsia="Times New Roman" w:hAnsi="Arial" w:cs="Arial"/>
-          <w:color w:val="273B47"/>
-          <w:sz w:val="24"/>
-          <w:szCs w:val="24"/>
-          <w:lang w:eastAsia="es-CO"/>
-        </w:rPr>
-      </w:pPr>
-      <w:proofErr w:type="spellStart"/>
-      <w:r>
-        <w:rPr>
-          <w:rFonts w:ascii="Arial" w:eastAsia="Times New Roman" w:hAnsi="Arial" w:cs="Arial"/>
-          <w:color w:val="273B47"/>
-          <w:sz w:val="24"/>
-          <w:szCs w:val="24"/>
-          <w:lang w:eastAsia="es-CO"/>
-        </w:rPr>
-        <w:t>innerRef</w:t>
-      </w:r>
-      <w:proofErr w:type="spellEnd"/>
-      <w:r>
-        <w:rPr>
-          <w:rFonts w:ascii="Arial" w:eastAsia="Times New Roman" w:hAnsi="Arial" w:cs="Arial"/>
-          <w:color w:val="273B47"/>
-          <w:sz w:val="24"/>
-          <w:szCs w:val="24"/>
-          <w:lang w:eastAsia="es-CO"/>
-        </w:rPr>
-        <w:t xml:space="preserve">: es una forma de obtener el elemento HTML del componente, funciona igual que el </w:t>
-      </w:r>
-      <w:proofErr w:type="spellStart"/>
-      <w:r>
-        <w:rPr>
-          <w:rFonts w:ascii="Arial" w:eastAsia="Times New Roman" w:hAnsi="Arial" w:cs="Arial"/>
-          <w:color w:val="273B47"/>
-          <w:sz w:val="24"/>
-          <w:szCs w:val="24"/>
-          <w:lang w:eastAsia="es-CO"/>
-        </w:rPr>
-        <w:t>ref</w:t>
-      </w:r>
-      <w:proofErr w:type="spellEnd"/>
-      <w:r>
-        <w:rPr>
-          <w:rFonts w:ascii="Arial" w:eastAsia="Times New Roman" w:hAnsi="Arial" w:cs="Arial"/>
-          <w:color w:val="273B47"/>
-          <w:sz w:val="24"/>
-          <w:szCs w:val="24"/>
-          <w:lang w:eastAsia="es-CO"/>
-        </w:rPr>
-        <w:t xml:space="preserve"> de </w:t>
-      </w:r>
-      <w:proofErr w:type="spellStart"/>
-      <w:r>
-        <w:rPr>
-          <w:rFonts w:ascii="Arial" w:eastAsia="Times New Roman" w:hAnsi="Arial" w:cs="Arial"/>
-          <w:color w:val="273B47"/>
-          <w:sz w:val="24"/>
-          <w:szCs w:val="24"/>
-          <w:lang w:eastAsia="es-CO"/>
-        </w:rPr>
-        <w:t>React</w:t>
-      </w:r>
-      <w:proofErr w:type="spellEnd"/>
-      <w:r>
-        <w:rPr>
-          <w:rFonts w:ascii="Arial" w:eastAsia="Times New Roman" w:hAnsi="Arial" w:cs="Arial"/>
-          <w:color w:val="273B47"/>
-          <w:sz w:val="24"/>
-          <w:szCs w:val="24"/>
-          <w:lang w:eastAsia="es-CO"/>
-        </w:rPr>
-        <w:t>.</w:t>
-      </w:r>
-    </w:p>
-    <w:p>
-      <w:pPr>
-        <w:spacing w:after="0" w:line="240" w:lineRule="auto"/>
-        <w:rPr>
-          <w:rFonts w:ascii="Arial" w:eastAsia="Times New Roman" w:hAnsi="Arial" w:cs="Arial"/>
-          <w:color w:val="273B47"/>
-          <w:sz w:val="24"/>
-          <w:szCs w:val="24"/>
-          <w:lang w:eastAsia="es-CO"/>
-        </w:rPr>
-      </w:pPr>
-      <w:proofErr w:type="spellStart"/>
-      <w:r>
-        <w:rPr>
-          <w:rFonts w:ascii="Arial" w:eastAsia="Times New Roman" w:hAnsi="Arial" w:cs="Arial"/>
-          <w:b/>
-          <w:bCs/>
-          <w:color w:val="273B47"/>
-          <w:sz w:val="24"/>
-          <w:szCs w:val="24"/>
-          <w:lang w:eastAsia="es-CO"/>
-        </w:rPr>
-        <w:t>NavLink</w:t>
-      </w:r>
-      <w:proofErr w:type="spellEnd"/>
-      <w:r>
-        <w:rPr>
-          <w:rFonts w:ascii="Arial" w:eastAsia="Times New Roman" w:hAnsi="Arial" w:cs="Arial"/>
-          <w:color w:val="273B47"/>
-          <w:sz w:val="24"/>
-          <w:szCs w:val="24"/>
-          <w:lang w:eastAsia="es-CO"/>
-        </w:rPr>
-        <w:t> es una versión especial de Link, cuenta con varias características más poderosas como, por ejemplo:</w:t>
-      </w:r>
-    </w:p>
-    <w:p>
-      <w:pPr>
-        <w:numPr>
-          <w:ilvl w:val="0"/>
-          <w:numId w:val="5"/>
-        </w:numPr>
-        <w:spacing w:after="0" w:line="240" w:lineRule="auto"/>
-        <w:ind w:left="113" w:right="113"/>
-        <w:rPr>
-          <w:rFonts w:ascii="Arial" w:eastAsia="Times New Roman" w:hAnsi="Arial" w:cs="Arial"/>
-          <w:color w:val="273B47"/>
-          <w:sz w:val="24"/>
-          <w:szCs w:val="24"/>
-          <w:lang w:eastAsia="es-CO"/>
-        </w:rPr>
-      </w:pPr>
-      <w:proofErr w:type="spellStart"/>
-      <w:r>
-        <w:rPr>
-          <w:rFonts w:ascii="Arial" w:eastAsia="Times New Roman" w:hAnsi="Arial" w:cs="Arial"/>
-          <w:color w:val="273B47"/>
-          <w:sz w:val="24"/>
-          <w:szCs w:val="24"/>
-          <w:lang w:eastAsia="es-CO"/>
-        </w:rPr>
-        <w:t>activeClassName</w:t>
-      </w:r>
-      <w:proofErr w:type="spellEnd"/>
-      <w:r>
-        <w:rPr>
-          <w:rFonts w:ascii="Arial" w:eastAsia="Times New Roman" w:hAnsi="Arial" w:cs="Arial"/>
-          <w:color w:val="273B47"/>
-          <w:sz w:val="24"/>
-          <w:szCs w:val="24"/>
-          <w:lang w:eastAsia="es-CO"/>
-        </w:rPr>
-        <w:t xml:space="preserve">: cuando se navegue a la ruta que dirija el </w:t>
-      </w:r>
-      <w:proofErr w:type="spellStart"/>
-      <w:r>
-        <w:rPr>
-          <w:rFonts w:ascii="Arial" w:eastAsia="Times New Roman" w:hAnsi="Arial" w:cs="Arial"/>
-          <w:color w:val="273B47"/>
-          <w:sz w:val="24"/>
-          <w:szCs w:val="24"/>
-          <w:lang w:eastAsia="es-CO"/>
-        </w:rPr>
-        <w:t>NavLink</w:t>
-      </w:r>
-      <w:proofErr w:type="spellEnd"/>
-      <w:r>
-        <w:rPr>
-          <w:rFonts w:ascii="Arial" w:eastAsia="Times New Roman" w:hAnsi="Arial" w:cs="Arial"/>
-          <w:color w:val="273B47"/>
-          <w:sz w:val="24"/>
-          <w:szCs w:val="24"/>
-          <w:lang w:eastAsia="es-CO"/>
-        </w:rPr>
-        <w:t xml:space="preserve">, esta propiedad añadirá al </w:t>
-      </w:r>
-      <w:proofErr w:type="spellStart"/>
-      <w:r>
-        <w:rPr>
-          <w:rFonts w:ascii="Arial" w:eastAsia="Times New Roman" w:hAnsi="Arial" w:cs="Arial"/>
-          <w:color w:val="273B47"/>
-          <w:sz w:val="24"/>
-          <w:szCs w:val="24"/>
-          <w:lang w:eastAsia="es-CO"/>
-        </w:rPr>
-        <w:t>className</w:t>
-      </w:r>
-      <w:proofErr w:type="spellEnd"/>
-      <w:r>
-        <w:rPr>
-          <w:rFonts w:ascii="Arial" w:eastAsia="Times New Roman" w:hAnsi="Arial" w:cs="Arial"/>
-          <w:color w:val="273B47"/>
-          <w:sz w:val="24"/>
-          <w:szCs w:val="24"/>
-          <w:lang w:eastAsia="es-CO"/>
-        </w:rPr>
-        <w:t xml:space="preserve"> del componente el </w:t>
-      </w:r>
-      <w:proofErr w:type="spellStart"/>
-      <w:r>
-        <w:rPr>
-          <w:rFonts w:ascii="Arial" w:eastAsia="Times New Roman" w:hAnsi="Arial" w:cs="Arial"/>
-          <w:color w:val="273B47"/>
-          <w:sz w:val="24"/>
-          <w:szCs w:val="24"/>
-          <w:lang w:eastAsia="es-CO"/>
-        </w:rPr>
-        <w:t>string</w:t>
-      </w:r>
-      <w:proofErr w:type="spellEnd"/>
-      <w:r>
-        <w:rPr>
-          <w:rFonts w:ascii="Arial" w:eastAsia="Times New Roman" w:hAnsi="Arial" w:cs="Arial"/>
-          <w:color w:val="273B47"/>
-          <w:sz w:val="24"/>
-          <w:szCs w:val="24"/>
-          <w:lang w:eastAsia="es-CO"/>
-        </w:rPr>
-        <w:t xml:space="preserve"> que le pasemos.</w:t>
-      </w:r>
-    </w:p>
-    <w:p>
-      <w:pPr>
-        <w:numPr>
-          <w:ilvl w:val="0"/>
-          <w:numId w:val="5"/>
-        </w:numPr>
-        <w:spacing w:after="0" w:line="240" w:lineRule="auto"/>
-        <w:ind w:left="113" w:right="113"/>
-        <w:rPr>
-          <w:rFonts w:ascii="Arial" w:eastAsia="Times New Roman" w:hAnsi="Arial" w:cs="Arial"/>
-          <w:color w:val="273B47"/>
-          <w:sz w:val="24"/>
-          <w:szCs w:val="24"/>
-          <w:lang w:eastAsia="es-CO"/>
-        </w:rPr>
-      </w:pPr>
-      <w:proofErr w:type="spellStart"/>
-      <w:r>
-        <w:rPr>
-          <w:rFonts w:ascii="Arial" w:eastAsia="Times New Roman" w:hAnsi="Arial" w:cs="Arial"/>
-          <w:color w:val="273B47"/>
-          <w:sz w:val="24"/>
-          <w:szCs w:val="24"/>
-          <w:lang w:eastAsia="es-CO"/>
-        </w:rPr>
-        <w:t>activeStyle</w:t>
-      </w:r>
-      <w:proofErr w:type="spellEnd"/>
-      <w:r>
-        <w:rPr>
-          <w:rFonts w:ascii="Arial" w:eastAsia="Times New Roman" w:hAnsi="Arial" w:cs="Arial"/>
-          <w:color w:val="273B47"/>
-          <w:sz w:val="24"/>
-          <w:szCs w:val="24"/>
-          <w:lang w:eastAsia="es-CO"/>
-        </w:rPr>
-        <w:t xml:space="preserve">: similar a </w:t>
-      </w:r>
-      <w:proofErr w:type="spellStart"/>
-      <w:r>
-        <w:rPr>
-          <w:rFonts w:ascii="Arial" w:eastAsia="Times New Roman" w:hAnsi="Arial" w:cs="Arial"/>
-          <w:color w:val="273B47"/>
-          <w:sz w:val="24"/>
-          <w:szCs w:val="24"/>
-          <w:lang w:eastAsia="es-CO"/>
-        </w:rPr>
-        <w:t>activeClassName</w:t>
-      </w:r>
-      <w:proofErr w:type="spellEnd"/>
-      <w:r>
-        <w:rPr>
-          <w:rFonts w:ascii="Arial" w:eastAsia="Times New Roman" w:hAnsi="Arial" w:cs="Arial"/>
-          <w:color w:val="273B47"/>
-          <w:sz w:val="24"/>
-          <w:szCs w:val="24"/>
-          <w:lang w:eastAsia="es-CO"/>
-        </w:rPr>
-        <w:t>, pero con estilos en línea.</w:t>
-      </w:r>
-    </w:p>
-    <w:p>
-      <w:pPr>
-        <w:numPr>
-          <w:ilvl w:val="0"/>
-          <w:numId w:val="5"/>
-        </w:numPr>
-        <w:spacing w:after="0" w:line="240" w:lineRule="auto"/>
-        <w:ind w:left="113" w:right="113"/>
-        <w:rPr>
-          <w:rFonts w:ascii="Arial" w:eastAsia="Times New Roman" w:hAnsi="Arial" w:cs="Arial"/>
-          <w:color w:val="273B47"/>
-          <w:sz w:val="24"/>
-          <w:szCs w:val="24"/>
-          <w:lang w:eastAsia="es-CO"/>
-        </w:rPr>
-      </w:pPr>
-      <w:proofErr w:type="spellStart"/>
-      <w:r>
-        <w:rPr>
-          <w:rFonts w:ascii="Arial" w:eastAsia="Times New Roman" w:hAnsi="Arial" w:cs="Arial"/>
-          <w:color w:val="273B47"/>
-          <w:sz w:val="24"/>
-          <w:szCs w:val="24"/>
-          <w:lang w:eastAsia="es-CO"/>
-        </w:rPr>
-        <w:t>isActive</w:t>
-      </w:r>
-      <w:proofErr w:type="spellEnd"/>
-      <w:r>
-        <w:rPr>
-          <w:rFonts w:ascii="Arial" w:eastAsia="Times New Roman" w:hAnsi="Arial" w:cs="Arial"/>
-          <w:color w:val="273B47"/>
-          <w:sz w:val="24"/>
-          <w:szCs w:val="24"/>
-          <w:lang w:eastAsia="es-CO"/>
-        </w:rPr>
-        <w:t xml:space="preserve">: es una función que se mandara cuando naveguemos a la ruta del </w:t>
-      </w:r>
-      <w:proofErr w:type="spellStart"/>
-      <w:r>
-        <w:rPr>
-          <w:rFonts w:ascii="Arial" w:eastAsia="Times New Roman" w:hAnsi="Arial" w:cs="Arial"/>
-          <w:color w:val="273B47"/>
-          <w:sz w:val="24"/>
-          <w:szCs w:val="24"/>
-          <w:lang w:eastAsia="es-CO"/>
-        </w:rPr>
-        <w:t>NavLink</w:t>
-      </w:r>
-      <w:proofErr w:type="spellEnd"/>
-      <w:r>
-        <w:rPr>
-          <w:rFonts w:ascii="Arial" w:eastAsia="Times New Roman" w:hAnsi="Arial" w:cs="Arial"/>
-          <w:color w:val="273B47"/>
-          <w:sz w:val="24"/>
-          <w:szCs w:val="24"/>
-          <w:lang w:eastAsia="es-CO"/>
-        </w:rPr>
-        <w:t>.</w:t>
-      </w:r>
-    </w:p>
-    <w:p>
-      <w:pPr>
-        <w:numPr>
-          <w:ilvl w:val="0"/>
-          <w:numId w:val="5"/>
-        </w:numPr>
-        <w:spacing w:after="0" w:line="240" w:lineRule="auto"/>
-        <w:ind w:left="113" w:right="113"/>
-        <w:rPr>
-          <w:rFonts w:ascii="Arial" w:eastAsia="Times New Roman" w:hAnsi="Arial" w:cs="Arial"/>
-          <w:color w:val="273B47"/>
-          <w:sz w:val="24"/>
-          <w:szCs w:val="24"/>
-          <w:lang w:eastAsia="es-CO"/>
-        </w:rPr>
-      </w:pPr>
-      <w:proofErr w:type="spellStart"/>
-      <w:r>
-        <w:rPr>
-          <w:rFonts w:ascii="Arial" w:eastAsia="Times New Roman" w:hAnsi="Arial" w:cs="Arial"/>
-          <w:color w:val="273B47"/>
-          <w:sz w:val="24"/>
-          <w:szCs w:val="24"/>
-          <w:lang w:eastAsia="es-CO"/>
-        </w:rPr>
-        <w:t>exact</w:t>
-      </w:r>
-      <w:proofErr w:type="spellEnd"/>
-      <w:r>
-        <w:rPr>
-          <w:rFonts w:ascii="Arial" w:eastAsia="Times New Roman" w:hAnsi="Arial" w:cs="Arial"/>
-          <w:color w:val="273B47"/>
-          <w:sz w:val="24"/>
-          <w:szCs w:val="24"/>
-          <w:lang w:eastAsia="es-CO"/>
-        </w:rPr>
-        <w:t>: recibe un booleano, sirve para marcar si dirige a una ruta exacta. Se vera a mayor profundidad cuando manejemos rutas.</w:t>
-      </w:r>
-    </w:p>
-    <w:p>
-      <w:pPr>
-        <w:numPr>
-          <w:ilvl w:val="0"/>
-          <w:numId w:val="5"/>
-        </w:numPr>
-        <w:spacing w:after="0" w:line="240" w:lineRule="auto"/>
-        <w:ind w:left="113" w:right="113"/>
-        <w:rPr>
-          <w:rFonts w:ascii="Arial" w:eastAsia="Times New Roman" w:hAnsi="Arial" w:cs="Arial"/>
-          <w:color w:val="273B47"/>
-          <w:sz w:val="24"/>
-          <w:szCs w:val="24"/>
-          <w:lang w:eastAsia="es-CO"/>
-        </w:rPr>
-      </w:pPr>
-      <w:proofErr w:type="spellStart"/>
-      <w:r>
-        <w:rPr>
-          <w:rFonts w:ascii="Arial" w:eastAsia="Times New Roman" w:hAnsi="Arial" w:cs="Arial"/>
-          <w:color w:val="273B47"/>
-          <w:sz w:val="24"/>
-          <w:szCs w:val="24"/>
-          <w:lang w:eastAsia="es-CO"/>
-        </w:rPr>
-        <w:t>strict</w:t>
-      </w:r>
-      <w:proofErr w:type="spellEnd"/>
-      <w:r>
-        <w:rPr>
-          <w:rFonts w:ascii="Arial" w:eastAsia="Times New Roman" w:hAnsi="Arial" w:cs="Arial"/>
-          <w:color w:val="273B47"/>
-          <w:sz w:val="24"/>
-          <w:szCs w:val="24"/>
-          <w:lang w:eastAsia="es-CO"/>
-        </w:rPr>
-        <w:t>: recibe un booleano, sirve para marcar si dirige a una ruta estricta. Se vera a mayor profundidad cuando manejemos rutas.</w:t>
-      </w:r>
-    </w:p>
-    <w:p>
-      <w:pPr>
-        <w:numPr>
-          <w:ilvl w:val="0"/>
-          <w:numId w:val="5"/>
-        </w:numPr>
-        <w:spacing w:after="0" w:line="240" w:lineRule="auto"/>
-        <w:ind w:left="113" w:right="113"/>
-        <w:rPr>
-          <w:rFonts w:ascii="Arial" w:eastAsia="Times New Roman" w:hAnsi="Arial" w:cs="Arial"/>
-          <w:color w:val="273B47"/>
-          <w:sz w:val="24"/>
-          <w:szCs w:val="24"/>
-          <w:lang w:eastAsia="es-CO"/>
-        </w:rPr>
-      </w:pPr>
-      <w:proofErr w:type="spellStart"/>
-      <w:r>
-        <w:rPr>
-          <w:rFonts w:ascii="Arial" w:eastAsia="Times New Roman" w:hAnsi="Arial" w:cs="Arial"/>
-          <w:color w:val="273B47"/>
-          <w:sz w:val="24"/>
-          <w:szCs w:val="24"/>
-          <w:lang w:eastAsia="es-CO"/>
-        </w:rPr>
-        <w:t>location</w:t>
-      </w:r>
-      <w:proofErr w:type="spellEnd"/>
-      <w:r>
-        <w:rPr>
-          <w:rFonts w:ascii="Arial" w:eastAsia="Times New Roman" w:hAnsi="Arial" w:cs="Arial"/>
-          <w:color w:val="273B47"/>
-          <w:sz w:val="24"/>
-          <w:szCs w:val="24"/>
-          <w:lang w:eastAsia="es-CO"/>
-        </w:rPr>
-        <w:t xml:space="preserve">: sirve para poder hacer la comparación de </w:t>
-      </w:r>
-      <w:proofErr w:type="spellStart"/>
-      <w:r>
-        <w:rPr>
-          <w:rFonts w:ascii="Arial" w:eastAsia="Times New Roman" w:hAnsi="Arial" w:cs="Arial"/>
-          <w:color w:val="273B47"/>
-          <w:sz w:val="24"/>
-          <w:szCs w:val="24"/>
-          <w:lang w:eastAsia="es-CO"/>
-        </w:rPr>
-        <w:t>isActive</w:t>
-      </w:r>
-      <w:proofErr w:type="spellEnd"/>
-      <w:r>
-        <w:rPr>
-          <w:rFonts w:ascii="Arial" w:eastAsia="Times New Roman" w:hAnsi="Arial" w:cs="Arial"/>
-          <w:color w:val="273B47"/>
-          <w:sz w:val="24"/>
-          <w:szCs w:val="24"/>
-          <w:lang w:eastAsia="es-CO"/>
-        </w:rPr>
-        <w:t xml:space="preserve"> con alguna otra ruta.</w:t>
-      </w:r>
-    </w:p>
-    <w:p>
-      <w:pPr>
-        <w:spacing w:before="113" w:after="113" w:line="240" w:lineRule="auto"/>
-        <w:rPr>
-          <w:rFonts w:ascii="Arial" w:eastAsia="Times New Roman" w:hAnsi="Arial" w:cs="Arial"/>
-          <w:color w:val="273B47"/>
-          <w:sz w:val="24"/>
-          <w:szCs w:val="24"/>
-          <w:lang w:eastAsia="es-CO"/>
-        </w:rPr>
-      </w:pPr>
-      <w:r>
-        <w:rPr>
-          <w:rFonts w:ascii="Arial" w:eastAsia="Times New Roman" w:hAnsi="Arial" w:cs="Arial"/>
-          <w:color w:val="273B47"/>
-          <w:sz w:val="24"/>
-          <w:szCs w:val="24"/>
-          <w:lang w:eastAsia="es-CO"/>
-        </w:rPr>
-        <w:t xml:space="preserve">Vamos a implementar estos componentes dentro del componente </w:t>
-      </w:r>
-      <w:proofErr w:type="spellStart"/>
-      <w:r>
-        <w:rPr>
-          <w:rFonts w:ascii="Arial" w:eastAsia="Times New Roman" w:hAnsi="Arial" w:cs="Arial"/>
-          <w:color w:val="273B47"/>
-          <w:sz w:val="24"/>
-          <w:szCs w:val="24"/>
-          <w:lang w:eastAsia="es-CO"/>
-        </w:rPr>
-        <w:t>Header</w:t>
-      </w:r>
-      <w:proofErr w:type="spellEnd"/>
-      <w:r>
-        <w:rPr>
-          <w:rFonts w:ascii="Arial" w:eastAsia="Times New Roman" w:hAnsi="Arial" w:cs="Arial"/>
-          <w:color w:val="273B47"/>
-          <w:sz w:val="24"/>
-          <w:szCs w:val="24"/>
-          <w:lang w:eastAsia="es-CO"/>
-        </w:rPr>
-        <w:t xml:space="preserve">, dicho componente lo encontraras en el sistema de archivos. Importamos y añadimos </w:t>
-      </w:r>
-      <w:proofErr w:type="spellStart"/>
-      <w:r>
-        <w:rPr>
-          <w:rFonts w:ascii="Arial" w:eastAsia="Times New Roman" w:hAnsi="Arial" w:cs="Arial"/>
-          <w:color w:val="273B47"/>
-          <w:sz w:val="24"/>
-          <w:szCs w:val="24"/>
-          <w:lang w:eastAsia="es-CO"/>
-        </w:rPr>
-        <w:t>Header</w:t>
-      </w:r>
-      <w:proofErr w:type="spellEnd"/>
-      <w:r>
-        <w:rPr>
-          <w:rFonts w:ascii="Arial" w:eastAsia="Times New Roman" w:hAnsi="Arial" w:cs="Arial"/>
-          <w:color w:val="273B47"/>
-          <w:sz w:val="24"/>
-          <w:szCs w:val="24"/>
-          <w:lang w:eastAsia="es-CO"/>
-        </w:rPr>
-        <w:t xml:space="preserve"> junto al componente de Home que se encuentra dentro del archivo app.js.</w:t>
-      </w:r>
-    </w:p>
-    <w:p>
-      <w:pPr>
-        <w:spacing w:after="0" w:line="240" w:lineRule="auto"/>
-        <w:rPr>
-          <w:rFonts w:ascii="Arial" w:eastAsia="Times New Roman" w:hAnsi="Arial" w:cs="Arial"/>
-          <w:color w:val="273B47"/>
-          <w:sz w:val="24"/>
-          <w:szCs w:val="24"/>
-          <w:lang w:eastAsia="es-CO"/>
-        </w:rPr>
-      </w:pPr>
-      <w:r>
-        <w:rPr>
-          <w:rFonts w:ascii="Arial" w:eastAsia="Times New Roman" w:hAnsi="Arial" w:cs="Arial"/>
-          <w:color w:val="273B47"/>
-          <w:sz w:val="24"/>
-          <w:szCs w:val="24"/>
-          <w:lang w:eastAsia="es-CO"/>
-        </w:rPr>
-        <w:t>Recuerda importar </w:t>
-      </w:r>
-      <w:proofErr w:type="spellStart"/>
-      <w:r>
-        <w:rPr>
-          <w:rFonts w:ascii="Arial" w:eastAsia="Times New Roman" w:hAnsi="Arial" w:cs="Arial"/>
-          <w:b/>
-          <w:bCs/>
-          <w:color w:val="273B47"/>
-          <w:sz w:val="24"/>
-          <w:szCs w:val="24"/>
-          <w:lang w:eastAsia="es-CO"/>
-        </w:rPr>
-        <w:t>Fragment</w:t>
-      </w:r>
-      <w:proofErr w:type="spellEnd"/>
-      <w:r>
-        <w:rPr>
-          <w:rFonts w:ascii="Arial" w:eastAsia="Times New Roman" w:hAnsi="Arial" w:cs="Arial"/>
-          <w:color w:val="273B47"/>
-          <w:sz w:val="24"/>
-          <w:szCs w:val="24"/>
-          <w:lang w:eastAsia="es-CO"/>
-        </w:rPr>
-        <w:t xml:space="preserve">, este es un componente que devuelve múltiples elementos. </w:t>
-      </w:r>
-      <w:proofErr w:type="spellStart"/>
-      <w:r>
-        <w:rPr>
-          <w:rFonts w:ascii="Arial" w:eastAsia="Times New Roman" w:hAnsi="Arial" w:cs="Arial"/>
-          <w:color w:val="273B47"/>
-          <w:sz w:val="24"/>
-          <w:szCs w:val="24"/>
-          <w:lang w:eastAsia="es-CO"/>
-        </w:rPr>
-        <w:t>Fragment</w:t>
-      </w:r>
-      <w:proofErr w:type="spellEnd"/>
-      <w:r>
-        <w:rPr>
-          <w:rFonts w:ascii="Arial" w:eastAsia="Times New Roman" w:hAnsi="Arial" w:cs="Arial"/>
-          <w:color w:val="273B47"/>
-          <w:sz w:val="24"/>
-          <w:szCs w:val="24"/>
-          <w:lang w:eastAsia="es-CO"/>
-        </w:rPr>
-        <w:t xml:space="preserve"> te permite agrupar </w:t>
-      </w:r>
-      <w:proofErr w:type="spellStart"/>
-      <w:r>
-        <w:rPr>
-          <w:rFonts w:ascii="Arial" w:eastAsia="Times New Roman" w:hAnsi="Arial" w:cs="Arial"/>
-          <w:color w:val="273B47"/>
-          <w:sz w:val="24"/>
-          <w:szCs w:val="24"/>
-          <w:lang w:eastAsia="es-CO"/>
-        </w:rPr>
-        <w:t>multiples</w:t>
-      </w:r>
-      <w:proofErr w:type="spellEnd"/>
-      <w:r>
-        <w:rPr>
-          <w:rFonts w:ascii="Arial" w:eastAsia="Times New Roman" w:hAnsi="Arial" w:cs="Arial"/>
-          <w:color w:val="273B47"/>
-          <w:sz w:val="24"/>
-          <w:szCs w:val="24"/>
-          <w:lang w:eastAsia="es-CO"/>
-        </w:rPr>
-        <w:t xml:space="preserve"> </w:t>
-      </w:r>
-      <w:proofErr w:type="spellStart"/>
-      <w:r>
-        <w:rPr>
-          <w:rFonts w:ascii="Arial" w:eastAsia="Times New Roman" w:hAnsi="Arial" w:cs="Arial"/>
-          <w:color w:val="273B47"/>
-          <w:sz w:val="24"/>
-          <w:szCs w:val="24"/>
-          <w:lang w:eastAsia="es-CO"/>
-        </w:rPr>
-        <w:t>children</w:t>
-      </w:r>
-      <w:proofErr w:type="spellEnd"/>
-      <w:r>
-        <w:rPr>
-          <w:rFonts w:ascii="Arial" w:eastAsia="Times New Roman" w:hAnsi="Arial" w:cs="Arial"/>
-          <w:color w:val="273B47"/>
-          <w:sz w:val="24"/>
-          <w:szCs w:val="24"/>
-          <w:lang w:eastAsia="es-CO"/>
-        </w:rPr>
-        <w:t xml:space="preserve"> sin agregar nodos adicionales al DOM.</w:t>
-      </w:r>
-    </w:p>
-    <w:p/>
-    <w:p>
-      <w:pPr>
-        <w:pBdr>
-          <w:bottom w:val="single" w:sz="6" w:space="11" w:color="E9E9E9"/>
-        </w:pBdr>
-        <w:spacing w:after="225" w:line="240" w:lineRule="auto"/>
-        <w:outlineLvl w:val="0"/>
+        <w:t xml:space="preserve"> y </w:t>
+      </w:r>
+      <w:proofErr w:type="spellStart"/>
+      <w:r>
         <w:rPr>
           <w:rFonts w:ascii="cooper_hewittmedium" w:eastAsia="Times New Roman" w:hAnsi="cooper_hewittmedium" w:cs="Times New Roman"/>
           <w:b/>
@@ -2476,9 +1267,1266 @@
           <w:szCs w:val="36"/>
           <w:lang w:eastAsia="es-CO"/>
         </w:rPr>
-      </w:pPr>
-      <w:proofErr w:type="spellStart"/>
-      <w:r>
+        <w:t>NavLink</w:t>
+      </w:r>
+      <w:proofErr w:type="spellEnd"/>
+    </w:p>
+    <w:p>
+      <w:pPr>
+        <w:spacing w:after="0" w:line="240" w:lineRule="auto"/>
+        <w:rPr>
+          <w:rFonts w:ascii="Arial" w:eastAsia="Times New Roman" w:hAnsi="Arial" w:cs="Arial"/>
+          <w:color w:val="273B47"/>
+          <w:sz w:val="24"/>
+          <w:szCs w:val="24"/>
+          <w:lang w:eastAsia="es-CO"/>
+        </w:rPr>
+      </w:pPr>
+      <w:proofErr w:type="spellStart"/>
+      <w:r>
+        <w:rPr>
+          <w:rFonts w:ascii="Arial" w:eastAsia="Times New Roman" w:hAnsi="Arial" w:cs="Arial"/>
+          <w:color w:val="273B47"/>
+          <w:sz w:val="24"/>
+          <w:szCs w:val="24"/>
+          <w:lang w:eastAsia="es-CO"/>
+        </w:rPr>
+        <w:lastRenderedPageBreak/>
+        <w:t>BrowserRouter</w:t>
+      </w:r>
+      <w:proofErr w:type="spellEnd"/>
+      <w:r>
+        <w:rPr>
+          <w:rFonts w:ascii="Arial" w:eastAsia="Times New Roman" w:hAnsi="Arial" w:cs="Arial"/>
+          <w:color w:val="273B47"/>
+          <w:sz w:val="24"/>
+          <w:szCs w:val="24"/>
+          <w:lang w:eastAsia="es-CO"/>
+        </w:rPr>
+        <w:t xml:space="preserve"> no hará mucho si no </w:t>
+      </w:r>
+      <w:proofErr w:type="spellStart"/>
+      <w:r>
+        <w:rPr>
+          <w:rFonts w:ascii="Arial" w:eastAsia="Times New Roman" w:hAnsi="Arial" w:cs="Arial"/>
+          <w:color w:val="273B47"/>
+          <w:sz w:val="24"/>
+          <w:szCs w:val="24"/>
+          <w:lang w:eastAsia="es-CO"/>
+        </w:rPr>
+        <w:t>esta</w:t>
+      </w:r>
+      <w:proofErr w:type="spellEnd"/>
+      <w:r>
+        <w:rPr>
+          <w:rFonts w:ascii="Arial" w:eastAsia="Times New Roman" w:hAnsi="Arial" w:cs="Arial"/>
+          <w:color w:val="273B47"/>
+          <w:sz w:val="24"/>
+          <w:szCs w:val="24"/>
+          <w:lang w:eastAsia="es-CO"/>
+        </w:rPr>
+        <w:t xml:space="preserve"> acompañado de enlaces y rutas, empecemos hablando de los enlaces que se llaman </w:t>
+      </w:r>
+      <w:proofErr w:type="gramStart"/>
+      <w:r>
+        <w:rPr>
+          <w:rFonts w:ascii="Arial" w:eastAsia="Times New Roman" w:hAnsi="Arial" w:cs="Arial"/>
+          <w:color w:val="273B47"/>
+          <w:sz w:val="24"/>
+          <w:szCs w:val="24"/>
+          <w:lang w:eastAsia="es-CO"/>
+        </w:rPr>
+        <w:t>Link</w:t>
+      </w:r>
+      <w:proofErr w:type="gramEnd"/>
+      <w:r>
+        <w:rPr>
+          <w:rFonts w:ascii="Arial" w:eastAsia="Times New Roman" w:hAnsi="Arial" w:cs="Arial"/>
+          <w:color w:val="273B47"/>
+          <w:sz w:val="24"/>
+          <w:szCs w:val="24"/>
+          <w:lang w:eastAsia="es-CO"/>
+        </w:rPr>
+        <w:t xml:space="preserve"> y </w:t>
+      </w:r>
+      <w:proofErr w:type="spellStart"/>
+      <w:r>
+        <w:rPr>
+          <w:rFonts w:ascii="Arial" w:eastAsia="Times New Roman" w:hAnsi="Arial" w:cs="Arial"/>
+          <w:color w:val="273B47"/>
+          <w:sz w:val="24"/>
+          <w:szCs w:val="24"/>
+          <w:lang w:eastAsia="es-CO"/>
+        </w:rPr>
+        <w:t>NavLink</w:t>
+      </w:r>
+      <w:proofErr w:type="spellEnd"/>
+      <w:r>
+        <w:rPr>
+          <w:rFonts w:ascii="Arial" w:eastAsia="Times New Roman" w:hAnsi="Arial" w:cs="Arial"/>
+          <w:color w:val="273B47"/>
+          <w:sz w:val="24"/>
+          <w:szCs w:val="24"/>
+          <w:lang w:eastAsia="es-CO"/>
+        </w:rPr>
+        <w:t>. Estos funcionan de manera similar a las anclas </w:t>
+      </w:r>
+      <w:r>
+        <w:rPr>
+          <w:rFonts w:ascii="Courier New" w:eastAsia="Times New Roman" w:hAnsi="Courier New" w:cs="Courier New"/>
+          <w:color w:val="273B47"/>
+          <w:sz w:val="20"/>
+          <w:szCs w:val="20"/>
+          <w:lang w:eastAsia="es-CO"/>
+        </w:rPr>
+        <w:t>&lt;a&gt;</w:t>
+      </w:r>
+      <w:r>
+        <w:rPr>
+          <w:rFonts w:ascii="Arial" w:eastAsia="Times New Roman" w:hAnsi="Arial" w:cs="Arial"/>
+          <w:color w:val="273B47"/>
+          <w:sz w:val="24"/>
+          <w:szCs w:val="24"/>
+          <w:lang w:eastAsia="es-CO"/>
+        </w:rPr>
+        <w:t> </w:t>
+      </w:r>
+      <w:r>
+        <w:rPr>
+          <w:rFonts w:ascii="Courier New" w:eastAsia="Times New Roman" w:hAnsi="Courier New" w:cs="Courier New"/>
+          <w:color w:val="273B47"/>
+          <w:sz w:val="20"/>
+          <w:szCs w:val="20"/>
+          <w:lang w:eastAsia="es-CO"/>
+        </w:rPr>
+        <w:t>&lt;/a&gt;</w:t>
+      </w:r>
+      <w:r>
+        <w:rPr>
+          <w:rFonts w:ascii="Arial" w:eastAsia="Times New Roman" w:hAnsi="Arial" w:cs="Arial"/>
+          <w:color w:val="273B47"/>
+          <w:sz w:val="24"/>
+          <w:szCs w:val="24"/>
+          <w:lang w:eastAsia="es-CO"/>
+        </w:rPr>
+        <w:t> de HTML.</w:t>
+      </w:r>
+    </w:p>
+    <w:p>
+      <w:pPr>
+        <w:spacing w:after="0" w:line="240" w:lineRule="auto"/>
+        <w:rPr>
+          <w:rFonts w:ascii="Arial" w:eastAsia="Times New Roman" w:hAnsi="Arial" w:cs="Arial"/>
+          <w:color w:val="273B47"/>
+          <w:sz w:val="24"/>
+          <w:szCs w:val="24"/>
+          <w:lang w:eastAsia="es-CO"/>
+        </w:rPr>
+      </w:pPr>
+      <w:proofErr w:type="gramStart"/>
+      <w:r>
+        <w:rPr>
+          <w:rFonts w:ascii="Arial" w:eastAsia="Times New Roman" w:hAnsi="Arial" w:cs="Arial"/>
+          <w:b/>
+          <w:bCs/>
+          <w:color w:val="273B47"/>
+          <w:sz w:val="24"/>
+          <w:szCs w:val="24"/>
+          <w:lang w:eastAsia="es-CO"/>
+        </w:rPr>
+        <w:t>Link</w:t>
+      </w:r>
+      <w:proofErr w:type="gramEnd"/>
+      <w:r>
+        <w:rPr>
+          <w:rFonts w:ascii="Arial" w:eastAsia="Times New Roman" w:hAnsi="Arial" w:cs="Arial"/>
+          <w:color w:val="273B47"/>
+          <w:sz w:val="24"/>
+          <w:szCs w:val="24"/>
+          <w:lang w:eastAsia="es-CO"/>
+        </w:rPr>
+        <w:t> cuenta con las siguientes propiedades:</w:t>
+      </w:r>
+    </w:p>
+    <w:p>
+      <w:pPr>
+        <w:numPr>
+          <w:ilvl w:val="0"/>
+          <w:numId w:val="4"/>
+        </w:numPr>
+        <w:spacing w:after="0" w:line="240" w:lineRule="auto"/>
+        <w:ind w:left="113" w:right="113"/>
+        <w:rPr>
+          <w:rFonts w:ascii="Arial" w:eastAsia="Times New Roman" w:hAnsi="Arial" w:cs="Arial"/>
+          <w:color w:val="273B47"/>
+          <w:sz w:val="24"/>
+          <w:szCs w:val="24"/>
+          <w:lang w:eastAsia="es-CO"/>
+        </w:rPr>
+      </w:pPr>
+      <w:proofErr w:type="spellStart"/>
+      <w:r>
+        <w:rPr>
+          <w:rFonts w:ascii="Arial" w:eastAsia="Times New Roman" w:hAnsi="Arial" w:cs="Arial"/>
+          <w:color w:val="273B47"/>
+          <w:sz w:val="24"/>
+          <w:szCs w:val="24"/>
+          <w:lang w:eastAsia="es-CO"/>
+        </w:rPr>
+        <w:t>to</w:t>
+      </w:r>
+      <w:proofErr w:type="spellEnd"/>
+      <w:r>
+        <w:rPr>
+          <w:rFonts w:ascii="Arial" w:eastAsia="Times New Roman" w:hAnsi="Arial" w:cs="Arial"/>
+          <w:color w:val="273B47"/>
+          <w:sz w:val="24"/>
+          <w:szCs w:val="24"/>
+          <w:lang w:eastAsia="es-CO"/>
+        </w:rPr>
+        <w:t xml:space="preserve">: similar al </w:t>
+      </w:r>
+      <w:proofErr w:type="spellStart"/>
+      <w:r>
+        <w:rPr>
+          <w:rFonts w:ascii="Arial" w:eastAsia="Times New Roman" w:hAnsi="Arial" w:cs="Arial"/>
+          <w:color w:val="273B47"/>
+          <w:sz w:val="24"/>
+          <w:szCs w:val="24"/>
+          <w:lang w:eastAsia="es-CO"/>
+        </w:rPr>
+        <w:t>href</w:t>
+      </w:r>
+      <w:proofErr w:type="spellEnd"/>
+      <w:r>
+        <w:rPr>
+          <w:rFonts w:ascii="Arial" w:eastAsia="Times New Roman" w:hAnsi="Arial" w:cs="Arial"/>
+          <w:color w:val="273B47"/>
+          <w:sz w:val="24"/>
+          <w:szCs w:val="24"/>
+          <w:lang w:eastAsia="es-CO"/>
+        </w:rPr>
+        <w:t xml:space="preserve"> de </w:t>
+      </w:r>
+      <w:r>
+        <w:rPr>
+          <w:rFonts w:ascii="Arial" w:eastAsia="Times New Roman" w:hAnsi="Arial" w:cs="Arial"/>
+          <w:i/>
+          <w:iCs/>
+          <w:color w:val="273B47"/>
+          <w:sz w:val="24"/>
+          <w:szCs w:val="24"/>
+          <w:lang w:eastAsia="es-CO"/>
+        </w:rPr>
+        <w:t>&lt;a&gt;</w:t>
+      </w:r>
+      <w:r>
+        <w:rPr>
+          <w:rFonts w:ascii="Arial" w:eastAsia="Times New Roman" w:hAnsi="Arial" w:cs="Arial"/>
+          <w:color w:val="273B47"/>
+          <w:sz w:val="24"/>
+          <w:szCs w:val="24"/>
+          <w:lang w:eastAsia="es-CO"/>
+        </w:rPr>
+        <w:t xml:space="preserve">, puede recibir un </w:t>
+      </w:r>
+      <w:proofErr w:type="spellStart"/>
+      <w:r>
+        <w:rPr>
+          <w:rFonts w:ascii="Arial" w:eastAsia="Times New Roman" w:hAnsi="Arial" w:cs="Arial"/>
+          <w:color w:val="273B47"/>
+          <w:sz w:val="24"/>
+          <w:szCs w:val="24"/>
+          <w:lang w:eastAsia="es-CO"/>
+        </w:rPr>
+        <w:t>string</w:t>
+      </w:r>
+      <w:proofErr w:type="spellEnd"/>
+      <w:r>
+        <w:rPr>
+          <w:rFonts w:ascii="Arial" w:eastAsia="Times New Roman" w:hAnsi="Arial" w:cs="Arial"/>
+          <w:color w:val="273B47"/>
+          <w:sz w:val="24"/>
+          <w:szCs w:val="24"/>
+          <w:lang w:eastAsia="es-CO"/>
+        </w:rPr>
+        <w:t xml:space="preserve"> indicando la ruta a donde va a mandar o bien recibir un objeto con: </w:t>
+      </w:r>
+      <w:proofErr w:type="spellStart"/>
+      <w:r>
+        <w:rPr>
+          <w:rFonts w:ascii="Arial" w:eastAsia="Times New Roman" w:hAnsi="Arial" w:cs="Arial"/>
+          <w:color w:val="273B47"/>
+          <w:sz w:val="24"/>
+          <w:szCs w:val="24"/>
+          <w:lang w:eastAsia="es-CO"/>
+        </w:rPr>
+        <w:t>pathname</w:t>
+      </w:r>
+      <w:proofErr w:type="spellEnd"/>
+      <w:r>
+        <w:rPr>
+          <w:rFonts w:ascii="Arial" w:eastAsia="Times New Roman" w:hAnsi="Arial" w:cs="Arial"/>
+          <w:color w:val="273B47"/>
+          <w:sz w:val="24"/>
+          <w:szCs w:val="24"/>
+          <w:lang w:eastAsia="es-CO"/>
+        </w:rPr>
+        <w:t xml:space="preserve">, un </w:t>
+      </w:r>
+      <w:proofErr w:type="spellStart"/>
+      <w:r>
+        <w:rPr>
+          <w:rFonts w:ascii="Arial" w:eastAsia="Times New Roman" w:hAnsi="Arial" w:cs="Arial"/>
+          <w:color w:val="273B47"/>
+          <w:sz w:val="24"/>
+          <w:szCs w:val="24"/>
+          <w:lang w:eastAsia="es-CO"/>
+        </w:rPr>
+        <w:t>string</w:t>
+      </w:r>
+      <w:proofErr w:type="spellEnd"/>
+      <w:r>
+        <w:rPr>
+          <w:rFonts w:ascii="Arial" w:eastAsia="Times New Roman" w:hAnsi="Arial" w:cs="Arial"/>
+          <w:color w:val="273B47"/>
+          <w:sz w:val="24"/>
+          <w:szCs w:val="24"/>
+          <w:lang w:eastAsia="es-CO"/>
+        </w:rPr>
+        <w:t xml:space="preserve"> que representa la ruta a donde se dirige; </w:t>
+      </w:r>
+      <w:proofErr w:type="spellStart"/>
+      <w:r>
+        <w:rPr>
+          <w:rFonts w:ascii="Arial" w:eastAsia="Times New Roman" w:hAnsi="Arial" w:cs="Arial"/>
+          <w:color w:val="273B47"/>
+          <w:sz w:val="24"/>
+          <w:szCs w:val="24"/>
+          <w:lang w:eastAsia="es-CO"/>
+        </w:rPr>
+        <w:t>search</w:t>
+      </w:r>
+      <w:proofErr w:type="spellEnd"/>
+      <w:r>
+        <w:rPr>
+          <w:rFonts w:ascii="Arial" w:eastAsia="Times New Roman" w:hAnsi="Arial" w:cs="Arial"/>
+          <w:color w:val="273B47"/>
+          <w:sz w:val="24"/>
+          <w:szCs w:val="24"/>
+          <w:lang w:eastAsia="es-CO"/>
+        </w:rPr>
+        <w:t xml:space="preserve">, un </w:t>
+      </w:r>
+      <w:proofErr w:type="spellStart"/>
+      <w:r>
+        <w:rPr>
+          <w:rFonts w:ascii="Arial" w:eastAsia="Times New Roman" w:hAnsi="Arial" w:cs="Arial"/>
+          <w:color w:val="273B47"/>
+          <w:sz w:val="24"/>
+          <w:szCs w:val="24"/>
+          <w:lang w:eastAsia="es-CO"/>
+        </w:rPr>
+        <w:t>string</w:t>
+      </w:r>
+      <w:proofErr w:type="spellEnd"/>
+      <w:r>
+        <w:rPr>
+          <w:rFonts w:ascii="Arial" w:eastAsia="Times New Roman" w:hAnsi="Arial" w:cs="Arial"/>
+          <w:color w:val="273B47"/>
+          <w:sz w:val="24"/>
+          <w:szCs w:val="24"/>
+          <w:lang w:eastAsia="es-CO"/>
+        </w:rPr>
+        <w:t xml:space="preserve"> que representa el </w:t>
+      </w:r>
+      <w:proofErr w:type="spellStart"/>
+      <w:r>
+        <w:rPr>
+          <w:rFonts w:ascii="Arial" w:eastAsia="Times New Roman" w:hAnsi="Arial" w:cs="Arial"/>
+          <w:color w:val="273B47"/>
+          <w:sz w:val="24"/>
+          <w:szCs w:val="24"/>
+          <w:lang w:eastAsia="es-CO"/>
+        </w:rPr>
+        <w:t>query</w:t>
+      </w:r>
+      <w:proofErr w:type="spellEnd"/>
+      <w:r>
+        <w:rPr>
+          <w:rFonts w:ascii="Arial" w:eastAsia="Times New Roman" w:hAnsi="Arial" w:cs="Arial"/>
+          <w:color w:val="273B47"/>
+          <w:sz w:val="24"/>
+          <w:szCs w:val="24"/>
+          <w:lang w:eastAsia="es-CO"/>
+        </w:rPr>
+        <w:t xml:space="preserve"> de una </w:t>
+      </w:r>
+      <w:proofErr w:type="spellStart"/>
+      <w:r>
+        <w:rPr>
+          <w:rFonts w:ascii="Arial" w:eastAsia="Times New Roman" w:hAnsi="Arial" w:cs="Arial"/>
+          <w:color w:val="273B47"/>
+          <w:sz w:val="24"/>
+          <w:szCs w:val="24"/>
+          <w:lang w:eastAsia="es-CO"/>
+        </w:rPr>
+        <w:t>url</w:t>
+      </w:r>
+      <w:proofErr w:type="spellEnd"/>
+      <w:r>
+        <w:rPr>
+          <w:rFonts w:ascii="Arial" w:eastAsia="Times New Roman" w:hAnsi="Arial" w:cs="Arial"/>
+          <w:color w:val="273B47"/>
+          <w:sz w:val="24"/>
+          <w:szCs w:val="24"/>
+          <w:lang w:eastAsia="es-CO"/>
+        </w:rPr>
+        <w:t xml:space="preserve">; hash, un hash para poner en la </w:t>
+      </w:r>
+      <w:proofErr w:type="spellStart"/>
+      <w:r>
+        <w:rPr>
+          <w:rFonts w:ascii="Arial" w:eastAsia="Times New Roman" w:hAnsi="Arial" w:cs="Arial"/>
+          <w:color w:val="273B47"/>
+          <w:sz w:val="24"/>
+          <w:szCs w:val="24"/>
+          <w:lang w:eastAsia="es-CO"/>
+        </w:rPr>
+        <w:t>url</w:t>
+      </w:r>
+      <w:proofErr w:type="spellEnd"/>
+      <w:r>
+        <w:rPr>
+          <w:rFonts w:ascii="Arial" w:eastAsia="Times New Roman" w:hAnsi="Arial" w:cs="Arial"/>
+          <w:color w:val="273B47"/>
+          <w:sz w:val="24"/>
+          <w:szCs w:val="24"/>
+          <w:lang w:eastAsia="es-CO"/>
+        </w:rPr>
+        <w:t xml:space="preserve">; y por último </w:t>
+      </w:r>
+      <w:proofErr w:type="spellStart"/>
+      <w:r>
+        <w:rPr>
+          <w:rFonts w:ascii="Arial" w:eastAsia="Times New Roman" w:hAnsi="Arial" w:cs="Arial"/>
+          <w:color w:val="273B47"/>
+          <w:sz w:val="24"/>
+          <w:szCs w:val="24"/>
+          <w:lang w:eastAsia="es-CO"/>
+        </w:rPr>
+        <w:t>state</w:t>
+      </w:r>
+      <w:proofErr w:type="spellEnd"/>
+      <w:r>
+        <w:rPr>
+          <w:rFonts w:ascii="Arial" w:eastAsia="Times New Roman" w:hAnsi="Arial" w:cs="Arial"/>
+          <w:color w:val="273B47"/>
+          <w:sz w:val="24"/>
+          <w:szCs w:val="24"/>
+          <w:lang w:eastAsia="es-CO"/>
+        </w:rPr>
+        <w:t>, un objeto que representa un estado en la navegación.</w:t>
+      </w:r>
+    </w:p>
+    <w:p>
+      <w:pPr>
+        <w:numPr>
+          <w:ilvl w:val="0"/>
+          <w:numId w:val="4"/>
+        </w:numPr>
+        <w:spacing w:after="0" w:line="240" w:lineRule="auto"/>
+        <w:ind w:left="113" w:right="113"/>
+        <w:rPr>
+          <w:rFonts w:ascii="Arial" w:eastAsia="Times New Roman" w:hAnsi="Arial" w:cs="Arial"/>
+          <w:color w:val="273B47"/>
+          <w:sz w:val="24"/>
+          <w:szCs w:val="24"/>
+          <w:lang w:eastAsia="es-CO"/>
+        </w:rPr>
+      </w:pPr>
+      <w:proofErr w:type="spellStart"/>
+      <w:r>
+        <w:rPr>
+          <w:rFonts w:ascii="Arial" w:eastAsia="Times New Roman" w:hAnsi="Arial" w:cs="Arial"/>
+          <w:color w:val="273B47"/>
+          <w:sz w:val="24"/>
+          <w:szCs w:val="24"/>
+          <w:lang w:eastAsia="es-CO"/>
+        </w:rPr>
+        <w:t>replace</w:t>
+      </w:r>
+      <w:proofErr w:type="spellEnd"/>
+      <w:r>
+        <w:rPr>
+          <w:rFonts w:ascii="Arial" w:eastAsia="Times New Roman" w:hAnsi="Arial" w:cs="Arial"/>
+          <w:color w:val="273B47"/>
+          <w:sz w:val="24"/>
+          <w:szCs w:val="24"/>
+          <w:lang w:eastAsia="es-CO"/>
+        </w:rPr>
+        <w:t xml:space="preserve">: similar a </w:t>
+      </w:r>
+      <w:proofErr w:type="spellStart"/>
+      <w:r>
+        <w:rPr>
+          <w:rFonts w:ascii="Arial" w:eastAsia="Times New Roman" w:hAnsi="Arial" w:cs="Arial"/>
+          <w:color w:val="273B47"/>
+          <w:sz w:val="24"/>
+          <w:szCs w:val="24"/>
+          <w:lang w:eastAsia="es-CO"/>
+        </w:rPr>
+        <w:t>to</w:t>
+      </w:r>
+      <w:proofErr w:type="spellEnd"/>
+      <w:r>
+        <w:rPr>
+          <w:rFonts w:ascii="Arial" w:eastAsia="Times New Roman" w:hAnsi="Arial" w:cs="Arial"/>
+          <w:color w:val="273B47"/>
+          <w:sz w:val="24"/>
+          <w:szCs w:val="24"/>
+          <w:lang w:eastAsia="es-CO"/>
+        </w:rPr>
+        <w:t xml:space="preserve">, pero en lugar de añadir una nueva ruta al </w:t>
+      </w:r>
+      <w:proofErr w:type="spellStart"/>
+      <w:r>
+        <w:rPr>
+          <w:rFonts w:ascii="Arial" w:eastAsia="Times New Roman" w:hAnsi="Arial" w:cs="Arial"/>
+          <w:color w:val="273B47"/>
+          <w:sz w:val="24"/>
+          <w:szCs w:val="24"/>
+          <w:lang w:eastAsia="es-CO"/>
+        </w:rPr>
+        <w:t>stack</w:t>
+      </w:r>
+      <w:proofErr w:type="spellEnd"/>
+      <w:r>
+        <w:rPr>
+          <w:rFonts w:ascii="Arial" w:eastAsia="Times New Roman" w:hAnsi="Arial" w:cs="Arial"/>
+          <w:color w:val="273B47"/>
+          <w:sz w:val="24"/>
+          <w:szCs w:val="24"/>
+          <w:lang w:eastAsia="es-CO"/>
+        </w:rPr>
+        <w:t xml:space="preserve"> del historial de navegación, reemplaza la </w:t>
+      </w:r>
+      <w:proofErr w:type="spellStart"/>
+      <w:r>
+        <w:rPr>
+          <w:rFonts w:ascii="Arial" w:eastAsia="Times New Roman" w:hAnsi="Arial" w:cs="Arial"/>
+          <w:color w:val="273B47"/>
+          <w:sz w:val="24"/>
+          <w:szCs w:val="24"/>
+          <w:lang w:eastAsia="es-CO"/>
+        </w:rPr>
+        <w:t>ultima</w:t>
+      </w:r>
+      <w:proofErr w:type="spellEnd"/>
+      <w:r>
+        <w:rPr>
+          <w:rFonts w:ascii="Arial" w:eastAsia="Times New Roman" w:hAnsi="Arial" w:cs="Arial"/>
+          <w:color w:val="273B47"/>
+          <w:sz w:val="24"/>
+          <w:szCs w:val="24"/>
+          <w:lang w:eastAsia="es-CO"/>
+        </w:rPr>
+        <w:t xml:space="preserve"> ruta por la nueva ruta.</w:t>
+      </w:r>
+    </w:p>
+    <w:p>
+      <w:pPr>
+        <w:numPr>
+          <w:ilvl w:val="0"/>
+          <w:numId w:val="4"/>
+        </w:numPr>
+        <w:spacing w:after="0" w:line="240" w:lineRule="auto"/>
+        <w:ind w:left="113" w:right="113"/>
+        <w:rPr>
+          <w:rFonts w:ascii="Arial" w:eastAsia="Times New Roman" w:hAnsi="Arial" w:cs="Arial"/>
+          <w:color w:val="273B47"/>
+          <w:sz w:val="24"/>
+          <w:szCs w:val="24"/>
+          <w:lang w:eastAsia="es-CO"/>
+        </w:rPr>
+      </w:pPr>
+      <w:proofErr w:type="spellStart"/>
+      <w:r>
+        <w:rPr>
+          <w:rFonts w:ascii="Arial" w:eastAsia="Times New Roman" w:hAnsi="Arial" w:cs="Arial"/>
+          <w:color w:val="273B47"/>
+          <w:sz w:val="24"/>
+          <w:szCs w:val="24"/>
+          <w:lang w:eastAsia="es-CO"/>
+        </w:rPr>
+        <w:t>innerRef</w:t>
+      </w:r>
+      <w:proofErr w:type="spellEnd"/>
+      <w:r>
+        <w:rPr>
+          <w:rFonts w:ascii="Arial" w:eastAsia="Times New Roman" w:hAnsi="Arial" w:cs="Arial"/>
+          <w:color w:val="273B47"/>
+          <w:sz w:val="24"/>
+          <w:szCs w:val="24"/>
+          <w:lang w:eastAsia="es-CO"/>
+        </w:rPr>
+        <w:t xml:space="preserve">: es una forma de obtener el elemento HTML del componente, funciona igual que el </w:t>
+      </w:r>
+      <w:proofErr w:type="spellStart"/>
+      <w:r>
+        <w:rPr>
+          <w:rFonts w:ascii="Arial" w:eastAsia="Times New Roman" w:hAnsi="Arial" w:cs="Arial"/>
+          <w:color w:val="273B47"/>
+          <w:sz w:val="24"/>
+          <w:szCs w:val="24"/>
+          <w:lang w:eastAsia="es-CO"/>
+        </w:rPr>
+        <w:t>ref</w:t>
+      </w:r>
+      <w:proofErr w:type="spellEnd"/>
+      <w:r>
+        <w:rPr>
+          <w:rFonts w:ascii="Arial" w:eastAsia="Times New Roman" w:hAnsi="Arial" w:cs="Arial"/>
+          <w:color w:val="273B47"/>
+          <w:sz w:val="24"/>
+          <w:szCs w:val="24"/>
+          <w:lang w:eastAsia="es-CO"/>
+        </w:rPr>
+        <w:t xml:space="preserve"> de </w:t>
+      </w:r>
+      <w:proofErr w:type="spellStart"/>
+      <w:r>
+        <w:rPr>
+          <w:rFonts w:ascii="Arial" w:eastAsia="Times New Roman" w:hAnsi="Arial" w:cs="Arial"/>
+          <w:color w:val="273B47"/>
+          <w:sz w:val="24"/>
+          <w:szCs w:val="24"/>
+          <w:lang w:eastAsia="es-CO"/>
+        </w:rPr>
+        <w:t>React</w:t>
+      </w:r>
+      <w:proofErr w:type="spellEnd"/>
+      <w:r>
+        <w:rPr>
+          <w:rFonts w:ascii="Arial" w:eastAsia="Times New Roman" w:hAnsi="Arial" w:cs="Arial"/>
+          <w:color w:val="273B47"/>
+          <w:sz w:val="24"/>
+          <w:szCs w:val="24"/>
+          <w:lang w:eastAsia="es-CO"/>
+        </w:rPr>
+        <w:t>.</w:t>
+      </w:r>
+    </w:p>
+    <w:p>
+      <w:pPr>
+        <w:spacing w:after="0" w:line="240" w:lineRule="auto"/>
+        <w:rPr>
+          <w:rFonts w:ascii="Arial" w:eastAsia="Times New Roman" w:hAnsi="Arial" w:cs="Arial"/>
+          <w:color w:val="273B47"/>
+          <w:sz w:val="24"/>
+          <w:szCs w:val="24"/>
+          <w:lang w:eastAsia="es-CO"/>
+        </w:rPr>
+      </w:pPr>
+      <w:proofErr w:type="spellStart"/>
+      <w:r>
+        <w:rPr>
+          <w:rFonts w:ascii="Arial" w:eastAsia="Times New Roman" w:hAnsi="Arial" w:cs="Arial"/>
+          <w:b/>
+          <w:bCs/>
+          <w:color w:val="273B47"/>
+          <w:sz w:val="24"/>
+          <w:szCs w:val="24"/>
+          <w:lang w:eastAsia="es-CO"/>
+        </w:rPr>
+        <w:t>NavLink</w:t>
+      </w:r>
+      <w:proofErr w:type="spellEnd"/>
+      <w:r>
+        <w:rPr>
+          <w:rFonts w:ascii="Arial" w:eastAsia="Times New Roman" w:hAnsi="Arial" w:cs="Arial"/>
+          <w:color w:val="273B47"/>
+          <w:sz w:val="24"/>
+          <w:szCs w:val="24"/>
+          <w:lang w:eastAsia="es-CO"/>
+        </w:rPr>
+        <w:t xml:space="preserve"> es una versión especial de </w:t>
+      </w:r>
+      <w:proofErr w:type="gramStart"/>
+      <w:r>
+        <w:rPr>
+          <w:rFonts w:ascii="Arial" w:eastAsia="Times New Roman" w:hAnsi="Arial" w:cs="Arial"/>
+          <w:color w:val="273B47"/>
+          <w:sz w:val="24"/>
+          <w:szCs w:val="24"/>
+          <w:lang w:eastAsia="es-CO"/>
+        </w:rPr>
+        <w:t>Link</w:t>
+      </w:r>
+      <w:proofErr w:type="gramEnd"/>
+      <w:r>
+        <w:rPr>
+          <w:rFonts w:ascii="Arial" w:eastAsia="Times New Roman" w:hAnsi="Arial" w:cs="Arial"/>
+          <w:color w:val="273B47"/>
+          <w:sz w:val="24"/>
+          <w:szCs w:val="24"/>
+          <w:lang w:eastAsia="es-CO"/>
+        </w:rPr>
+        <w:t>, cuenta con varias características más poderosas como, por ejemplo:</w:t>
+      </w:r>
+    </w:p>
+    <w:p>
+      <w:pPr>
+        <w:numPr>
+          <w:ilvl w:val="0"/>
+          <w:numId w:val="5"/>
+        </w:numPr>
+        <w:spacing w:after="0" w:line="240" w:lineRule="auto"/>
+        <w:ind w:left="113" w:right="113"/>
+        <w:rPr>
+          <w:rFonts w:ascii="Arial" w:eastAsia="Times New Roman" w:hAnsi="Arial" w:cs="Arial"/>
+          <w:color w:val="273B47"/>
+          <w:sz w:val="24"/>
+          <w:szCs w:val="24"/>
+          <w:lang w:eastAsia="es-CO"/>
+        </w:rPr>
+      </w:pPr>
+      <w:proofErr w:type="spellStart"/>
+      <w:r>
+        <w:rPr>
+          <w:rFonts w:ascii="Arial" w:eastAsia="Times New Roman" w:hAnsi="Arial" w:cs="Arial"/>
+          <w:color w:val="273B47"/>
+          <w:sz w:val="24"/>
+          <w:szCs w:val="24"/>
+          <w:lang w:eastAsia="es-CO"/>
+        </w:rPr>
+        <w:t>activeClassName</w:t>
+      </w:r>
+      <w:proofErr w:type="spellEnd"/>
+      <w:r>
+        <w:rPr>
+          <w:rFonts w:ascii="Arial" w:eastAsia="Times New Roman" w:hAnsi="Arial" w:cs="Arial"/>
+          <w:color w:val="273B47"/>
+          <w:sz w:val="24"/>
+          <w:szCs w:val="24"/>
+          <w:lang w:eastAsia="es-CO"/>
+        </w:rPr>
+        <w:t xml:space="preserve">: cuando se navegue a la ruta que dirija el </w:t>
+      </w:r>
+      <w:proofErr w:type="spellStart"/>
+      <w:r>
+        <w:rPr>
+          <w:rFonts w:ascii="Arial" w:eastAsia="Times New Roman" w:hAnsi="Arial" w:cs="Arial"/>
+          <w:color w:val="273B47"/>
+          <w:sz w:val="24"/>
+          <w:szCs w:val="24"/>
+          <w:lang w:eastAsia="es-CO"/>
+        </w:rPr>
+        <w:t>NavLink</w:t>
+      </w:r>
+      <w:proofErr w:type="spellEnd"/>
+      <w:r>
+        <w:rPr>
+          <w:rFonts w:ascii="Arial" w:eastAsia="Times New Roman" w:hAnsi="Arial" w:cs="Arial"/>
+          <w:color w:val="273B47"/>
+          <w:sz w:val="24"/>
+          <w:szCs w:val="24"/>
+          <w:lang w:eastAsia="es-CO"/>
+        </w:rPr>
+        <w:t xml:space="preserve">, esta propiedad añadirá al </w:t>
+      </w:r>
+      <w:proofErr w:type="spellStart"/>
+      <w:r>
+        <w:rPr>
+          <w:rFonts w:ascii="Arial" w:eastAsia="Times New Roman" w:hAnsi="Arial" w:cs="Arial"/>
+          <w:color w:val="273B47"/>
+          <w:sz w:val="24"/>
+          <w:szCs w:val="24"/>
+          <w:lang w:eastAsia="es-CO"/>
+        </w:rPr>
+        <w:t>className</w:t>
+      </w:r>
+      <w:proofErr w:type="spellEnd"/>
+      <w:r>
+        <w:rPr>
+          <w:rFonts w:ascii="Arial" w:eastAsia="Times New Roman" w:hAnsi="Arial" w:cs="Arial"/>
+          <w:color w:val="273B47"/>
+          <w:sz w:val="24"/>
+          <w:szCs w:val="24"/>
+          <w:lang w:eastAsia="es-CO"/>
+        </w:rPr>
+        <w:t xml:space="preserve"> del componente el </w:t>
+      </w:r>
+      <w:proofErr w:type="spellStart"/>
+      <w:r>
+        <w:rPr>
+          <w:rFonts w:ascii="Arial" w:eastAsia="Times New Roman" w:hAnsi="Arial" w:cs="Arial"/>
+          <w:color w:val="273B47"/>
+          <w:sz w:val="24"/>
+          <w:szCs w:val="24"/>
+          <w:lang w:eastAsia="es-CO"/>
+        </w:rPr>
+        <w:t>string</w:t>
+      </w:r>
+      <w:proofErr w:type="spellEnd"/>
+      <w:r>
+        <w:rPr>
+          <w:rFonts w:ascii="Arial" w:eastAsia="Times New Roman" w:hAnsi="Arial" w:cs="Arial"/>
+          <w:color w:val="273B47"/>
+          <w:sz w:val="24"/>
+          <w:szCs w:val="24"/>
+          <w:lang w:eastAsia="es-CO"/>
+        </w:rPr>
+        <w:t xml:space="preserve"> que le pasemos.</w:t>
+      </w:r>
+    </w:p>
+    <w:p>
+      <w:pPr>
+        <w:numPr>
+          <w:ilvl w:val="0"/>
+          <w:numId w:val="5"/>
+        </w:numPr>
+        <w:spacing w:after="0" w:line="240" w:lineRule="auto"/>
+        <w:ind w:left="113" w:right="113"/>
+        <w:rPr>
+          <w:rFonts w:ascii="Arial" w:eastAsia="Times New Roman" w:hAnsi="Arial" w:cs="Arial"/>
+          <w:color w:val="273B47"/>
+          <w:sz w:val="24"/>
+          <w:szCs w:val="24"/>
+          <w:lang w:eastAsia="es-CO"/>
+        </w:rPr>
+      </w:pPr>
+      <w:proofErr w:type="spellStart"/>
+      <w:r>
+        <w:rPr>
+          <w:rFonts w:ascii="Arial" w:eastAsia="Times New Roman" w:hAnsi="Arial" w:cs="Arial"/>
+          <w:color w:val="273B47"/>
+          <w:sz w:val="24"/>
+          <w:szCs w:val="24"/>
+          <w:lang w:eastAsia="es-CO"/>
+        </w:rPr>
+        <w:t>activeStyle</w:t>
+      </w:r>
+      <w:proofErr w:type="spellEnd"/>
+      <w:r>
+        <w:rPr>
+          <w:rFonts w:ascii="Arial" w:eastAsia="Times New Roman" w:hAnsi="Arial" w:cs="Arial"/>
+          <w:color w:val="273B47"/>
+          <w:sz w:val="24"/>
+          <w:szCs w:val="24"/>
+          <w:lang w:eastAsia="es-CO"/>
+        </w:rPr>
+        <w:t xml:space="preserve">: similar a </w:t>
+      </w:r>
+      <w:proofErr w:type="spellStart"/>
+      <w:r>
+        <w:rPr>
+          <w:rFonts w:ascii="Arial" w:eastAsia="Times New Roman" w:hAnsi="Arial" w:cs="Arial"/>
+          <w:color w:val="273B47"/>
+          <w:sz w:val="24"/>
+          <w:szCs w:val="24"/>
+          <w:lang w:eastAsia="es-CO"/>
+        </w:rPr>
+        <w:t>activeClassName</w:t>
+      </w:r>
+      <w:proofErr w:type="spellEnd"/>
+      <w:r>
+        <w:rPr>
+          <w:rFonts w:ascii="Arial" w:eastAsia="Times New Roman" w:hAnsi="Arial" w:cs="Arial"/>
+          <w:color w:val="273B47"/>
+          <w:sz w:val="24"/>
+          <w:szCs w:val="24"/>
+          <w:lang w:eastAsia="es-CO"/>
+        </w:rPr>
+        <w:t>, pero con estilos en línea.</w:t>
+      </w:r>
+    </w:p>
+    <w:p>
+      <w:pPr>
+        <w:numPr>
+          <w:ilvl w:val="0"/>
+          <w:numId w:val="5"/>
+        </w:numPr>
+        <w:spacing w:after="0" w:line="240" w:lineRule="auto"/>
+        <w:ind w:left="113" w:right="113"/>
+        <w:rPr>
+          <w:rFonts w:ascii="Arial" w:eastAsia="Times New Roman" w:hAnsi="Arial" w:cs="Arial"/>
+          <w:color w:val="273B47"/>
+          <w:sz w:val="24"/>
+          <w:szCs w:val="24"/>
+          <w:lang w:eastAsia="es-CO"/>
+        </w:rPr>
+      </w:pPr>
+      <w:proofErr w:type="spellStart"/>
+      <w:r>
+        <w:rPr>
+          <w:rFonts w:ascii="Arial" w:eastAsia="Times New Roman" w:hAnsi="Arial" w:cs="Arial"/>
+          <w:color w:val="273B47"/>
+          <w:sz w:val="24"/>
+          <w:szCs w:val="24"/>
+          <w:lang w:eastAsia="es-CO"/>
+        </w:rPr>
+        <w:t>isActive</w:t>
+      </w:r>
+      <w:proofErr w:type="spellEnd"/>
+      <w:r>
+        <w:rPr>
+          <w:rFonts w:ascii="Arial" w:eastAsia="Times New Roman" w:hAnsi="Arial" w:cs="Arial"/>
+          <w:color w:val="273B47"/>
+          <w:sz w:val="24"/>
+          <w:szCs w:val="24"/>
+          <w:lang w:eastAsia="es-CO"/>
+        </w:rPr>
+        <w:t xml:space="preserve">: es una función que se mandara cuando naveguemos a la ruta del </w:t>
+      </w:r>
+      <w:proofErr w:type="spellStart"/>
+      <w:r>
+        <w:rPr>
+          <w:rFonts w:ascii="Arial" w:eastAsia="Times New Roman" w:hAnsi="Arial" w:cs="Arial"/>
+          <w:color w:val="273B47"/>
+          <w:sz w:val="24"/>
+          <w:szCs w:val="24"/>
+          <w:lang w:eastAsia="es-CO"/>
+        </w:rPr>
+        <w:t>NavLink</w:t>
+      </w:r>
+      <w:proofErr w:type="spellEnd"/>
+      <w:r>
+        <w:rPr>
+          <w:rFonts w:ascii="Arial" w:eastAsia="Times New Roman" w:hAnsi="Arial" w:cs="Arial"/>
+          <w:color w:val="273B47"/>
+          <w:sz w:val="24"/>
+          <w:szCs w:val="24"/>
+          <w:lang w:eastAsia="es-CO"/>
+        </w:rPr>
+        <w:t>.</w:t>
+      </w:r>
+    </w:p>
+    <w:p>
+      <w:pPr>
+        <w:numPr>
+          <w:ilvl w:val="0"/>
+          <w:numId w:val="5"/>
+        </w:numPr>
+        <w:spacing w:after="0" w:line="240" w:lineRule="auto"/>
+        <w:ind w:left="113" w:right="113"/>
+        <w:rPr>
+          <w:rFonts w:ascii="Arial" w:eastAsia="Times New Roman" w:hAnsi="Arial" w:cs="Arial"/>
+          <w:color w:val="273B47"/>
+          <w:sz w:val="24"/>
+          <w:szCs w:val="24"/>
+          <w:lang w:eastAsia="es-CO"/>
+        </w:rPr>
+      </w:pPr>
+      <w:proofErr w:type="spellStart"/>
+      <w:r>
+        <w:rPr>
+          <w:rFonts w:ascii="Arial" w:eastAsia="Times New Roman" w:hAnsi="Arial" w:cs="Arial"/>
+          <w:color w:val="273B47"/>
+          <w:sz w:val="24"/>
+          <w:szCs w:val="24"/>
+          <w:lang w:eastAsia="es-CO"/>
+        </w:rPr>
+        <w:t>exact</w:t>
+      </w:r>
+      <w:proofErr w:type="spellEnd"/>
+      <w:r>
+        <w:rPr>
+          <w:rFonts w:ascii="Arial" w:eastAsia="Times New Roman" w:hAnsi="Arial" w:cs="Arial"/>
+          <w:color w:val="273B47"/>
+          <w:sz w:val="24"/>
+          <w:szCs w:val="24"/>
+          <w:lang w:eastAsia="es-CO"/>
+        </w:rPr>
+        <w:t>: recibe un booleano, sirve para marcar si dirige a una ruta exacta. Se vera a mayor profundidad cuando manejemos rutas.</w:t>
+      </w:r>
+    </w:p>
+    <w:p>
+      <w:pPr>
+        <w:numPr>
+          <w:ilvl w:val="0"/>
+          <w:numId w:val="5"/>
+        </w:numPr>
+        <w:spacing w:after="0" w:line="240" w:lineRule="auto"/>
+        <w:ind w:left="113" w:right="113"/>
+        <w:rPr>
+          <w:rFonts w:ascii="Arial" w:eastAsia="Times New Roman" w:hAnsi="Arial" w:cs="Arial"/>
+          <w:color w:val="273B47"/>
+          <w:sz w:val="24"/>
+          <w:szCs w:val="24"/>
+          <w:lang w:eastAsia="es-CO"/>
+        </w:rPr>
+      </w:pPr>
+      <w:proofErr w:type="spellStart"/>
+      <w:r>
+        <w:rPr>
+          <w:rFonts w:ascii="Arial" w:eastAsia="Times New Roman" w:hAnsi="Arial" w:cs="Arial"/>
+          <w:color w:val="273B47"/>
+          <w:sz w:val="24"/>
+          <w:szCs w:val="24"/>
+          <w:lang w:eastAsia="es-CO"/>
+        </w:rPr>
+        <w:t>strict</w:t>
+      </w:r>
+      <w:proofErr w:type="spellEnd"/>
+      <w:r>
+        <w:rPr>
+          <w:rFonts w:ascii="Arial" w:eastAsia="Times New Roman" w:hAnsi="Arial" w:cs="Arial"/>
+          <w:color w:val="273B47"/>
+          <w:sz w:val="24"/>
+          <w:szCs w:val="24"/>
+          <w:lang w:eastAsia="es-CO"/>
+        </w:rPr>
+        <w:t>: recibe un booleano, sirve para marcar si dirige a una ruta estricta. Se vera a mayor profundidad cuando manejemos rutas.</w:t>
+      </w:r>
+    </w:p>
+    <w:p>
+      <w:pPr>
+        <w:numPr>
+          <w:ilvl w:val="0"/>
+          <w:numId w:val="5"/>
+        </w:numPr>
+        <w:spacing w:after="0" w:line="240" w:lineRule="auto"/>
+        <w:ind w:left="113" w:right="113"/>
+        <w:rPr>
+          <w:rFonts w:ascii="Arial" w:eastAsia="Times New Roman" w:hAnsi="Arial" w:cs="Arial"/>
+          <w:color w:val="273B47"/>
+          <w:sz w:val="24"/>
+          <w:szCs w:val="24"/>
+          <w:lang w:eastAsia="es-CO"/>
+        </w:rPr>
+      </w:pPr>
+      <w:proofErr w:type="spellStart"/>
+      <w:r>
+        <w:rPr>
+          <w:rFonts w:ascii="Arial" w:eastAsia="Times New Roman" w:hAnsi="Arial" w:cs="Arial"/>
+          <w:color w:val="273B47"/>
+          <w:sz w:val="24"/>
+          <w:szCs w:val="24"/>
+          <w:lang w:eastAsia="es-CO"/>
+        </w:rPr>
+        <w:t>location</w:t>
+      </w:r>
+      <w:proofErr w:type="spellEnd"/>
+      <w:r>
+        <w:rPr>
+          <w:rFonts w:ascii="Arial" w:eastAsia="Times New Roman" w:hAnsi="Arial" w:cs="Arial"/>
+          <w:color w:val="273B47"/>
+          <w:sz w:val="24"/>
+          <w:szCs w:val="24"/>
+          <w:lang w:eastAsia="es-CO"/>
+        </w:rPr>
+        <w:t xml:space="preserve">: sirve para poder hacer la comparación de </w:t>
+      </w:r>
+      <w:proofErr w:type="spellStart"/>
+      <w:r>
+        <w:rPr>
+          <w:rFonts w:ascii="Arial" w:eastAsia="Times New Roman" w:hAnsi="Arial" w:cs="Arial"/>
+          <w:color w:val="273B47"/>
+          <w:sz w:val="24"/>
+          <w:szCs w:val="24"/>
+          <w:lang w:eastAsia="es-CO"/>
+        </w:rPr>
+        <w:t>isActive</w:t>
+      </w:r>
+      <w:proofErr w:type="spellEnd"/>
+      <w:r>
+        <w:rPr>
+          <w:rFonts w:ascii="Arial" w:eastAsia="Times New Roman" w:hAnsi="Arial" w:cs="Arial"/>
+          <w:color w:val="273B47"/>
+          <w:sz w:val="24"/>
+          <w:szCs w:val="24"/>
+          <w:lang w:eastAsia="es-CO"/>
+        </w:rPr>
+        <w:t xml:space="preserve"> con alguna otra ruta.</w:t>
+      </w:r>
+    </w:p>
+    <w:p>
+      <w:pPr>
+        <w:spacing w:before="113" w:after="113" w:line="240" w:lineRule="auto"/>
+        <w:rPr>
+          <w:rFonts w:ascii="Arial" w:eastAsia="Times New Roman" w:hAnsi="Arial" w:cs="Arial"/>
+          <w:color w:val="273B47"/>
+          <w:sz w:val="24"/>
+          <w:szCs w:val="24"/>
+          <w:lang w:eastAsia="es-CO"/>
+        </w:rPr>
+      </w:pPr>
+      <w:r>
+        <w:rPr>
+          <w:rFonts w:ascii="Arial" w:eastAsia="Times New Roman" w:hAnsi="Arial" w:cs="Arial"/>
+          <w:color w:val="273B47"/>
+          <w:sz w:val="24"/>
+          <w:szCs w:val="24"/>
+          <w:lang w:eastAsia="es-CO"/>
+        </w:rPr>
+        <w:t xml:space="preserve">Vamos a implementar estos componentes dentro del componente </w:t>
+      </w:r>
+      <w:proofErr w:type="spellStart"/>
+      <w:r>
+        <w:rPr>
+          <w:rFonts w:ascii="Arial" w:eastAsia="Times New Roman" w:hAnsi="Arial" w:cs="Arial"/>
+          <w:color w:val="273B47"/>
+          <w:sz w:val="24"/>
+          <w:szCs w:val="24"/>
+          <w:lang w:eastAsia="es-CO"/>
+        </w:rPr>
+        <w:t>Header</w:t>
+      </w:r>
+      <w:proofErr w:type="spellEnd"/>
+      <w:r>
+        <w:rPr>
+          <w:rFonts w:ascii="Arial" w:eastAsia="Times New Roman" w:hAnsi="Arial" w:cs="Arial"/>
+          <w:color w:val="273B47"/>
+          <w:sz w:val="24"/>
+          <w:szCs w:val="24"/>
+          <w:lang w:eastAsia="es-CO"/>
+        </w:rPr>
+        <w:t xml:space="preserve">, dicho componente lo encontraras en el sistema de archivos. Importamos y añadimos </w:t>
+      </w:r>
+      <w:proofErr w:type="spellStart"/>
+      <w:r>
+        <w:rPr>
+          <w:rFonts w:ascii="Arial" w:eastAsia="Times New Roman" w:hAnsi="Arial" w:cs="Arial"/>
+          <w:color w:val="273B47"/>
+          <w:sz w:val="24"/>
+          <w:szCs w:val="24"/>
+          <w:lang w:eastAsia="es-CO"/>
+        </w:rPr>
+        <w:t>Header</w:t>
+      </w:r>
+      <w:proofErr w:type="spellEnd"/>
+      <w:r>
+        <w:rPr>
+          <w:rFonts w:ascii="Arial" w:eastAsia="Times New Roman" w:hAnsi="Arial" w:cs="Arial"/>
+          <w:color w:val="273B47"/>
+          <w:sz w:val="24"/>
+          <w:szCs w:val="24"/>
+          <w:lang w:eastAsia="es-CO"/>
+        </w:rPr>
+        <w:t xml:space="preserve"> junto al componente de Home que se encuentra dentro del archivo app.js.</w:t>
+      </w:r>
+    </w:p>
+    <w:p>
+      <w:pPr>
+        <w:spacing w:after="0" w:line="240" w:lineRule="auto"/>
+        <w:rPr>
+          <w:rFonts w:ascii="Arial" w:eastAsia="Times New Roman" w:hAnsi="Arial" w:cs="Arial"/>
+          <w:color w:val="273B47"/>
+          <w:sz w:val="24"/>
+          <w:szCs w:val="24"/>
+          <w:lang w:eastAsia="es-CO"/>
+        </w:rPr>
+      </w:pPr>
+      <w:r>
+        <w:rPr>
+          <w:rFonts w:ascii="Arial" w:eastAsia="Times New Roman" w:hAnsi="Arial" w:cs="Arial"/>
+          <w:color w:val="273B47"/>
+          <w:sz w:val="24"/>
+          <w:szCs w:val="24"/>
+          <w:lang w:eastAsia="es-CO"/>
+        </w:rPr>
+        <w:t>Recuerda importar </w:t>
+      </w:r>
+      <w:proofErr w:type="spellStart"/>
+      <w:r>
+        <w:rPr>
+          <w:rFonts w:ascii="Arial" w:eastAsia="Times New Roman" w:hAnsi="Arial" w:cs="Arial"/>
+          <w:b/>
+          <w:bCs/>
+          <w:color w:val="273B47"/>
+          <w:sz w:val="24"/>
+          <w:szCs w:val="24"/>
+          <w:lang w:eastAsia="es-CO"/>
+        </w:rPr>
+        <w:t>Fragment</w:t>
+      </w:r>
+      <w:proofErr w:type="spellEnd"/>
+      <w:r>
+        <w:rPr>
+          <w:rFonts w:ascii="Arial" w:eastAsia="Times New Roman" w:hAnsi="Arial" w:cs="Arial"/>
+          <w:color w:val="273B47"/>
+          <w:sz w:val="24"/>
+          <w:szCs w:val="24"/>
+          <w:lang w:eastAsia="es-CO"/>
+        </w:rPr>
+        <w:t xml:space="preserve">, este es un componente que devuelve múltiples elementos. </w:t>
+      </w:r>
+      <w:proofErr w:type="spellStart"/>
+      <w:r>
+        <w:rPr>
+          <w:rFonts w:ascii="Arial" w:eastAsia="Times New Roman" w:hAnsi="Arial" w:cs="Arial"/>
+          <w:color w:val="273B47"/>
+          <w:sz w:val="24"/>
+          <w:szCs w:val="24"/>
+          <w:lang w:eastAsia="es-CO"/>
+        </w:rPr>
+        <w:t>Fragment</w:t>
+      </w:r>
+      <w:proofErr w:type="spellEnd"/>
+      <w:r>
+        <w:rPr>
+          <w:rFonts w:ascii="Arial" w:eastAsia="Times New Roman" w:hAnsi="Arial" w:cs="Arial"/>
+          <w:color w:val="273B47"/>
+          <w:sz w:val="24"/>
+          <w:szCs w:val="24"/>
+          <w:lang w:eastAsia="es-CO"/>
+        </w:rPr>
+        <w:t xml:space="preserve"> te permite agrupar </w:t>
+      </w:r>
+      <w:proofErr w:type="spellStart"/>
+      <w:r>
+        <w:rPr>
+          <w:rFonts w:ascii="Arial" w:eastAsia="Times New Roman" w:hAnsi="Arial" w:cs="Arial"/>
+          <w:color w:val="273B47"/>
+          <w:sz w:val="24"/>
+          <w:szCs w:val="24"/>
+          <w:lang w:eastAsia="es-CO"/>
+        </w:rPr>
+        <w:t>multiples</w:t>
+      </w:r>
+      <w:proofErr w:type="spellEnd"/>
+      <w:r>
+        <w:rPr>
+          <w:rFonts w:ascii="Arial" w:eastAsia="Times New Roman" w:hAnsi="Arial" w:cs="Arial"/>
+          <w:color w:val="273B47"/>
+          <w:sz w:val="24"/>
+          <w:szCs w:val="24"/>
+          <w:lang w:eastAsia="es-CO"/>
+        </w:rPr>
+        <w:t xml:space="preserve"> </w:t>
+      </w:r>
+      <w:proofErr w:type="spellStart"/>
+      <w:r>
+        <w:rPr>
+          <w:rFonts w:ascii="Arial" w:eastAsia="Times New Roman" w:hAnsi="Arial" w:cs="Arial"/>
+          <w:color w:val="273B47"/>
+          <w:sz w:val="24"/>
+          <w:szCs w:val="24"/>
+          <w:lang w:eastAsia="es-CO"/>
+        </w:rPr>
+        <w:t>children</w:t>
+      </w:r>
+      <w:proofErr w:type="spellEnd"/>
+      <w:r>
+        <w:rPr>
+          <w:rFonts w:ascii="Arial" w:eastAsia="Times New Roman" w:hAnsi="Arial" w:cs="Arial"/>
+          <w:color w:val="273B47"/>
+          <w:sz w:val="24"/>
+          <w:szCs w:val="24"/>
+          <w:lang w:eastAsia="es-CO"/>
+        </w:rPr>
+        <w:t xml:space="preserve"> sin agregar nodos adicionales al DOM.</w:t>
+      </w:r>
+    </w:p>
+    <w:p/>
+    <w:p>
+      <w:pPr>
+        <w:pBdr>
+          <w:bottom w:val="single" w:sz="6" w:space="11" w:color="E9E9E9"/>
+        </w:pBdr>
+        <w:spacing w:after="225" w:line="240" w:lineRule="auto"/>
+        <w:outlineLvl w:val="0"/>
         <w:rPr>
           <w:rFonts w:ascii="cooper_hewittmedium" w:eastAsia="Times New Roman" w:hAnsi="cooper_hewittmedium" w:cs="Times New Roman"/>
           <w:b/>
@@ -2490,1240 +2538,9 @@
           <w:szCs w:val="36"/>
           <w:lang w:eastAsia="es-CO"/>
         </w:rPr>
-        <w:t>Route</w:t>
-      </w:r>
-      <w:proofErr w:type="spellEnd"/>
-    </w:p>
-    <w:p>
-      <w:pPr>
-        <w:spacing w:after="0" w:line="240" w:lineRule="auto"/>
-        <w:rPr>
-          <w:rFonts w:ascii="Arial" w:eastAsia="Times New Roman" w:hAnsi="Arial" w:cs="Arial"/>
-          <w:color w:val="273B47"/>
-          <w:sz w:val="24"/>
-          <w:szCs w:val="24"/>
-          <w:lang w:eastAsia="es-CO"/>
-        </w:rPr>
-      </w:pPr>
-      <w:r>
-        <w:rPr>
-          <w:rFonts w:ascii="Arial" w:eastAsia="Times New Roman" w:hAnsi="Arial" w:cs="Arial"/>
-          <w:color w:val="273B47"/>
-          <w:sz w:val="24"/>
-          <w:szCs w:val="24"/>
-          <w:lang w:eastAsia="es-CO"/>
-        </w:rPr>
-        <w:t xml:space="preserve">Aun no estas cambiando nada dentro de la interfaz, solamente se </w:t>
-      </w:r>
-      <w:proofErr w:type="spellStart"/>
-      <w:r>
-        <w:rPr>
-          <w:rFonts w:ascii="Arial" w:eastAsia="Times New Roman" w:hAnsi="Arial" w:cs="Arial"/>
-          <w:color w:val="273B47"/>
-          <w:sz w:val="24"/>
-          <w:szCs w:val="24"/>
-          <w:lang w:eastAsia="es-CO"/>
-        </w:rPr>
-        <w:t>esta</w:t>
-      </w:r>
-      <w:proofErr w:type="spellEnd"/>
-      <w:r>
-        <w:rPr>
-          <w:rFonts w:ascii="Arial" w:eastAsia="Times New Roman" w:hAnsi="Arial" w:cs="Arial"/>
-          <w:color w:val="273B47"/>
-          <w:sz w:val="24"/>
-          <w:szCs w:val="24"/>
-          <w:lang w:eastAsia="es-CO"/>
-        </w:rPr>
-        <w:t xml:space="preserve"> cambiando la </w:t>
-      </w:r>
-      <w:proofErr w:type="spellStart"/>
-      <w:r>
-        <w:rPr>
-          <w:rFonts w:ascii="Arial" w:eastAsia="Times New Roman" w:hAnsi="Arial" w:cs="Arial"/>
-          <w:color w:val="273B47"/>
-          <w:sz w:val="24"/>
-          <w:szCs w:val="24"/>
-          <w:lang w:eastAsia="es-CO"/>
-        </w:rPr>
-        <w:t>url</w:t>
-      </w:r>
-      <w:proofErr w:type="spellEnd"/>
-      <w:r>
-        <w:rPr>
-          <w:rFonts w:ascii="Arial" w:eastAsia="Times New Roman" w:hAnsi="Arial" w:cs="Arial"/>
-          <w:color w:val="273B47"/>
-          <w:sz w:val="24"/>
-          <w:szCs w:val="24"/>
-          <w:lang w:eastAsia="es-CO"/>
-        </w:rPr>
-        <w:t xml:space="preserve">. Para poder cambiar la interfaz acorde a la </w:t>
-      </w:r>
-      <w:proofErr w:type="spellStart"/>
-      <w:r>
-        <w:rPr>
-          <w:rFonts w:ascii="Arial" w:eastAsia="Times New Roman" w:hAnsi="Arial" w:cs="Arial"/>
-          <w:color w:val="273B47"/>
-          <w:sz w:val="24"/>
-          <w:szCs w:val="24"/>
-          <w:lang w:eastAsia="es-CO"/>
-        </w:rPr>
-        <w:t>url</w:t>
-      </w:r>
-      <w:proofErr w:type="spellEnd"/>
-      <w:r>
-        <w:rPr>
-          <w:rFonts w:ascii="Arial" w:eastAsia="Times New Roman" w:hAnsi="Arial" w:cs="Arial"/>
-          <w:color w:val="273B47"/>
-          <w:sz w:val="24"/>
-          <w:szCs w:val="24"/>
-          <w:lang w:eastAsia="es-CO"/>
-        </w:rPr>
-        <w:t xml:space="preserve"> usaremos </w:t>
-      </w:r>
-      <w:proofErr w:type="spellStart"/>
-      <w:r>
-        <w:rPr>
-          <w:rFonts w:ascii="Arial" w:eastAsia="Times New Roman" w:hAnsi="Arial" w:cs="Arial"/>
-          <w:b/>
-          <w:bCs/>
-          <w:color w:val="273B47"/>
-          <w:sz w:val="24"/>
-          <w:szCs w:val="24"/>
-          <w:lang w:eastAsia="es-CO"/>
-        </w:rPr>
-        <w:t>Route</w:t>
-      </w:r>
-      <w:proofErr w:type="spellEnd"/>
-      <w:r>
-        <w:rPr>
-          <w:rFonts w:ascii="Arial" w:eastAsia="Times New Roman" w:hAnsi="Arial" w:cs="Arial"/>
-          <w:color w:val="273B47"/>
-          <w:sz w:val="24"/>
-          <w:szCs w:val="24"/>
-          <w:lang w:eastAsia="es-CO"/>
-        </w:rPr>
-        <w:t>, algunas propiedades son:</w:t>
-      </w:r>
-    </w:p>
-    <w:p>
-      <w:pPr>
-        <w:numPr>
-          <w:ilvl w:val="0"/>
-          <w:numId w:val="6"/>
-        </w:numPr>
-        <w:spacing w:after="0" w:line="240" w:lineRule="auto"/>
-        <w:ind w:left="113" w:right="113"/>
-        <w:rPr>
-          <w:rFonts w:ascii="Arial" w:eastAsia="Times New Roman" w:hAnsi="Arial" w:cs="Arial"/>
-          <w:color w:val="273B47"/>
-          <w:sz w:val="24"/>
-          <w:szCs w:val="24"/>
-          <w:lang w:eastAsia="es-CO"/>
-        </w:rPr>
-      </w:pPr>
-      <w:proofErr w:type="spellStart"/>
-      <w:r>
-        <w:rPr>
-          <w:rFonts w:ascii="Arial" w:eastAsia="Times New Roman" w:hAnsi="Arial" w:cs="Arial"/>
-          <w:color w:val="273B47"/>
-          <w:sz w:val="24"/>
-          <w:szCs w:val="24"/>
-          <w:lang w:eastAsia="es-CO"/>
-        </w:rPr>
-        <w:t>component</w:t>
-      </w:r>
-      <w:proofErr w:type="spellEnd"/>
-      <w:r>
-        <w:rPr>
-          <w:rFonts w:ascii="Arial" w:eastAsia="Times New Roman" w:hAnsi="Arial" w:cs="Arial"/>
-          <w:color w:val="273B47"/>
-          <w:sz w:val="24"/>
-          <w:szCs w:val="24"/>
-          <w:lang w:eastAsia="es-CO"/>
-        </w:rPr>
-        <w:t>: que componente quieres renderizar.</w:t>
-      </w:r>
-    </w:p>
-    <w:p>
-      <w:pPr>
-        <w:numPr>
-          <w:ilvl w:val="0"/>
-          <w:numId w:val="6"/>
-        </w:numPr>
-        <w:spacing w:after="0" w:line="240" w:lineRule="auto"/>
-        <w:ind w:left="113" w:right="113"/>
-        <w:rPr>
-          <w:rFonts w:ascii="Arial" w:eastAsia="Times New Roman" w:hAnsi="Arial" w:cs="Arial"/>
-          <w:color w:val="273B47"/>
-          <w:sz w:val="24"/>
-          <w:szCs w:val="24"/>
-          <w:lang w:eastAsia="es-CO"/>
-        </w:rPr>
-      </w:pPr>
-      <w:proofErr w:type="spellStart"/>
-      <w:r>
-        <w:rPr>
-          <w:rFonts w:ascii="Arial" w:eastAsia="Times New Roman" w:hAnsi="Arial" w:cs="Arial"/>
-          <w:color w:val="273B47"/>
-          <w:sz w:val="24"/>
-          <w:szCs w:val="24"/>
-          <w:lang w:eastAsia="es-CO"/>
-        </w:rPr>
-        <w:t>path</w:t>
-      </w:r>
-      <w:proofErr w:type="spellEnd"/>
-      <w:r>
-        <w:rPr>
-          <w:rFonts w:ascii="Arial" w:eastAsia="Times New Roman" w:hAnsi="Arial" w:cs="Arial"/>
-          <w:color w:val="273B47"/>
-          <w:sz w:val="24"/>
-          <w:szCs w:val="24"/>
-          <w:lang w:eastAsia="es-CO"/>
-        </w:rPr>
-        <w:t>: indica la ruta en la cual va a renderizar el componente que le pases.</w:t>
-      </w:r>
-    </w:p>
-    <w:p>
-      <w:pPr>
-        <w:numPr>
-          <w:ilvl w:val="0"/>
-          <w:numId w:val="6"/>
-        </w:numPr>
-        <w:spacing w:after="0" w:line="240" w:lineRule="auto"/>
-        <w:ind w:left="113" w:right="113"/>
-        <w:rPr>
-          <w:rFonts w:ascii="Arial" w:eastAsia="Times New Roman" w:hAnsi="Arial" w:cs="Arial"/>
-          <w:color w:val="273B47"/>
-          <w:sz w:val="24"/>
-          <w:szCs w:val="24"/>
-          <w:lang w:eastAsia="es-CO"/>
-        </w:rPr>
-      </w:pPr>
-      <w:r>
-        <w:rPr>
-          <w:rFonts w:ascii="Arial" w:eastAsia="Times New Roman" w:hAnsi="Arial" w:cs="Arial"/>
-          <w:color w:val="273B47"/>
-          <w:sz w:val="24"/>
-          <w:szCs w:val="24"/>
-          <w:lang w:eastAsia="es-CO"/>
-        </w:rPr>
-        <w:t xml:space="preserve">render: es una alternativa a componente, puedes hacer un renderizado en forma de función como en los componentes de </w:t>
-      </w:r>
-      <w:proofErr w:type="spellStart"/>
-      <w:r>
-        <w:rPr>
-          <w:rFonts w:ascii="Arial" w:eastAsia="Times New Roman" w:hAnsi="Arial" w:cs="Arial"/>
-          <w:color w:val="273B47"/>
-          <w:sz w:val="24"/>
-          <w:szCs w:val="24"/>
-          <w:lang w:eastAsia="es-CO"/>
-        </w:rPr>
-        <w:t>React</w:t>
-      </w:r>
-      <w:proofErr w:type="spellEnd"/>
-      <w:r>
-        <w:rPr>
-          <w:rFonts w:ascii="Arial" w:eastAsia="Times New Roman" w:hAnsi="Arial" w:cs="Arial"/>
-          <w:color w:val="273B47"/>
-          <w:sz w:val="24"/>
-          <w:szCs w:val="24"/>
-          <w:lang w:eastAsia="es-CO"/>
-        </w:rPr>
-        <w:t>.</w:t>
-      </w:r>
-    </w:p>
-    <w:p>
-      <w:pPr>
-        <w:numPr>
-          <w:ilvl w:val="0"/>
-          <w:numId w:val="6"/>
-        </w:numPr>
-        <w:spacing w:after="0" w:line="240" w:lineRule="auto"/>
-        <w:ind w:left="113" w:right="113"/>
-        <w:rPr>
-          <w:rFonts w:ascii="Arial" w:eastAsia="Times New Roman" w:hAnsi="Arial" w:cs="Arial"/>
-          <w:color w:val="273B47"/>
-          <w:sz w:val="24"/>
-          <w:szCs w:val="24"/>
-          <w:lang w:eastAsia="es-CO"/>
-        </w:rPr>
-      </w:pPr>
-      <w:proofErr w:type="spellStart"/>
-      <w:r>
-        <w:rPr>
-          <w:rFonts w:ascii="Arial" w:eastAsia="Times New Roman" w:hAnsi="Arial" w:cs="Arial"/>
-          <w:color w:val="273B47"/>
-          <w:sz w:val="24"/>
-          <w:szCs w:val="24"/>
-          <w:lang w:eastAsia="es-CO"/>
-        </w:rPr>
-        <w:t>children</w:t>
-      </w:r>
-      <w:proofErr w:type="spellEnd"/>
-      <w:r>
-        <w:rPr>
-          <w:rFonts w:ascii="Arial" w:eastAsia="Times New Roman" w:hAnsi="Arial" w:cs="Arial"/>
-          <w:color w:val="273B47"/>
-          <w:sz w:val="24"/>
-          <w:szCs w:val="24"/>
-          <w:lang w:eastAsia="es-CO"/>
-        </w:rPr>
-        <w:t>: son los hijos o componentes que tenga anidado.</w:t>
-      </w:r>
-    </w:p>
-    <w:p>
-      <w:pPr>
-        <w:numPr>
-          <w:ilvl w:val="0"/>
-          <w:numId w:val="6"/>
-        </w:numPr>
-        <w:spacing w:after="0" w:line="240" w:lineRule="auto"/>
-        <w:ind w:left="113" w:right="113"/>
-        <w:rPr>
-          <w:rFonts w:ascii="Arial" w:eastAsia="Times New Roman" w:hAnsi="Arial" w:cs="Arial"/>
-          <w:color w:val="273B47"/>
-          <w:sz w:val="24"/>
-          <w:szCs w:val="24"/>
-          <w:lang w:eastAsia="es-CO"/>
-        </w:rPr>
-      </w:pPr>
-      <w:proofErr w:type="spellStart"/>
-      <w:r>
-        <w:rPr>
-          <w:rFonts w:ascii="Arial" w:eastAsia="Times New Roman" w:hAnsi="Arial" w:cs="Arial"/>
-          <w:color w:val="273B47"/>
-          <w:sz w:val="24"/>
-          <w:szCs w:val="24"/>
-          <w:lang w:eastAsia="es-CO"/>
-        </w:rPr>
-        <w:t>exact</w:t>
-      </w:r>
-      <w:proofErr w:type="spellEnd"/>
-      <w:r>
-        <w:rPr>
-          <w:rFonts w:ascii="Arial" w:eastAsia="Times New Roman" w:hAnsi="Arial" w:cs="Arial"/>
-          <w:color w:val="273B47"/>
-          <w:sz w:val="24"/>
-          <w:szCs w:val="24"/>
-          <w:lang w:eastAsia="es-CO"/>
-        </w:rPr>
-        <w:t xml:space="preserve">: recibe un booleano, si le indicas que es verdadero solo hará match si la ruta coincide exactamente con la ubicación, no hará caso a ninguna </w:t>
-      </w:r>
-      <w:proofErr w:type="spellStart"/>
-      <w:r>
-        <w:rPr>
-          <w:rFonts w:ascii="Arial" w:eastAsia="Times New Roman" w:hAnsi="Arial" w:cs="Arial"/>
-          <w:color w:val="273B47"/>
-          <w:sz w:val="24"/>
-          <w:szCs w:val="24"/>
-          <w:lang w:eastAsia="es-CO"/>
-        </w:rPr>
-        <w:t>sub-ruta</w:t>
-      </w:r>
-      <w:proofErr w:type="spellEnd"/>
-      <w:r>
-        <w:rPr>
-          <w:rFonts w:ascii="Arial" w:eastAsia="Times New Roman" w:hAnsi="Arial" w:cs="Arial"/>
-          <w:color w:val="273B47"/>
-          <w:sz w:val="24"/>
-          <w:szCs w:val="24"/>
-          <w:lang w:eastAsia="es-CO"/>
-        </w:rPr>
-        <w:t>.</w:t>
-      </w:r>
-    </w:p>
-    <w:p>
-      <w:pPr>
-        <w:numPr>
-          <w:ilvl w:val="0"/>
-          <w:numId w:val="6"/>
-        </w:numPr>
-        <w:spacing w:after="0" w:line="240" w:lineRule="auto"/>
-        <w:ind w:left="113" w:right="113"/>
-        <w:rPr>
-          <w:rFonts w:ascii="Arial" w:eastAsia="Times New Roman" w:hAnsi="Arial" w:cs="Arial"/>
-          <w:color w:val="273B47"/>
-          <w:sz w:val="24"/>
-          <w:szCs w:val="24"/>
-          <w:lang w:eastAsia="es-CO"/>
-        </w:rPr>
-      </w:pPr>
-      <w:proofErr w:type="spellStart"/>
-      <w:r>
-        <w:rPr>
-          <w:rFonts w:ascii="Arial" w:eastAsia="Times New Roman" w:hAnsi="Arial" w:cs="Arial"/>
-          <w:color w:val="273B47"/>
-          <w:sz w:val="24"/>
-          <w:szCs w:val="24"/>
-          <w:lang w:eastAsia="es-CO"/>
-        </w:rPr>
-        <w:lastRenderedPageBreak/>
-        <w:t>strict</w:t>
-      </w:r>
-      <w:proofErr w:type="spellEnd"/>
-      <w:r>
-        <w:rPr>
-          <w:rFonts w:ascii="Arial" w:eastAsia="Times New Roman" w:hAnsi="Arial" w:cs="Arial"/>
-          <w:color w:val="273B47"/>
-          <w:sz w:val="24"/>
-          <w:szCs w:val="24"/>
-          <w:lang w:eastAsia="es-CO"/>
-        </w:rPr>
-        <w:t xml:space="preserve">: recibe un booleano, si le indicas que es verdadero solo hará match si la ruta a la que te diriges es idéntica a la ruta del </w:t>
-      </w:r>
-      <w:proofErr w:type="spellStart"/>
-      <w:r>
-        <w:rPr>
-          <w:rFonts w:ascii="Arial" w:eastAsia="Times New Roman" w:hAnsi="Arial" w:cs="Arial"/>
-          <w:color w:val="273B47"/>
-          <w:sz w:val="24"/>
-          <w:szCs w:val="24"/>
-          <w:lang w:eastAsia="es-CO"/>
-        </w:rPr>
-        <w:t>Route</w:t>
-      </w:r>
-      <w:proofErr w:type="spellEnd"/>
-      <w:r>
-        <w:rPr>
-          <w:rFonts w:ascii="Arial" w:eastAsia="Times New Roman" w:hAnsi="Arial" w:cs="Arial"/>
-          <w:color w:val="273B47"/>
-          <w:sz w:val="24"/>
-          <w:szCs w:val="24"/>
-          <w:lang w:eastAsia="es-CO"/>
-        </w:rPr>
-        <w:t>.</w:t>
-      </w:r>
-    </w:p>
-    <w:p>
-      <w:pPr>
-        <w:numPr>
-          <w:ilvl w:val="0"/>
-          <w:numId w:val="6"/>
-        </w:numPr>
-        <w:spacing w:after="0" w:line="240" w:lineRule="auto"/>
-        <w:ind w:left="113" w:right="113"/>
-        <w:rPr>
-          <w:rFonts w:ascii="Arial" w:eastAsia="Times New Roman" w:hAnsi="Arial" w:cs="Arial"/>
-          <w:color w:val="273B47"/>
-          <w:sz w:val="24"/>
-          <w:szCs w:val="24"/>
-          <w:lang w:eastAsia="es-CO"/>
-        </w:rPr>
-      </w:pPr>
-      <w:proofErr w:type="spellStart"/>
-      <w:r>
-        <w:rPr>
-          <w:rFonts w:ascii="Arial" w:eastAsia="Times New Roman" w:hAnsi="Arial" w:cs="Arial"/>
-          <w:color w:val="273B47"/>
-          <w:sz w:val="24"/>
-          <w:szCs w:val="24"/>
-          <w:lang w:eastAsia="es-CO"/>
-        </w:rPr>
-        <w:t>sensitive</w:t>
-      </w:r>
-      <w:proofErr w:type="spellEnd"/>
-      <w:r>
-        <w:rPr>
-          <w:rFonts w:ascii="Arial" w:eastAsia="Times New Roman" w:hAnsi="Arial" w:cs="Arial"/>
-          <w:color w:val="273B47"/>
-          <w:sz w:val="24"/>
-          <w:szCs w:val="24"/>
-          <w:lang w:eastAsia="es-CO"/>
-        </w:rPr>
-        <w:t>: recibe un booleano, si le indicas que es verdadero activara el </w:t>
-      </w:r>
-      <w:r>
-        <w:rPr>
-          <w:rFonts w:ascii="Arial" w:eastAsia="Times New Roman" w:hAnsi="Arial" w:cs="Arial"/>
-          <w:b/>
-          <w:bCs/>
-          <w:color w:val="273B47"/>
-          <w:sz w:val="24"/>
-          <w:szCs w:val="24"/>
-          <w:lang w:eastAsia="es-CO"/>
-        </w:rPr>
-        <w:t xml:space="preserve">case </w:t>
-      </w:r>
-      <w:proofErr w:type="spellStart"/>
-      <w:r>
-        <w:rPr>
-          <w:rFonts w:ascii="Arial" w:eastAsia="Times New Roman" w:hAnsi="Arial" w:cs="Arial"/>
-          <w:b/>
-          <w:bCs/>
-          <w:color w:val="273B47"/>
-          <w:sz w:val="24"/>
-          <w:szCs w:val="24"/>
-          <w:lang w:eastAsia="es-CO"/>
-        </w:rPr>
-        <w:t>sensitive</w:t>
-      </w:r>
-      <w:proofErr w:type="spellEnd"/>
-      <w:r>
-        <w:rPr>
-          <w:rFonts w:ascii="Arial" w:eastAsia="Times New Roman" w:hAnsi="Arial" w:cs="Arial"/>
-          <w:color w:val="273B47"/>
-          <w:sz w:val="24"/>
-          <w:szCs w:val="24"/>
-          <w:lang w:eastAsia="es-CO"/>
-        </w:rPr>
-        <w:t> para la ruta.</w:t>
-      </w:r>
-    </w:p>
-    <w:p>
-      <w:pPr>
-        <w:spacing w:before="113" w:after="113" w:line="240" w:lineRule="auto"/>
-        <w:rPr>
-          <w:rFonts w:ascii="Arial" w:eastAsia="Times New Roman" w:hAnsi="Arial" w:cs="Arial"/>
-          <w:color w:val="273B47"/>
-          <w:sz w:val="24"/>
-          <w:szCs w:val="24"/>
-          <w:lang w:eastAsia="es-CO"/>
-        </w:rPr>
-      </w:pPr>
-      <w:r>
-        <w:rPr>
-          <w:rFonts w:ascii="Arial" w:eastAsia="Times New Roman" w:hAnsi="Arial" w:cs="Arial"/>
-          <w:color w:val="273B47"/>
-          <w:sz w:val="24"/>
-          <w:szCs w:val="24"/>
-          <w:lang w:eastAsia="es-CO"/>
-        </w:rPr>
-        <w:t xml:space="preserve">Vamos a cambiar el nombre del componente Home por Videos y añadiremos un nuevo componente Home que encontraras en el sistema de archivos, por último, configuramos sus componentes </w:t>
-      </w:r>
-      <w:proofErr w:type="spellStart"/>
-      <w:r>
-        <w:rPr>
-          <w:rFonts w:ascii="Arial" w:eastAsia="Times New Roman" w:hAnsi="Arial" w:cs="Arial"/>
-          <w:color w:val="273B47"/>
-          <w:sz w:val="24"/>
-          <w:szCs w:val="24"/>
-          <w:lang w:eastAsia="es-CO"/>
-        </w:rPr>
-        <w:t>Route</w:t>
-      </w:r>
-      <w:proofErr w:type="spellEnd"/>
-      <w:r>
-        <w:rPr>
-          <w:rFonts w:ascii="Arial" w:eastAsia="Times New Roman" w:hAnsi="Arial" w:cs="Arial"/>
-          <w:color w:val="273B47"/>
-          <w:sz w:val="24"/>
-          <w:szCs w:val="24"/>
-          <w:lang w:eastAsia="es-CO"/>
-        </w:rPr>
-        <w:t>.</w:t>
-      </w:r>
-    </w:p>
-    <w:p>
-      <w:pPr>
-        <w:spacing w:after="0" w:line="240" w:lineRule="auto"/>
-        <w:rPr>
-          <w:rFonts w:ascii="Arial" w:eastAsia="Times New Roman" w:hAnsi="Arial" w:cs="Arial"/>
-          <w:color w:val="273B47"/>
-          <w:sz w:val="24"/>
-          <w:szCs w:val="24"/>
-          <w:lang w:eastAsia="es-CO"/>
-        </w:rPr>
-      </w:pPr>
-      <w:r>
-        <w:rPr>
-          <w:rFonts w:ascii="Arial" w:eastAsia="Times New Roman" w:hAnsi="Arial" w:cs="Arial"/>
-          <w:b/>
-          <w:bCs/>
-          <w:color w:val="273B47"/>
-          <w:sz w:val="24"/>
-          <w:szCs w:val="24"/>
-          <w:lang w:eastAsia="es-CO"/>
-        </w:rPr>
-        <w:t>Reto</w:t>
-      </w:r>
-      <w:r>
-        <w:rPr>
-          <w:rFonts w:ascii="Arial" w:eastAsia="Times New Roman" w:hAnsi="Arial" w:cs="Arial"/>
-          <w:color w:val="273B47"/>
-          <w:sz w:val="24"/>
-          <w:szCs w:val="24"/>
-          <w:lang w:eastAsia="es-CO"/>
-        </w:rPr>
-        <w:t>: crea la ruta y el componente para el </w:t>
-      </w:r>
-      <w:r>
-        <w:rPr>
-          <w:rFonts w:ascii="Arial" w:eastAsia="Times New Roman" w:hAnsi="Arial" w:cs="Arial"/>
-          <w:b/>
-          <w:bCs/>
-          <w:color w:val="273B47"/>
-          <w:sz w:val="24"/>
-          <w:szCs w:val="24"/>
-          <w:lang w:eastAsia="es-CO"/>
-        </w:rPr>
-        <w:t>contacto</w:t>
-      </w:r>
-      <w:r>
-        <w:rPr>
-          <w:rFonts w:ascii="Arial" w:eastAsia="Times New Roman" w:hAnsi="Arial" w:cs="Arial"/>
-          <w:color w:val="273B47"/>
-          <w:sz w:val="24"/>
-          <w:szCs w:val="24"/>
-          <w:lang w:eastAsia="es-CO"/>
-        </w:rPr>
-        <w:t>, añade tus redes sociales y un poco de información acerca de ti.</w:t>
-      </w:r>
-    </w:p>
-    <w:p/>
-    <w:p>
-      <w:pPr>
-        <w:pStyle w:val="Ttulo1"/>
-        <w:pBdr>
-          <w:bottom w:val="single" w:sz="6" w:space="11" w:color="E9E9E9"/>
-        </w:pBdr>
-        <w:spacing w:before="0" w:beforeAutospacing="0" w:after="225" w:afterAutospacing="0"/>
-        <w:rPr>
-          <w:rFonts w:ascii="cooper_hewittmedium" w:hAnsi="cooper_hewittmedium"/>
-          <w:color w:val="000000"/>
-          <w:spacing w:val="-2"/>
-          <w:sz w:val="36"/>
-          <w:szCs w:val="36"/>
-        </w:rPr>
-      </w:pPr>
-      <w:r>
-        <w:rPr>
-          <w:rFonts w:ascii="cooper_hewittmedium" w:hAnsi="cooper_hewittmedium"/>
-          <w:color w:val="000000"/>
-          <w:spacing w:val="-2"/>
-          <w:sz w:val="36"/>
-          <w:szCs w:val="36"/>
-        </w:rPr>
-        <w:t>Parámetros de navegación</w:t>
-      </w:r>
-    </w:p>
-    <w:p>
-      <w:pPr>
-        <w:pStyle w:val="NormalWeb"/>
-        <w:spacing w:before="0" w:beforeAutospacing="0" w:after="0" w:afterAutospacing="0"/>
-        <w:rPr>
-          <w:rFonts w:ascii="Arial" w:hAnsi="Arial" w:cs="Arial"/>
-          <w:color w:val="273B47"/>
-        </w:rPr>
-      </w:pPr>
-      <w:r>
-        <w:rPr>
-          <w:rFonts w:ascii="Arial" w:hAnsi="Arial" w:cs="Arial"/>
-          <w:color w:val="273B47"/>
-        </w:rPr>
-        <w:t xml:space="preserve">En esta clase vamos a aprender a personalizar un poco más nuestra </w:t>
-      </w:r>
-      <w:proofErr w:type="spellStart"/>
-      <w:r>
-        <w:rPr>
-          <w:rFonts w:ascii="Arial" w:hAnsi="Arial" w:cs="Arial"/>
-          <w:color w:val="273B47"/>
-        </w:rPr>
-        <w:t>url</w:t>
-      </w:r>
-      <w:proofErr w:type="spellEnd"/>
-      <w:r>
-        <w:rPr>
-          <w:rFonts w:ascii="Arial" w:hAnsi="Arial" w:cs="Arial"/>
-          <w:color w:val="273B47"/>
-        </w:rPr>
-        <w:t xml:space="preserve"> y pasar parámetros a través de esta. Haremos uso del componente </w:t>
-      </w:r>
-      <w:r>
-        <w:rPr>
-          <w:rStyle w:val="Textoennegrita"/>
-          <w:rFonts w:ascii="Arial" w:hAnsi="Arial" w:cs="Arial"/>
-          <w:color w:val="273B47"/>
-        </w:rPr>
-        <w:t>Link</w:t>
-      </w:r>
-      <w:r>
-        <w:rPr>
-          <w:rFonts w:ascii="Arial" w:hAnsi="Arial" w:cs="Arial"/>
-          <w:color w:val="273B47"/>
-        </w:rPr>
-        <w:t> y su propiedad </w:t>
-      </w:r>
-      <w:proofErr w:type="spellStart"/>
-      <w:r>
-        <w:rPr>
-          <w:rStyle w:val="nfasis"/>
-          <w:rFonts w:ascii="Arial" w:hAnsi="Arial" w:cs="Arial"/>
-          <w:color w:val="273B47"/>
-        </w:rPr>
-        <w:t>to</w:t>
-      </w:r>
-      <w:proofErr w:type="spellEnd"/>
-      <w:r>
-        <w:rPr>
-          <w:rFonts w:ascii="Arial" w:hAnsi="Arial" w:cs="Arial"/>
-          <w:color w:val="273B47"/>
-        </w:rPr>
-        <w:t> dentro de cada componente Media de nuestro proyecto.</w:t>
-      </w:r>
-    </w:p>
-    <w:p/>
-    <w:p/>
-    <w:p>
-      <w:pPr>
-        <w:pStyle w:val="Ttulo1"/>
-        <w:pBdr>
-          <w:bottom w:val="single" w:sz="6" w:space="11" w:color="E9E9E9"/>
-        </w:pBdr>
-        <w:spacing w:before="0" w:beforeAutospacing="0" w:after="225" w:afterAutospacing="0"/>
-        <w:rPr>
-          <w:rFonts w:ascii="cooper_hewittmedium" w:hAnsi="cooper_hewittmedium"/>
-          <w:color w:val="000000"/>
-          <w:spacing w:val="-2"/>
-          <w:sz w:val="36"/>
-          <w:szCs w:val="36"/>
-        </w:rPr>
-      </w:pPr>
-      <w:r>
-        <w:rPr>
-          <w:rFonts w:ascii="cooper_hewittmedium" w:hAnsi="cooper_hewittmedium"/>
-          <w:color w:val="000000"/>
-          <w:spacing w:val="-2"/>
-          <w:sz w:val="36"/>
-          <w:szCs w:val="36"/>
-        </w:rPr>
-        <w:t>Páginas de contenido no encontrado 404</w:t>
-      </w:r>
-    </w:p>
-    <w:p>
-      <w:pPr>
-        <w:pStyle w:val="NormalWeb"/>
-        <w:spacing w:before="113" w:beforeAutospacing="0" w:after="113" w:afterAutospacing="0"/>
-        <w:rPr>
-          <w:rFonts w:ascii="Arial" w:hAnsi="Arial" w:cs="Arial"/>
-          <w:color w:val="273B47"/>
-        </w:rPr>
-      </w:pPr>
-      <w:r>
-        <w:rPr>
-          <w:rFonts w:ascii="Arial" w:hAnsi="Arial" w:cs="Arial"/>
-          <w:color w:val="273B47"/>
-        </w:rPr>
-        <w:t>Otra cosa común y necesaria para tu aplicación es poder responderle al usuario cuando no encuentre algún tipo de contenido, responder a ese error 404.</w:t>
-      </w:r>
-    </w:p>
-    <w:p>
-      <w:pPr>
-        <w:pStyle w:val="NormalWeb"/>
-        <w:spacing w:before="113" w:beforeAutospacing="0" w:after="113" w:afterAutospacing="0"/>
-        <w:rPr>
-          <w:rFonts w:ascii="Arial" w:hAnsi="Arial" w:cs="Arial"/>
-          <w:color w:val="273B47"/>
-        </w:rPr>
-      </w:pPr>
-      <w:r>
-        <w:rPr>
-          <w:rFonts w:ascii="Arial" w:hAnsi="Arial" w:cs="Arial"/>
-          <w:color w:val="273B47"/>
-        </w:rPr>
-        <w:t xml:space="preserve">Podemos hacer esto de manera fácil gracias a que, si al componente </w:t>
-      </w:r>
-      <w:proofErr w:type="spellStart"/>
-      <w:r>
-        <w:rPr>
-          <w:rFonts w:ascii="Arial" w:hAnsi="Arial" w:cs="Arial"/>
-          <w:color w:val="273B47"/>
-        </w:rPr>
-        <w:t>Route</w:t>
-      </w:r>
-      <w:proofErr w:type="spellEnd"/>
-      <w:r>
-        <w:rPr>
-          <w:rFonts w:ascii="Arial" w:hAnsi="Arial" w:cs="Arial"/>
-          <w:color w:val="273B47"/>
-        </w:rPr>
-        <w:t xml:space="preserve"> no le indicamos una ruta, esto lo tomara como la ruta por defecto a renderizar y en caso de no hacer match con ninguna ruta marcada entonces va a renderizar el componente.</w:t>
-      </w:r>
-    </w:p>
-    <w:p>
-      <w:pPr>
-        <w:pStyle w:val="NormalWeb"/>
-        <w:spacing w:before="113" w:beforeAutospacing="0" w:after="113" w:afterAutospacing="0"/>
-        <w:rPr>
-          <w:rFonts w:ascii="Arial" w:hAnsi="Arial" w:cs="Arial"/>
-          <w:color w:val="273B47"/>
-        </w:rPr>
-      </w:pPr>
-    </w:p>
-    <w:p>
-      <w:pPr>
-        <w:pStyle w:val="Ttulo1"/>
-        <w:pBdr>
-          <w:bottom w:val="single" w:sz="6" w:space="11" w:color="E9E9E9"/>
-        </w:pBdr>
-        <w:spacing w:before="0" w:beforeAutospacing="0" w:after="225" w:afterAutospacing="0"/>
-        <w:rPr>
-          <w:rFonts w:ascii="cooper_hewittmedium" w:hAnsi="cooper_hewittmedium"/>
-          <w:color w:val="000000"/>
-          <w:spacing w:val="-2"/>
-          <w:sz w:val="36"/>
-          <w:szCs w:val="36"/>
-        </w:rPr>
-      </w:pPr>
-      <w:proofErr w:type="spellStart"/>
-      <w:r>
-        <w:rPr>
-          <w:rFonts w:ascii="cooper_hewittmedium" w:hAnsi="cooper_hewittmedium"/>
-          <w:color w:val="000000"/>
-          <w:spacing w:val="-2"/>
-          <w:sz w:val="36"/>
-          <w:szCs w:val="36"/>
-        </w:rPr>
-        <w:t>Redirect</w:t>
-      </w:r>
-      <w:proofErr w:type="spellEnd"/>
-      <w:r>
-        <w:rPr>
-          <w:rFonts w:ascii="cooper_hewittmedium" w:hAnsi="cooper_hewittmedium"/>
-          <w:color w:val="000000"/>
-          <w:spacing w:val="-2"/>
-          <w:sz w:val="36"/>
-          <w:szCs w:val="36"/>
-        </w:rPr>
-        <w:t xml:space="preserve"> - </w:t>
-      </w:r>
-      <w:proofErr w:type="spellStart"/>
-      <w:r>
-        <w:rPr>
-          <w:rFonts w:ascii="cooper_hewittmedium" w:hAnsi="cooper_hewittmedium"/>
-          <w:color w:val="000000"/>
-          <w:spacing w:val="-2"/>
-          <w:sz w:val="36"/>
-          <w:szCs w:val="36"/>
-        </w:rPr>
-        <w:t>Switch</w:t>
-      </w:r>
-      <w:proofErr w:type="spellEnd"/>
-    </w:p>
-    <w:p>
-      <w:pPr>
-        <w:pStyle w:val="NormalWeb"/>
-        <w:spacing w:before="113" w:beforeAutospacing="0" w:after="113" w:afterAutospacing="0"/>
-        <w:rPr>
-          <w:rFonts w:ascii="Arial" w:hAnsi="Arial" w:cs="Arial"/>
-          <w:color w:val="273B47"/>
-        </w:rPr>
-      </w:pPr>
-      <w:r>
-        <w:rPr>
-          <w:rFonts w:ascii="Arial" w:hAnsi="Arial" w:cs="Arial"/>
-          <w:color w:val="273B47"/>
-        </w:rPr>
-        <w:t xml:space="preserve">Habrás notado que nuestro componente </w:t>
-      </w:r>
-      <w:proofErr w:type="spellStart"/>
-      <w:r>
-        <w:rPr>
-          <w:rFonts w:ascii="Arial" w:hAnsi="Arial" w:cs="Arial"/>
-          <w:color w:val="273B47"/>
-        </w:rPr>
-        <w:t>NotFound</w:t>
-      </w:r>
-      <w:proofErr w:type="spellEnd"/>
-      <w:r>
-        <w:rPr>
-          <w:rFonts w:ascii="Arial" w:hAnsi="Arial" w:cs="Arial"/>
-          <w:color w:val="273B47"/>
-        </w:rPr>
-        <w:t xml:space="preserve"> se está renderizando a la vez que el componente Home. Esto sucede porque la </w:t>
-      </w:r>
-      <w:proofErr w:type="spellStart"/>
-      <w:r>
-        <w:rPr>
-          <w:rFonts w:ascii="Arial" w:hAnsi="Arial" w:cs="Arial"/>
-          <w:color w:val="273B47"/>
-        </w:rPr>
-        <w:t>Route</w:t>
-      </w:r>
-      <w:proofErr w:type="spellEnd"/>
-      <w:r>
-        <w:rPr>
-          <w:rFonts w:ascii="Arial" w:hAnsi="Arial" w:cs="Arial"/>
-          <w:color w:val="273B47"/>
-        </w:rPr>
-        <w:t xml:space="preserve"> de </w:t>
-      </w:r>
-      <w:proofErr w:type="spellStart"/>
-      <w:r>
-        <w:rPr>
-          <w:rFonts w:ascii="Arial" w:hAnsi="Arial" w:cs="Arial"/>
-          <w:color w:val="273B47"/>
-        </w:rPr>
-        <w:t>NotFound</w:t>
-      </w:r>
-      <w:proofErr w:type="spellEnd"/>
-      <w:r>
-        <w:rPr>
-          <w:rFonts w:ascii="Arial" w:hAnsi="Arial" w:cs="Arial"/>
-          <w:color w:val="273B47"/>
-        </w:rPr>
-        <w:t xml:space="preserve"> está haciendo match con la de Home, para resolverlo debemos implementar </w:t>
-      </w:r>
-      <w:proofErr w:type="spellStart"/>
-      <w:r>
-        <w:rPr>
-          <w:rFonts w:ascii="Arial" w:hAnsi="Arial" w:cs="Arial"/>
-          <w:color w:val="273B47"/>
-        </w:rPr>
-        <w:t>Switch</w:t>
-      </w:r>
-      <w:proofErr w:type="spellEnd"/>
-      <w:r>
-        <w:rPr>
-          <w:rFonts w:ascii="Arial" w:hAnsi="Arial" w:cs="Arial"/>
-          <w:color w:val="273B47"/>
-        </w:rPr>
-        <w:t xml:space="preserve"> como componente padre de nuestros componentes </w:t>
-      </w:r>
-      <w:proofErr w:type="spellStart"/>
-      <w:r>
-        <w:rPr>
-          <w:rFonts w:ascii="Arial" w:hAnsi="Arial" w:cs="Arial"/>
-          <w:color w:val="273B47"/>
-        </w:rPr>
-        <w:t>Route</w:t>
-      </w:r>
-      <w:proofErr w:type="spellEnd"/>
-      <w:r>
-        <w:rPr>
-          <w:rFonts w:ascii="Arial" w:hAnsi="Arial" w:cs="Arial"/>
-          <w:color w:val="273B47"/>
-        </w:rPr>
-        <w:t>.</w:t>
-      </w:r>
-    </w:p>
-    <w:p>
-      <w:pPr>
-        <w:pStyle w:val="NormalWeb"/>
-        <w:spacing w:before="0" w:beforeAutospacing="0" w:after="0" w:afterAutospacing="0"/>
-        <w:rPr>
-          <w:rFonts w:ascii="Arial" w:hAnsi="Arial" w:cs="Arial"/>
-          <w:color w:val="273B47"/>
-        </w:rPr>
-      </w:pPr>
-      <w:proofErr w:type="spellStart"/>
-      <w:r>
-        <w:rPr>
-          <w:rStyle w:val="Textoennegrita"/>
-          <w:rFonts w:ascii="Arial" w:hAnsi="Arial" w:cs="Arial"/>
-          <w:color w:val="273B47"/>
-        </w:rPr>
-        <w:t>Switch</w:t>
-      </w:r>
-      <w:proofErr w:type="spellEnd"/>
-      <w:r>
-        <w:rPr>
-          <w:rFonts w:ascii="Arial" w:hAnsi="Arial" w:cs="Arial"/>
-          <w:color w:val="273B47"/>
-        </w:rPr>
-        <w:t> se encarga de solo renderizar el primer componente que haga match con la ruta que estés designando.</w:t>
-      </w:r>
-    </w:p>
-    <w:p>
-      <w:pPr>
-        <w:pStyle w:val="NormalWeb"/>
-        <w:spacing w:before="0" w:beforeAutospacing="0" w:after="0" w:afterAutospacing="0"/>
-        <w:rPr>
-          <w:rFonts w:ascii="Arial" w:hAnsi="Arial" w:cs="Arial"/>
-          <w:color w:val="273B47"/>
-        </w:rPr>
-      </w:pPr>
-      <w:r>
-        <w:rPr>
-          <w:rFonts w:ascii="Arial" w:hAnsi="Arial" w:cs="Arial"/>
-          <w:color w:val="273B47"/>
-        </w:rPr>
-        <w:t>El componente </w:t>
-      </w:r>
-      <w:proofErr w:type="spellStart"/>
-      <w:r>
-        <w:rPr>
-          <w:rStyle w:val="Textoennegrita"/>
-          <w:rFonts w:ascii="Arial" w:hAnsi="Arial" w:cs="Arial"/>
-          <w:color w:val="273B47"/>
-        </w:rPr>
-        <w:t>Redirect</w:t>
-      </w:r>
-      <w:proofErr w:type="spellEnd"/>
-      <w:r>
-        <w:rPr>
-          <w:rFonts w:ascii="Arial" w:hAnsi="Arial" w:cs="Arial"/>
-          <w:color w:val="273B47"/>
-        </w:rPr>
-        <w:t> nos ayudara para realizar un redireccionamiento en el navegador, sus principales parámetros son </w:t>
-      </w:r>
-      <w:proofErr w:type="spellStart"/>
-      <w:r>
-        <w:rPr>
-          <w:rStyle w:val="nfasis"/>
-          <w:rFonts w:ascii="Arial" w:hAnsi="Arial" w:cs="Arial"/>
-          <w:color w:val="273B47"/>
-        </w:rPr>
-        <w:t>from</w:t>
-      </w:r>
-      <w:proofErr w:type="spellEnd"/>
-      <w:r>
-        <w:rPr>
-          <w:rFonts w:ascii="Arial" w:hAnsi="Arial" w:cs="Arial"/>
-          <w:color w:val="273B47"/>
-        </w:rPr>
-        <w:t> y </w:t>
-      </w:r>
-      <w:proofErr w:type="spellStart"/>
-      <w:r>
-        <w:rPr>
-          <w:rStyle w:val="nfasis"/>
-          <w:rFonts w:ascii="Arial" w:hAnsi="Arial" w:cs="Arial"/>
-          <w:color w:val="273B47"/>
-        </w:rPr>
-        <w:t>to</w:t>
-      </w:r>
-      <w:proofErr w:type="spellEnd"/>
-      <w:r>
-        <w:rPr>
-          <w:rFonts w:ascii="Arial" w:hAnsi="Arial" w:cs="Arial"/>
-          <w:color w:val="273B47"/>
-        </w:rPr>
-        <w:t> que sirven para indicar de que ruta van a redirigir hacía que ruta van a realizar el redireccionamiento.</w:t>
-      </w:r>
-    </w:p>
-    <w:p>
-      <w:pPr>
-        <w:pStyle w:val="NormalWeb"/>
-        <w:spacing w:before="113" w:beforeAutospacing="0" w:after="113" w:afterAutospacing="0"/>
-        <w:rPr>
-          <w:rFonts w:ascii="Arial" w:hAnsi="Arial" w:cs="Arial"/>
-          <w:color w:val="273B47"/>
-        </w:rPr>
-      </w:pPr>
-      <w:r>
-        <w:rPr>
-          <w:rFonts w:ascii="Arial" w:hAnsi="Arial" w:cs="Arial"/>
-          <w:color w:val="273B47"/>
-        </w:rPr>
-        <w:lastRenderedPageBreak/>
-        <w:t xml:space="preserve">Para no entrar en problemas del Server </w:t>
-      </w:r>
-      <w:proofErr w:type="spellStart"/>
-      <w:r>
-        <w:rPr>
-          <w:rFonts w:ascii="Arial" w:hAnsi="Arial" w:cs="Arial"/>
-          <w:color w:val="273B47"/>
-        </w:rPr>
-        <w:t>Side</w:t>
-      </w:r>
-      <w:proofErr w:type="spellEnd"/>
-      <w:r>
-        <w:rPr>
-          <w:rFonts w:ascii="Arial" w:hAnsi="Arial" w:cs="Arial"/>
-          <w:color w:val="273B47"/>
-        </w:rPr>
-        <w:t xml:space="preserve"> Render añadiremos un nuevo </w:t>
-      </w:r>
-      <w:proofErr w:type="spellStart"/>
-      <w:r>
-        <w:rPr>
-          <w:rFonts w:ascii="Arial" w:hAnsi="Arial" w:cs="Arial"/>
-          <w:color w:val="273B47"/>
-        </w:rPr>
-        <w:t>NavLink</w:t>
-      </w:r>
-      <w:proofErr w:type="spellEnd"/>
-      <w:r>
-        <w:rPr>
-          <w:rFonts w:ascii="Arial" w:hAnsi="Arial" w:cs="Arial"/>
-          <w:color w:val="273B47"/>
-        </w:rPr>
-        <w:t xml:space="preserve"> dentro de nuestro </w:t>
-      </w:r>
-      <w:proofErr w:type="spellStart"/>
-      <w:r>
-        <w:rPr>
-          <w:rFonts w:ascii="Arial" w:hAnsi="Arial" w:cs="Arial"/>
-          <w:color w:val="273B47"/>
-        </w:rPr>
-        <w:t>Header</w:t>
-      </w:r>
-      <w:proofErr w:type="spellEnd"/>
-      <w:r>
-        <w:rPr>
-          <w:rFonts w:ascii="Arial" w:hAnsi="Arial" w:cs="Arial"/>
-          <w:color w:val="273B47"/>
-        </w:rPr>
-        <w:t xml:space="preserve"> para poder realizar el redireccionamiento.</w:t>
-      </w:r>
-    </w:p>
-    <w:p>
-      <w:pPr>
-        <w:pStyle w:val="NormalWeb"/>
-        <w:spacing w:before="113" w:beforeAutospacing="0" w:after="113" w:afterAutospacing="0"/>
-        <w:rPr>
-          <w:rFonts w:ascii="Arial" w:hAnsi="Arial" w:cs="Arial"/>
-          <w:color w:val="273B47"/>
-        </w:rPr>
-      </w:pPr>
-    </w:p>
-    <w:p>
-      <w:pPr>
-        <w:pStyle w:val="Ttulo1"/>
-        <w:pBdr>
-          <w:bottom w:val="single" w:sz="6" w:space="11" w:color="E9E9E9"/>
-        </w:pBdr>
-        <w:spacing w:before="0" w:beforeAutospacing="0" w:after="225" w:afterAutospacing="0"/>
-        <w:rPr>
-          <w:rFonts w:ascii="cooper_hewittmedium" w:hAnsi="cooper_hewittmedium"/>
-          <w:color w:val="000000"/>
-          <w:spacing w:val="-2"/>
-          <w:sz w:val="36"/>
-          <w:szCs w:val="36"/>
-        </w:rPr>
-      </w:pPr>
-      <w:proofErr w:type="spellStart"/>
-      <w:r>
-        <w:rPr>
-          <w:rFonts w:ascii="cooper_hewittmedium" w:hAnsi="cooper_hewittmedium"/>
-          <w:color w:val="000000"/>
-          <w:spacing w:val="-2"/>
-          <w:sz w:val="36"/>
-          <w:szCs w:val="36"/>
-        </w:rPr>
-        <w:t>Prompt</w:t>
-      </w:r>
-      <w:proofErr w:type="spellEnd"/>
-      <w:r>
-        <w:rPr>
-          <w:rFonts w:ascii="cooper_hewittmedium" w:hAnsi="cooper_hewittmedium"/>
-          <w:color w:val="000000"/>
-          <w:spacing w:val="-2"/>
-          <w:sz w:val="36"/>
-          <w:szCs w:val="36"/>
-        </w:rPr>
-        <w:t>, validación antes de dejar la página</w:t>
-      </w:r>
-    </w:p>
-    <w:p>
-      <w:pPr>
-        <w:pStyle w:val="NormalWeb"/>
-        <w:spacing w:before="113" w:beforeAutospacing="0" w:after="113" w:afterAutospacing="0"/>
-        <w:rPr>
-          <w:rFonts w:ascii="Arial" w:hAnsi="Arial" w:cs="Arial"/>
-          <w:color w:val="273B47"/>
-        </w:rPr>
-      </w:pPr>
-      <w:r>
-        <w:rPr>
-          <w:rFonts w:ascii="Arial" w:hAnsi="Arial" w:cs="Arial"/>
-          <w:color w:val="273B47"/>
-        </w:rPr>
-        <w:t>Vamos a implementar una validación antes de dejar la página en la que se encuentra el usuario. Esto sucede comúnmente en páginas que incluyan un formulario para evitar que el usuario se vaya sin enviar el formulario o dejarlo a medias.</w:t>
-      </w:r>
-    </w:p>
-    <w:p>
-      <w:pPr>
-        <w:pStyle w:val="NormalWeb"/>
-        <w:spacing w:before="0" w:beforeAutospacing="0" w:after="0" w:afterAutospacing="0"/>
-        <w:rPr>
-          <w:rFonts w:ascii="Arial" w:hAnsi="Arial" w:cs="Arial"/>
-          <w:color w:val="273B47"/>
-        </w:rPr>
-      </w:pPr>
-      <w:r>
-        <w:rPr>
-          <w:rFonts w:ascii="Arial" w:hAnsi="Arial" w:cs="Arial"/>
-          <w:color w:val="273B47"/>
-        </w:rPr>
-        <w:t>Dentro de nuestro proyecto esto tiene sentido cuando estamos realizando alguna búsqueda. Para implementarlo usaremos el componente </w:t>
-      </w:r>
-      <w:proofErr w:type="spellStart"/>
-      <w:r>
-        <w:rPr>
-          <w:rStyle w:val="Textoennegrita"/>
-          <w:rFonts w:ascii="Arial" w:hAnsi="Arial" w:cs="Arial"/>
-          <w:color w:val="273B47"/>
-        </w:rPr>
-        <w:t>Prompt</w:t>
-      </w:r>
-      <w:proofErr w:type="spellEnd"/>
-      <w:r>
-        <w:rPr>
-          <w:rFonts w:ascii="Arial" w:hAnsi="Arial" w:cs="Arial"/>
-          <w:color w:val="273B47"/>
-        </w:rPr>
-        <w:t> cuyos parámetros que recibe son </w:t>
-      </w:r>
-      <w:proofErr w:type="spellStart"/>
-      <w:r>
-        <w:rPr>
-          <w:rStyle w:val="nfasis"/>
-          <w:rFonts w:ascii="Arial" w:hAnsi="Arial" w:cs="Arial"/>
-          <w:color w:val="273B47"/>
-        </w:rPr>
-        <w:t>when</w:t>
-      </w:r>
-      <w:proofErr w:type="spellEnd"/>
-      <w:r>
-        <w:rPr>
-          <w:rFonts w:ascii="Arial" w:hAnsi="Arial" w:cs="Arial"/>
-          <w:color w:val="273B47"/>
-        </w:rPr>
-        <w:t> que recibe un booleano para indicar si muestra el mensaje del navegador y </w:t>
-      </w:r>
-      <w:proofErr w:type="spellStart"/>
-      <w:r>
-        <w:rPr>
-          <w:rStyle w:val="nfasis"/>
-          <w:rFonts w:ascii="Arial" w:hAnsi="Arial" w:cs="Arial"/>
-          <w:color w:val="273B47"/>
-        </w:rPr>
-        <w:t>message</w:t>
-      </w:r>
-      <w:proofErr w:type="spellEnd"/>
-      <w:r>
-        <w:rPr>
-          <w:rFonts w:ascii="Arial" w:hAnsi="Arial" w:cs="Arial"/>
-          <w:color w:val="273B47"/>
-        </w:rPr>
-        <w:t xml:space="preserve"> que recibe un </w:t>
-      </w:r>
-      <w:proofErr w:type="spellStart"/>
-      <w:r>
-        <w:rPr>
-          <w:rFonts w:ascii="Arial" w:hAnsi="Arial" w:cs="Arial"/>
-          <w:color w:val="273B47"/>
-        </w:rPr>
-        <w:t>string</w:t>
-      </w:r>
-      <w:proofErr w:type="spellEnd"/>
-      <w:r>
-        <w:rPr>
-          <w:rFonts w:ascii="Arial" w:hAnsi="Arial" w:cs="Arial"/>
-          <w:color w:val="273B47"/>
-        </w:rPr>
-        <w:t xml:space="preserve"> que será el mensaje que reciba el usuario.</w:t>
-      </w:r>
-    </w:p>
-    <w:p>
-      <w:pPr>
-        <w:pStyle w:val="NormalWeb"/>
-        <w:spacing w:before="113" w:beforeAutospacing="0" w:after="113" w:afterAutospacing="0"/>
-        <w:rPr>
-          <w:rFonts w:ascii="Arial" w:hAnsi="Arial" w:cs="Arial"/>
-          <w:color w:val="273B47"/>
-        </w:rPr>
-      </w:pPr>
-    </w:p>
-    <w:p>
-      <w:pPr>
-        <w:pBdr>
-          <w:bottom w:val="single" w:sz="6" w:space="11" w:color="E9E9E9"/>
-        </w:pBdr>
-        <w:spacing w:after="225" w:line="240" w:lineRule="auto"/>
-        <w:outlineLvl w:val="0"/>
+      </w:pPr>
+      <w:proofErr w:type="spellStart"/>
+      <w:r>
         <w:rPr>
           <w:rFonts w:ascii="cooper_hewittmedium" w:eastAsia="Times New Roman" w:hAnsi="cooper_hewittmedium" w:cs="Times New Roman"/>
           <w:b/>
@@ -3735,8 +2552,1242 @@
           <w:szCs w:val="36"/>
           <w:lang w:eastAsia="es-CO"/>
         </w:rPr>
-      </w:pPr>
-      <w:r>
+        <w:t>Route</w:t>
+      </w:r>
+      <w:proofErr w:type="spellEnd"/>
+    </w:p>
+    <w:p>
+      <w:pPr>
+        <w:spacing w:after="0" w:line="240" w:lineRule="auto"/>
+        <w:rPr>
+          <w:rFonts w:ascii="Arial" w:eastAsia="Times New Roman" w:hAnsi="Arial" w:cs="Arial"/>
+          <w:color w:val="273B47"/>
+          <w:sz w:val="24"/>
+          <w:szCs w:val="24"/>
+          <w:lang w:eastAsia="es-CO"/>
+        </w:rPr>
+      </w:pPr>
+      <w:r>
+        <w:rPr>
+          <w:rFonts w:ascii="Arial" w:eastAsia="Times New Roman" w:hAnsi="Arial" w:cs="Arial"/>
+          <w:color w:val="273B47"/>
+          <w:sz w:val="24"/>
+          <w:szCs w:val="24"/>
+          <w:lang w:eastAsia="es-CO"/>
+        </w:rPr>
+        <w:t xml:space="preserve">Aun no estas cambiando nada dentro de la interfaz, solamente se </w:t>
+      </w:r>
+      <w:proofErr w:type="spellStart"/>
+      <w:r>
+        <w:rPr>
+          <w:rFonts w:ascii="Arial" w:eastAsia="Times New Roman" w:hAnsi="Arial" w:cs="Arial"/>
+          <w:color w:val="273B47"/>
+          <w:sz w:val="24"/>
+          <w:szCs w:val="24"/>
+          <w:lang w:eastAsia="es-CO"/>
+        </w:rPr>
+        <w:t>esta</w:t>
+      </w:r>
+      <w:proofErr w:type="spellEnd"/>
+      <w:r>
+        <w:rPr>
+          <w:rFonts w:ascii="Arial" w:eastAsia="Times New Roman" w:hAnsi="Arial" w:cs="Arial"/>
+          <w:color w:val="273B47"/>
+          <w:sz w:val="24"/>
+          <w:szCs w:val="24"/>
+          <w:lang w:eastAsia="es-CO"/>
+        </w:rPr>
+        <w:t xml:space="preserve"> cambiando la </w:t>
+      </w:r>
+      <w:proofErr w:type="spellStart"/>
+      <w:r>
+        <w:rPr>
+          <w:rFonts w:ascii="Arial" w:eastAsia="Times New Roman" w:hAnsi="Arial" w:cs="Arial"/>
+          <w:color w:val="273B47"/>
+          <w:sz w:val="24"/>
+          <w:szCs w:val="24"/>
+          <w:lang w:eastAsia="es-CO"/>
+        </w:rPr>
+        <w:t>url</w:t>
+      </w:r>
+      <w:proofErr w:type="spellEnd"/>
+      <w:r>
+        <w:rPr>
+          <w:rFonts w:ascii="Arial" w:eastAsia="Times New Roman" w:hAnsi="Arial" w:cs="Arial"/>
+          <w:color w:val="273B47"/>
+          <w:sz w:val="24"/>
+          <w:szCs w:val="24"/>
+          <w:lang w:eastAsia="es-CO"/>
+        </w:rPr>
+        <w:t xml:space="preserve">. Para poder cambiar la interfaz acorde a la </w:t>
+      </w:r>
+      <w:proofErr w:type="spellStart"/>
+      <w:r>
+        <w:rPr>
+          <w:rFonts w:ascii="Arial" w:eastAsia="Times New Roman" w:hAnsi="Arial" w:cs="Arial"/>
+          <w:color w:val="273B47"/>
+          <w:sz w:val="24"/>
+          <w:szCs w:val="24"/>
+          <w:lang w:eastAsia="es-CO"/>
+        </w:rPr>
+        <w:t>url</w:t>
+      </w:r>
+      <w:proofErr w:type="spellEnd"/>
+      <w:r>
+        <w:rPr>
+          <w:rFonts w:ascii="Arial" w:eastAsia="Times New Roman" w:hAnsi="Arial" w:cs="Arial"/>
+          <w:color w:val="273B47"/>
+          <w:sz w:val="24"/>
+          <w:szCs w:val="24"/>
+          <w:lang w:eastAsia="es-CO"/>
+        </w:rPr>
+        <w:t xml:space="preserve"> usaremos </w:t>
+      </w:r>
+      <w:proofErr w:type="spellStart"/>
+      <w:r>
+        <w:rPr>
+          <w:rFonts w:ascii="Arial" w:eastAsia="Times New Roman" w:hAnsi="Arial" w:cs="Arial"/>
+          <w:b/>
+          <w:bCs/>
+          <w:color w:val="273B47"/>
+          <w:sz w:val="24"/>
+          <w:szCs w:val="24"/>
+          <w:lang w:eastAsia="es-CO"/>
+        </w:rPr>
+        <w:t>Route</w:t>
+      </w:r>
+      <w:proofErr w:type="spellEnd"/>
+      <w:r>
+        <w:rPr>
+          <w:rFonts w:ascii="Arial" w:eastAsia="Times New Roman" w:hAnsi="Arial" w:cs="Arial"/>
+          <w:color w:val="273B47"/>
+          <w:sz w:val="24"/>
+          <w:szCs w:val="24"/>
+          <w:lang w:eastAsia="es-CO"/>
+        </w:rPr>
+        <w:t>, algunas propiedades son:</w:t>
+      </w:r>
+    </w:p>
+    <w:p>
+      <w:pPr>
+        <w:numPr>
+          <w:ilvl w:val="0"/>
+          <w:numId w:val="6"/>
+        </w:numPr>
+        <w:spacing w:after="0" w:line="240" w:lineRule="auto"/>
+        <w:ind w:left="113" w:right="113"/>
+        <w:rPr>
+          <w:rFonts w:ascii="Arial" w:eastAsia="Times New Roman" w:hAnsi="Arial" w:cs="Arial"/>
+          <w:color w:val="273B47"/>
+          <w:sz w:val="24"/>
+          <w:szCs w:val="24"/>
+          <w:lang w:eastAsia="es-CO"/>
+        </w:rPr>
+      </w:pPr>
+      <w:proofErr w:type="spellStart"/>
+      <w:r>
+        <w:rPr>
+          <w:rFonts w:ascii="Arial" w:eastAsia="Times New Roman" w:hAnsi="Arial" w:cs="Arial"/>
+          <w:color w:val="273B47"/>
+          <w:sz w:val="24"/>
+          <w:szCs w:val="24"/>
+          <w:lang w:eastAsia="es-CO"/>
+        </w:rPr>
+        <w:t>component</w:t>
+      </w:r>
+      <w:proofErr w:type="spellEnd"/>
+      <w:r>
+        <w:rPr>
+          <w:rFonts w:ascii="Arial" w:eastAsia="Times New Roman" w:hAnsi="Arial" w:cs="Arial"/>
+          <w:color w:val="273B47"/>
+          <w:sz w:val="24"/>
+          <w:szCs w:val="24"/>
+          <w:lang w:eastAsia="es-CO"/>
+        </w:rPr>
+        <w:t>: que componente quieres renderizar.</w:t>
+      </w:r>
+    </w:p>
+    <w:p>
+      <w:pPr>
+        <w:numPr>
+          <w:ilvl w:val="0"/>
+          <w:numId w:val="6"/>
+        </w:numPr>
+        <w:spacing w:after="0" w:line="240" w:lineRule="auto"/>
+        <w:ind w:left="113" w:right="113"/>
+        <w:rPr>
+          <w:rFonts w:ascii="Arial" w:eastAsia="Times New Roman" w:hAnsi="Arial" w:cs="Arial"/>
+          <w:color w:val="273B47"/>
+          <w:sz w:val="24"/>
+          <w:szCs w:val="24"/>
+          <w:lang w:eastAsia="es-CO"/>
+        </w:rPr>
+      </w:pPr>
+      <w:proofErr w:type="spellStart"/>
+      <w:r>
+        <w:rPr>
+          <w:rFonts w:ascii="Arial" w:eastAsia="Times New Roman" w:hAnsi="Arial" w:cs="Arial"/>
+          <w:color w:val="273B47"/>
+          <w:sz w:val="24"/>
+          <w:szCs w:val="24"/>
+          <w:lang w:eastAsia="es-CO"/>
+        </w:rPr>
+        <w:t>path</w:t>
+      </w:r>
+      <w:proofErr w:type="spellEnd"/>
+      <w:r>
+        <w:rPr>
+          <w:rFonts w:ascii="Arial" w:eastAsia="Times New Roman" w:hAnsi="Arial" w:cs="Arial"/>
+          <w:color w:val="273B47"/>
+          <w:sz w:val="24"/>
+          <w:szCs w:val="24"/>
+          <w:lang w:eastAsia="es-CO"/>
+        </w:rPr>
+        <w:t>: indica la ruta en la cual va a renderizar el componente que le pases.</w:t>
+      </w:r>
+    </w:p>
+    <w:p>
+      <w:pPr>
+        <w:numPr>
+          <w:ilvl w:val="0"/>
+          <w:numId w:val="6"/>
+        </w:numPr>
+        <w:spacing w:after="0" w:line="240" w:lineRule="auto"/>
+        <w:ind w:left="113" w:right="113"/>
+        <w:rPr>
+          <w:rFonts w:ascii="Arial" w:eastAsia="Times New Roman" w:hAnsi="Arial" w:cs="Arial"/>
+          <w:color w:val="273B47"/>
+          <w:sz w:val="24"/>
+          <w:szCs w:val="24"/>
+          <w:lang w:eastAsia="es-CO"/>
+        </w:rPr>
+      </w:pPr>
+      <w:r>
+        <w:rPr>
+          <w:rFonts w:ascii="Arial" w:eastAsia="Times New Roman" w:hAnsi="Arial" w:cs="Arial"/>
+          <w:color w:val="273B47"/>
+          <w:sz w:val="24"/>
+          <w:szCs w:val="24"/>
+          <w:lang w:eastAsia="es-CO"/>
+        </w:rPr>
+        <w:t xml:space="preserve">render: es una alternativa a componente, puedes hacer un renderizado en forma de función como en los componentes de </w:t>
+      </w:r>
+      <w:proofErr w:type="spellStart"/>
+      <w:r>
+        <w:rPr>
+          <w:rFonts w:ascii="Arial" w:eastAsia="Times New Roman" w:hAnsi="Arial" w:cs="Arial"/>
+          <w:color w:val="273B47"/>
+          <w:sz w:val="24"/>
+          <w:szCs w:val="24"/>
+          <w:lang w:eastAsia="es-CO"/>
+        </w:rPr>
+        <w:t>React</w:t>
+      </w:r>
+      <w:proofErr w:type="spellEnd"/>
+      <w:r>
+        <w:rPr>
+          <w:rFonts w:ascii="Arial" w:eastAsia="Times New Roman" w:hAnsi="Arial" w:cs="Arial"/>
+          <w:color w:val="273B47"/>
+          <w:sz w:val="24"/>
+          <w:szCs w:val="24"/>
+          <w:lang w:eastAsia="es-CO"/>
+        </w:rPr>
+        <w:t>.</w:t>
+      </w:r>
+    </w:p>
+    <w:p>
+      <w:pPr>
+        <w:numPr>
+          <w:ilvl w:val="0"/>
+          <w:numId w:val="6"/>
+        </w:numPr>
+        <w:spacing w:after="0" w:line="240" w:lineRule="auto"/>
+        <w:ind w:left="113" w:right="113"/>
+        <w:rPr>
+          <w:rFonts w:ascii="Arial" w:eastAsia="Times New Roman" w:hAnsi="Arial" w:cs="Arial"/>
+          <w:color w:val="273B47"/>
+          <w:sz w:val="24"/>
+          <w:szCs w:val="24"/>
+          <w:lang w:eastAsia="es-CO"/>
+        </w:rPr>
+      </w:pPr>
+      <w:proofErr w:type="spellStart"/>
+      <w:r>
+        <w:rPr>
+          <w:rFonts w:ascii="Arial" w:eastAsia="Times New Roman" w:hAnsi="Arial" w:cs="Arial"/>
+          <w:color w:val="273B47"/>
+          <w:sz w:val="24"/>
+          <w:szCs w:val="24"/>
+          <w:lang w:eastAsia="es-CO"/>
+        </w:rPr>
+        <w:t>children</w:t>
+      </w:r>
+      <w:proofErr w:type="spellEnd"/>
+      <w:r>
+        <w:rPr>
+          <w:rFonts w:ascii="Arial" w:eastAsia="Times New Roman" w:hAnsi="Arial" w:cs="Arial"/>
+          <w:color w:val="273B47"/>
+          <w:sz w:val="24"/>
+          <w:szCs w:val="24"/>
+          <w:lang w:eastAsia="es-CO"/>
+        </w:rPr>
+        <w:t>: son los hijos o componentes que tenga anidado.</w:t>
+      </w:r>
+    </w:p>
+    <w:p>
+      <w:pPr>
+        <w:numPr>
+          <w:ilvl w:val="0"/>
+          <w:numId w:val="6"/>
+        </w:numPr>
+        <w:spacing w:after="0" w:line="240" w:lineRule="auto"/>
+        <w:ind w:left="113" w:right="113"/>
+        <w:rPr>
+          <w:rFonts w:ascii="Arial" w:eastAsia="Times New Roman" w:hAnsi="Arial" w:cs="Arial"/>
+          <w:color w:val="273B47"/>
+          <w:sz w:val="24"/>
+          <w:szCs w:val="24"/>
+          <w:lang w:eastAsia="es-CO"/>
+        </w:rPr>
+      </w:pPr>
+      <w:proofErr w:type="spellStart"/>
+      <w:r>
+        <w:rPr>
+          <w:rFonts w:ascii="Arial" w:eastAsia="Times New Roman" w:hAnsi="Arial" w:cs="Arial"/>
+          <w:color w:val="273B47"/>
+          <w:sz w:val="24"/>
+          <w:szCs w:val="24"/>
+          <w:lang w:eastAsia="es-CO"/>
+        </w:rPr>
+        <w:t>exact</w:t>
+      </w:r>
+      <w:proofErr w:type="spellEnd"/>
+      <w:r>
+        <w:rPr>
+          <w:rFonts w:ascii="Arial" w:eastAsia="Times New Roman" w:hAnsi="Arial" w:cs="Arial"/>
+          <w:color w:val="273B47"/>
+          <w:sz w:val="24"/>
+          <w:szCs w:val="24"/>
+          <w:lang w:eastAsia="es-CO"/>
+        </w:rPr>
+        <w:t xml:space="preserve">: recibe un booleano, si le indicas que es verdadero solo hará match si la ruta coincide exactamente con la ubicación, no hará caso a ninguna </w:t>
+      </w:r>
+      <w:proofErr w:type="spellStart"/>
+      <w:r>
+        <w:rPr>
+          <w:rFonts w:ascii="Arial" w:eastAsia="Times New Roman" w:hAnsi="Arial" w:cs="Arial"/>
+          <w:color w:val="273B47"/>
+          <w:sz w:val="24"/>
+          <w:szCs w:val="24"/>
+          <w:lang w:eastAsia="es-CO"/>
+        </w:rPr>
+        <w:t>sub-ruta</w:t>
+      </w:r>
+      <w:proofErr w:type="spellEnd"/>
+      <w:r>
+        <w:rPr>
+          <w:rFonts w:ascii="Arial" w:eastAsia="Times New Roman" w:hAnsi="Arial" w:cs="Arial"/>
+          <w:color w:val="273B47"/>
+          <w:sz w:val="24"/>
+          <w:szCs w:val="24"/>
+          <w:lang w:eastAsia="es-CO"/>
+        </w:rPr>
+        <w:t>.</w:t>
+      </w:r>
+    </w:p>
+    <w:p>
+      <w:pPr>
+        <w:numPr>
+          <w:ilvl w:val="0"/>
+          <w:numId w:val="6"/>
+        </w:numPr>
+        <w:spacing w:after="0" w:line="240" w:lineRule="auto"/>
+        <w:ind w:left="113" w:right="113"/>
+        <w:rPr>
+          <w:rFonts w:ascii="Arial" w:eastAsia="Times New Roman" w:hAnsi="Arial" w:cs="Arial"/>
+          <w:color w:val="273B47"/>
+          <w:sz w:val="24"/>
+          <w:szCs w:val="24"/>
+          <w:lang w:eastAsia="es-CO"/>
+        </w:rPr>
+      </w:pPr>
+      <w:proofErr w:type="spellStart"/>
+      <w:r>
+        <w:rPr>
+          <w:rFonts w:ascii="Arial" w:eastAsia="Times New Roman" w:hAnsi="Arial" w:cs="Arial"/>
+          <w:color w:val="273B47"/>
+          <w:sz w:val="24"/>
+          <w:szCs w:val="24"/>
+          <w:lang w:eastAsia="es-CO"/>
+        </w:rPr>
+        <w:lastRenderedPageBreak/>
+        <w:t>strict</w:t>
+      </w:r>
+      <w:proofErr w:type="spellEnd"/>
+      <w:r>
+        <w:rPr>
+          <w:rFonts w:ascii="Arial" w:eastAsia="Times New Roman" w:hAnsi="Arial" w:cs="Arial"/>
+          <w:color w:val="273B47"/>
+          <w:sz w:val="24"/>
+          <w:szCs w:val="24"/>
+          <w:lang w:eastAsia="es-CO"/>
+        </w:rPr>
+        <w:t xml:space="preserve">: recibe un booleano, si le indicas que es verdadero solo hará match si la ruta a la que te diriges es idéntica a la ruta del </w:t>
+      </w:r>
+      <w:proofErr w:type="spellStart"/>
+      <w:r>
+        <w:rPr>
+          <w:rFonts w:ascii="Arial" w:eastAsia="Times New Roman" w:hAnsi="Arial" w:cs="Arial"/>
+          <w:color w:val="273B47"/>
+          <w:sz w:val="24"/>
+          <w:szCs w:val="24"/>
+          <w:lang w:eastAsia="es-CO"/>
+        </w:rPr>
+        <w:t>Route</w:t>
+      </w:r>
+      <w:proofErr w:type="spellEnd"/>
+      <w:r>
+        <w:rPr>
+          <w:rFonts w:ascii="Arial" w:eastAsia="Times New Roman" w:hAnsi="Arial" w:cs="Arial"/>
+          <w:color w:val="273B47"/>
+          <w:sz w:val="24"/>
+          <w:szCs w:val="24"/>
+          <w:lang w:eastAsia="es-CO"/>
+        </w:rPr>
+        <w:t>.</w:t>
+      </w:r>
+    </w:p>
+    <w:p>
+      <w:pPr>
+        <w:numPr>
+          <w:ilvl w:val="0"/>
+          <w:numId w:val="6"/>
+        </w:numPr>
+        <w:spacing w:after="0" w:line="240" w:lineRule="auto"/>
+        <w:ind w:left="113" w:right="113"/>
+        <w:rPr>
+          <w:rFonts w:ascii="Arial" w:eastAsia="Times New Roman" w:hAnsi="Arial" w:cs="Arial"/>
+          <w:color w:val="273B47"/>
+          <w:sz w:val="24"/>
+          <w:szCs w:val="24"/>
+          <w:lang w:eastAsia="es-CO"/>
+        </w:rPr>
+      </w:pPr>
+      <w:proofErr w:type="spellStart"/>
+      <w:r>
+        <w:rPr>
+          <w:rFonts w:ascii="Arial" w:eastAsia="Times New Roman" w:hAnsi="Arial" w:cs="Arial"/>
+          <w:color w:val="273B47"/>
+          <w:sz w:val="24"/>
+          <w:szCs w:val="24"/>
+          <w:lang w:eastAsia="es-CO"/>
+        </w:rPr>
+        <w:t>sensitive</w:t>
+      </w:r>
+      <w:proofErr w:type="spellEnd"/>
+      <w:r>
+        <w:rPr>
+          <w:rFonts w:ascii="Arial" w:eastAsia="Times New Roman" w:hAnsi="Arial" w:cs="Arial"/>
+          <w:color w:val="273B47"/>
+          <w:sz w:val="24"/>
+          <w:szCs w:val="24"/>
+          <w:lang w:eastAsia="es-CO"/>
+        </w:rPr>
+        <w:t>: recibe un booleano, si le indicas que es verdadero activara el </w:t>
+      </w:r>
+      <w:r>
+        <w:rPr>
+          <w:rFonts w:ascii="Arial" w:eastAsia="Times New Roman" w:hAnsi="Arial" w:cs="Arial"/>
+          <w:b/>
+          <w:bCs/>
+          <w:color w:val="273B47"/>
+          <w:sz w:val="24"/>
+          <w:szCs w:val="24"/>
+          <w:lang w:eastAsia="es-CO"/>
+        </w:rPr>
+        <w:t xml:space="preserve">case </w:t>
+      </w:r>
+      <w:proofErr w:type="spellStart"/>
+      <w:r>
+        <w:rPr>
+          <w:rFonts w:ascii="Arial" w:eastAsia="Times New Roman" w:hAnsi="Arial" w:cs="Arial"/>
+          <w:b/>
+          <w:bCs/>
+          <w:color w:val="273B47"/>
+          <w:sz w:val="24"/>
+          <w:szCs w:val="24"/>
+          <w:lang w:eastAsia="es-CO"/>
+        </w:rPr>
+        <w:t>sensitive</w:t>
+      </w:r>
+      <w:proofErr w:type="spellEnd"/>
+      <w:r>
+        <w:rPr>
+          <w:rFonts w:ascii="Arial" w:eastAsia="Times New Roman" w:hAnsi="Arial" w:cs="Arial"/>
+          <w:color w:val="273B47"/>
+          <w:sz w:val="24"/>
+          <w:szCs w:val="24"/>
+          <w:lang w:eastAsia="es-CO"/>
+        </w:rPr>
+        <w:t> para la ruta.</w:t>
+      </w:r>
+    </w:p>
+    <w:p>
+      <w:pPr>
+        <w:spacing w:before="113" w:after="113" w:line="240" w:lineRule="auto"/>
+        <w:rPr>
+          <w:rFonts w:ascii="Arial" w:eastAsia="Times New Roman" w:hAnsi="Arial" w:cs="Arial"/>
+          <w:color w:val="273B47"/>
+          <w:sz w:val="24"/>
+          <w:szCs w:val="24"/>
+          <w:lang w:eastAsia="es-CO"/>
+        </w:rPr>
+      </w:pPr>
+      <w:r>
+        <w:rPr>
+          <w:rFonts w:ascii="Arial" w:eastAsia="Times New Roman" w:hAnsi="Arial" w:cs="Arial"/>
+          <w:color w:val="273B47"/>
+          <w:sz w:val="24"/>
+          <w:szCs w:val="24"/>
+          <w:lang w:eastAsia="es-CO"/>
+        </w:rPr>
+        <w:t xml:space="preserve">Vamos a cambiar el nombre del componente Home por Videos y añadiremos un nuevo componente Home que encontraras en el sistema de archivos, por último, configuramos sus componentes </w:t>
+      </w:r>
+      <w:proofErr w:type="spellStart"/>
+      <w:r>
+        <w:rPr>
+          <w:rFonts w:ascii="Arial" w:eastAsia="Times New Roman" w:hAnsi="Arial" w:cs="Arial"/>
+          <w:color w:val="273B47"/>
+          <w:sz w:val="24"/>
+          <w:szCs w:val="24"/>
+          <w:lang w:eastAsia="es-CO"/>
+        </w:rPr>
+        <w:t>Route</w:t>
+      </w:r>
+      <w:proofErr w:type="spellEnd"/>
+      <w:r>
+        <w:rPr>
+          <w:rFonts w:ascii="Arial" w:eastAsia="Times New Roman" w:hAnsi="Arial" w:cs="Arial"/>
+          <w:color w:val="273B47"/>
+          <w:sz w:val="24"/>
+          <w:szCs w:val="24"/>
+          <w:lang w:eastAsia="es-CO"/>
+        </w:rPr>
+        <w:t>.</w:t>
+      </w:r>
+    </w:p>
+    <w:p>
+      <w:pPr>
+        <w:spacing w:after="0" w:line="240" w:lineRule="auto"/>
+        <w:rPr>
+          <w:rFonts w:ascii="Arial" w:eastAsia="Times New Roman" w:hAnsi="Arial" w:cs="Arial"/>
+          <w:color w:val="273B47"/>
+          <w:sz w:val="24"/>
+          <w:szCs w:val="24"/>
+          <w:lang w:eastAsia="es-CO"/>
+        </w:rPr>
+      </w:pPr>
+      <w:r>
+        <w:rPr>
+          <w:rFonts w:ascii="Arial" w:eastAsia="Times New Roman" w:hAnsi="Arial" w:cs="Arial"/>
+          <w:b/>
+          <w:bCs/>
+          <w:color w:val="273B47"/>
+          <w:sz w:val="24"/>
+          <w:szCs w:val="24"/>
+          <w:lang w:eastAsia="es-CO"/>
+        </w:rPr>
+        <w:t>Reto</w:t>
+      </w:r>
+      <w:r>
+        <w:rPr>
+          <w:rFonts w:ascii="Arial" w:eastAsia="Times New Roman" w:hAnsi="Arial" w:cs="Arial"/>
+          <w:color w:val="273B47"/>
+          <w:sz w:val="24"/>
+          <w:szCs w:val="24"/>
+          <w:lang w:eastAsia="es-CO"/>
+        </w:rPr>
+        <w:t>: crea la ruta y el componente para el </w:t>
+      </w:r>
+      <w:r>
+        <w:rPr>
+          <w:rFonts w:ascii="Arial" w:eastAsia="Times New Roman" w:hAnsi="Arial" w:cs="Arial"/>
+          <w:b/>
+          <w:bCs/>
+          <w:color w:val="273B47"/>
+          <w:sz w:val="24"/>
+          <w:szCs w:val="24"/>
+          <w:lang w:eastAsia="es-CO"/>
+        </w:rPr>
+        <w:t>contacto</w:t>
+      </w:r>
+      <w:r>
+        <w:rPr>
+          <w:rFonts w:ascii="Arial" w:eastAsia="Times New Roman" w:hAnsi="Arial" w:cs="Arial"/>
+          <w:color w:val="273B47"/>
+          <w:sz w:val="24"/>
+          <w:szCs w:val="24"/>
+          <w:lang w:eastAsia="es-CO"/>
+        </w:rPr>
+        <w:t>, añade tus redes sociales y un poco de información acerca de ti.</w:t>
+      </w:r>
+    </w:p>
+    <w:p/>
+    <w:p>
+      <w:pPr>
+        <w:pStyle w:val="Ttulo1"/>
+        <w:pBdr>
+          <w:bottom w:val="single" w:sz="6" w:space="11" w:color="E9E9E9"/>
+        </w:pBdr>
+        <w:spacing w:before="0" w:beforeAutospacing="0" w:after="225" w:afterAutospacing="0"/>
+        <w:rPr>
+          <w:rFonts w:ascii="cooper_hewittmedium" w:hAnsi="cooper_hewittmedium"/>
+          <w:color w:val="000000"/>
+          <w:spacing w:val="-2"/>
+          <w:sz w:val="36"/>
+          <w:szCs w:val="36"/>
+        </w:rPr>
+      </w:pPr>
+      <w:r>
+        <w:rPr>
+          <w:rFonts w:ascii="cooper_hewittmedium" w:hAnsi="cooper_hewittmedium"/>
+          <w:color w:val="000000"/>
+          <w:spacing w:val="-2"/>
+          <w:sz w:val="36"/>
+          <w:szCs w:val="36"/>
+        </w:rPr>
+        <w:t>Parámetros de navegación</w:t>
+      </w:r>
+    </w:p>
+    <w:p>
+      <w:pPr>
+        <w:pStyle w:val="NormalWeb"/>
+        <w:spacing w:before="0" w:beforeAutospacing="0" w:after="0" w:afterAutospacing="0"/>
+        <w:rPr>
+          <w:rFonts w:ascii="Arial" w:hAnsi="Arial" w:cs="Arial"/>
+          <w:color w:val="273B47"/>
+        </w:rPr>
+      </w:pPr>
+      <w:r>
+        <w:rPr>
+          <w:rFonts w:ascii="Arial" w:hAnsi="Arial" w:cs="Arial"/>
+          <w:color w:val="273B47"/>
+        </w:rPr>
+        <w:t xml:space="preserve">En esta clase vamos a aprender a personalizar un poco más nuestra </w:t>
+      </w:r>
+      <w:proofErr w:type="spellStart"/>
+      <w:r>
+        <w:rPr>
+          <w:rFonts w:ascii="Arial" w:hAnsi="Arial" w:cs="Arial"/>
+          <w:color w:val="273B47"/>
+        </w:rPr>
+        <w:t>url</w:t>
+      </w:r>
+      <w:proofErr w:type="spellEnd"/>
+      <w:r>
+        <w:rPr>
+          <w:rFonts w:ascii="Arial" w:hAnsi="Arial" w:cs="Arial"/>
+          <w:color w:val="273B47"/>
+        </w:rPr>
+        <w:t xml:space="preserve"> y pasar parámetros a través de esta. Haremos uso del componente </w:t>
+      </w:r>
+      <w:proofErr w:type="gramStart"/>
+      <w:r>
+        <w:rPr>
+          <w:rStyle w:val="Textoennegrita"/>
+          <w:rFonts w:ascii="Arial" w:hAnsi="Arial" w:cs="Arial"/>
+          <w:color w:val="273B47"/>
+        </w:rPr>
+        <w:t>Link</w:t>
+      </w:r>
+      <w:proofErr w:type="gramEnd"/>
+      <w:r>
+        <w:rPr>
+          <w:rFonts w:ascii="Arial" w:hAnsi="Arial" w:cs="Arial"/>
+          <w:color w:val="273B47"/>
+        </w:rPr>
+        <w:t> y su propiedad </w:t>
+      </w:r>
+      <w:proofErr w:type="spellStart"/>
+      <w:r>
+        <w:rPr>
+          <w:rStyle w:val="nfasis"/>
+          <w:rFonts w:ascii="Arial" w:hAnsi="Arial" w:cs="Arial"/>
+          <w:color w:val="273B47"/>
+        </w:rPr>
+        <w:t>to</w:t>
+      </w:r>
+      <w:proofErr w:type="spellEnd"/>
+      <w:r>
+        <w:rPr>
+          <w:rFonts w:ascii="Arial" w:hAnsi="Arial" w:cs="Arial"/>
+          <w:color w:val="273B47"/>
+        </w:rPr>
+        <w:t> dentro de cada componente Media de nuestro proyecto.</w:t>
+      </w:r>
+    </w:p>
+    <w:p/>
+    <w:p/>
+    <w:p>
+      <w:pPr>
+        <w:pStyle w:val="Ttulo1"/>
+        <w:pBdr>
+          <w:bottom w:val="single" w:sz="6" w:space="11" w:color="E9E9E9"/>
+        </w:pBdr>
+        <w:spacing w:before="0" w:beforeAutospacing="0" w:after="225" w:afterAutospacing="0"/>
+        <w:rPr>
+          <w:rFonts w:ascii="cooper_hewittmedium" w:hAnsi="cooper_hewittmedium"/>
+          <w:color w:val="000000"/>
+          <w:spacing w:val="-2"/>
+          <w:sz w:val="36"/>
+          <w:szCs w:val="36"/>
+        </w:rPr>
+      </w:pPr>
+      <w:r>
+        <w:rPr>
+          <w:rFonts w:ascii="cooper_hewittmedium" w:hAnsi="cooper_hewittmedium"/>
+          <w:color w:val="000000"/>
+          <w:spacing w:val="-2"/>
+          <w:sz w:val="36"/>
+          <w:szCs w:val="36"/>
+        </w:rPr>
+        <w:t>Páginas de contenido no encontrado 404</w:t>
+      </w:r>
+    </w:p>
+    <w:p>
+      <w:pPr>
+        <w:pStyle w:val="NormalWeb"/>
+        <w:spacing w:before="113" w:beforeAutospacing="0" w:after="113" w:afterAutospacing="0"/>
+        <w:rPr>
+          <w:rFonts w:ascii="Arial" w:hAnsi="Arial" w:cs="Arial"/>
+          <w:color w:val="273B47"/>
+        </w:rPr>
+      </w:pPr>
+      <w:r>
+        <w:rPr>
+          <w:rFonts w:ascii="Arial" w:hAnsi="Arial" w:cs="Arial"/>
+          <w:color w:val="273B47"/>
+        </w:rPr>
+        <w:t>Otra cosa común y necesaria para tu aplicación es poder responderle al usuario cuando no encuentre algún tipo de contenido, responder a ese error 404.</w:t>
+      </w:r>
+    </w:p>
+    <w:p>
+      <w:pPr>
+        <w:pStyle w:val="NormalWeb"/>
+        <w:spacing w:before="113" w:beforeAutospacing="0" w:after="113" w:afterAutospacing="0"/>
+        <w:rPr>
+          <w:rFonts w:ascii="Arial" w:hAnsi="Arial" w:cs="Arial"/>
+          <w:color w:val="273B47"/>
+        </w:rPr>
+      </w:pPr>
+      <w:r>
+        <w:rPr>
+          <w:rFonts w:ascii="Arial" w:hAnsi="Arial" w:cs="Arial"/>
+          <w:color w:val="273B47"/>
+        </w:rPr>
+        <w:t xml:space="preserve">Podemos hacer esto de manera fácil gracias a que, si al componente </w:t>
+      </w:r>
+      <w:proofErr w:type="spellStart"/>
+      <w:r>
+        <w:rPr>
+          <w:rFonts w:ascii="Arial" w:hAnsi="Arial" w:cs="Arial"/>
+          <w:color w:val="273B47"/>
+        </w:rPr>
+        <w:t>Route</w:t>
+      </w:r>
+      <w:proofErr w:type="spellEnd"/>
+      <w:r>
+        <w:rPr>
+          <w:rFonts w:ascii="Arial" w:hAnsi="Arial" w:cs="Arial"/>
+          <w:color w:val="273B47"/>
+        </w:rPr>
+        <w:t xml:space="preserve"> no le indicamos una ruta, esto lo tomara como la ruta por defecto a renderizar y en caso de no hacer match con ninguna ruta marcada entonces va a renderizar el componente.</w:t>
+      </w:r>
+    </w:p>
+    <w:p>
+      <w:pPr>
+        <w:pStyle w:val="NormalWeb"/>
+        <w:spacing w:before="113" w:beforeAutospacing="0" w:after="113" w:afterAutospacing="0"/>
+        <w:rPr>
+          <w:rFonts w:ascii="Arial" w:hAnsi="Arial" w:cs="Arial"/>
+          <w:color w:val="273B47"/>
+        </w:rPr>
+      </w:pPr>
+    </w:p>
+    <w:p>
+      <w:pPr>
+        <w:pStyle w:val="Ttulo1"/>
+        <w:pBdr>
+          <w:bottom w:val="single" w:sz="6" w:space="11" w:color="E9E9E9"/>
+        </w:pBdr>
+        <w:spacing w:before="0" w:beforeAutospacing="0" w:after="225" w:afterAutospacing="0"/>
+        <w:rPr>
+          <w:rFonts w:ascii="cooper_hewittmedium" w:hAnsi="cooper_hewittmedium"/>
+          <w:color w:val="000000"/>
+          <w:spacing w:val="-2"/>
+          <w:sz w:val="36"/>
+          <w:szCs w:val="36"/>
+        </w:rPr>
+      </w:pPr>
+      <w:proofErr w:type="spellStart"/>
+      <w:r>
+        <w:rPr>
+          <w:rFonts w:ascii="cooper_hewittmedium" w:hAnsi="cooper_hewittmedium"/>
+          <w:color w:val="000000"/>
+          <w:spacing w:val="-2"/>
+          <w:sz w:val="36"/>
+          <w:szCs w:val="36"/>
+        </w:rPr>
+        <w:t>Redirect</w:t>
+      </w:r>
+      <w:proofErr w:type="spellEnd"/>
+      <w:r>
+        <w:rPr>
+          <w:rFonts w:ascii="cooper_hewittmedium" w:hAnsi="cooper_hewittmedium"/>
+          <w:color w:val="000000"/>
+          <w:spacing w:val="-2"/>
+          <w:sz w:val="36"/>
+          <w:szCs w:val="36"/>
+        </w:rPr>
+        <w:t xml:space="preserve"> - </w:t>
+      </w:r>
+      <w:proofErr w:type="spellStart"/>
+      <w:r>
+        <w:rPr>
+          <w:rFonts w:ascii="cooper_hewittmedium" w:hAnsi="cooper_hewittmedium"/>
+          <w:color w:val="000000"/>
+          <w:spacing w:val="-2"/>
+          <w:sz w:val="36"/>
+          <w:szCs w:val="36"/>
+        </w:rPr>
+        <w:t>Switch</w:t>
+      </w:r>
+      <w:proofErr w:type="spellEnd"/>
+    </w:p>
+    <w:p>
+      <w:pPr>
+        <w:pStyle w:val="NormalWeb"/>
+        <w:spacing w:before="113" w:beforeAutospacing="0" w:after="113" w:afterAutospacing="0"/>
+        <w:rPr>
+          <w:rFonts w:ascii="Arial" w:hAnsi="Arial" w:cs="Arial"/>
+          <w:color w:val="273B47"/>
+        </w:rPr>
+      </w:pPr>
+      <w:r>
+        <w:rPr>
+          <w:rFonts w:ascii="Arial" w:hAnsi="Arial" w:cs="Arial"/>
+          <w:color w:val="273B47"/>
+        </w:rPr>
+        <w:t xml:space="preserve">Habrás notado que nuestro componente </w:t>
+      </w:r>
+      <w:proofErr w:type="spellStart"/>
+      <w:r>
+        <w:rPr>
+          <w:rFonts w:ascii="Arial" w:hAnsi="Arial" w:cs="Arial"/>
+          <w:color w:val="273B47"/>
+        </w:rPr>
+        <w:t>NotFound</w:t>
+      </w:r>
+      <w:proofErr w:type="spellEnd"/>
+      <w:r>
+        <w:rPr>
+          <w:rFonts w:ascii="Arial" w:hAnsi="Arial" w:cs="Arial"/>
+          <w:color w:val="273B47"/>
+        </w:rPr>
+        <w:t xml:space="preserve"> se está renderizando a la vez que el componente Home. Esto sucede porque la </w:t>
+      </w:r>
+      <w:proofErr w:type="spellStart"/>
+      <w:r>
+        <w:rPr>
+          <w:rFonts w:ascii="Arial" w:hAnsi="Arial" w:cs="Arial"/>
+          <w:color w:val="273B47"/>
+        </w:rPr>
+        <w:t>Route</w:t>
+      </w:r>
+      <w:proofErr w:type="spellEnd"/>
+      <w:r>
+        <w:rPr>
+          <w:rFonts w:ascii="Arial" w:hAnsi="Arial" w:cs="Arial"/>
+          <w:color w:val="273B47"/>
+        </w:rPr>
+        <w:t xml:space="preserve"> de </w:t>
+      </w:r>
+      <w:proofErr w:type="spellStart"/>
+      <w:r>
+        <w:rPr>
+          <w:rFonts w:ascii="Arial" w:hAnsi="Arial" w:cs="Arial"/>
+          <w:color w:val="273B47"/>
+        </w:rPr>
+        <w:t>NotFound</w:t>
+      </w:r>
+      <w:proofErr w:type="spellEnd"/>
+      <w:r>
+        <w:rPr>
+          <w:rFonts w:ascii="Arial" w:hAnsi="Arial" w:cs="Arial"/>
+          <w:color w:val="273B47"/>
+        </w:rPr>
+        <w:t xml:space="preserve"> está haciendo match con la de Home, para resolverlo debemos implementar </w:t>
+      </w:r>
+      <w:proofErr w:type="spellStart"/>
+      <w:r>
+        <w:rPr>
+          <w:rFonts w:ascii="Arial" w:hAnsi="Arial" w:cs="Arial"/>
+          <w:color w:val="273B47"/>
+        </w:rPr>
+        <w:t>Switch</w:t>
+      </w:r>
+      <w:proofErr w:type="spellEnd"/>
+      <w:r>
+        <w:rPr>
+          <w:rFonts w:ascii="Arial" w:hAnsi="Arial" w:cs="Arial"/>
+          <w:color w:val="273B47"/>
+        </w:rPr>
+        <w:t xml:space="preserve"> como componente padre de nuestros componentes </w:t>
+      </w:r>
+      <w:proofErr w:type="spellStart"/>
+      <w:r>
+        <w:rPr>
+          <w:rFonts w:ascii="Arial" w:hAnsi="Arial" w:cs="Arial"/>
+          <w:color w:val="273B47"/>
+        </w:rPr>
+        <w:t>Route</w:t>
+      </w:r>
+      <w:proofErr w:type="spellEnd"/>
+      <w:r>
+        <w:rPr>
+          <w:rFonts w:ascii="Arial" w:hAnsi="Arial" w:cs="Arial"/>
+          <w:color w:val="273B47"/>
+        </w:rPr>
+        <w:t>.</w:t>
+      </w:r>
+    </w:p>
+    <w:p>
+      <w:pPr>
+        <w:pStyle w:val="NormalWeb"/>
+        <w:spacing w:before="0" w:beforeAutospacing="0" w:after="0" w:afterAutospacing="0"/>
+        <w:rPr>
+          <w:rFonts w:ascii="Arial" w:hAnsi="Arial" w:cs="Arial"/>
+          <w:color w:val="273B47"/>
+        </w:rPr>
+      </w:pPr>
+      <w:proofErr w:type="spellStart"/>
+      <w:r>
+        <w:rPr>
+          <w:rStyle w:val="Textoennegrita"/>
+          <w:rFonts w:ascii="Arial" w:hAnsi="Arial" w:cs="Arial"/>
+          <w:color w:val="273B47"/>
+        </w:rPr>
+        <w:t>Switch</w:t>
+      </w:r>
+      <w:proofErr w:type="spellEnd"/>
+      <w:r>
+        <w:rPr>
+          <w:rFonts w:ascii="Arial" w:hAnsi="Arial" w:cs="Arial"/>
+          <w:color w:val="273B47"/>
+        </w:rPr>
+        <w:t> se encarga de solo renderizar el primer componente que haga match con la ruta que estés designando.</w:t>
+      </w:r>
+    </w:p>
+    <w:p>
+      <w:pPr>
+        <w:pStyle w:val="NormalWeb"/>
+        <w:spacing w:before="0" w:beforeAutospacing="0" w:after="0" w:afterAutospacing="0"/>
+        <w:rPr>
+          <w:rFonts w:ascii="Arial" w:hAnsi="Arial" w:cs="Arial"/>
+          <w:color w:val="273B47"/>
+        </w:rPr>
+      </w:pPr>
+      <w:r>
+        <w:rPr>
+          <w:rFonts w:ascii="Arial" w:hAnsi="Arial" w:cs="Arial"/>
+          <w:color w:val="273B47"/>
+        </w:rPr>
+        <w:t>El componente </w:t>
+      </w:r>
+      <w:proofErr w:type="spellStart"/>
+      <w:r>
+        <w:rPr>
+          <w:rStyle w:val="Textoennegrita"/>
+          <w:rFonts w:ascii="Arial" w:hAnsi="Arial" w:cs="Arial"/>
+          <w:color w:val="273B47"/>
+        </w:rPr>
+        <w:t>Redirect</w:t>
+      </w:r>
+      <w:proofErr w:type="spellEnd"/>
+      <w:r>
+        <w:rPr>
+          <w:rFonts w:ascii="Arial" w:hAnsi="Arial" w:cs="Arial"/>
+          <w:color w:val="273B47"/>
+        </w:rPr>
+        <w:t> nos ayudara para realizar un redireccionamiento en el navegador, sus principales parámetros son </w:t>
+      </w:r>
+      <w:proofErr w:type="spellStart"/>
+      <w:r>
+        <w:rPr>
+          <w:rStyle w:val="nfasis"/>
+          <w:rFonts w:ascii="Arial" w:hAnsi="Arial" w:cs="Arial"/>
+          <w:color w:val="273B47"/>
+        </w:rPr>
+        <w:t>from</w:t>
+      </w:r>
+      <w:proofErr w:type="spellEnd"/>
+      <w:r>
+        <w:rPr>
+          <w:rFonts w:ascii="Arial" w:hAnsi="Arial" w:cs="Arial"/>
+          <w:color w:val="273B47"/>
+        </w:rPr>
+        <w:t> y </w:t>
+      </w:r>
+      <w:proofErr w:type="spellStart"/>
+      <w:r>
+        <w:rPr>
+          <w:rStyle w:val="nfasis"/>
+          <w:rFonts w:ascii="Arial" w:hAnsi="Arial" w:cs="Arial"/>
+          <w:color w:val="273B47"/>
+        </w:rPr>
+        <w:t>to</w:t>
+      </w:r>
+      <w:proofErr w:type="spellEnd"/>
+      <w:r>
+        <w:rPr>
+          <w:rFonts w:ascii="Arial" w:hAnsi="Arial" w:cs="Arial"/>
+          <w:color w:val="273B47"/>
+        </w:rPr>
+        <w:t> que sirven para indicar de que ruta van a redirigir hacía que ruta van a realizar el redireccionamiento.</w:t>
+      </w:r>
+    </w:p>
+    <w:p>
+      <w:pPr>
+        <w:pStyle w:val="NormalWeb"/>
+        <w:spacing w:before="113" w:beforeAutospacing="0" w:after="113" w:afterAutospacing="0"/>
+        <w:rPr>
+          <w:rFonts w:ascii="Arial" w:hAnsi="Arial" w:cs="Arial"/>
+          <w:color w:val="273B47"/>
+        </w:rPr>
+      </w:pPr>
+      <w:r>
+        <w:rPr>
+          <w:rFonts w:ascii="Arial" w:hAnsi="Arial" w:cs="Arial"/>
+          <w:color w:val="273B47"/>
+        </w:rPr>
+        <w:lastRenderedPageBreak/>
+        <w:t xml:space="preserve">Para no entrar en problemas del Server </w:t>
+      </w:r>
+      <w:proofErr w:type="spellStart"/>
+      <w:r>
+        <w:rPr>
+          <w:rFonts w:ascii="Arial" w:hAnsi="Arial" w:cs="Arial"/>
+          <w:color w:val="273B47"/>
+        </w:rPr>
+        <w:t>Side</w:t>
+      </w:r>
+      <w:proofErr w:type="spellEnd"/>
+      <w:r>
+        <w:rPr>
+          <w:rFonts w:ascii="Arial" w:hAnsi="Arial" w:cs="Arial"/>
+          <w:color w:val="273B47"/>
+        </w:rPr>
+        <w:t xml:space="preserve"> Render añadiremos un nuevo </w:t>
+      </w:r>
+      <w:proofErr w:type="spellStart"/>
+      <w:r>
+        <w:rPr>
+          <w:rFonts w:ascii="Arial" w:hAnsi="Arial" w:cs="Arial"/>
+          <w:color w:val="273B47"/>
+        </w:rPr>
+        <w:t>NavLink</w:t>
+      </w:r>
+      <w:proofErr w:type="spellEnd"/>
+      <w:r>
+        <w:rPr>
+          <w:rFonts w:ascii="Arial" w:hAnsi="Arial" w:cs="Arial"/>
+          <w:color w:val="273B47"/>
+        </w:rPr>
+        <w:t xml:space="preserve"> dentro de nuestro </w:t>
+      </w:r>
+      <w:proofErr w:type="spellStart"/>
+      <w:r>
+        <w:rPr>
+          <w:rFonts w:ascii="Arial" w:hAnsi="Arial" w:cs="Arial"/>
+          <w:color w:val="273B47"/>
+        </w:rPr>
+        <w:t>Header</w:t>
+      </w:r>
+      <w:proofErr w:type="spellEnd"/>
+      <w:r>
+        <w:rPr>
+          <w:rFonts w:ascii="Arial" w:hAnsi="Arial" w:cs="Arial"/>
+          <w:color w:val="273B47"/>
+        </w:rPr>
+        <w:t xml:space="preserve"> para poder realizar el redireccionamiento.</w:t>
+      </w:r>
+    </w:p>
+    <w:p>
+      <w:pPr>
+        <w:pStyle w:val="NormalWeb"/>
+        <w:spacing w:before="113" w:beforeAutospacing="0" w:after="113" w:afterAutospacing="0"/>
+        <w:rPr>
+          <w:rFonts w:ascii="Arial" w:hAnsi="Arial" w:cs="Arial"/>
+          <w:color w:val="273B47"/>
+        </w:rPr>
+      </w:pPr>
+    </w:p>
+    <w:p>
+      <w:pPr>
+        <w:pStyle w:val="Ttulo1"/>
+        <w:pBdr>
+          <w:bottom w:val="single" w:sz="6" w:space="11" w:color="E9E9E9"/>
+        </w:pBdr>
+        <w:spacing w:before="0" w:beforeAutospacing="0" w:after="225" w:afterAutospacing="0"/>
+        <w:rPr>
+          <w:rFonts w:ascii="cooper_hewittmedium" w:hAnsi="cooper_hewittmedium"/>
+          <w:color w:val="000000"/>
+          <w:spacing w:val="-2"/>
+          <w:sz w:val="36"/>
+          <w:szCs w:val="36"/>
+        </w:rPr>
+      </w:pPr>
+      <w:proofErr w:type="spellStart"/>
+      <w:r>
+        <w:rPr>
+          <w:rFonts w:ascii="cooper_hewittmedium" w:hAnsi="cooper_hewittmedium"/>
+          <w:color w:val="000000"/>
+          <w:spacing w:val="-2"/>
+          <w:sz w:val="36"/>
+          <w:szCs w:val="36"/>
+        </w:rPr>
+        <w:t>Prompt</w:t>
+      </w:r>
+      <w:proofErr w:type="spellEnd"/>
+      <w:r>
+        <w:rPr>
+          <w:rFonts w:ascii="cooper_hewittmedium" w:hAnsi="cooper_hewittmedium"/>
+          <w:color w:val="000000"/>
+          <w:spacing w:val="-2"/>
+          <w:sz w:val="36"/>
+          <w:szCs w:val="36"/>
+        </w:rPr>
+        <w:t>, validación antes de dejar la página</w:t>
+      </w:r>
+    </w:p>
+    <w:p>
+      <w:pPr>
+        <w:pStyle w:val="NormalWeb"/>
+        <w:spacing w:before="113" w:beforeAutospacing="0" w:after="113" w:afterAutospacing="0"/>
+        <w:rPr>
+          <w:rFonts w:ascii="Arial" w:hAnsi="Arial" w:cs="Arial"/>
+          <w:color w:val="273B47"/>
+        </w:rPr>
+      </w:pPr>
+      <w:r>
+        <w:rPr>
+          <w:rFonts w:ascii="Arial" w:hAnsi="Arial" w:cs="Arial"/>
+          <w:color w:val="273B47"/>
+        </w:rPr>
+        <w:t>Vamos a implementar una validación antes de dejar la página en la que se encuentra el usuario. Esto sucede comúnmente en páginas que incluyan un formulario para evitar que el usuario se vaya sin enviar el formulario o dejarlo a medias.</w:t>
+      </w:r>
+    </w:p>
+    <w:p>
+      <w:pPr>
+        <w:pStyle w:val="NormalWeb"/>
+        <w:spacing w:before="0" w:beforeAutospacing="0" w:after="0" w:afterAutospacing="0"/>
+        <w:rPr>
+          <w:rFonts w:ascii="Arial" w:hAnsi="Arial" w:cs="Arial"/>
+          <w:color w:val="273B47"/>
+        </w:rPr>
+      </w:pPr>
+      <w:r>
+        <w:rPr>
+          <w:rFonts w:ascii="Arial" w:hAnsi="Arial" w:cs="Arial"/>
+          <w:color w:val="273B47"/>
+        </w:rPr>
+        <w:t>Dentro de nuestro proyecto esto tiene sentido cuando estamos realizando alguna búsqueda. Para implementarlo usaremos el componente </w:t>
+      </w:r>
+      <w:proofErr w:type="spellStart"/>
+      <w:r>
+        <w:rPr>
+          <w:rStyle w:val="Textoennegrita"/>
+          <w:rFonts w:ascii="Arial" w:hAnsi="Arial" w:cs="Arial"/>
+          <w:color w:val="273B47"/>
+        </w:rPr>
+        <w:t>Prompt</w:t>
+      </w:r>
+      <w:proofErr w:type="spellEnd"/>
+      <w:r>
+        <w:rPr>
+          <w:rFonts w:ascii="Arial" w:hAnsi="Arial" w:cs="Arial"/>
+          <w:color w:val="273B47"/>
+        </w:rPr>
+        <w:t> cuyos parámetros que recibe son </w:t>
+      </w:r>
+      <w:proofErr w:type="spellStart"/>
+      <w:r>
+        <w:rPr>
+          <w:rStyle w:val="nfasis"/>
+          <w:rFonts w:ascii="Arial" w:hAnsi="Arial" w:cs="Arial"/>
+          <w:color w:val="273B47"/>
+        </w:rPr>
+        <w:t>when</w:t>
+      </w:r>
+      <w:proofErr w:type="spellEnd"/>
+      <w:r>
+        <w:rPr>
+          <w:rFonts w:ascii="Arial" w:hAnsi="Arial" w:cs="Arial"/>
+          <w:color w:val="273B47"/>
+        </w:rPr>
+        <w:t> que recibe un booleano para indicar si muestra el mensaje del navegador y </w:t>
+      </w:r>
+      <w:proofErr w:type="spellStart"/>
+      <w:r>
+        <w:rPr>
+          <w:rStyle w:val="nfasis"/>
+          <w:rFonts w:ascii="Arial" w:hAnsi="Arial" w:cs="Arial"/>
+          <w:color w:val="273B47"/>
+        </w:rPr>
+        <w:t>message</w:t>
+      </w:r>
+      <w:proofErr w:type="spellEnd"/>
+      <w:r>
+        <w:rPr>
+          <w:rFonts w:ascii="Arial" w:hAnsi="Arial" w:cs="Arial"/>
+          <w:color w:val="273B47"/>
+        </w:rPr>
+        <w:t xml:space="preserve"> que recibe un </w:t>
+      </w:r>
+      <w:proofErr w:type="spellStart"/>
+      <w:r>
+        <w:rPr>
+          <w:rFonts w:ascii="Arial" w:hAnsi="Arial" w:cs="Arial"/>
+          <w:color w:val="273B47"/>
+        </w:rPr>
+        <w:t>string</w:t>
+      </w:r>
+      <w:proofErr w:type="spellEnd"/>
+      <w:r>
+        <w:rPr>
+          <w:rFonts w:ascii="Arial" w:hAnsi="Arial" w:cs="Arial"/>
+          <w:color w:val="273B47"/>
+        </w:rPr>
+        <w:t xml:space="preserve"> que será el mensaje que reciba el usuario.</w:t>
+      </w:r>
+    </w:p>
+    <w:p>
+      <w:pPr>
+        <w:pStyle w:val="NormalWeb"/>
+        <w:spacing w:before="113" w:beforeAutospacing="0" w:after="113" w:afterAutospacing="0"/>
+        <w:rPr>
+          <w:rFonts w:ascii="Arial" w:hAnsi="Arial" w:cs="Arial"/>
+          <w:color w:val="273B47"/>
+        </w:rPr>
+      </w:pPr>
+    </w:p>
+    <w:p>
+      <w:pPr>
+        <w:pBdr>
+          <w:bottom w:val="single" w:sz="6" w:space="11" w:color="E9E9E9"/>
+        </w:pBdr>
+        <w:spacing w:after="225" w:line="240" w:lineRule="auto"/>
+        <w:outlineLvl w:val="0"/>
         <w:rPr>
           <w:rFonts w:ascii="cooper_hewittmedium" w:eastAsia="Times New Roman" w:hAnsi="cooper_hewittmedium" w:cs="Times New Roman"/>
           <w:b/>
@@ -3748,1402 +3799,8 @@
           <w:szCs w:val="36"/>
           <w:lang w:eastAsia="es-CO"/>
         </w:rPr>
-        <w:t>Manipulando el historial</w:t>
-      </w:r>
-    </w:p>
-    <w:p>
-      <w:pPr>
-        <w:spacing w:before="113" w:after="113" w:line="240" w:lineRule="auto"/>
-        <w:rPr>
-          <w:rFonts w:ascii="Arial" w:eastAsia="Times New Roman" w:hAnsi="Arial" w:cs="Arial"/>
-          <w:color w:val="273B47"/>
-          <w:sz w:val="24"/>
-          <w:szCs w:val="24"/>
-          <w:lang w:eastAsia="es-CO"/>
-        </w:rPr>
-      </w:pPr>
-      <w:r>
-        <w:rPr>
-          <w:rFonts w:ascii="Arial" w:eastAsia="Times New Roman" w:hAnsi="Arial" w:cs="Arial"/>
-          <w:color w:val="273B47"/>
-          <w:sz w:val="24"/>
-          <w:szCs w:val="24"/>
-          <w:lang w:eastAsia="es-CO"/>
-        </w:rPr>
-        <w:t>Hasta el momento has aprendido a manipular las rutas por medio de componentes, en esta clase vamos a aprender a navegar de forma más programática.</w:t>
-      </w:r>
-    </w:p>
-    <w:p>
-      <w:pPr>
-        <w:spacing w:after="0" w:line="240" w:lineRule="auto"/>
-        <w:rPr>
-          <w:rFonts w:ascii="Arial" w:eastAsia="Times New Roman" w:hAnsi="Arial" w:cs="Arial"/>
-          <w:color w:val="273B47"/>
-          <w:sz w:val="24"/>
-          <w:szCs w:val="24"/>
-          <w:lang w:eastAsia="es-CO"/>
-        </w:rPr>
-      </w:pPr>
-      <w:r>
-        <w:rPr>
-          <w:rFonts w:ascii="Arial" w:eastAsia="Times New Roman" w:hAnsi="Arial" w:cs="Arial"/>
-          <w:color w:val="273B47"/>
-          <w:sz w:val="24"/>
-          <w:szCs w:val="24"/>
-          <w:lang w:eastAsia="es-CO"/>
-        </w:rPr>
-        <w:t xml:space="preserve">Dentro de los componentes que renderizamos a través de </w:t>
-      </w:r>
-      <w:proofErr w:type="spellStart"/>
-      <w:r>
-        <w:rPr>
-          <w:rFonts w:ascii="Arial" w:eastAsia="Times New Roman" w:hAnsi="Arial" w:cs="Arial"/>
-          <w:color w:val="273B47"/>
-          <w:sz w:val="24"/>
-          <w:szCs w:val="24"/>
-          <w:lang w:eastAsia="es-CO"/>
-        </w:rPr>
-        <w:t>Route</w:t>
-      </w:r>
-      <w:proofErr w:type="spellEnd"/>
-      <w:r>
-        <w:rPr>
-          <w:rFonts w:ascii="Arial" w:eastAsia="Times New Roman" w:hAnsi="Arial" w:cs="Arial"/>
-          <w:color w:val="273B47"/>
-          <w:sz w:val="24"/>
-          <w:szCs w:val="24"/>
-          <w:lang w:eastAsia="es-CO"/>
-        </w:rPr>
-        <w:t xml:space="preserve"> encontramos en sus </w:t>
-      </w:r>
-      <w:proofErr w:type="spellStart"/>
-      <w:r>
-        <w:rPr>
-          <w:rFonts w:ascii="Arial" w:eastAsia="Times New Roman" w:hAnsi="Arial" w:cs="Arial"/>
-          <w:color w:val="273B47"/>
-          <w:sz w:val="24"/>
-          <w:szCs w:val="24"/>
-          <w:lang w:eastAsia="es-CO"/>
-        </w:rPr>
-        <w:t>props</w:t>
-      </w:r>
-      <w:proofErr w:type="spellEnd"/>
-      <w:r>
-        <w:rPr>
-          <w:rFonts w:ascii="Arial" w:eastAsia="Times New Roman" w:hAnsi="Arial" w:cs="Arial"/>
-          <w:color w:val="273B47"/>
-          <w:sz w:val="24"/>
-          <w:szCs w:val="24"/>
-          <w:lang w:eastAsia="es-CO"/>
-        </w:rPr>
-        <w:t xml:space="preserve"> un objeto llamado </w:t>
-      </w:r>
-      <w:proofErr w:type="spellStart"/>
-      <w:r>
-        <w:rPr>
-          <w:rFonts w:ascii="Arial" w:eastAsia="Times New Roman" w:hAnsi="Arial" w:cs="Arial"/>
-          <w:b/>
-          <w:bCs/>
-          <w:color w:val="273B47"/>
-          <w:sz w:val="24"/>
-          <w:szCs w:val="24"/>
-          <w:lang w:eastAsia="es-CO"/>
-        </w:rPr>
-        <w:t>history</w:t>
-      </w:r>
-      <w:proofErr w:type="spellEnd"/>
-      <w:r>
-        <w:rPr>
-          <w:rFonts w:ascii="Arial" w:eastAsia="Times New Roman" w:hAnsi="Arial" w:cs="Arial"/>
-          <w:color w:val="273B47"/>
-          <w:sz w:val="24"/>
-          <w:szCs w:val="24"/>
-          <w:lang w:eastAsia="es-CO"/>
-        </w:rPr>
-        <w:t xml:space="preserve">, este objeto cuenta con </w:t>
-      </w:r>
-      <w:proofErr w:type="spellStart"/>
-      <w:r>
-        <w:rPr>
-          <w:rFonts w:ascii="Arial" w:eastAsia="Times New Roman" w:hAnsi="Arial" w:cs="Arial"/>
-          <w:color w:val="273B47"/>
-          <w:sz w:val="24"/>
-          <w:szCs w:val="24"/>
-          <w:lang w:eastAsia="es-CO"/>
-        </w:rPr>
-        <w:t>multiples</w:t>
-      </w:r>
-      <w:proofErr w:type="spellEnd"/>
-      <w:r>
-        <w:rPr>
-          <w:rFonts w:ascii="Arial" w:eastAsia="Times New Roman" w:hAnsi="Arial" w:cs="Arial"/>
-          <w:color w:val="273B47"/>
-          <w:sz w:val="24"/>
-          <w:szCs w:val="24"/>
-          <w:lang w:eastAsia="es-CO"/>
-        </w:rPr>
-        <w:t xml:space="preserve"> propiedades y métodos como:</w:t>
-      </w:r>
-    </w:p>
-    <w:p>
-      <w:pPr>
-        <w:numPr>
-          <w:ilvl w:val="0"/>
-          <w:numId w:val="7"/>
-        </w:numPr>
-        <w:spacing w:after="0" w:line="240" w:lineRule="auto"/>
-        <w:ind w:left="113" w:right="113"/>
-        <w:rPr>
-          <w:rFonts w:ascii="Arial" w:eastAsia="Times New Roman" w:hAnsi="Arial" w:cs="Arial"/>
-          <w:color w:val="273B47"/>
-          <w:sz w:val="24"/>
-          <w:szCs w:val="24"/>
-          <w:lang w:eastAsia="es-CO"/>
-        </w:rPr>
-      </w:pPr>
-      <w:proofErr w:type="spellStart"/>
-      <w:r>
-        <w:rPr>
-          <w:rFonts w:ascii="Arial" w:eastAsia="Times New Roman" w:hAnsi="Arial" w:cs="Arial"/>
-          <w:color w:val="273B47"/>
-          <w:sz w:val="24"/>
-          <w:szCs w:val="24"/>
-          <w:lang w:eastAsia="es-CO"/>
-        </w:rPr>
-        <w:t>go</w:t>
-      </w:r>
-      <w:proofErr w:type="spellEnd"/>
-      <w:r>
-        <w:rPr>
-          <w:rFonts w:ascii="Arial" w:eastAsia="Times New Roman" w:hAnsi="Arial" w:cs="Arial"/>
-          <w:color w:val="273B47"/>
-          <w:sz w:val="24"/>
-          <w:szCs w:val="24"/>
-          <w:lang w:eastAsia="es-CO"/>
-        </w:rPr>
-        <w:t>: es un método que te permite ir a cierto momento en el historial de navegación, recibe como parámetro un número, dependiendo de la cantidad es cuanto avanzara en el historial y si es positivo o negativo será la dirección que tome.</w:t>
-      </w:r>
-    </w:p>
-    <w:p>
-      <w:pPr>
-        <w:numPr>
-          <w:ilvl w:val="0"/>
-          <w:numId w:val="7"/>
-        </w:numPr>
-        <w:spacing w:after="0" w:line="240" w:lineRule="auto"/>
-        <w:ind w:left="113" w:right="113"/>
-        <w:rPr>
-          <w:rFonts w:ascii="Arial" w:eastAsia="Times New Roman" w:hAnsi="Arial" w:cs="Arial"/>
-          <w:color w:val="273B47"/>
-          <w:sz w:val="24"/>
-          <w:szCs w:val="24"/>
-          <w:lang w:eastAsia="es-CO"/>
-        </w:rPr>
-      </w:pPr>
-      <w:proofErr w:type="spellStart"/>
-      <w:r>
-        <w:rPr>
-          <w:rFonts w:ascii="Arial" w:eastAsia="Times New Roman" w:hAnsi="Arial" w:cs="Arial"/>
-          <w:color w:val="273B47"/>
-          <w:sz w:val="24"/>
-          <w:szCs w:val="24"/>
-          <w:lang w:eastAsia="es-CO"/>
-        </w:rPr>
-        <w:t>goBack</w:t>
-      </w:r>
-      <w:proofErr w:type="spellEnd"/>
-      <w:r>
-        <w:rPr>
-          <w:rFonts w:ascii="Arial" w:eastAsia="Times New Roman" w:hAnsi="Arial" w:cs="Arial"/>
-          <w:color w:val="273B47"/>
-          <w:sz w:val="24"/>
-          <w:szCs w:val="24"/>
-          <w:lang w:eastAsia="es-CO"/>
-        </w:rPr>
-        <w:t xml:space="preserve">: es un método que te permite navegar una </w:t>
-      </w:r>
-      <w:proofErr w:type="spellStart"/>
-      <w:r>
-        <w:rPr>
-          <w:rFonts w:ascii="Arial" w:eastAsia="Times New Roman" w:hAnsi="Arial" w:cs="Arial"/>
-          <w:color w:val="273B47"/>
-          <w:sz w:val="24"/>
-          <w:szCs w:val="24"/>
-          <w:lang w:eastAsia="es-CO"/>
-        </w:rPr>
-        <w:t>pagina</w:t>
-      </w:r>
-      <w:proofErr w:type="spellEnd"/>
-      <w:r>
-        <w:rPr>
-          <w:rFonts w:ascii="Arial" w:eastAsia="Times New Roman" w:hAnsi="Arial" w:cs="Arial"/>
-          <w:color w:val="273B47"/>
-          <w:sz w:val="24"/>
-          <w:szCs w:val="24"/>
-          <w:lang w:eastAsia="es-CO"/>
-        </w:rPr>
-        <w:t xml:space="preserve"> hacia atrás, funciona de forma similar a que si llamáramos a </w:t>
-      </w:r>
-      <w:proofErr w:type="spellStart"/>
-      <w:r>
-        <w:rPr>
-          <w:rFonts w:ascii="Arial" w:eastAsia="Times New Roman" w:hAnsi="Arial" w:cs="Arial"/>
-          <w:color w:val="273B47"/>
-          <w:sz w:val="24"/>
-          <w:szCs w:val="24"/>
-          <w:lang w:eastAsia="es-CO"/>
-        </w:rPr>
-        <w:t>go</w:t>
-      </w:r>
-      <w:proofErr w:type="spellEnd"/>
-      <w:r>
-        <w:rPr>
-          <w:rFonts w:ascii="Arial" w:eastAsia="Times New Roman" w:hAnsi="Arial" w:cs="Arial"/>
-          <w:color w:val="273B47"/>
-          <w:sz w:val="24"/>
-          <w:szCs w:val="24"/>
-          <w:lang w:eastAsia="es-CO"/>
-        </w:rPr>
-        <w:t>(-1).</w:t>
-      </w:r>
-    </w:p>
-    <w:p>
-      <w:pPr>
-        <w:numPr>
-          <w:ilvl w:val="0"/>
-          <w:numId w:val="7"/>
-        </w:numPr>
-        <w:spacing w:after="0" w:line="240" w:lineRule="auto"/>
-        <w:ind w:left="113" w:right="113"/>
-        <w:rPr>
-          <w:rFonts w:ascii="Arial" w:eastAsia="Times New Roman" w:hAnsi="Arial" w:cs="Arial"/>
-          <w:color w:val="273B47"/>
-          <w:sz w:val="24"/>
-          <w:szCs w:val="24"/>
-          <w:lang w:eastAsia="es-CO"/>
-        </w:rPr>
-      </w:pPr>
-      <w:proofErr w:type="spellStart"/>
-      <w:r>
-        <w:rPr>
-          <w:rFonts w:ascii="Arial" w:eastAsia="Times New Roman" w:hAnsi="Arial" w:cs="Arial"/>
-          <w:color w:val="273B47"/>
-          <w:sz w:val="24"/>
-          <w:szCs w:val="24"/>
-          <w:lang w:eastAsia="es-CO"/>
-        </w:rPr>
-        <w:t>goForward</w:t>
-      </w:r>
-      <w:proofErr w:type="spellEnd"/>
-      <w:r>
-        <w:rPr>
-          <w:rFonts w:ascii="Arial" w:eastAsia="Times New Roman" w:hAnsi="Arial" w:cs="Arial"/>
-          <w:color w:val="273B47"/>
-          <w:sz w:val="24"/>
-          <w:szCs w:val="24"/>
-          <w:lang w:eastAsia="es-CO"/>
-        </w:rPr>
-        <w:t xml:space="preserve">: es un método que te permite navegar una </w:t>
-      </w:r>
-      <w:proofErr w:type="spellStart"/>
-      <w:r>
-        <w:rPr>
-          <w:rFonts w:ascii="Arial" w:eastAsia="Times New Roman" w:hAnsi="Arial" w:cs="Arial"/>
-          <w:color w:val="273B47"/>
-          <w:sz w:val="24"/>
-          <w:szCs w:val="24"/>
-          <w:lang w:eastAsia="es-CO"/>
-        </w:rPr>
-        <w:t>pagina</w:t>
-      </w:r>
-      <w:proofErr w:type="spellEnd"/>
-      <w:r>
-        <w:rPr>
-          <w:rFonts w:ascii="Arial" w:eastAsia="Times New Roman" w:hAnsi="Arial" w:cs="Arial"/>
-          <w:color w:val="273B47"/>
-          <w:sz w:val="24"/>
-          <w:szCs w:val="24"/>
-          <w:lang w:eastAsia="es-CO"/>
-        </w:rPr>
-        <w:t xml:space="preserve"> hacia adelante, funciona de forma similar que si llamáramos a </w:t>
-      </w:r>
-      <w:proofErr w:type="spellStart"/>
-      <w:r>
-        <w:rPr>
-          <w:rFonts w:ascii="Arial" w:eastAsia="Times New Roman" w:hAnsi="Arial" w:cs="Arial"/>
-          <w:color w:val="273B47"/>
-          <w:sz w:val="24"/>
-          <w:szCs w:val="24"/>
-          <w:lang w:eastAsia="es-CO"/>
-        </w:rPr>
-        <w:t>go</w:t>
-      </w:r>
-      <w:proofErr w:type="spellEnd"/>
-      <w:r>
-        <w:rPr>
-          <w:rFonts w:ascii="Arial" w:eastAsia="Times New Roman" w:hAnsi="Arial" w:cs="Arial"/>
-          <w:color w:val="273B47"/>
-          <w:sz w:val="24"/>
-          <w:szCs w:val="24"/>
-          <w:lang w:eastAsia="es-CO"/>
-        </w:rPr>
-        <w:t>(1).</w:t>
-      </w:r>
-    </w:p>
-    <w:p>
-      <w:pPr>
-        <w:numPr>
-          <w:ilvl w:val="0"/>
-          <w:numId w:val="7"/>
-        </w:numPr>
-        <w:spacing w:after="0" w:line="240" w:lineRule="auto"/>
-        <w:ind w:left="113" w:right="113"/>
-        <w:rPr>
-          <w:rFonts w:ascii="Arial" w:eastAsia="Times New Roman" w:hAnsi="Arial" w:cs="Arial"/>
-          <w:color w:val="273B47"/>
-          <w:sz w:val="24"/>
-          <w:szCs w:val="24"/>
-          <w:lang w:eastAsia="es-CO"/>
-        </w:rPr>
-      </w:pPr>
-      <w:proofErr w:type="spellStart"/>
-      <w:r>
-        <w:rPr>
-          <w:rFonts w:ascii="Arial" w:eastAsia="Times New Roman" w:hAnsi="Arial" w:cs="Arial"/>
-          <w:color w:val="273B47"/>
-          <w:sz w:val="24"/>
-          <w:szCs w:val="24"/>
-          <w:lang w:eastAsia="es-CO"/>
-        </w:rPr>
-        <w:t>push</w:t>
-      </w:r>
-      <w:proofErr w:type="spellEnd"/>
-      <w:r>
-        <w:rPr>
-          <w:rFonts w:ascii="Arial" w:eastAsia="Times New Roman" w:hAnsi="Arial" w:cs="Arial"/>
-          <w:color w:val="273B47"/>
-          <w:sz w:val="24"/>
-          <w:szCs w:val="24"/>
-          <w:lang w:eastAsia="es-CO"/>
-        </w:rPr>
-        <w:t xml:space="preserve">: te permite añadir una nueva ruta al </w:t>
-      </w:r>
-      <w:proofErr w:type="spellStart"/>
-      <w:r>
-        <w:rPr>
-          <w:rFonts w:ascii="Arial" w:eastAsia="Times New Roman" w:hAnsi="Arial" w:cs="Arial"/>
-          <w:color w:val="273B47"/>
-          <w:sz w:val="24"/>
-          <w:szCs w:val="24"/>
-          <w:lang w:eastAsia="es-CO"/>
-        </w:rPr>
-        <w:t>stack</w:t>
-      </w:r>
-      <w:proofErr w:type="spellEnd"/>
-      <w:r>
-        <w:rPr>
-          <w:rFonts w:ascii="Arial" w:eastAsia="Times New Roman" w:hAnsi="Arial" w:cs="Arial"/>
-          <w:color w:val="273B47"/>
-          <w:sz w:val="24"/>
-          <w:szCs w:val="24"/>
-          <w:lang w:eastAsia="es-CO"/>
-        </w:rPr>
-        <w:t xml:space="preserve"> de navegación.</w:t>
-      </w:r>
-    </w:p>
-    <w:p>
-      <w:pPr>
-        <w:spacing w:before="113" w:after="113" w:line="240" w:lineRule="auto"/>
-        <w:rPr>
-          <w:rFonts w:ascii="Arial" w:eastAsia="Times New Roman" w:hAnsi="Arial" w:cs="Arial"/>
-          <w:color w:val="273B47"/>
-          <w:sz w:val="24"/>
-          <w:szCs w:val="24"/>
-          <w:lang w:eastAsia="es-CO"/>
-        </w:rPr>
-      </w:pPr>
-      <w:r>
-        <w:rPr>
-          <w:rFonts w:ascii="Arial" w:eastAsia="Times New Roman" w:hAnsi="Arial" w:cs="Arial"/>
-          <w:color w:val="273B47"/>
-          <w:sz w:val="24"/>
-          <w:szCs w:val="24"/>
-          <w:lang w:eastAsia="es-CO"/>
-        </w:rPr>
-        <w:t xml:space="preserve">Dentro de nuestro proyecto vamos a añadir algunas propiedades de </w:t>
-      </w:r>
-      <w:proofErr w:type="spellStart"/>
-      <w:r>
-        <w:rPr>
-          <w:rFonts w:ascii="Arial" w:eastAsia="Times New Roman" w:hAnsi="Arial" w:cs="Arial"/>
-          <w:color w:val="273B47"/>
-          <w:sz w:val="24"/>
-          <w:szCs w:val="24"/>
-          <w:lang w:eastAsia="es-CO"/>
-        </w:rPr>
-        <w:t>history</w:t>
-      </w:r>
-      <w:proofErr w:type="spellEnd"/>
-      <w:r>
-        <w:rPr>
-          <w:rFonts w:ascii="Arial" w:eastAsia="Times New Roman" w:hAnsi="Arial" w:cs="Arial"/>
-          <w:color w:val="273B47"/>
-          <w:sz w:val="24"/>
-          <w:szCs w:val="24"/>
-          <w:lang w:eastAsia="es-CO"/>
-        </w:rPr>
-        <w:t xml:space="preserve"> en nuestro componente </w:t>
-      </w:r>
-      <w:proofErr w:type="spellStart"/>
-      <w:r>
-        <w:rPr>
-          <w:rFonts w:ascii="Arial" w:eastAsia="Times New Roman" w:hAnsi="Arial" w:cs="Arial"/>
-          <w:color w:val="273B47"/>
-          <w:sz w:val="24"/>
-          <w:szCs w:val="24"/>
-          <w:lang w:eastAsia="es-CO"/>
-        </w:rPr>
-        <w:t>NotFound</w:t>
-      </w:r>
-      <w:proofErr w:type="spellEnd"/>
-      <w:r>
-        <w:rPr>
-          <w:rFonts w:ascii="Arial" w:eastAsia="Times New Roman" w:hAnsi="Arial" w:cs="Arial"/>
-          <w:color w:val="273B47"/>
-          <w:sz w:val="24"/>
-          <w:szCs w:val="24"/>
-          <w:lang w:eastAsia="es-CO"/>
-        </w:rPr>
-        <w:t xml:space="preserve"> para poder navegar hacia atrás, navegar hacia adelante o bien ver un video aleatorio.</w:t>
-      </w:r>
-    </w:p>
-    <w:p>
-      <w:pPr>
-        <w:spacing w:before="113" w:after="113" w:line="240" w:lineRule="auto"/>
-        <w:rPr>
-          <w:rFonts w:ascii="Arial" w:eastAsia="Times New Roman" w:hAnsi="Arial" w:cs="Arial"/>
-          <w:color w:val="273B47"/>
-          <w:sz w:val="24"/>
-          <w:szCs w:val="24"/>
-          <w:lang w:eastAsia="es-CO"/>
-        </w:rPr>
-      </w:pPr>
-    </w:p>
-    <w:p>
-      <w:pPr>
-        <w:pStyle w:val="Ttulo1"/>
-        <w:pBdr>
-          <w:bottom w:val="single" w:sz="6" w:space="11" w:color="E9E9E9"/>
-        </w:pBdr>
-        <w:spacing w:before="0" w:beforeAutospacing="0" w:after="225" w:afterAutospacing="0"/>
-        <w:rPr>
-          <w:rFonts w:ascii="cooper_hewittmedium" w:hAnsi="cooper_hewittmedium"/>
-          <w:color w:val="000000"/>
-          <w:spacing w:val="-2"/>
-          <w:sz w:val="36"/>
-          <w:szCs w:val="36"/>
-        </w:rPr>
-      </w:pPr>
-      <w:r>
-        <w:rPr>
-          <w:rFonts w:ascii="cooper_hewittmedium" w:hAnsi="cooper_hewittmedium"/>
-          <w:color w:val="000000"/>
-          <w:spacing w:val="-2"/>
-          <w:sz w:val="36"/>
-          <w:szCs w:val="36"/>
-        </w:rPr>
-        <w:t>Obteniendo el historial desde cualquier componente</w:t>
-      </w:r>
-    </w:p>
-    <w:p>
-      <w:pPr>
-        <w:pStyle w:val="NormalWeb"/>
-        <w:spacing w:before="0" w:beforeAutospacing="0" w:after="0" w:afterAutospacing="0"/>
-        <w:rPr>
-          <w:rFonts w:ascii="Arial" w:hAnsi="Arial" w:cs="Arial"/>
-          <w:color w:val="273B47"/>
-        </w:rPr>
-      </w:pPr>
-      <w:r>
-        <w:rPr>
-          <w:rFonts w:ascii="Arial" w:hAnsi="Arial" w:cs="Arial"/>
-          <w:color w:val="273B47"/>
-        </w:rPr>
-        <w:lastRenderedPageBreak/>
-        <w:t xml:space="preserve">El </w:t>
-      </w:r>
-      <w:proofErr w:type="spellStart"/>
-      <w:r>
-        <w:rPr>
-          <w:rFonts w:ascii="Arial" w:hAnsi="Arial" w:cs="Arial"/>
-          <w:color w:val="273B47"/>
-        </w:rPr>
-        <w:t>history</w:t>
-      </w:r>
-      <w:proofErr w:type="spellEnd"/>
-      <w:r>
-        <w:rPr>
-          <w:rFonts w:ascii="Arial" w:hAnsi="Arial" w:cs="Arial"/>
-          <w:color w:val="273B47"/>
-        </w:rPr>
-        <w:t xml:space="preserve"> es una propiedad que le llega a componentes que son renderizados por el componente padre </w:t>
-      </w:r>
-      <w:proofErr w:type="spellStart"/>
-      <w:r>
-        <w:rPr>
-          <w:rFonts w:ascii="Arial" w:hAnsi="Arial" w:cs="Arial"/>
-          <w:color w:val="273B47"/>
-        </w:rPr>
-        <w:t>Route</w:t>
-      </w:r>
-      <w:proofErr w:type="spellEnd"/>
-      <w:r>
-        <w:rPr>
-          <w:rFonts w:ascii="Arial" w:hAnsi="Arial" w:cs="Arial"/>
-          <w:color w:val="273B47"/>
-        </w:rPr>
-        <w:t>, pero </w:t>
-      </w:r>
-      <w:r>
-        <w:rPr>
-          <w:rStyle w:val="nfasis"/>
-          <w:rFonts w:ascii="Arial" w:hAnsi="Arial" w:cs="Arial"/>
-          <w:color w:val="273B47"/>
-        </w:rPr>
-        <w:t>¿qué pasa con los componentes que no son paginas o qué simplemente no forman parte de ninguna ruta?</w:t>
-      </w:r>
-      <w:r>
-        <w:rPr>
-          <w:rFonts w:ascii="Arial" w:hAnsi="Arial" w:cs="Arial"/>
-          <w:color w:val="273B47"/>
-        </w:rPr>
-        <w:t>.</w:t>
-      </w:r>
-    </w:p>
-    <w:p>
-      <w:pPr>
-        <w:pStyle w:val="NormalWeb"/>
-        <w:spacing w:before="113" w:beforeAutospacing="0" w:after="113" w:afterAutospacing="0"/>
-        <w:rPr>
-          <w:rFonts w:ascii="Arial" w:hAnsi="Arial" w:cs="Arial"/>
-          <w:color w:val="273B47"/>
-        </w:rPr>
-      </w:pPr>
-      <w:r>
-        <w:rPr>
-          <w:rFonts w:ascii="Arial" w:hAnsi="Arial" w:cs="Arial"/>
-          <w:color w:val="273B47"/>
-        </w:rPr>
-        <w:t xml:space="preserve">Dentro de nuestro curso tenemos un caso de ese estilo, el </w:t>
-      </w:r>
-      <w:proofErr w:type="spellStart"/>
-      <w:r>
-        <w:rPr>
-          <w:rFonts w:ascii="Arial" w:hAnsi="Arial" w:cs="Arial"/>
-          <w:color w:val="273B47"/>
-        </w:rPr>
-        <w:t>Header</w:t>
-      </w:r>
-      <w:proofErr w:type="spellEnd"/>
-      <w:r>
-        <w:rPr>
-          <w:rFonts w:ascii="Arial" w:hAnsi="Arial" w:cs="Arial"/>
-          <w:color w:val="273B47"/>
-        </w:rPr>
-        <w:t xml:space="preserve"> no forma parte de ninguna ruta por lo tanto no recibe las propiedades de </w:t>
-      </w:r>
-      <w:proofErr w:type="spellStart"/>
-      <w:r>
-        <w:rPr>
-          <w:rFonts w:ascii="Arial" w:hAnsi="Arial" w:cs="Arial"/>
-          <w:color w:val="273B47"/>
-        </w:rPr>
-        <w:t>history</w:t>
-      </w:r>
-      <w:proofErr w:type="spellEnd"/>
-      <w:r>
-        <w:rPr>
-          <w:rFonts w:ascii="Arial" w:hAnsi="Arial" w:cs="Arial"/>
-          <w:color w:val="273B47"/>
-        </w:rPr>
-        <w:t xml:space="preserve">, </w:t>
-      </w:r>
-      <w:proofErr w:type="spellStart"/>
-      <w:r>
-        <w:rPr>
-          <w:rFonts w:ascii="Arial" w:hAnsi="Arial" w:cs="Arial"/>
-          <w:color w:val="273B47"/>
-        </w:rPr>
-        <w:t>location</w:t>
-      </w:r>
-      <w:proofErr w:type="spellEnd"/>
-      <w:r>
-        <w:rPr>
-          <w:rFonts w:ascii="Arial" w:hAnsi="Arial" w:cs="Arial"/>
-          <w:color w:val="273B47"/>
-        </w:rPr>
-        <w:t xml:space="preserve"> y match.</w:t>
-      </w:r>
-    </w:p>
-    <w:p>
-      <w:pPr>
-        <w:pStyle w:val="NormalWeb"/>
-        <w:spacing w:before="0" w:beforeAutospacing="0" w:after="0" w:afterAutospacing="0"/>
-        <w:rPr>
-          <w:rFonts w:ascii="Arial" w:hAnsi="Arial" w:cs="Arial"/>
-          <w:color w:val="273B47"/>
-        </w:rPr>
-      </w:pPr>
-      <w:r>
-        <w:rPr>
-          <w:rFonts w:ascii="Arial" w:hAnsi="Arial" w:cs="Arial"/>
-          <w:color w:val="273B47"/>
-        </w:rPr>
-        <w:t xml:space="preserve">Existe un High </w:t>
-      </w:r>
-      <w:proofErr w:type="spellStart"/>
-      <w:r>
-        <w:rPr>
-          <w:rFonts w:ascii="Arial" w:hAnsi="Arial" w:cs="Arial"/>
-          <w:color w:val="273B47"/>
-        </w:rPr>
-        <w:t>Order</w:t>
-      </w:r>
-      <w:proofErr w:type="spellEnd"/>
-      <w:r>
-        <w:rPr>
-          <w:rFonts w:ascii="Arial" w:hAnsi="Arial" w:cs="Arial"/>
-          <w:color w:val="273B47"/>
-        </w:rPr>
-        <w:t xml:space="preserve"> </w:t>
-      </w:r>
-      <w:proofErr w:type="spellStart"/>
-      <w:r>
-        <w:rPr>
-          <w:rFonts w:ascii="Arial" w:hAnsi="Arial" w:cs="Arial"/>
-          <w:color w:val="273B47"/>
-        </w:rPr>
-        <w:t>Component</w:t>
-      </w:r>
-      <w:proofErr w:type="spellEnd"/>
-      <w:r>
-        <w:rPr>
-          <w:rFonts w:ascii="Arial" w:hAnsi="Arial" w:cs="Arial"/>
-          <w:color w:val="273B47"/>
-        </w:rPr>
-        <w:t xml:space="preserve"> llamado </w:t>
-      </w:r>
-      <w:proofErr w:type="spellStart"/>
-      <w:r>
-        <w:rPr>
-          <w:rStyle w:val="Textoennegrita"/>
-          <w:rFonts w:ascii="Arial" w:hAnsi="Arial" w:cs="Arial"/>
-          <w:color w:val="273B47"/>
-        </w:rPr>
-        <w:t>withRouter</w:t>
-      </w:r>
-      <w:proofErr w:type="spellEnd"/>
-      <w:r>
-        <w:rPr>
-          <w:rFonts w:ascii="Arial" w:hAnsi="Arial" w:cs="Arial"/>
-          <w:color w:val="273B47"/>
-        </w:rPr>
-        <w:t> que te permite añadir estas propiedades.</w:t>
-      </w:r>
-    </w:p>
-    <w:p>
-      <w:pPr>
-        <w:spacing w:before="113" w:after="113" w:line="240" w:lineRule="auto"/>
-        <w:rPr>
-          <w:rFonts w:ascii="Arial" w:eastAsia="Times New Roman" w:hAnsi="Arial" w:cs="Arial"/>
-          <w:color w:val="273B47"/>
-          <w:sz w:val="24"/>
-          <w:szCs w:val="24"/>
-          <w:lang w:eastAsia="es-CO"/>
-        </w:rPr>
-      </w:pPr>
-    </w:p>
-    <w:p>
-      <w:pPr>
-        <w:pStyle w:val="Ttulo1"/>
-        <w:pBdr>
-          <w:bottom w:val="single" w:sz="6" w:space="11" w:color="E9E9E9"/>
-        </w:pBdr>
-        <w:spacing w:before="0" w:beforeAutospacing="0" w:after="225" w:afterAutospacing="0"/>
-        <w:rPr>
-          <w:rFonts w:ascii="cooper_hewittmedium" w:hAnsi="cooper_hewittmedium"/>
-          <w:color w:val="000000"/>
-          <w:spacing w:val="-2"/>
-          <w:sz w:val="36"/>
-          <w:szCs w:val="36"/>
-        </w:rPr>
-      </w:pPr>
-      <w:r>
-        <w:rPr>
-          <w:rFonts w:ascii="cooper_hewittmedium" w:hAnsi="cooper_hewittmedium"/>
-          <w:color w:val="000000"/>
-          <w:spacing w:val="-2"/>
-          <w:sz w:val="36"/>
-          <w:szCs w:val="36"/>
-        </w:rPr>
-        <w:t xml:space="preserve">Configurando </w:t>
-      </w:r>
-      <w:proofErr w:type="spellStart"/>
-      <w:r>
-        <w:rPr>
-          <w:rFonts w:ascii="cooper_hewittmedium" w:hAnsi="cooper_hewittmedium"/>
-          <w:color w:val="000000"/>
-          <w:spacing w:val="-2"/>
-          <w:sz w:val="36"/>
-          <w:szCs w:val="36"/>
-        </w:rPr>
-        <w:t>Webpack</w:t>
-      </w:r>
-      <w:proofErr w:type="spellEnd"/>
-      <w:r>
-        <w:rPr>
-          <w:rFonts w:ascii="cooper_hewittmedium" w:hAnsi="cooper_hewittmedium"/>
-          <w:color w:val="000000"/>
-          <w:spacing w:val="-2"/>
-          <w:sz w:val="36"/>
-          <w:szCs w:val="36"/>
-        </w:rPr>
-        <w:t xml:space="preserve"> para server render</w:t>
-      </w:r>
-    </w:p>
-    <w:p>
-      <w:pPr>
-        <w:pStyle w:val="NormalWeb"/>
-        <w:spacing w:before="113" w:beforeAutospacing="0" w:after="113" w:afterAutospacing="0"/>
-        <w:rPr>
-          <w:rFonts w:ascii="Arial" w:hAnsi="Arial" w:cs="Arial"/>
-          <w:color w:val="273B47"/>
-        </w:rPr>
-      </w:pPr>
-      <w:r>
-        <w:rPr>
-          <w:rFonts w:ascii="Arial" w:hAnsi="Arial" w:cs="Arial"/>
-          <w:color w:val="273B47"/>
-        </w:rPr>
-        <w:t xml:space="preserve">Llego el momento de realizar nuestro Server </w:t>
-      </w:r>
-      <w:proofErr w:type="spellStart"/>
-      <w:r>
-        <w:rPr>
-          <w:rFonts w:ascii="Arial" w:hAnsi="Arial" w:cs="Arial"/>
-          <w:color w:val="273B47"/>
-        </w:rPr>
-        <w:t>Side</w:t>
-      </w:r>
-      <w:proofErr w:type="spellEnd"/>
-      <w:r>
-        <w:rPr>
-          <w:rFonts w:ascii="Arial" w:hAnsi="Arial" w:cs="Arial"/>
-          <w:color w:val="273B47"/>
-        </w:rPr>
-        <w:t xml:space="preserve"> Render, en este módulo iremos configurando nuestro proyecto para que sea una Single Page </w:t>
-      </w:r>
-      <w:proofErr w:type="spellStart"/>
-      <w:r>
-        <w:rPr>
-          <w:rFonts w:ascii="Arial" w:hAnsi="Arial" w:cs="Arial"/>
-          <w:color w:val="273B47"/>
-        </w:rPr>
-        <w:t>Application</w:t>
-      </w:r>
-      <w:proofErr w:type="spellEnd"/>
-      <w:r>
-        <w:rPr>
-          <w:rFonts w:ascii="Arial" w:hAnsi="Arial" w:cs="Arial"/>
-          <w:color w:val="273B47"/>
-        </w:rPr>
-        <w:t xml:space="preserve"> universal ya que el código va a correr tanto en el cliente como en el servidor.</w:t>
-      </w:r>
-    </w:p>
-    <w:p>
-      <w:pPr>
-        <w:pStyle w:val="NormalWeb"/>
-        <w:spacing w:before="113" w:beforeAutospacing="0" w:after="113" w:afterAutospacing="0"/>
-        <w:rPr>
-          <w:rFonts w:ascii="Arial" w:hAnsi="Arial" w:cs="Arial"/>
-          <w:color w:val="273B47"/>
-        </w:rPr>
-      </w:pPr>
-      <w:r>
-        <w:rPr>
-          <w:rFonts w:ascii="Arial" w:hAnsi="Arial" w:cs="Arial"/>
-          <w:color w:val="273B47"/>
-        </w:rPr>
-        <w:t xml:space="preserve">Lo primero que debemos hacer es configurar </w:t>
-      </w:r>
-      <w:proofErr w:type="spellStart"/>
-      <w:r>
-        <w:rPr>
-          <w:rFonts w:ascii="Arial" w:hAnsi="Arial" w:cs="Arial"/>
-          <w:color w:val="273B47"/>
-        </w:rPr>
-        <w:t>Webpack</w:t>
-      </w:r>
-      <w:proofErr w:type="spellEnd"/>
-      <w:r>
-        <w:rPr>
-          <w:rFonts w:ascii="Arial" w:hAnsi="Arial" w:cs="Arial"/>
-          <w:color w:val="273B47"/>
-        </w:rPr>
-        <w:t xml:space="preserve"> ya que requerimos que algunos archivos se exporten de forma 100% orientada a que los lea </w:t>
-      </w:r>
-      <w:proofErr w:type="spellStart"/>
-      <w:r>
-        <w:rPr>
-          <w:rFonts w:ascii="Arial" w:hAnsi="Arial" w:cs="Arial"/>
-          <w:color w:val="273B47"/>
-        </w:rPr>
-        <w:t>Node</w:t>
-      </w:r>
-      <w:proofErr w:type="spellEnd"/>
-      <w:r>
-        <w:rPr>
-          <w:rFonts w:ascii="Arial" w:hAnsi="Arial" w:cs="Arial"/>
-          <w:color w:val="273B47"/>
-        </w:rPr>
-        <w:t>.</w:t>
-      </w:r>
-    </w:p>
-    <w:p>
-      <w:pPr>
-        <w:pStyle w:val="NormalWeb"/>
-        <w:spacing w:before="113" w:beforeAutospacing="0" w:after="113" w:afterAutospacing="0"/>
-        <w:rPr>
-          <w:rFonts w:ascii="Arial" w:hAnsi="Arial" w:cs="Arial"/>
-          <w:color w:val="273B47"/>
-        </w:rPr>
-      </w:pPr>
-      <w:r>
-        <w:rPr>
-          <w:rFonts w:ascii="Arial" w:hAnsi="Arial" w:cs="Arial"/>
-          <w:color w:val="273B47"/>
-        </w:rPr>
-        <w:t xml:space="preserve">Por defecto, </w:t>
-      </w:r>
-      <w:proofErr w:type="spellStart"/>
-      <w:r>
-        <w:rPr>
-          <w:rFonts w:ascii="Arial" w:hAnsi="Arial" w:cs="Arial"/>
-          <w:color w:val="273B47"/>
-        </w:rPr>
-        <w:t>Webpack</w:t>
-      </w:r>
-      <w:proofErr w:type="spellEnd"/>
-      <w:r>
-        <w:rPr>
-          <w:rFonts w:ascii="Arial" w:hAnsi="Arial" w:cs="Arial"/>
-          <w:color w:val="273B47"/>
-        </w:rPr>
-        <w:t xml:space="preserve"> te va a exportar los archivos para navegador, para cambiar esto debemos escribir la propiedad target con el valor que queramos en este caso </w:t>
-      </w:r>
-      <w:proofErr w:type="spellStart"/>
-      <w:r>
-        <w:rPr>
-          <w:rFonts w:ascii="Arial" w:hAnsi="Arial" w:cs="Arial"/>
-          <w:color w:val="273B47"/>
-        </w:rPr>
-        <w:t>Node</w:t>
-      </w:r>
-      <w:proofErr w:type="spellEnd"/>
-      <w:r>
-        <w:rPr>
-          <w:rFonts w:ascii="Arial" w:hAnsi="Arial" w:cs="Arial"/>
-          <w:color w:val="273B47"/>
-        </w:rPr>
-        <w:t>.</w:t>
-      </w:r>
-    </w:p>
-    <w:p>
-      <w:pPr>
-        <w:pStyle w:val="NormalWeb"/>
-        <w:spacing w:before="113" w:beforeAutospacing="0" w:after="113" w:afterAutospacing="0"/>
-        <w:rPr>
-          <w:rFonts w:ascii="Arial" w:hAnsi="Arial" w:cs="Arial"/>
-          <w:color w:val="273B47"/>
-        </w:rPr>
-      </w:pPr>
-      <w:r>
-        <w:rPr>
-          <w:rFonts w:ascii="Arial" w:hAnsi="Arial" w:cs="Arial"/>
-          <w:color w:val="273B47"/>
-        </w:rPr>
-        <w:t xml:space="preserve">Por último, le indicamos a </w:t>
-      </w:r>
-      <w:proofErr w:type="spellStart"/>
-      <w:r>
-        <w:rPr>
-          <w:rFonts w:ascii="Arial" w:hAnsi="Arial" w:cs="Arial"/>
-          <w:color w:val="273B47"/>
-        </w:rPr>
-        <w:t>Webpack</w:t>
-      </w:r>
-      <w:proofErr w:type="spellEnd"/>
-      <w:r>
-        <w:rPr>
-          <w:rFonts w:ascii="Arial" w:hAnsi="Arial" w:cs="Arial"/>
-          <w:color w:val="273B47"/>
-        </w:rPr>
-        <w:t xml:space="preserve"> que nuestro archivo lo guarde en una carpeta distinta y añadimos al </w:t>
-      </w:r>
-      <w:proofErr w:type="spellStart"/>
-      <w:r>
-        <w:rPr>
-          <w:rFonts w:ascii="Arial" w:hAnsi="Arial" w:cs="Arial"/>
-          <w:color w:val="273B47"/>
-        </w:rPr>
-        <w:t>package.json</w:t>
-      </w:r>
-      <w:proofErr w:type="spellEnd"/>
-      <w:r>
-        <w:rPr>
-          <w:rFonts w:ascii="Arial" w:hAnsi="Arial" w:cs="Arial"/>
-          <w:color w:val="273B47"/>
-        </w:rPr>
-        <w:t xml:space="preserve"> un nuevo script para que ejecute </w:t>
-      </w:r>
-      <w:proofErr w:type="spellStart"/>
-      <w:r>
-        <w:rPr>
-          <w:rFonts w:ascii="Arial" w:hAnsi="Arial" w:cs="Arial"/>
-          <w:color w:val="273B47"/>
-        </w:rPr>
-        <w:t>Webpack</w:t>
-      </w:r>
-      <w:proofErr w:type="spellEnd"/>
-      <w:r>
-        <w:rPr>
-          <w:rFonts w:ascii="Arial" w:hAnsi="Arial" w:cs="Arial"/>
-          <w:color w:val="273B47"/>
-        </w:rPr>
-        <w:t>.</w:t>
-      </w:r>
-    </w:p>
-    <w:p>
-      <w:pPr>
-        <w:spacing w:before="113" w:after="113" w:line="240" w:lineRule="auto"/>
-        <w:rPr>
-          <w:rFonts w:ascii="Arial" w:eastAsia="Times New Roman" w:hAnsi="Arial" w:cs="Arial"/>
-          <w:color w:val="273B47"/>
-          <w:sz w:val="24"/>
-          <w:szCs w:val="24"/>
-          <w:lang w:eastAsia="es-CO"/>
-        </w:rPr>
-      </w:pPr>
-    </w:p>
-    <w:p>
-      <w:pPr>
-        <w:pStyle w:val="Ttulo1"/>
-        <w:pBdr>
-          <w:bottom w:val="single" w:sz="6" w:space="11" w:color="E9E9E9"/>
-        </w:pBdr>
-        <w:spacing w:before="0" w:beforeAutospacing="0" w:after="225" w:afterAutospacing="0"/>
-        <w:rPr>
-          <w:rFonts w:ascii="cooper_hewittmedium" w:hAnsi="cooper_hewittmedium"/>
-          <w:color w:val="000000"/>
-          <w:spacing w:val="-2"/>
-          <w:sz w:val="36"/>
-          <w:szCs w:val="36"/>
-        </w:rPr>
-      </w:pPr>
-      <w:r>
-        <w:rPr>
-          <w:rFonts w:ascii="cooper_hewittmedium" w:hAnsi="cooper_hewittmedium"/>
-          <w:color w:val="000000"/>
-          <w:spacing w:val="-2"/>
-          <w:sz w:val="36"/>
-          <w:szCs w:val="36"/>
-        </w:rPr>
-        <w:t>Creando una aplicación de Express</w:t>
-      </w:r>
-    </w:p>
-    <w:p>
-      <w:pPr>
-        <w:pStyle w:val="NormalWeb"/>
-        <w:spacing w:before="113" w:beforeAutospacing="0" w:after="113" w:afterAutospacing="0"/>
-        <w:rPr>
-          <w:rFonts w:ascii="Arial" w:hAnsi="Arial" w:cs="Arial"/>
-          <w:color w:val="273B47"/>
-        </w:rPr>
-      </w:pPr>
-      <w:r>
-        <w:rPr>
-          <w:rFonts w:ascii="Arial" w:hAnsi="Arial" w:cs="Arial"/>
-          <w:color w:val="273B47"/>
-        </w:rPr>
-        <w:t>Vamos a crear un servidor básico con Express, para ello primero debemos instalarlo con el siguiente comando:</w:t>
-      </w:r>
-    </w:p>
-    <w:p>
-      <w:pPr>
-        <w:pStyle w:val="HTMLconformatoprevio"/>
-        <w:shd w:val="clear" w:color="auto" w:fill="333333"/>
-        <w:rPr>
-          <w:rStyle w:val="CdigoHTML"/>
-          <w:color w:val="DDDDDD"/>
-          <w:shd w:val="clear" w:color="auto" w:fill="272822"/>
-        </w:rPr>
-      </w:pPr>
-      <w:proofErr w:type="spellStart"/>
-      <w:r>
-        <w:rPr>
-          <w:rStyle w:val="CdigoHTML"/>
-          <w:color w:val="DDDDDD"/>
-          <w:shd w:val="clear" w:color="auto" w:fill="272822"/>
-        </w:rPr>
-        <w:t>npm</w:t>
-      </w:r>
-      <w:proofErr w:type="spellEnd"/>
-      <w:r>
-        <w:rPr>
-          <w:rStyle w:val="CdigoHTML"/>
-          <w:color w:val="DDDDDD"/>
-          <w:shd w:val="clear" w:color="auto" w:fill="272822"/>
-        </w:rPr>
-        <w:t xml:space="preserve"> </w:t>
-      </w:r>
-      <w:proofErr w:type="spellStart"/>
-      <w:r>
-        <w:rPr>
-          <w:rStyle w:val="CdigoHTML"/>
-          <w:color w:val="DDDDDD"/>
-          <w:shd w:val="clear" w:color="auto" w:fill="272822"/>
-        </w:rPr>
-        <w:t>install</w:t>
-      </w:r>
-      <w:proofErr w:type="spellEnd"/>
-      <w:r>
-        <w:rPr>
-          <w:rStyle w:val="CdigoHTML"/>
-          <w:color w:val="DDDDDD"/>
-          <w:shd w:val="clear" w:color="auto" w:fill="272822"/>
-        </w:rPr>
-        <w:t xml:space="preserve"> </w:t>
-      </w:r>
-      <w:proofErr w:type="spellStart"/>
-      <w:r>
-        <w:rPr>
-          <w:rStyle w:val="hljs-builtin"/>
-          <w:color w:val="A6E22E"/>
-          <w:shd w:val="clear" w:color="auto" w:fill="272822"/>
-        </w:rPr>
-        <w:t>express</w:t>
-      </w:r>
-      <w:proofErr w:type="spellEnd"/>
-      <w:r>
-        <w:rPr>
-          <w:rStyle w:val="CdigoHTML"/>
-          <w:color w:val="DDDDDD"/>
-          <w:shd w:val="clear" w:color="auto" w:fill="272822"/>
-        </w:rPr>
-        <w:t xml:space="preserve"> --</w:t>
-      </w:r>
-      <w:proofErr w:type="spellStart"/>
-      <w:r>
-        <w:rPr>
-          <w:rStyle w:val="hljs-builtin"/>
-          <w:color w:val="A6E22E"/>
-          <w:shd w:val="clear" w:color="auto" w:fill="272822"/>
-        </w:rPr>
-        <w:t>save</w:t>
-      </w:r>
-      <w:proofErr w:type="spellEnd"/>
-    </w:p>
-    <w:p>
-      <w:pPr>
-        <w:pStyle w:val="NormalWeb"/>
-        <w:spacing w:before="113" w:beforeAutospacing="0" w:after="113" w:afterAutospacing="0"/>
-        <w:rPr>
-          <w:rFonts w:ascii="Arial" w:hAnsi="Arial" w:cs="Arial"/>
-          <w:color w:val="273B47"/>
-        </w:rPr>
-      </w:pPr>
-      <w:r>
-        <w:rPr>
-          <w:rFonts w:ascii="Arial" w:hAnsi="Arial" w:cs="Arial"/>
-          <w:color w:val="273B47"/>
-        </w:rPr>
-        <w:t xml:space="preserve">Vamos a realizar algo llamado </w:t>
-      </w:r>
-      <w:proofErr w:type="spellStart"/>
-      <w:r>
-        <w:rPr>
-          <w:rFonts w:ascii="Arial" w:hAnsi="Arial" w:cs="Arial"/>
-          <w:color w:val="273B47"/>
-        </w:rPr>
-        <w:t>Backend</w:t>
-      </w:r>
-      <w:proofErr w:type="spellEnd"/>
-      <w:r>
-        <w:rPr>
-          <w:rFonts w:ascii="Arial" w:hAnsi="Arial" w:cs="Arial"/>
-          <w:color w:val="273B47"/>
-        </w:rPr>
-        <w:t xml:space="preserve"> </w:t>
-      </w:r>
-      <w:proofErr w:type="spellStart"/>
-      <w:r>
-        <w:rPr>
-          <w:rFonts w:ascii="Arial" w:hAnsi="Arial" w:cs="Arial"/>
-          <w:color w:val="273B47"/>
-        </w:rPr>
-        <w:t>for</w:t>
-      </w:r>
-      <w:proofErr w:type="spellEnd"/>
-      <w:r>
-        <w:rPr>
-          <w:rFonts w:ascii="Arial" w:hAnsi="Arial" w:cs="Arial"/>
-          <w:color w:val="273B47"/>
-        </w:rPr>
-        <w:t xml:space="preserve"> </w:t>
-      </w:r>
-      <w:proofErr w:type="spellStart"/>
-      <w:r>
-        <w:rPr>
-          <w:rFonts w:ascii="Arial" w:hAnsi="Arial" w:cs="Arial"/>
-          <w:color w:val="273B47"/>
-        </w:rPr>
-        <w:t>Frontend</w:t>
-      </w:r>
-      <w:proofErr w:type="spellEnd"/>
-      <w:r>
-        <w:rPr>
-          <w:rFonts w:ascii="Arial" w:hAnsi="Arial" w:cs="Arial"/>
-          <w:color w:val="273B47"/>
-        </w:rPr>
-        <w:t>, de momento solo va a responder ante cualquier dirección con un texto que será una plantilla base de nuestro proyecto.</w:t>
-      </w:r>
-    </w:p>
-    <w:p>
-      <w:pPr>
-        <w:pStyle w:val="Ttulo1"/>
-        <w:pBdr>
-          <w:bottom w:val="single" w:sz="6" w:space="11" w:color="E9E9E9"/>
-        </w:pBdr>
-        <w:spacing w:before="0" w:beforeAutospacing="0" w:after="225" w:afterAutospacing="0"/>
-        <w:rPr>
-          <w:rFonts w:ascii="cooper_hewittmedium" w:hAnsi="cooper_hewittmedium"/>
-          <w:color w:val="000000"/>
-          <w:spacing w:val="-2"/>
-          <w:sz w:val="36"/>
-          <w:szCs w:val="36"/>
-        </w:rPr>
-      </w:pPr>
-      <w:proofErr w:type="spellStart"/>
-      <w:r>
-        <w:rPr>
-          <w:rFonts w:ascii="cooper_hewittmedium" w:hAnsi="cooper_hewittmedium"/>
-          <w:color w:val="000000"/>
-          <w:spacing w:val="-2"/>
-          <w:sz w:val="36"/>
-          <w:szCs w:val="36"/>
-        </w:rPr>
-        <w:t>StaticRouter</w:t>
-      </w:r>
-      <w:proofErr w:type="spellEnd"/>
-    </w:p>
-    <w:p>
-      <w:pPr>
-        <w:pStyle w:val="NormalWeb"/>
-        <w:spacing w:before="113" w:beforeAutospacing="0" w:after="113" w:afterAutospacing="0"/>
-        <w:rPr>
-          <w:rFonts w:ascii="Arial" w:hAnsi="Arial" w:cs="Arial"/>
-          <w:color w:val="273B47"/>
-        </w:rPr>
-      </w:pPr>
-      <w:r>
-        <w:rPr>
-          <w:rFonts w:ascii="Arial" w:hAnsi="Arial" w:cs="Arial"/>
-          <w:color w:val="273B47"/>
-        </w:rPr>
-        <w:t xml:space="preserve">Los métodos utilizados de HTML5 para el </w:t>
-      </w:r>
-      <w:proofErr w:type="spellStart"/>
-      <w:r>
-        <w:rPr>
-          <w:rFonts w:ascii="Arial" w:hAnsi="Arial" w:cs="Arial"/>
-          <w:color w:val="273B47"/>
-        </w:rPr>
-        <w:t>BrowserRouter</w:t>
-      </w:r>
-      <w:proofErr w:type="spellEnd"/>
-      <w:r>
-        <w:rPr>
-          <w:rFonts w:ascii="Arial" w:hAnsi="Arial" w:cs="Arial"/>
-          <w:color w:val="273B47"/>
-        </w:rPr>
-        <w:t xml:space="preserve"> no existen en </w:t>
-      </w:r>
-      <w:proofErr w:type="spellStart"/>
-      <w:r>
-        <w:rPr>
-          <w:rFonts w:ascii="Arial" w:hAnsi="Arial" w:cs="Arial"/>
-          <w:color w:val="273B47"/>
-        </w:rPr>
-        <w:t>Node</w:t>
-      </w:r>
-      <w:proofErr w:type="spellEnd"/>
-      <w:r>
-        <w:rPr>
-          <w:rFonts w:ascii="Arial" w:hAnsi="Arial" w:cs="Arial"/>
-          <w:color w:val="273B47"/>
-        </w:rPr>
-        <w:t xml:space="preserve">, por eso se debe utilizar </w:t>
-      </w:r>
-      <w:proofErr w:type="spellStart"/>
-      <w:r>
-        <w:rPr>
-          <w:rFonts w:ascii="Arial" w:hAnsi="Arial" w:cs="Arial"/>
-          <w:color w:val="273B47"/>
-        </w:rPr>
-        <w:t>StaticRouter</w:t>
-      </w:r>
-      <w:proofErr w:type="spellEnd"/>
-      <w:r>
-        <w:rPr>
-          <w:rFonts w:ascii="Arial" w:hAnsi="Arial" w:cs="Arial"/>
-          <w:color w:val="273B47"/>
-        </w:rPr>
-        <w:t>.</w:t>
-      </w:r>
-    </w:p>
-    <w:p>
-      <w:pPr>
-        <w:pStyle w:val="NormalWeb"/>
-        <w:spacing w:before="113" w:beforeAutospacing="0" w:after="113" w:afterAutospacing="0"/>
-        <w:rPr>
-          <w:rFonts w:ascii="Arial" w:hAnsi="Arial" w:cs="Arial"/>
-          <w:color w:val="273B47"/>
-        </w:rPr>
-      </w:pPr>
-      <w:r>
-        <w:rPr>
-          <w:rFonts w:ascii="Arial" w:hAnsi="Arial" w:cs="Arial"/>
-          <w:color w:val="273B47"/>
-        </w:rPr>
-        <w:t>Dentro de nuestro proyecto en el archivo app.js encontraremos varios componentes que solo funcionan del lado del navegador, necesitamos separar las cosas en un archivo de compilación para el cliente y uno para el servidor.</w:t>
-      </w:r>
-    </w:p>
-    <w:p>
-      <w:pPr>
-        <w:pStyle w:val="NormalWeb"/>
-        <w:spacing w:before="113" w:beforeAutospacing="0" w:after="113" w:afterAutospacing="0"/>
-        <w:rPr>
-          <w:rFonts w:ascii="Arial" w:hAnsi="Arial" w:cs="Arial"/>
-          <w:color w:val="273B47"/>
-        </w:rPr>
-      </w:pPr>
-      <w:r>
-        <w:rPr>
-          <w:rFonts w:ascii="Arial" w:hAnsi="Arial" w:cs="Arial"/>
-          <w:color w:val="273B47"/>
-        </w:rPr>
-        <w:t xml:space="preserve">Vamos a realizar el </w:t>
-      </w:r>
-      <w:proofErr w:type="spellStart"/>
-      <w:r>
-        <w:rPr>
-          <w:rFonts w:ascii="Arial" w:hAnsi="Arial" w:cs="Arial"/>
-          <w:color w:val="273B47"/>
-        </w:rPr>
-        <w:t>refactor</w:t>
-      </w:r>
-      <w:proofErr w:type="spellEnd"/>
-      <w:r>
-        <w:rPr>
-          <w:rFonts w:ascii="Arial" w:hAnsi="Arial" w:cs="Arial"/>
-          <w:color w:val="273B47"/>
-        </w:rPr>
-        <w:t xml:space="preserve"> del archivo app.js para tener dos archivos y configurar </w:t>
-      </w:r>
-      <w:proofErr w:type="spellStart"/>
-      <w:r>
-        <w:rPr>
-          <w:rFonts w:ascii="Arial" w:hAnsi="Arial" w:cs="Arial"/>
-          <w:color w:val="273B47"/>
-        </w:rPr>
-        <w:t>Webpack</w:t>
-      </w:r>
-      <w:proofErr w:type="spellEnd"/>
-      <w:r>
-        <w:rPr>
-          <w:rFonts w:ascii="Arial" w:hAnsi="Arial" w:cs="Arial"/>
-          <w:color w:val="273B47"/>
-        </w:rPr>
-        <w:t xml:space="preserve"> para separar la compilación de archivos.</w:t>
-      </w:r>
-    </w:p>
-    <w:p>
-      <w:pPr>
-        <w:pStyle w:val="NormalWeb"/>
-        <w:spacing w:before="113" w:beforeAutospacing="0" w:after="113" w:afterAutospacing="0"/>
-        <w:rPr>
-          <w:rFonts w:ascii="Arial" w:hAnsi="Arial" w:cs="Arial"/>
-          <w:color w:val="273B47"/>
-        </w:rPr>
-      </w:pPr>
-      <w:r>
-        <w:rPr>
-          <w:rFonts w:ascii="Arial" w:hAnsi="Arial" w:cs="Arial"/>
-          <w:color w:val="273B47"/>
-        </w:rPr>
-        <w:lastRenderedPageBreak/>
-        <w:t xml:space="preserve">Una vez separados y compilados los archivos, dentro de nuestro servidor vamos a importar </w:t>
-      </w:r>
-      <w:proofErr w:type="spellStart"/>
-      <w:r>
-        <w:rPr>
-          <w:rFonts w:ascii="Arial" w:hAnsi="Arial" w:cs="Arial"/>
-          <w:color w:val="273B47"/>
-        </w:rPr>
-        <w:t>StaticRouter</w:t>
-      </w:r>
-      <w:proofErr w:type="spellEnd"/>
-      <w:r>
-        <w:rPr>
-          <w:rFonts w:ascii="Arial" w:hAnsi="Arial" w:cs="Arial"/>
-          <w:color w:val="273B47"/>
-        </w:rPr>
-        <w:t xml:space="preserve"> y el archivo compilado que no tiene nada relacionado al navegador para envolverlo dentro de </w:t>
-      </w:r>
-      <w:proofErr w:type="spellStart"/>
-      <w:r>
-        <w:rPr>
-          <w:rFonts w:ascii="Arial" w:hAnsi="Arial" w:cs="Arial"/>
-          <w:color w:val="273B47"/>
-        </w:rPr>
-        <w:t>StaticRouter</w:t>
-      </w:r>
-      <w:proofErr w:type="spellEnd"/>
-      <w:r>
-        <w:rPr>
-          <w:rFonts w:ascii="Arial" w:hAnsi="Arial" w:cs="Arial"/>
-          <w:color w:val="273B47"/>
-        </w:rPr>
-        <w:t>.</w:t>
-      </w:r>
-    </w:p>
-    <w:p>
-      <w:pPr>
-        <w:pStyle w:val="NormalWeb"/>
-        <w:spacing w:before="113" w:beforeAutospacing="0" w:after="113" w:afterAutospacing="0"/>
-        <w:rPr>
-          <w:rFonts w:ascii="Arial" w:hAnsi="Arial" w:cs="Arial"/>
-          <w:color w:val="273B47"/>
-        </w:rPr>
-      </w:pPr>
-    </w:p>
-    <w:p>
-      <w:pPr>
-        <w:pBdr>
-          <w:bottom w:val="single" w:sz="6" w:space="11" w:color="E9E9E9"/>
-        </w:pBdr>
-        <w:spacing w:after="225" w:line="240" w:lineRule="auto"/>
-        <w:outlineLvl w:val="0"/>
+      </w:pPr>
+      <w:r>
         <w:rPr>
           <w:rFonts w:ascii="cooper_hewittmedium" w:eastAsia="Times New Roman" w:hAnsi="cooper_hewittmedium" w:cs="Times New Roman"/>
           <w:b/>
@@ -5155,9 +3812,1492 @@
           <w:szCs w:val="36"/>
           <w:lang w:eastAsia="es-CO"/>
         </w:rPr>
-      </w:pPr>
-      <w:proofErr w:type="spellStart"/>
-      <w:r>
+        <w:t>Manipulando el historial</w:t>
+      </w:r>
+    </w:p>
+    <w:p>
+      <w:pPr>
+        <w:spacing w:before="113" w:after="113" w:line="240" w:lineRule="auto"/>
+        <w:rPr>
+          <w:rFonts w:ascii="Arial" w:eastAsia="Times New Roman" w:hAnsi="Arial" w:cs="Arial"/>
+          <w:color w:val="273B47"/>
+          <w:sz w:val="24"/>
+          <w:szCs w:val="24"/>
+          <w:lang w:eastAsia="es-CO"/>
+        </w:rPr>
+      </w:pPr>
+      <w:r>
+        <w:rPr>
+          <w:rFonts w:ascii="Arial" w:eastAsia="Times New Roman" w:hAnsi="Arial" w:cs="Arial"/>
+          <w:color w:val="273B47"/>
+          <w:sz w:val="24"/>
+          <w:szCs w:val="24"/>
+          <w:lang w:eastAsia="es-CO"/>
+        </w:rPr>
+        <w:t>Hasta el momento has aprendido a manipular las rutas por medio de componentes, en esta clase vamos a aprender a navegar de forma más programática.</w:t>
+      </w:r>
+    </w:p>
+    <w:p>
+      <w:pPr>
+        <w:spacing w:after="0" w:line="240" w:lineRule="auto"/>
+        <w:rPr>
+          <w:rFonts w:ascii="Arial" w:eastAsia="Times New Roman" w:hAnsi="Arial" w:cs="Arial"/>
+          <w:color w:val="273B47"/>
+          <w:sz w:val="24"/>
+          <w:szCs w:val="24"/>
+          <w:lang w:eastAsia="es-CO"/>
+        </w:rPr>
+      </w:pPr>
+      <w:r>
+        <w:rPr>
+          <w:rFonts w:ascii="Arial" w:eastAsia="Times New Roman" w:hAnsi="Arial" w:cs="Arial"/>
+          <w:color w:val="273B47"/>
+          <w:sz w:val="24"/>
+          <w:szCs w:val="24"/>
+          <w:lang w:eastAsia="es-CO"/>
+        </w:rPr>
+        <w:t xml:space="preserve">Dentro de los componentes que renderizamos a través de </w:t>
+      </w:r>
+      <w:proofErr w:type="spellStart"/>
+      <w:r>
+        <w:rPr>
+          <w:rFonts w:ascii="Arial" w:eastAsia="Times New Roman" w:hAnsi="Arial" w:cs="Arial"/>
+          <w:color w:val="273B47"/>
+          <w:sz w:val="24"/>
+          <w:szCs w:val="24"/>
+          <w:lang w:eastAsia="es-CO"/>
+        </w:rPr>
+        <w:t>Route</w:t>
+      </w:r>
+      <w:proofErr w:type="spellEnd"/>
+      <w:r>
+        <w:rPr>
+          <w:rFonts w:ascii="Arial" w:eastAsia="Times New Roman" w:hAnsi="Arial" w:cs="Arial"/>
+          <w:color w:val="273B47"/>
+          <w:sz w:val="24"/>
+          <w:szCs w:val="24"/>
+          <w:lang w:eastAsia="es-CO"/>
+        </w:rPr>
+        <w:t xml:space="preserve"> encontramos en sus </w:t>
+      </w:r>
+      <w:proofErr w:type="spellStart"/>
+      <w:r>
+        <w:rPr>
+          <w:rFonts w:ascii="Arial" w:eastAsia="Times New Roman" w:hAnsi="Arial" w:cs="Arial"/>
+          <w:color w:val="273B47"/>
+          <w:sz w:val="24"/>
+          <w:szCs w:val="24"/>
+          <w:lang w:eastAsia="es-CO"/>
+        </w:rPr>
+        <w:t>props</w:t>
+      </w:r>
+      <w:proofErr w:type="spellEnd"/>
+      <w:r>
+        <w:rPr>
+          <w:rFonts w:ascii="Arial" w:eastAsia="Times New Roman" w:hAnsi="Arial" w:cs="Arial"/>
+          <w:color w:val="273B47"/>
+          <w:sz w:val="24"/>
+          <w:szCs w:val="24"/>
+          <w:lang w:eastAsia="es-CO"/>
+        </w:rPr>
+        <w:t xml:space="preserve"> un objeto llamado </w:t>
+      </w:r>
+      <w:proofErr w:type="spellStart"/>
+      <w:r>
+        <w:rPr>
+          <w:rFonts w:ascii="Arial" w:eastAsia="Times New Roman" w:hAnsi="Arial" w:cs="Arial"/>
+          <w:b/>
+          <w:bCs/>
+          <w:color w:val="273B47"/>
+          <w:sz w:val="24"/>
+          <w:szCs w:val="24"/>
+          <w:lang w:eastAsia="es-CO"/>
+        </w:rPr>
+        <w:t>history</w:t>
+      </w:r>
+      <w:proofErr w:type="spellEnd"/>
+      <w:r>
+        <w:rPr>
+          <w:rFonts w:ascii="Arial" w:eastAsia="Times New Roman" w:hAnsi="Arial" w:cs="Arial"/>
+          <w:color w:val="273B47"/>
+          <w:sz w:val="24"/>
+          <w:szCs w:val="24"/>
+          <w:lang w:eastAsia="es-CO"/>
+        </w:rPr>
+        <w:t xml:space="preserve">, este objeto cuenta con </w:t>
+      </w:r>
+      <w:proofErr w:type="spellStart"/>
+      <w:r>
+        <w:rPr>
+          <w:rFonts w:ascii="Arial" w:eastAsia="Times New Roman" w:hAnsi="Arial" w:cs="Arial"/>
+          <w:color w:val="273B47"/>
+          <w:sz w:val="24"/>
+          <w:szCs w:val="24"/>
+          <w:lang w:eastAsia="es-CO"/>
+        </w:rPr>
+        <w:t>multiples</w:t>
+      </w:r>
+      <w:proofErr w:type="spellEnd"/>
+      <w:r>
+        <w:rPr>
+          <w:rFonts w:ascii="Arial" w:eastAsia="Times New Roman" w:hAnsi="Arial" w:cs="Arial"/>
+          <w:color w:val="273B47"/>
+          <w:sz w:val="24"/>
+          <w:szCs w:val="24"/>
+          <w:lang w:eastAsia="es-CO"/>
+        </w:rPr>
+        <w:t xml:space="preserve"> propiedades y métodos como:</w:t>
+      </w:r>
+    </w:p>
+    <w:p>
+      <w:pPr>
+        <w:numPr>
+          <w:ilvl w:val="0"/>
+          <w:numId w:val="7"/>
+        </w:numPr>
+        <w:spacing w:after="0" w:line="240" w:lineRule="auto"/>
+        <w:ind w:left="113" w:right="113"/>
+        <w:rPr>
+          <w:rFonts w:ascii="Arial" w:eastAsia="Times New Roman" w:hAnsi="Arial" w:cs="Arial"/>
+          <w:color w:val="273B47"/>
+          <w:sz w:val="24"/>
+          <w:szCs w:val="24"/>
+          <w:lang w:eastAsia="es-CO"/>
+        </w:rPr>
+      </w:pPr>
+      <w:proofErr w:type="spellStart"/>
+      <w:r>
+        <w:rPr>
+          <w:rFonts w:ascii="Arial" w:eastAsia="Times New Roman" w:hAnsi="Arial" w:cs="Arial"/>
+          <w:color w:val="273B47"/>
+          <w:sz w:val="24"/>
+          <w:szCs w:val="24"/>
+          <w:lang w:eastAsia="es-CO"/>
+        </w:rPr>
+        <w:t>go</w:t>
+      </w:r>
+      <w:proofErr w:type="spellEnd"/>
+      <w:r>
+        <w:rPr>
+          <w:rFonts w:ascii="Arial" w:eastAsia="Times New Roman" w:hAnsi="Arial" w:cs="Arial"/>
+          <w:color w:val="273B47"/>
+          <w:sz w:val="24"/>
+          <w:szCs w:val="24"/>
+          <w:lang w:eastAsia="es-CO"/>
+        </w:rPr>
+        <w:t>: es un método que te permite ir a cierto momento en el historial de navegación, recibe como parámetro un número, dependiendo de la cantidad es cuanto avanzara en el historial y si es positivo o negativo será la dirección que tome.</w:t>
+      </w:r>
+    </w:p>
+    <w:p>
+      <w:pPr>
+        <w:numPr>
+          <w:ilvl w:val="0"/>
+          <w:numId w:val="7"/>
+        </w:numPr>
+        <w:spacing w:after="0" w:line="240" w:lineRule="auto"/>
+        <w:ind w:left="113" w:right="113"/>
+        <w:rPr>
+          <w:rFonts w:ascii="Arial" w:eastAsia="Times New Roman" w:hAnsi="Arial" w:cs="Arial"/>
+          <w:color w:val="273B47"/>
+          <w:sz w:val="24"/>
+          <w:szCs w:val="24"/>
+          <w:lang w:eastAsia="es-CO"/>
+        </w:rPr>
+      </w:pPr>
+      <w:proofErr w:type="spellStart"/>
+      <w:r>
+        <w:rPr>
+          <w:rFonts w:ascii="Arial" w:eastAsia="Times New Roman" w:hAnsi="Arial" w:cs="Arial"/>
+          <w:color w:val="273B47"/>
+          <w:sz w:val="24"/>
+          <w:szCs w:val="24"/>
+          <w:lang w:eastAsia="es-CO"/>
+        </w:rPr>
+        <w:t>goBack</w:t>
+      </w:r>
+      <w:proofErr w:type="spellEnd"/>
+      <w:r>
+        <w:rPr>
+          <w:rFonts w:ascii="Arial" w:eastAsia="Times New Roman" w:hAnsi="Arial" w:cs="Arial"/>
+          <w:color w:val="273B47"/>
+          <w:sz w:val="24"/>
+          <w:szCs w:val="24"/>
+          <w:lang w:eastAsia="es-CO"/>
+        </w:rPr>
+        <w:t xml:space="preserve">: es un método que te permite navegar una </w:t>
+      </w:r>
+      <w:proofErr w:type="spellStart"/>
+      <w:r>
+        <w:rPr>
+          <w:rFonts w:ascii="Arial" w:eastAsia="Times New Roman" w:hAnsi="Arial" w:cs="Arial"/>
+          <w:color w:val="273B47"/>
+          <w:sz w:val="24"/>
+          <w:szCs w:val="24"/>
+          <w:lang w:eastAsia="es-CO"/>
+        </w:rPr>
+        <w:t>pagina</w:t>
+      </w:r>
+      <w:proofErr w:type="spellEnd"/>
+      <w:r>
+        <w:rPr>
+          <w:rFonts w:ascii="Arial" w:eastAsia="Times New Roman" w:hAnsi="Arial" w:cs="Arial"/>
+          <w:color w:val="273B47"/>
+          <w:sz w:val="24"/>
+          <w:szCs w:val="24"/>
+          <w:lang w:eastAsia="es-CO"/>
+        </w:rPr>
+        <w:t xml:space="preserve"> hacia atrás, funciona de forma similar a que si llamáramos a </w:t>
+      </w:r>
+      <w:proofErr w:type="spellStart"/>
+      <w:proofErr w:type="gramStart"/>
+      <w:r>
+        <w:rPr>
+          <w:rFonts w:ascii="Arial" w:eastAsia="Times New Roman" w:hAnsi="Arial" w:cs="Arial"/>
+          <w:color w:val="273B47"/>
+          <w:sz w:val="24"/>
+          <w:szCs w:val="24"/>
+          <w:lang w:eastAsia="es-CO"/>
+        </w:rPr>
+        <w:t>go</w:t>
+      </w:r>
+      <w:proofErr w:type="spellEnd"/>
+      <w:r>
+        <w:rPr>
+          <w:rFonts w:ascii="Arial" w:eastAsia="Times New Roman" w:hAnsi="Arial" w:cs="Arial"/>
+          <w:color w:val="273B47"/>
+          <w:sz w:val="24"/>
+          <w:szCs w:val="24"/>
+          <w:lang w:eastAsia="es-CO"/>
+        </w:rPr>
+        <w:t>(</w:t>
+      </w:r>
+      <w:proofErr w:type="gramEnd"/>
+      <w:r>
+        <w:rPr>
+          <w:rFonts w:ascii="Arial" w:eastAsia="Times New Roman" w:hAnsi="Arial" w:cs="Arial"/>
+          <w:color w:val="273B47"/>
+          <w:sz w:val="24"/>
+          <w:szCs w:val="24"/>
+          <w:lang w:eastAsia="es-CO"/>
+        </w:rPr>
+        <w:t>-1).</w:t>
+      </w:r>
+    </w:p>
+    <w:p>
+      <w:pPr>
+        <w:numPr>
+          <w:ilvl w:val="0"/>
+          <w:numId w:val="7"/>
+        </w:numPr>
+        <w:spacing w:after="0" w:line="240" w:lineRule="auto"/>
+        <w:ind w:left="113" w:right="113"/>
+        <w:rPr>
+          <w:rFonts w:ascii="Arial" w:eastAsia="Times New Roman" w:hAnsi="Arial" w:cs="Arial"/>
+          <w:color w:val="273B47"/>
+          <w:sz w:val="24"/>
+          <w:szCs w:val="24"/>
+          <w:lang w:eastAsia="es-CO"/>
+        </w:rPr>
+      </w:pPr>
+      <w:proofErr w:type="spellStart"/>
+      <w:r>
+        <w:rPr>
+          <w:rFonts w:ascii="Arial" w:eastAsia="Times New Roman" w:hAnsi="Arial" w:cs="Arial"/>
+          <w:color w:val="273B47"/>
+          <w:sz w:val="24"/>
+          <w:szCs w:val="24"/>
+          <w:lang w:eastAsia="es-CO"/>
+        </w:rPr>
+        <w:t>goForward</w:t>
+      </w:r>
+      <w:proofErr w:type="spellEnd"/>
+      <w:r>
+        <w:rPr>
+          <w:rFonts w:ascii="Arial" w:eastAsia="Times New Roman" w:hAnsi="Arial" w:cs="Arial"/>
+          <w:color w:val="273B47"/>
+          <w:sz w:val="24"/>
+          <w:szCs w:val="24"/>
+          <w:lang w:eastAsia="es-CO"/>
+        </w:rPr>
+        <w:t xml:space="preserve">: es un método que te permite navegar una </w:t>
+      </w:r>
+      <w:proofErr w:type="spellStart"/>
+      <w:r>
+        <w:rPr>
+          <w:rFonts w:ascii="Arial" w:eastAsia="Times New Roman" w:hAnsi="Arial" w:cs="Arial"/>
+          <w:color w:val="273B47"/>
+          <w:sz w:val="24"/>
+          <w:szCs w:val="24"/>
+          <w:lang w:eastAsia="es-CO"/>
+        </w:rPr>
+        <w:t>pagina</w:t>
+      </w:r>
+      <w:proofErr w:type="spellEnd"/>
+      <w:r>
+        <w:rPr>
+          <w:rFonts w:ascii="Arial" w:eastAsia="Times New Roman" w:hAnsi="Arial" w:cs="Arial"/>
+          <w:color w:val="273B47"/>
+          <w:sz w:val="24"/>
+          <w:szCs w:val="24"/>
+          <w:lang w:eastAsia="es-CO"/>
+        </w:rPr>
+        <w:t xml:space="preserve"> hacia adelante, funciona de forma similar que si llamáramos a </w:t>
+      </w:r>
+      <w:proofErr w:type="spellStart"/>
+      <w:proofErr w:type="gramStart"/>
+      <w:r>
+        <w:rPr>
+          <w:rFonts w:ascii="Arial" w:eastAsia="Times New Roman" w:hAnsi="Arial" w:cs="Arial"/>
+          <w:color w:val="273B47"/>
+          <w:sz w:val="24"/>
+          <w:szCs w:val="24"/>
+          <w:lang w:eastAsia="es-CO"/>
+        </w:rPr>
+        <w:t>go</w:t>
+      </w:r>
+      <w:proofErr w:type="spellEnd"/>
+      <w:r>
+        <w:rPr>
+          <w:rFonts w:ascii="Arial" w:eastAsia="Times New Roman" w:hAnsi="Arial" w:cs="Arial"/>
+          <w:color w:val="273B47"/>
+          <w:sz w:val="24"/>
+          <w:szCs w:val="24"/>
+          <w:lang w:eastAsia="es-CO"/>
+        </w:rPr>
+        <w:t>(</w:t>
+      </w:r>
+      <w:proofErr w:type="gramEnd"/>
+      <w:r>
+        <w:rPr>
+          <w:rFonts w:ascii="Arial" w:eastAsia="Times New Roman" w:hAnsi="Arial" w:cs="Arial"/>
+          <w:color w:val="273B47"/>
+          <w:sz w:val="24"/>
+          <w:szCs w:val="24"/>
+          <w:lang w:eastAsia="es-CO"/>
+        </w:rPr>
+        <w:t>1).</w:t>
+      </w:r>
+    </w:p>
+    <w:p>
+      <w:pPr>
+        <w:numPr>
+          <w:ilvl w:val="0"/>
+          <w:numId w:val="7"/>
+        </w:numPr>
+        <w:spacing w:after="0" w:line="240" w:lineRule="auto"/>
+        <w:ind w:left="113" w:right="113"/>
+        <w:rPr>
+          <w:rFonts w:ascii="Arial" w:eastAsia="Times New Roman" w:hAnsi="Arial" w:cs="Arial"/>
+          <w:color w:val="273B47"/>
+          <w:sz w:val="24"/>
+          <w:szCs w:val="24"/>
+          <w:lang w:eastAsia="es-CO"/>
+        </w:rPr>
+      </w:pPr>
+      <w:proofErr w:type="spellStart"/>
+      <w:r>
+        <w:rPr>
+          <w:rFonts w:ascii="Arial" w:eastAsia="Times New Roman" w:hAnsi="Arial" w:cs="Arial"/>
+          <w:color w:val="273B47"/>
+          <w:sz w:val="24"/>
+          <w:szCs w:val="24"/>
+          <w:lang w:eastAsia="es-CO"/>
+        </w:rPr>
+        <w:t>push</w:t>
+      </w:r>
+      <w:proofErr w:type="spellEnd"/>
+      <w:r>
+        <w:rPr>
+          <w:rFonts w:ascii="Arial" w:eastAsia="Times New Roman" w:hAnsi="Arial" w:cs="Arial"/>
+          <w:color w:val="273B47"/>
+          <w:sz w:val="24"/>
+          <w:szCs w:val="24"/>
+          <w:lang w:eastAsia="es-CO"/>
+        </w:rPr>
+        <w:t xml:space="preserve">: te permite añadir una nueva ruta al </w:t>
+      </w:r>
+      <w:proofErr w:type="spellStart"/>
+      <w:r>
+        <w:rPr>
+          <w:rFonts w:ascii="Arial" w:eastAsia="Times New Roman" w:hAnsi="Arial" w:cs="Arial"/>
+          <w:color w:val="273B47"/>
+          <w:sz w:val="24"/>
+          <w:szCs w:val="24"/>
+          <w:lang w:eastAsia="es-CO"/>
+        </w:rPr>
+        <w:t>stack</w:t>
+      </w:r>
+      <w:proofErr w:type="spellEnd"/>
+      <w:r>
+        <w:rPr>
+          <w:rFonts w:ascii="Arial" w:eastAsia="Times New Roman" w:hAnsi="Arial" w:cs="Arial"/>
+          <w:color w:val="273B47"/>
+          <w:sz w:val="24"/>
+          <w:szCs w:val="24"/>
+          <w:lang w:eastAsia="es-CO"/>
+        </w:rPr>
+        <w:t xml:space="preserve"> de navegación.</w:t>
+      </w:r>
+    </w:p>
+    <w:p>
+      <w:pPr>
+        <w:spacing w:before="113" w:after="113" w:line="240" w:lineRule="auto"/>
+        <w:rPr>
+          <w:rFonts w:ascii="Arial" w:eastAsia="Times New Roman" w:hAnsi="Arial" w:cs="Arial"/>
+          <w:color w:val="273B47"/>
+          <w:sz w:val="24"/>
+          <w:szCs w:val="24"/>
+          <w:lang w:eastAsia="es-CO"/>
+        </w:rPr>
+      </w:pPr>
+      <w:r>
+        <w:rPr>
+          <w:rFonts w:ascii="Arial" w:eastAsia="Times New Roman" w:hAnsi="Arial" w:cs="Arial"/>
+          <w:color w:val="273B47"/>
+          <w:sz w:val="24"/>
+          <w:szCs w:val="24"/>
+          <w:lang w:eastAsia="es-CO"/>
+        </w:rPr>
+        <w:t xml:space="preserve">Dentro de nuestro proyecto vamos a añadir algunas propiedades de </w:t>
+      </w:r>
+      <w:proofErr w:type="spellStart"/>
+      <w:r>
+        <w:rPr>
+          <w:rFonts w:ascii="Arial" w:eastAsia="Times New Roman" w:hAnsi="Arial" w:cs="Arial"/>
+          <w:color w:val="273B47"/>
+          <w:sz w:val="24"/>
+          <w:szCs w:val="24"/>
+          <w:lang w:eastAsia="es-CO"/>
+        </w:rPr>
+        <w:t>history</w:t>
+      </w:r>
+      <w:proofErr w:type="spellEnd"/>
+      <w:r>
+        <w:rPr>
+          <w:rFonts w:ascii="Arial" w:eastAsia="Times New Roman" w:hAnsi="Arial" w:cs="Arial"/>
+          <w:color w:val="273B47"/>
+          <w:sz w:val="24"/>
+          <w:szCs w:val="24"/>
+          <w:lang w:eastAsia="es-CO"/>
+        </w:rPr>
+        <w:t xml:space="preserve"> en nuestro componente </w:t>
+      </w:r>
+      <w:proofErr w:type="spellStart"/>
+      <w:r>
+        <w:rPr>
+          <w:rFonts w:ascii="Arial" w:eastAsia="Times New Roman" w:hAnsi="Arial" w:cs="Arial"/>
+          <w:color w:val="273B47"/>
+          <w:sz w:val="24"/>
+          <w:szCs w:val="24"/>
+          <w:lang w:eastAsia="es-CO"/>
+        </w:rPr>
+        <w:t>NotFound</w:t>
+      </w:r>
+      <w:proofErr w:type="spellEnd"/>
+      <w:r>
+        <w:rPr>
+          <w:rFonts w:ascii="Arial" w:eastAsia="Times New Roman" w:hAnsi="Arial" w:cs="Arial"/>
+          <w:color w:val="273B47"/>
+          <w:sz w:val="24"/>
+          <w:szCs w:val="24"/>
+          <w:lang w:eastAsia="es-CO"/>
+        </w:rPr>
+        <w:t xml:space="preserve"> para poder navegar hacia atrás, navegar hacia adelante o bien ver un video aleatorio.</w:t>
+      </w:r>
+    </w:p>
+    <w:p>
+      <w:pPr>
+        <w:spacing w:before="113" w:after="113" w:line="240" w:lineRule="auto"/>
+        <w:rPr>
+          <w:rFonts w:ascii="Arial" w:eastAsia="Times New Roman" w:hAnsi="Arial" w:cs="Arial"/>
+          <w:color w:val="273B47"/>
+          <w:sz w:val="24"/>
+          <w:szCs w:val="24"/>
+          <w:lang w:eastAsia="es-CO"/>
+        </w:rPr>
+      </w:pPr>
+    </w:p>
+    <w:p>
+      <w:pPr>
+        <w:pStyle w:val="Ttulo1"/>
+        <w:pBdr>
+          <w:bottom w:val="single" w:sz="6" w:space="11" w:color="E9E9E9"/>
+        </w:pBdr>
+        <w:spacing w:before="0" w:beforeAutospacing="0" w:after="225" w:afterAutospacing="0"/>
+        <w:rPr>
+          <w:rFonts w:ascii="cooper_hewittmedium" w:hAnsi="cooper_hewittmedium"/>
+          <w:color w:val="000000"/>
+          <w:spacing w:val="-2"/>
+          <w:sz w:val="36"/>
+          <w:szCs w:val="36"/>
+        </w:rPr>
+      </w:pPr>
+      <w:r>
+        <w:rPr>
+          <w:rFonts w:ascii="cooper_hewittmedium" w:hAnsi="cooper_hewittmedium"/>
+          <w:color w:val="000000"/>
+          <w:spacing w:val="-2"/>
+          <w:sz w:val="36"/>
+          <w:szCs w:val="36"/>
+        </w:rPr>
+        <w:t>Obteniendo el historial desde cualquier componente</w:t>
+      </w:r>
+    </w:p>
+    <w:p>
+      <w:pPr>
+        <w:pStyle w:val="NormalWeb"/>
+        <w:spacing w:before="0" w:beforeAutospacing="0" w:after="0" w:afterAutospacing="0"/>
+        <w:rPr>
+          <w:rFonts w:ascii="Arial" w:hAnsi="Arial" w:cs="Arial"/>
+          <w:color w:val="273B47"/>
+        </w:rPr>
+      </w:pPr>
+      <w:r>
+        <w:rPr>
+          <w:rFonts w:ascii="Arial" w:hAnsi="Arial" w:cs="Arial"/>
+          <w:color w:val="273B47"/>
+        </w:rPr>
+        <w:lastRenderedPageBreak/>
+        <w:t xml:space="preserve">El </w:t>
+      </w:r>
+      <w:proofErr w:type="spellStart"/>
+      <w:r>
+        <w:rPr>
+          <w:rFonts w:ascii="Arial" w:hAnsi="Arial" w:cs="Arial"/>
+          <w:color w:val="273B47"/>
+        </w:rPr>
+        <w:t>history</w:t>
+      </w:r>
+      <w:proofErr w:type="spellEnd"/>
+      <w:r>
+        <w:rPr>
+          <w:rFonts w:ascii="Arial" w:hAnsi="Arial" w:cs="Arial"/>
+          <w:color w:val="273B47"/>
+        </w:rPr>
+        <w:t xml:space="preserve"> es una propiedad que le llega a componentes que son renderizados por el componente padre </w:t>
+      </w:r>
+      <w:proofErr w:type="spellStart"/>
+      <w:r>
+        <w:rPr>
+          <w:rFonts w:ascii="Arial" w:hAnsi="Arial" w:cs="Arial"/>
+          <w:color w:val="273B47"/>
+        </w:rPr>
+        <w:t>Route</w:t>
+      </w:r>
+      <w:proofErr w:type="spellEnd"/>
+      <w:r>
+        <w:rPr>
+          <w:rFonts w:ascii="Arial" w:hAnsi="Arial" w:cs="Arial"/>
+          <w:color w:val="273B47"/>
+        </w:rPr>
+        <w:t>, pero </w:t>
+      </w:r>
+      <w:r>
+        <w:rPr>
+          <w:rStyle w:val="nfasis"/>
+          <w:rFonts w:ascii="Arial" w:hAnsi="Arial" w:cs="Arial"/>
+          <w:color w:val="273B47"/>
+        </w:rPr>
+        <w:t xml:space="preserve">¿qué pasa con los componentes que no son paginas o qué simplemente no forman parte de ninguna </w:t>
+      </w:r>
+      <w:proofErr w:type="gramStart"/>
+      <w:r>
+        <w:rPr>
+          <w:rStyle w:val="nfasis"/>
+          <w:rFonts w:ascii="Arial" w:hAnsi="Arial" w:cs="Arial"/>
+          <w:color w:val="273B47"/>
+        </w:rPr>
+        <w:t>ruta?</w:t>
+      </w:r>
+      <w:r>
+        <w:rPr>
+          <w:rFonts w:ascii="Arial" w:hAnsi="Arial" w:cs="Arial"/>
+          <w:color w:val="273B47"/>
+        </w:rPr>
+        <w:t>.</w:t>
+      </w:r>
+      <w:proofErr w:type="gramEnd"/>
+    </w:p>
+    <w:p>
+      <w:pPr>
+        <w:pStyle w:val="NormalWeb"/>
+        <w:spacing w:before="113" w:beforeAutospacing="0" w:after="113" w:afterAutospacing="0"/>
+        <w:rPr>
+          <w:rFonts w:ascii="Arial" w:hAnsi="Arial" w:cs="Arial"/>
+          <w:color w:val="273B47"/>
+        </w:rPr>
+      </w:pPr>
+      <w:r>
+        <w:rPr>
+          <w:rFonts w:ascii="Arial" w:hAnsi="Arial" w:cs="Arial"/>
+          <w:color w:val="273B47"/>
+        </w:rPr>
+        <w:t xml:space="preserve">Dentro de nuestro curso tenemos un caso de ese estilo, el </w:t>
+      </w:r>
+      <w:proofErr w:type="spellStart"/>
+      <w:r>
+        <w:rPr>
+          <w:rFonts w:ascii="Arial" w:hAnsi="Arial" w:cs="Arial"/>
+          <w:color w:val="273B47"/>
+        </w:rPr>
+        <w:t>Header</w:t>
+      </w:r>
+      <w:proofErr w:type="spellEnd"/>
+      <w:r>
+        <w:rPr>
+          <w:rFonts w:ascii="Arial" w:hAnsi="Arial" w:cs="Arial"/>
+          <w:color w:val="273B47"/>
+        </w:rPr>
+        <w:t xml:space="preserve"> no forma parte de ninguna ruta por lo tanto no recibe las propiedades de </w:t>
+      </w:r>
+      <w:proofErr w:type="spellStart"/>
+      <w:r>
+        <w:rPr>
+          <w:rFonts w:ascii="Arial" w:hAnsi="Arial" w:cs="Arial"/>
+          <w:color w:val="273B47"/>
+        </w:rPr>
+        <w:t>history</w:t>
+      </w:r>
+      <w:proofErr w:type="spellEnd"/>
+      <w:r>
+        <w:rPr>
+          <w:rFonts w:ascii="Arial" w:hAnsi="Arial" w:cs="Arial"/>
+          <w:color w:val="273B47"/>
+        </w:rPr>
+        <w:t xml:space="preserve">, </w:t>
+      </w:r>
+      <w:proofErr w:type="spellStart"/>
+      <w:r>
+        <w:rPr>
+          <w:rFonts w:ascii="Arial" w:hAnsi="Arial" w:cs="Arial"/>
+          <w:color w:val="273B47"/>
+        </w:rPr>
+        <w:t>location</w:t>
+      </w:r>
+      <w:proofErr w:type="spellEnd"/>
+      <w:r>
+        <w:rPr>
+          <w:rFonts w:ascii="Arial" w:hAnsi="Arial" w:cs="Arial"/>
+          <w:color w:val="273B47"/>
+        </w:rPr>
+        <w:t xml:space="preserve"> y match.</w:t>
+      </w:r>
+    </w:p>
+    <w:p>
+      <w:pPr>
+        <w:pStyle w:val="NormalWeb"/>
+        <w:spacing w:before="0" w:beforeAutospacing="0" w:after="0" w:afterAutospacing="0"/>
+        <w:rPr>
+          <w:rFonts w:ascii="Arial" w:hAnsi="Arial" w:cs="Arial"/>
+          <w:color w:val="273B47"/>
+        </w:rPr>
+      </w:pPr>
+      <w:r>
+        <w:rPr>
+          <w:rFonts w:ascii="Arial" w:hAnsi="Arial" w:cs="Arial"/>
+          <w:color w:val="273B47"/>
+        </w:rPr>
+        <w:t xml:space="preserve">Existe un High </w:t>
+      </w:r>
+      <w:proofErr w:type="spellStart"/>
+      <w:r>
+        <w:rPr>
+          <w:rFonts w:ascii="Arial" w:hAnsi="Arial" w:cs="Arial"/>
+          <w:color w:val="273B47"/>
+        </w:rPr>
+        <w:t>Order</w:t>
+      </w:r>
+      <w:proofErr w:type="spellEnd"/>
+      <w:r>
+        <w:rPr>
+          <w:rFonts w:ascii="Arial" w:hAnsi="Arial" w:cs="Arial"/>
+          <w:color w:val="273B47"/>
+        </w:rPr>
+        <w:t xml:space="preserve"> </w:t>
+      </w:r>
+      <w:proofErr w:type="spellStart"/>
+      <w:r>
+        <w:rPr>
+          <w:rFonts w:ascii="Arial" w:hAnsi="Arial" w:cs="Arial"/>
+          <w:color w:val="273B47"/>
+        </w:rPr>
+        <w:t>Component</w:t>
+      </w:r>
+      <w:proofErr w:type="spellEnd"/>
+      <w:r>
+        <w:rPr>
+          <w:rFonts w:ascii="Arial" w:hAnsi="Arial" w:cs="Arial"/>
+          <w:color w:val="273B47"/>
+        </w:rPr>
+        <w:t xml:space="preserve"> llamado </w:t>
+      </w:r>
+      <w:proofErr w:type="spellStart"/>
+      <w:r>
+        <w:rPr>
+          <w:rStyle w:val="Textoennegrita"/>
+          <w:rFonts w:ascii="Arial" w:hAnsi="Arial" w:cs="Arial"/>
+          <w:color w:val="273B47"/>
+        </w:rPr>
+        <w:t>withRouter</w:t>
+      </w:r>
+      <w:proofErr w:type="spellEnd"/>
+      <w:r>
+        <w:rPr>
+          <w:rFonts w:ascii="Arial" w:hAnsi="Arial" w:cs="Arial"/>
+          <w:color w:val="273B47"/>
+        </w:rPr>
+        <w:t> que te permite añadir estas propiedades.</w:t>
+      </w:r>
+    </w:p>
+    <w:p>
+      <w:pPr>
+        <w:spacing w:before="113" w:after="113" w:line="240" w:lineRule="auto"/>
+        <w:rPr>
+          <w:rFonts w:ascii="Arial" w:eastAsia="Times New Roman" w:hAnsi="Arial" w:cs="Arial"/>
+          <w:color w:val="273B47"/>
+          <w:sz w:val="24"/>
+          <w:szCs w:val="24"/>
+          <w:lang w:eastAsia="es-CO"/>
+        </w:rPr>
+      </w:pPr>
+    </w:p>
+    <w:p>
+      <w:pPr>
+        <w:pStyle w:val="Ttulo1"/>
+        <w:pBdr>
+          <w:bottom w:val="single" w:sz="6" w:space="11" w:color="E9E9E9"/>
+        </w:pBdr>
+        <w:spacing w:before="0" w:beforeAutospacing="0" w:after="225" w:afterAutospacing="0"/>
+        <w:rPr>
+          <w:rFonts w:ascii="cooper_hewittmedium" w:hAnsi="cooper_hewittmedium"/>
+          <w:color w:val="000000"/>
+          <w:spacing w:val="-2"/>
+          <w:sz w:val="36"/>
+          <w:szCs w:val="36"/>
+        </w:rPr>
+      </w:pPr>
+      <w:r>
+        <w:rPr>
+          <w:rFonts w:ascii="cooper_hewittmedium" w:hAnsi="cooper_hewittmedium"/>
+          <w:color w:val="000000"/>
+          <w:spacing w:val="-2"/>
+          <w:sz w:val="36"/>
+          <w:szCs w:val="36"/>
+        </w:rPr>
+        <w:t xml:space="preserve">Configurando </w:t>
+      </w:r>
+      <w:proofErr w:type="spellStart"/>
+      <w:r>
+        <w:rPr>
+          <w:rFonts w:ascii="cooper_hewittmedium" w:hAnsi="cooper_hewittmedium"/>
+          <w:color w:val="000000"/>
+          <w:spacing w:val="-2"/>
+          <w:sz w:val="36"/>
+          <w:szCs w:val="36"/>
+        </w:rPr>
+        <w:t>Webpack</w:t>
+      </w:r>
+      <w:proofErr w:type="spellEnd"/>
+      <w:r>
+        <w:rPr>
+          <w:rFonts w:ascii="cooper_hewittmedium" w:hAnsi="cooper_hewittmedium"/>
+          <w:color w:val="000000"/>
+          <w:spacing w:val="-2"/>
+          <w:sz w:val="36"/>
+          <w:szCs w:val="36"/>
+        </w:rPr>
+        <w:t xml:space="preserve"> para </w:t>
+      </w:r>
+      <w:proofErr w:type="gramStart"/>
+      <w:r>
+        <w:rPr>
+          <w:rFonts w:ascii="cooper_hewittmedium" w:hAnsi="cooper_hewittmedium"/>
+          <w:color w:val="000000"/>
+          <w:spacing w:val="-2"/>
+          <w:sz w:val="36"/>
+          <w:szCs w:val="36"/>
+        </w:rPr>
+        <w:t>server</w:t>
+      </w:r>
+      <w:proofErr w:type="gramEnd"/>
+      <w:r>
+        <w:rPr>
+          <w:rFonts w:ascii="cooper_hewittmedium" w:hAnsi="cooper_hewittmedium"/>
+          <w:color w:val="000000"/>
+          <w:spacing w:val="-2"/>
+          <w:sz w:val="36"/>
+          <w:szCs w:val="36"/>
+        </w:rPr>
+        <w:t xml:space="preserve"> render</w:t>
+      </w:r>
+    </w:p>
+    <w:p>
+      <w:pPr>
+        <w:pStyle w:val="NormalWeb"/>
+        <w:spacing w:before="113" w:beforeAutospacing="0" w:after="113" w:afterAutospacing="0"/>
+        <w:rPr>
+          <w:rFonts w:ascii="Arial" w:hAnsi="Arial" w:cs="Arial"/>
+          <w:color w:val="273B47"/>
+        </w:rPr>
+      </w:pPr>
+      <w:r>
+        <w:rPr>
+          <w:rFonts w:ascii="Arial" w:hAnsi="Arial" w:cs="Arial"/>
+          <w:color w:val="273B47"/>
+        </w:rPr>
+        <w:t xml:space="preserve">Llego el momento de realizar nuestro Server </w:t>
+      </w:r>
+      <w:proofErr w:type="spellStart"/>
+      <w:r>
+        <w:rPr>
+          <w:rFonts w:ascii="Arial" w:hAnsi="Arial" w:cs="Arial"/>
+          <w:color w:val="273B47"/>
+        </w:rPr>
+        <w:t>Side</w:t>
+      </w:r>
+      <w:proofErr w:type="spellEnd"/>
+      <w:r>
+        <w:rPr>
+          <w:rFonts w:ascii="Arial" w:hAnsi="Arial" w:cs="Arial"/>
+          <w:color w:val="273B47"/>
+        </w:rPr>
+        <w:t xml:space="preserve"> Render, en este módulo iremos configurando nuestro proyecto para que sea una </w:t>
+      </w:r>
+      <w:proofErr w:type="gramStart"/>
+      <w:r>
+        <w:rPr>
+          <w:rFonts w:ascii="Arial" w:hAnsi="Arial" w:cs="Arial"/>
+          <w:color w:val="273B47"/>
+        </w:rPr>
+        <w:t>Single</w:t>
+      </w:r>
+      <w:proofErr w:type="gramEnd"/>
+      <w:r>
+        <w:rPr>
+          <w:rFonts w:ascii="Arial" w:hAnsi="Arial" w:cs="Arial"/>
+          <w:color w:val="273B47"/>
+        </w:rPr>
+        <w:t xml:space="preserve"> Page </w:t>
+      </w:r>
+      <w:proofErr w:type="spellStart"/>
+      <w:r>
+        <w:rPr>
+          <w:rFonts w:ascii="Arial" w:hAnsi="Arial" w:cs="Arial"/>
+          <w:color w:val="273B47"/>
+        </w:rPr>
+        <w:t>Application</w:t>
+      </w:r>
+      <w:proofErr w:type="spellEnd"/>
+      <w:r>
+        <w:rPr>
+          <w:rFonts w:ascii="Arial" w:hAnsi="Arial" w:cs="Arial"/>
+          <w:color w:val="273B47"/>
+        </w:rPr>
+        <w:t xml:space="preserve"> universal ya que el código va a correr tanto en el cliente como en el servidor.</w:t>
+      </w:r>
+    </w:p>
+    <w:p>
+      <w:pPr>
+        <w:pStyle w:val="NormalWeb"/>
+        <w:spacing w:before="113" w:beforeAutospacing="0" w:after="113" w:afterAutospacing="0"/>
+        <w:rPr>
+          <w:rFonts w:ascii="Arial" w:hAnsi="Arial" w:cs="Arial"/>
+          <w:color w:val="273B47"/>
+        </w:rPr>
+      </w:pPr>
+      <w:r>
+        <w:rPr>
+          <w:rFonts w:ascii="Arial" w:hAnsi="Arial" w:cs="Arial"/>
+          <w:color w:val="273B47"/>
+        </w:rPr>
+        <w:t xml:space="preserve">Lo primero que debemos hacer es configurar </w:t>
+      </w:r>
+      <w:proofErr w:type="spellStart"/>
+      <w:r>
+        <w:rPr>
+          <w:rFonts w:ascii="Arial" w:hAnsi="Arial" w:cs="Arial"/>
+          <w:color w:val="273B47"/>
+        </w:rPr>
+        <w:t>Webpack</w:t>
+      </w:r>
+      <w:proofErr w:type="spellEnd"/>
+      <w:r>
+        <w:rPr>
+          <w:rFonts w:ascii="Arial" w:hAnsi="Arial" w:cs="Arial"/>
+          <w:color w:val="273B47"/>
+        </w:rPr>
+        <w:t xml:space="preserve"> ya que requerimos que algunos archivos se exporten de forma 100% orientada a que los lea </w:t>
+      </w:r>
+      <w:proofErr w:type="spellStart"/>
+      <w:r>
+        <w:rPr>
+          <w:rFonts w:ascii="Arial" w:hAnsi="Arial" w:cs="Arial"/>
+          <w:color w:val="273B47"/>
+        </w:rPr>
+        <w:t>Node</w:t>
+      </w:r>
+      <w:proofErr w:type="spellEnd"/>
+      <w:r>
+        <w:rPr>
+          <w:rFonts w:ascii="Arial" w:hAnsi="Arial" w:cs="Arial"/>
+          <w:color w:val="273B47"/>
+        </w:rPr>
+        <w:t>.</w:t>
+      </w:r>
+    </w:p>
+    <w:p>
+      <w:pPr>
+        <w:pStyle w:val="NormalWeb"/>
+        <w:spacing w:before="113" w:beforeAutospacing="0" w:after="113" w:afterAutospacing="0"/>
+        <w:rPr>
+          <w:rFonts w:ascii="Arial" w:hAnsi="Arial" w:cs="Arial"/>
+          <w:color w:val="273B47"/>
+        </w:rPr>
+      </w:pPr>
+      <w:r>
+        <w:rPr>
+          <w:rFonts w:ascii="Arial" w:hAnsi="Arial" w:cs="Arial"/>
+          <w:color w:val="273B47"/>
+        </w:rPr>
+        <w:t xml:space="preserve">Por defecto, </w:t>
+      </w:r>
+      <w:proofErr w:type="spellStart"/>
+      <w:r>
+        <w:rPr>
+          <w:rFonts w:ascii="Arial" w:hAnsi="Arial" w:cs="Arial"/>
+          <w:color w:val="273B47"/>
+        </w:rPr>
+        <w:t>Webpack</w:t>
+      </w:r>
+      <w:proofErr w:type="spellEnd"/>
+      <w:r>
+        <w:rPr>
+          <w:rFonts w:ascii="Arial" w:hAnsi="Arial" w:cs="Arial"/>
+          <w:color w:val="273B47"/>
+        </w:rPr>
+        <w:t xml:space="preserve"> te va a exportar los archivos para navegador, para cambiar esto debemos escribir la propiedad </w:t>
+      </w:r>
+      <w:proofErr w:type="gramStart"/>
+      <w:r>
+        <w:rPr>
+          <w:rFonts w:ascii="Arial" w:hAnsi="Arial" w:cs="Arial"/>
+          <w:color w:val="273B47"/>
+        </w:rPr>
+        <w:t>target</w:t>
+      </w:r>
+      <w:proofErr w:type="gramEnd"/>
+      <w:r>
+        <w:rPr>
+          <w:rFonts w:ascii="Arial" w:hAnsi="Arial" w:cs="Arial"/>
+          <w:color w:val="273B47"/>
+        </w:rPr>
+        <w:t xml:space="preserve"> con el valor que queramos en este caso </w:t>
+      </w:r>
+      <w:proofErr w:type="spellStart"/>
+      <w:r>
+        <w:rPr>
+          <w:rFonts w:ascii="Arial" w:hAnsi="Arial" w:cs="Arial"/>
+          <w:color w:val="273B47"/>
+        </w:rPr>
+        <w:t>Node</w:t>
+      </w:r>
+      <w:proofErr w:type="spellEnd"/>
+      <w:r>
+        <w:rPr>
+          <w:rFonts w:ascii="Arial" w:hAnsi="Arial" w:cs="Arial"/>
+          <w:color w:val="273B47"/>
+        </w:rPr>
+        <w:t>.</w:t>
+      </w:r>
+    </w:p>
+    <w:p>
+      <w:pPr>
+        <w:pStyle w:val="NormalWeb"/>
+        <w:spacing w:before="113" w:beforeAutospacing="0" w:after="113" w:afterAutospacing="0"/>
+        <w:rPr>
+          <w:rFonts w:ascii="Arial" w:hAnsi="Arial" w:cs="Arial"/>
+          <w:color w:val="273B47"/>
+        </w:rPr>
+      </w:pPr>
+      <w:r>
+        <w:rPr>
+          <w:rFonts w:ascii="Arial" w:hAnsi="Arial" w:cs="Arial"/>
+          <w:color w:val="273B47"/>
+        </w:rPr>
+        <w:t xml:space="preserve">Por último, le indicamos a </w:t>
+      </w:r>
+      <w:proofErr w:type="spellStart"/>
+      <w:r>
+        <w:rPr>
+          <w:rFonts w:ascii="Arial" w:hAnsi="Arial" w:cs="Arial"/>
+          <w:color w:val="273B47"/>
+        </w:rPr>
+        <w:t>Webpack</w:t>
+      </w:r>
+      <w:proofErr w:type="spellEnd"/>
+      <w:r>
+        <w:rPr>
+          <w:rFonts w:ascii="Arial" w:hAnsi="Arial" w:cs="Arial"/>
+          <w:color w:val="273B47"/>
+        </w:rPr>
+        <w:t xml:space="preserve"> que nuestro archivo lo guarde en una carpeta distinta y añadimos al </w:t>
+      </w:r>
+      <w:proofErr w:type="spellStart"/>
+      <w:proofErr w:type="gramStart"/>
+      <w:r>
+        <w:rPr>
+          <w:rFonts w:ascii="Arial" w:hAnsi="Arial" w:cs="Arial"/>
+          <w:color w:val="273B47"/>
+        </w:rPr>
+        <w:t>package.json</w:t>
+      </w:r>
+      <w:proofErr w:type="spellEnd"/>
+      <w:proofErr w:type="gramEnd"/>
+      <w:r>
+        <w:rPr>
+          <w:rFonts w:ascii="Arial" w:hAnsi="Arial" w:cs="Arial"/>
+          <w:color w:val="273B47"/>
+        </w:rPr>
+        <w:t xml:space="preserve"> un nuevo script para que ejecute </w:t>
+      </w:r>
+      <w:proofErr w:type="spellStart"/>
+      <w:r>
+        <w:rPr>
+          <w:rFonts w:ascii="Arial" w:hAnsi="Arial" w:cs="Arial"/>
+          <w:color w:val="273B47"/>
+        </w:rPr>
+        <w:t>Webpack</w:t>
+      </w:r>
+      <w:proofErr w:type="spellEnd"/>
+      <w:r>
+        <w:rPr>
+          <w:rFonts w:ascii="Arial" w:hAnsi="Arial" w:cs="Arial"/>
+          <w:color w:val="273B47"/>
+        </w:rPr>
+        <w:t>.</w:t>
+      </w:r>
+    </w:p>
+    <w:p>
+      <w:pPr>
+        <w:spacing w:before="113" w:after="113" w:line="240" w:lineRule="auto"/>
+        <w:rPr>
+          <w:rFonts w:ascii="Arial" w:eastAsia="Times New Roman" w:hAnsi="Arial" w:cs="Arial"/>
+          <w:color w:val="273B47"/>
+          <w:sz w:val="24"/>
+          <w:szCs w:val="24"/>
+          <w:lang w:eastAsia="es-CO"/>
+        </w:rPr>
+      </w:pPr>
+    </w:p>
+    <w:p>
+      <w:pPr>
+        <w:pStyle w:val="Ttulo1"/>
+        <w:pBdr>
+          <w:bottom w:val="single" w:sz="6" w:space="11" w:color="E9E9E9"/>
+        </w:pBdr>
+        <w:spacing w:before="0" w:beforeAutospacing="0" w:after="225" w:afterAutospacing="0"/>
+        <w:rPr>
+          <w:rFonts w:ascii="cooper_hewittmedium" w:hAnsi="cooper_hewittmedium"/>
+          <w:color w:val="000000"/>
+          <w:spacing w:val="-2"/>
+          <w:sz w:val="36"/>
+          <w:szCs w:val="36"/>
+        </w:rPr>
+      </w:pPr>
+      <w:r>
+        <w:rPr>
+          <w:rFonts w:ascii="cooper_hewittmedium" w:hAnsi="cooper_hewittmedium"/>
+          <w:color w:val="000000"/>
+          <w:spacing w:val="-2"/>
+          <w:sz w:val="36"/>
+          <w:szCs w:val="36"/>
+        </w:rPr>
+        <w:t>Creando una aplicación de Express</w:t>
+      </w:r>
+    </w:p>
+    <w:p>
+      <w:pPr>
+        <w:pStyle w:val="NormalWeb"/>
+        <w:spacing w:before="113" w:beforeAutospacing="0" w:after="113" w:afterAutospacing="0"/>
+        <w:rPr>
+          <w:rFonts w:ascii="Arial" w:hAnsi="Arial" w:cs="Arial"/>
+          <w:color w:val="273B47"/>
+        </w:rPr>
+      </w:pPr>
+      <w:r>
+        <w:rPr>
+          <w:rFonts w:ascii="Arial" w:hAnsi="Arial" w:cs="Arial"/>
+          <w:color w:val="273B47"/>
+        </w:rPr>
+        <w:t>Vamos a crear un servidor básico con Express, para ello primero debemos instalarlo con el siguiente comando:</w:t>
+      </w:r>
+    </w:p>
+    <w:p>
+      <w:pPr>
+        <w:pStyle w:val="HTMLconformatoprevio"/>
+        <w:shd w:val="clear" w:color="auto" w:fill="333333"/>
+        <w:rPr>
+          <w:rStyle w:val="CdigoHTML"/>
+          <w:color w:val="DDDDDD"/>
+          <w:shd w:val="clear" w:color="auto" w:fill="272822"/>
+        </w:rPr>
+      </w:pPr>
+      <w:proofErr w:type="spellStart"/>
+      <w:r>
+        <w:rPr>
+          <w:rStyle w:val="CdigoHTML"/>
+          <w:color w:val="DDDDDD"/>
+          <w:shd w:val="clear" w:color="auto" w:fill="272822"/>
+        </w:rPr>
+        <w:t>npm</w:t>
+      </w:r>
+      <w:proofErr w:type="spellEnd"/>
+      <w:r>
+        <w:rPr>
+          <w:rStyle w:val="CdigoHTML"/>
+          <w:color w:val="DDDDDD"/>
+          <w:shd w:val="clear" w:color="auto" w:fill="272822"/>
+        </w:rPr>
+        <w:t xml:space="preserve"> </w:t>
+      </w:r>
+      <w:proofErr w:type="spellStart"/>
+      <w:r>
+        <w:rPr>
+          <w:rStyle w:val="CdigoHTML"/>
+          <w:color w:val="DDDDDD"/>
+          <w:shd w:val="clear" w:color="auto" w:fill="272822"/>
+        </w:rPr>
+        <w:t>install</w:t>
+      </w:r>
+      <w:proofErr w:type="spellEnd"/>
+      <w:r>
+        <w:rPr>
+          <w:rStyle w:val="CdigoHTML"/>
+          <w:color w:val="DDDDDD"/>
+          <w:shd w:val="clear" w:color="auto" w:fill="272822"/>
+        </w:rPr>
+        <w:t xml:space="preserve"> </w:t>
+      </w:r>
+      <w:proofErr w:type="spellStart"/>
+      <w:r>
+        <w:rPr>
+          <w:rStyle w:val="hljs-builtin"/>
+          <w:color w:val="A6E22E"/>
+          <w:shd w:val="clear" w:color="auto" w:fill="272822"/>
+        </w:rPr>
+        <w:t>express</w:t>
+      </w:r>
+      <w:proofErr w:type="spellEnd"/>
+      <w:r>
+        <w:rPr>
+          <w:rStyle w:val="CdigoHTML"/>
+          <w:color w:val="DDDDDD"/>
+          <w:shd w:val="clear" w:color="auto" w:fill="272822"/>
+        </w:rPr>
+        <w:t xml:space="preserve"> --</w:t>
+      </w:r>
+      <w:proofErr w:type="spellStart"/>
+      <w:r>
+        <w:rPr>
+          <w:rStyle w:val="hljs-builtin"/>
+          <w:color w:val="A6E22E"/>
+          <w:shd w:val="clear" w:color="auto" w:fill="272822"/>
+        </w:rPr>
+        <w:t>save</w:t>
+      </w:r>
+      <w:proofErr w:type="spellEnd"/>
+    </w:p>
+    <w:p>
+      <w:pPr>
+        <w:pStyle w:val="NormalWeb"/>
+        <w:spacing w:before="113" w:beforeAutospacing="0" w:after="113" w:afterAutospacing="0"/>
+        <w:rPr>
+          <w:rFonts w:ascii="Arial" w:hAnsi="Arial" w:cs="Arial"/>
+          <w:color w:val="273B47"/>
+        </w:rPr>
+      </w:pPr>
+      <w:r>
+        <w:rPr>
+          <w:rFonts w:ascii="Arial" w:hAnsi="Arial" w:cs="Arial"/>
+          <w:color w:val="273B47"/>
+        </w:rPr>
+        <w:t xml:space="preserve">Vamos a realizar algo llamado </w:t>
+      </w:r>
+      <w:proofErr w:type="spellStart"/>
+      <w:r>
+        <w:rPr>
+          <w:rFonts w:ascii="Arial" w:hAnsi="Arial" w:cs="Arial"/>
+          <w:color w:val="273B47"/>
+        </w:rPr>
+        <w:t>Backend</w:t>
+      </w:r>
+      <w:proofErr w:type="spellEnd"/>
+      <w:r>
+        <w:rPr>
+          <w:rFonts w:ascii="Arial" w:hAnsi="Arial" w:cs="Arial"/>
+          <w:color w:val="273B47"/>
+        </w:rPr>
+        <w:t xml:space="preserve"> </w:t>
+      </w:r>
+      <w:proofErr w:type="spellStart"/>
+      <w:r>
+        <w:rPr>
+          <w:rFonts w:ascii="Arial" w:hAnsi="Arial" w:cs="Arial"/>
+          <w:color w:val="273B47"/>
+        </w:rPr>
+        <w:t>for</w:t>
+      </w:r>
+      <w:proofErr w:type="spellEnd"/>
+      <w:r>
+        <w:rPr>
+          <w:rFonts w:ascii="Arial" w:hAnsi="Arial" w:cs="Arial"/>
+          <w:color w:val="273B47"/>
+        </w:rPr>
+        <w:t xml:space="preserve"> </w:t>
+      </w:r>
+      <w:proofErr w:type="spellStart"/>
+      <w:r>
+        <w:rPr>
+          <w:rFonts w:ascii="Arial" w:hAnsi="Arial" w:cs="Arial"/>
+          <w:color w:val="273B47"/>
+        </w:rPr>
+        <w:t>Frontend</w:t>
+      </w:r>
+      <w:proofErr w:type="spellEnd"/>
+      <w:r>
+        <w:rPr>
+          <w:rFonts w:ascii="Arial" w:hAnsi="Arial" w:cs="Arial"/>
+          <w:color w:val="273B47"/>
+        </w:rPr>
+        <w:t>, de momento solo va a responder ante cualquier dirección con un texto que será una plantilla base de nuestro proyecto.</w:t>
+      </w:r>
+    </w:p>
+    <w:p>
+      <w:pPr>
+        <w:pStyle w:val="Ttulo1"/>
+        <w:pBdr>
+          <w:bottom w:val="single" w:sz="6" w:space="11" w:color="E9E9E9"/>
+        </w:pBdr>
+        <w:spacing w:before="0" w:beforeAutospacing="0" w:after="225" w:afterAutospacing="0"/>
+        <w:rPr>
+          <w:rFonts w:ascii="cooper_hewittmedium" w:hAnsi="cooper_hewittmedium"/>
+          <w:color w:val="000000"/>
+          <w:spacing w:val="-2"/>
+          <w:sz w:val="36"/>
+          <w:szCs w:val="36"/>
+        </w:rPr>
+      </w:pPr>
+      <w:proofErr w:type="spellStart"/>
+      <w:r>
+        <w:rPr>
+          <w:rFonts w:ascii="cooper_hewittmedium" w:hAnsi="cooper_hewittmedium"/>
+          <w:color w:val="000000"/>
+          <w:spacing w:val="-2"/>
+          <w:sz w:val="36"/>
+          <w:szCs w:val="36"/>
+        </w:rPr>
+        <w:t>StaticRouter</w:t>
+      </w:r>
+      <w:proofErr w:type="spellEnd"/>
+    </w:p>
+    <w:p>
+      <w:pPr>
+        <w:pStyle w:val="NormalWeb"/>
+        <w:spacing w:before="113" w:beforeAutospacing="0" w:after="113" w:afterAutospacing="0"/>
+        <w:rPr>
+          <w:rFonts w:ascii="Arial" w:hAnsi="Arial" w:cs="Arial"/>
+          <w:color w:val="273B47"/>
+        </w:rPr>
+      </w:pPr>
+      <w:r>
+        <w:rPr>
+          <w:rFonts w:ascii="Arial" w:hAnsi="Arial" w:cs="Arial"/>
+          <w:color w:val="273B47"/>
+        </w:rPr>
+        <w:t xml:space="preserve">Los métodos utilizados de HTML5 para el </w:t>
+      </w:r>
+      <w:proofErr w:type="spellStart"/>
+      <w:r>
+        <w:rPr>
+          <w:rFonts w:ascii="Arial" w:hAnsi="Arial" w:cs="Arial"/>
+          <w:color w:val="273B47"/>
+        </w:rPr>
+        <w:t>BrowserRouter</w:t>
+      </w:r>
+      <w:proofErr w:type="spellEnd"/>
+      <w:r>
+        <w:rPr>
+          <w:rFonts w:ascii="Arial" w:hAnsi="Arial" w:cs="Arial"/>
+          <w:color w:val="273B47"/>
+        </w:rPr>
+        <w:t xml:space="preserve"> no existen en </w:t>
+      </w:r>
+      <w:proofErr w:type="spellStart"/>
+      <w:r>
+        <w:rPr>
+          <w:rFonts w:ascii="Arial" w:hAnsi="Arial" w:cs="Arial"/>
+          <w:color w:val="273B47"/>
+        </w:rPr>
+        <w:t>Node</w:t>
+      </w:r>
+      <w:proofErr w:type="spellEnd"/>
+      <w:r>
+        <w:rPr>
+          <w:rFonts w:ascii="Arial" w:hAnsi="Arial" w:cs="Arial"/>
+          <w:color w:val="273B47"/>
+        </w:rPr>
+        <w:t xml:space="preserve">, por eso se debe utilizar </w:t>
+      </w:r>
+      <w:proofErr w:type="spellStart"/>
+      <w:r>
+        <w:rPr>
+          <w:rFonts w:ascii="Arial" w:hAnsi="Arial" w:cs="Arial"/>
+          <w:color w:val="273B47"/>
+        </w:rPr>
+        <w:t>StaticRouter</w:t>
+      </w:r>
+      <w:proofErr w:type="spellEnd"/>
+      <w:r>
+        <w:rPr>
+          <w:rFonts w:ascii="Arial" w:hAnsi="Arial" w:cs="Arial"/>
+          <w:color w:val="273B47"/>
+        </w:rPr>
+        <w:t>.</w:t>
+      </w:r>
+    </w:p>
+    <w:p>
+      <w:pPr>
+        <w:pStyle w:val="NormalWeb"/>
+        <w:spacing w:before="113" w:beforeAutospacing="0" w:after="113" w:afterAutospacing="0"/>
+        <w:rPr>
+          <w:rFonts w:ascii="Arial" w:hAnsi="Arial" w:cs="Arial"/>
+          <w:color w:val="273B47"/>
+        </w:rPr>
+      </w:pPr>
+      <w:r>
+        <w:rPr>
+          <w:rFonts w:ascii="Arial" w:hAnsi="Arial" w:cs="Arial"/>
+          <w:color w:val="273B47"/>
+        </w:rPr>
+        <w:t>Dentro de nuestro proyecto en el archivo app.js encontraremos varios componentes que solo funcionan del lado del navegador, necesitamos separar las cosas en un archivo de compilación para el cliente y uno para el servidor.</w:t>
+      </w:r>
+    </w:p>
+    <w:p>
+      <w:pPr>
+        <w:pStyle w:val="NormalWeb"/>
+        <w:spacing w:before="113" w:beforeAutospacing="0" w:after="113" w:afterAutospacing="0"/>
+        <w:rPr>
+          <w:rFonts w:ascii="Arial" w:hAnsi="Arial" w:cs="Arial"/>
+          <w:color w:val="273B47"/>
+        </w:rPr>
+      </w:pPr>
+      <w:r>
+        <w:rPr>
+          <w:rFonts w:ascii="Arial" w:hAnsi="Arial" w:cs="Arial"/>
+          <w:color w:val="273B47"/>
+        </w:rPr>
+        <w:t xml:space="preserve">Vamos a realizar el </w:t>
+      </w:r>
+      <w:proofErr w:type="spellStart"/>
+      <w:r>
+        <w:rPr>
+          <w:rFonts w:ascii="Arial" w:hAnsi="Arial" w:cs="Arial"/>
+          <w:color w:val="273B47"/>
+        </w:rPr>
+        <w:t>refactor</w:t>
+      </w:r>
+      <w:proofErr w:type="spellEnd"/>
+      <w:r>
+        <w:rPr>
+          <w:rFonts w:ascii="Arial" w:hAnsi="Arial" w:cs="Arial"/>
+          <w:color w:val="273B47"/>
+        </w:rPr>
+        <w:t xml:space="preserve"> del archivo app.js para tener dos archivos y configurar </w:t>
+      </w:r>
+      <w:proofErr w:type="spellStart"/>
+      <w:r>
+        <w:rPr>
+          <w:rFonts w:ascii="Arial" w:hAnsi="Arial" w:cs="Arial"/>
+          <w:color w:val="273B47"/>
+        </w:rPr>
+        <w:t>Webpack</w:t>
+      </w:r>
+      <w:proofErr w:type="spellEnd"/>
+      <w:r>
+        <w:rPr>
+          <w:rFonts w:ascii="Arial" w:hAnsi="Arial" w:cs="Arial"/>
+          <w:color w:val="273B47"/>
+        </w:rPr>
+        <w:t xml:space="preserve"> para separar la compilación de archivos.</w:t>
+      </w:r>
+    </w:p>
+    <w:p>
+      <w:pPr>
+        <w:pStyle w:val="NormalWeb"/>
+        <w:spacing w:before="113" w:beforeAutospacing="0" w:after="113" w:afterAutospacing="0"/>
+        <w:rPr>
+          <w:rFonts w:ascii="Arial" w:hAnsi="Arial" w:cs="Arial"/>
+          <w:color w:val="273B47"/>
+        </w:rPr>
+      </w:pPr>
+      <w:r>
+        <w:rPr>
+          <w:rFonts w:ascii="Arial" w:hAnsi="Arial" w:cs="Arial"/>
+          <w:color w:val="273B47"/>
+        </w:rPr>
+        <w:lastRenderedPageBreak/>
+        <w:t xml:space="preserve">Una vez separados y compilados los archivos, dentro de nuestro servidor vamos a importar </w:t>
+      </w:r>
+      <w:proofErr w:type="spellStart"/>
+      <w:r>
+        <w:rPr>
+          <w:rFonts w:ascii="Arial" w:hAnsi="Arial" w:cs="Arial"/>
+          <w:color w:val="273B47"/>
+        </w:rPr>
+        <w:t>StaticRouter</w:t>
+      </w:r>
+      <w:proofErr w:type="spellEnd"/>
+      <w:r>
+        <w:rPr>
+          <w:rFonts w:ascii="Arial" w:hAnsi="Arial" w:cs="Arial"/>
+          <w:color w:val="273B47"/>
+        </w:rPr>
+        <w:t xml:space="preserve"> y el archivo compilado que no tiene nada relacionado al navegador para envolverlo dentro de </w:t>
+      </w:r>
+      <w:proofErr w:type="spellStart"/>
+      <w:r>
+        <w:rPr>
+          <w:rFonts w:ascii="Arial" w:hAnsi="Arial" w:cs="Arial"/>
+          <w:color w:val="273B47"/>
+        </w:rPr>
+        <w:t>StaticRouter</w:t>
+      </w:r>
+      <w:proofErr w:type="spellEnd"/>
+      <w:r>
+        <w:rPr>
+          <w:rFonts w:ascii="Arial" w:hAnsi="Arial" w:cs="Arial"/>
+          <w:color w:val="273B47"/>
+        </w:rPr>
+        <w:t>.</w:t>
+      </w:r>
+    </w:p>
+    <w:p>
+      <w:pPr>
+        <w:pStyle w:val="NormalWeb"/>
+        <w:spacing w:before="113" w:beforeAutospacing="0" w:after="113" w:afterAutospacing="0"/>
+        <w:rPr>
+          <w:rFonts w:ascii="Arial" w:hAnsi="Arial" w:cs="Arial"/>
+          <w:color w:val="273B47"/>
+        </w:rPr>
+      </w:pPr>
+    </w:p>
+    <w:p>
+      <w:pPr>
+        <w:pBdr>
+          <w:bottom w:val="single" w:sz="6" w:space="11" w:color="E9E9E9"/>
+        </w:pBdr>
+        <w:spacing w:after="225" w:line="240" w:lineRule="auto"/>
+        <w:outlineLvl w:val="0"/>
         <w:rPr>
           <w:rFonts w:ascii="cooper_hewittmedium" w:eastAsia="Times New Roman" w:hAnsi="cooper_hewittmedium" w:cs="Times New Roman"/>
           <w:b/>
@@ -5169,6 +5309,20 @@
           <w:szCs w:val="36"/>
           <w:lang w:eastAsia="es-CO"/>
         </w:rPr>
+      </w:pPr>
+      <w:proofErr w:type="spellStart"/>
+      <w:r>
+        <w:rPr>
+          <w:rFonts w:ascii="cooper_hewittmedium" w:eastAsia="Times New Roman" w:hAnsi="cooper_hewittmedium" w:cs="Times New Roman"/>
+          <w:b/>
+          <w:bCs/>
+          <w:color w:val="000000"/>
+          <w:spacing w:val="-2"/>
+          <w:kern w:val="36"/>
+          <w:sz w:val="36"/>
+          <w:szCs w:val="36"/>
+          <w:lang w:eastAsia="es-CO"/>
+        </w:rPr>
         <w:t>ReactDOMServer</w:t>
       </w:r>
       <w:proofErr w:type="spellEnd"/>
@@ -5192,7 +5346,29 @@
           <w:szCs w:val="24"/>
           <w:lang w:eastAsia="es-CO"/>
         </w:rPr>
-        <w:t>En esta clase vamos a terminar el renderizado en el server y además vamos a implementar babel-</w:t>
+        <w:t xml:space="preserve">En esta clase vamos a terminar el renderizado en el </w:t>
+      </w:r>
+      <w:proofErr w:type="gramStart"/>
+      <w:r>
+        <w:rPr>
+          <w:rFonts w:ascii="Arial" w:eastAsia="Times New Roman" w:hAnsi="Arial" w:cs="Arial"/>
+          <w:color w:val="273B47"/>
+          <w:sz w:val="24"/>
+          <w:szCs w:val="24"/>
+          <w:lang w:eastAsia="es-CO"/>
+        </w:rPr>
+        <w:t>server</w:t>
+      </w:r>
+      <w:proofErr w:type="gramEnd"/>
+      <w:r>
+        <w:rPr>
+          <w:rFonts w:ascii="Arial" w:eastAsia="Times New Roman" w:hAnsi="Arial" w:cs="Arial"/>
+          <w:color w:val="273B47"/>
+          <w:sz w:val="24"/>
+          <w:szCs w:val="24"/>
+          <w:lang w:eastAsia="es-CO"/>
+        </w:rPr>
+        <w:t xml:space="preserve"> y además vamos a implementar babel-</w:t>
       </w:r>
       <w:proofErr w:type="spellStart"/>
       <w:r>
@@ -5701,7 +5877,29 @@
           <w:szCs w:val="24"/>
           <w:lang w:eastAsia="es-CO"/>
         </w:rPr>
-        <w:t xml:space="preserve">: te sirve para hacer server render y </w:t>
+        <w:t xml:space="preserve">: te sirve para hacer </w:t>
+      </w:r>
+      <w:proofErr w:type="gramStart"/>
+      <w:r>
+        <w:rPr>
+          <w:rFonts w:ascii="Arial" w:eastAsia="Times New Roman" w:hAnsi="Arial" w:cs="Arial"/>
+          <w:color w:val="273B47"/>
+          <w:sz w:val="24"/>
+          <w:szCs w:val="24"/>
+          <w:lang w:eastAsia="es-CO"/>
+        </w:rPr>
+        <w:t>server</w:t>
+      </w:r>
+      <w:proofErr w:type="gramEnd"/>
+      <w:r>
+        <w:rPr>
+          <w:rFonts w:ascii="Arial" w:eastAsia="Times New Roman" w:hAnsi="Arial" w:cs="Arial"/>
+          <w:color w:val="273B47"/>
+          <w:sz w:val="24"/>
+          <w:szCs w:val="24"/>
+          <w:lang w:eastAsia="es-CO"/>
+        </w:rPr>
+        <w:t xml:space="preserve"> render y </w:t>
       </w:r>
       <w:proofErr w:type="spellStart"/>
       <w:r>
@@ -5762,7 +5960,29 @@
           <w:szCs w:val="24"/>
           <w:lang w:eastAsia="es-CO"/>
         </w:rPr>
-        <w:t>: este método te sirve si quieres hacer un server render que </w:t>
+        <w:t xml:space="preserve">: este método te sirve si quieres hacer un </w:t>
+      </w:r>
+      <w:proofErr w:type="gramStart"/>
+      <w:r>
+        <w:rPr>
+          <w:rFonts w:ascii="Arial" w:eastAsia="Times New Roman" w:hAnsi="Arial" w:cs="Arial"/>
+          <w:color w:val="273B47"/>
+          <w:sz w:val="24"/>
+          <w:szCs w:val="24"/>
+          <w:lang w:eastAsia="es-CO"/>
+        </w:rPr>
+        <w:t>server</w:t>
+      </w:r>
+      <w:proofErr w:type="gramEnd"/>
+      <w:r>
+        <w:rPr>
+          <w:rFonts w:ascii="Arial" w:eastAsia="Times New Roman" w:hAnsi="Arial" w:cs="Arial"/>
+          <w:color w:val="273B47"/>
+          <w:sz w:val="24"/>
+          <w:szCs w:val="24"/>
+          <w:lang w:eastAsia="es-CO"/>
+        </w:rPr>
+        <w:t xml:space="preserve"> render que </w:t>
       </w:r>
       <w:r>
         <w:rPr>
@@ -6065,6 +6285,7 @@
         <w:t xml:space="preserve"> utilizar, tal como en el siguiente comando que añadiremos al </w:t>
       </w:r>
       <w:proofErr w:type="spellStart"/>
+      <w:proofErr w:type="gramStart"/>
       <w:r>
         <w:rPr>
           <w:rFonts w:ascii="Arial" w:eastAsia="Times New Roman" w:hAnsi="Arial" w:cs="Arial"/>
@@ -6076,6 +6297,7 @@
         <w:t>package.json</w:t>
       </w:r>
       <w:proofErr w:type="spellEnd"/>
+      <w:proofErr w:type="gramEnd"/>
       <w:r>
         <w:rPr>
           <w:rFonts w:ascii="Arial" w:eastAsia="Times New Roman" w:hAnsi="Arial" w:cs="Arial"/>
@@ -6203,7 +6425,31 @@
           <w:shd w:val="clear" w:color="auto" w:fill="272822"/>
           <w:lang w:eastAsia="es-CO"/>
         </w:rPr>
-        <w:t xml:space="preserve"> react,es2015,stage-2</w:t>
+        <w:t xml:space="preserve"> </w:t>
+      </w:r>
+      <w:proofErr w:type="gramStart"/>
+      <w:r>
+        <w:rPr>
+          <w:rFonts w:ascii="Courier New" w:eastAsia="Times New Roman" w:hAnsi="Courier New" w:cs="Courier New"/>
+          <w:color w:val="DDDDDD"/>
+          <w:sz w:val="20"/>
+          <w:szCs w:val="20"/>
+          <w:shd w:val="clear" w:color="auto" w:fill="272822"/>
+          <w:lang w:eastAsia="es-CO"/>
+        </w:rPr>
+        <w:t>react,es</w:t>
+      </w:r>
+      <w:proofErr w:type="gramEnd"/>
+      <w:r>
+        <w:rPr>
+          <w:rFonts w:ascii="Courier New" w:eastAsia="Times New Roman" w:hAnsi="Courier New" w:cs="Courier New"/>
+          <w:color w:val="DDDDDD"/>
+          <w:sz w:val="20"/>
+          <w:szCs w:val="20"/>
+          <w:shd w:val="clear" w:color="auto" w:fill="272822"/>
+          <w:lang w:eastAsia="es-CO"/>
+        </w:rPr>
+        <w:t>2015,stage-2</w:t>
       </w:r>
     </w:p>
     <w:p>
@@ -6319,6 +6565,7 @@
         <w:t>(</w:t>
       </w:r>
       <w:proofErr w:type="spellStart"/>
+      <w:proofErr w:type="gramStart"/>
       <w:r>
         <w:rPr>
           <w:rFonts w:ascii="Courier New" w:eastAsia="Times New Roman" w:hAnsi="Courier New" w:cs="Courier New"/>
@@ -6344,6 +6591,7 @@
         <w:t>static</w:t>
       </w:r>
       <w:proofErr w:type="spellEnd"/>
+      <w:proofErr w:type="gramEnd"/>
       <w:r>
         <w:rPr>
           <w:rFonts w:ascii="Courier New" w:eastAsia="Times New Roman" w:hAnsi="Courier New" w:cs="Courier New"/>
@@ -6411,6 +6659,7 @@
         </w:rPr>
       </w:pPr>
       <w:proofErr w:type="spellStart"/>
+      <w:proofErr w:type="gramStart"/>
       <w:r>
         <w:rPr>
           <w:rFonts w:ascii="Courier New" w:eastAsia="Times New Roman" w:hAnsi="Courier New" w:cs="Courier New"/>
@@ -6445,7 +6694,19 @@
           <w:shd w:val="clear" w:color="auto" w:fill="272822"/>
           <w:lang w:eastAsia="es-CO"/>
         </w:rPr>
-        <w:t>(‘/</w:t>
+        <w:t>(</w:t>
+      </w:r>
+      <w:proofErr w:type="gramEnd"/>
+      <w:r>
+        <w:rPr>
+          <w:rFonts w:ascii="Courier New" w:eastAsia="Times New Roman" w:hAnsi="Courier New" w:cs="Courier New"/>
+          <w:color w:val="DDDDDD"/>
+          <w:sz w:val="20"/>
+          <w:szCs w:val="20"/>
+          <w:shd w:val="clear" w:color="auto" w:fill="272822"/>
+          <w:lang w:eastAsia="es-CO"/>
+        </w:rPr>
+        <w:t>‘/</w:t>
       </w:r>
       <w:proofErr w:type="spellStart"/>
       <w:r>
@@ -6535,15 +6796,224 @@
     </w:p>
     <w:p>
       <w:pPr>
+        <w:pStyle w:val="Ttulo1"/>
+        <w:pBdr>
+          <w:bottom w:val="single" w:sz="6" w:space="11" w:color="E9E9E9"/>
+        </w:pBdr>
+        <w:spacing w:before="0" w:beforeAutospacing="0" w:after="225" w:afterAutospacing="0"/>
+        <w:rPr>
+          <w:rFonts w:ascii="cooper_hewittmedium" w:hAnsi="cooper_hewittmedium"/>
+          <w:color w:val="000000"/>
+          <w:spacing w:val="-2"/>
+          <w:sz w:val="36"/>
+          <w:szCs w:val="36"/>
+        </w:rPr>
+      </w:pPr>
+    </w:p>
+    <w:p>
+      <w:pPr>
+        <w:pStyle w:val="Ttulo1"/>
+        <w:pBdr>
+          <w:bottom w:val="single" w:sz="6" w:space="11" w:color="E9E9E9"/>
+        </w:pBdr>
+        <w:spacing w:before="0" w:beforeAutospacing="0" w:after="225" w:afterAutospacing="0"/>
+        <w:rPr>
+          <w:rFonts w:ascii="cooper_hewittmedium" w:hAnsi="cooper_hewittmedium"/>
+          <w:color w:val="000000"/>
+          <w:spacing w:val="-2"/>
+          <w:sz w:val="36"/>
+          <w:szCs w:val="36"/>
+        </w:rPr>
+      </w:pPr>
+      <w:r>
+        <w:rPr>
+          <w:rFonts w:ascii="cooper_hewittmedium" w:hAnsi="cooper_hewittmedium"/>
+          <w:color w:val="000000"/>
+          <w:spacing w:val="-2"/>
+          <w:sz w:val="36"/>
+          <w:szCs w:val="36"/>
+        </w:rPr>
+        <w:t>Creando una página única por video</w:t>
+      </w:r>
+    </w:p>
+    <w:p>
+      <w:pPr>
+        <w:pStyle w:val="NormalWeb"/>
+        <w:spacing w:before="0" w:beforeAutospacing="0" w:after="0" w:afterAutospacing="0"/>
+        <w:rPr>
+          <w:rFonts w:ascii="Arial" w:hAnsi="Arial" w:cs="Arial"/>
+          <w:color w:val="273B47"/>
+        </w:rPr>
+      </w:pPr>
+      <w:r>
+        <w:rPr>
+          <w:rFonts w:ascii="Arial" w:hAnsi="Arial" w:cs="Arial"/>
+          <w:color w:val="273B47"/>
+        </w:rPr>
+        <w:lastRenderedPageBreak/>
+        <w:t xml:space="preserve">Nuestro server render </w:t>
+      </w:r>
+      <w:proofErr w:type="spellStart"/>
+      <w:r>
+        <w:rPr>
+          <w:rFonts w:ascii="Arial" w:hAnsi="Arial" w:cs="Arial"/>
+          <w:color w:val="273B47"/>
+        </w:rPr>
+        <w:t>esta</w:t>
+      </w:r>
+      <w:proofErr w:type="spellEnd"/>
+      <w:r>
+        <w:rPr>
+          <w:rFonts w:ascii="Arial" w:hAnsi="Arial" w:cs="Arial"/>
+          <w:color w:val="273B47"/>
+        </w:rPr>
+        <w:t xml:space="preserve"> listo, ahora vamos a crear una ruta dedicada para cada video. Para manejar una ruta dinámica en el componente </w:t>
+      </w:r>
+      <w:proofErr w:type="spellStart"/>
+      <w:r>
+        <w:rPr>
+          <w:rFonts w:ascii="Arial" w:hAnsi="Arial" w:cs="Arial"/>
+          <w:color w:val="273B47"/>
+        </w:rPr>
+        <w:t>Route</w:t>
+      </w:r>
+      <w:proofErr w:type="spellEnd"/>
+      <w:r>
+        <w:rPr>
+          <w:rFonts w:ascii="Arial" w:hAnsi="Arial" w:cs="Arial"/>
+          <w:color w:val="273B47"/>
+        </w:rPr>
+        <w:t xml:space="preserve">, solamente debemos poner dos puntos </w:t>
+      </w:r>
+      <w:proofErr w:type="gramStart"/>
+      <w:r>
+        <w:rPr>
+          <w:rFonts w:ascii="Arial" w:hAnsi="Arial" w:cs="Arial"/>
+          <w:color w:val="273B47"/>
+        </w:rPr>
+        <w:t>( </w:t>
+      </w:r>
+      <w:r>
+        <w:rPr>
+          <w:rStyle w:val="Textoennegrita"/>
+          <w:rFonts w:ascii="Arial" w:hAnsi="Arial" w:cs="Arial"/>
+          <w:color w:val="273B47"/>
+        </w:rPr>
+        <w:t>:</w:t>
+      </w:r>
+      <w:proofErr w:type="gramEnd"/>
+      <w:r>
+        <w:rPr>
+          <w:rFonts w:ascii="Arial" w:hAnsi="Arial" w:cs="Arial"/>
+          <w:color w:val="273B47"/>
+        </w:rPr>
+        <w:t> ) y el nombre de la variable.</w:t>
+      </w:r>
+    </w:p>
+    <w:p>
+      <w:pPr>
+        <w:pStyle w:val="NormalWeb"/>
+        <w:spacing w:before="0" w:beforeAutospacing="0" w:after="0" w:afterAutospacing="0"/>
+        <w:rPr>
+          <w:rFonts w:ascii="Arial" w:hAnsi="Arial" w:cs="Arial"/>
+          <w:color w:val="273B47"/>
+        </w:rPr>
+      </w:pPr>
+      <w:r>
+        <w:rPr>
+          <w:rFonts w:ascii="Arial" w:hAnsi="Arial" w:cs="Arial"/>
+          <w:color w:val="273B47"/>
+        </w:rPr>
+        <w:t xml:space="preserve">Una última cosa antes de terminar con nuestro proyecto, el método render que se maneja en el archivo del cliente es recomendable usarlo solo cuando se tiene render en el lado del cliente, en caso de tener </w:t>
+      </w:r>
+      <w:proofErr w:type="gramStart"/>
+      <w:r>
+        <w:rPr>
+          <w:rFonts w:ascii="Arial" w:hAnsi="Arial" w:cs="Arial"/>
+          <w:color w:val="273B47"/>
+        </w:rPr>
+        <w:t>server</w:t>
+      </w:r>
+      <w:proofErr w:type="gramEnd"/>
+      <w:r>
+        <w:rPr>
+          <w:rFonts w:ascii="Arial" w:hAnsi="Arial" w:cs="Arial"/>
+          <w:color w:val="273B47"/>
+        </w:rPr>
+        <w:t xml:space="preserve"> render como es nuestro caso es mejor usar el método </w:t>
+      </w:r>
+      <w:proofErr w:type="spellStart"/>
+      <w:r>
+        <w:rPr>
+          <w:rStyle w:val="nfasis"/>
+          <w:rFonts w:ascii="Arial" w:hAnsi="Arial" w:cs="Arial"/>
+          <w:color w:val="273B47"/>
+        </w:rPr>
+        <w:t>hydrate</w:t>
+      </w:r>
+      <w:proofErr w:type="spellEnd"/>
+      <w:r>
+        <w:rPr>
+          <w:rFonts w:ascii="Arial" w:hAnsi="Arial" w:cs="Arial"/>
+          <w:color w:val="273B47"/>
+        </w:rPr>
+        <w:t xml:space="preserve"> ya que render siempre </w:t>
+      </w:r>
+      <w:proofErr w:type="spellStart"/>
+      <w:r>
+        <w:rPr>
+          <w:rFonts w:ascii="Arial" w:hAnsi="Arial" w:cs="Arial"/>
+          <w:color w:val="273B47"/>
+        </w:rPr>
+        <w:t>esta</w:t>
+      </w:r>
+      <w:proofErr w:type="spellEnd"/>
+      <w:r>
+        <w:rPr>
+          <w:rFonts w:ascii="Arial" w:hAnsi="Arial" w:cs="Arial"/>
+          <w:color w:val="273B47"/>
+        </w:rPr>
+        <w:t xml:space="preserve"> haciendo un </w:t>
+      </w:r>
+      <w:proofErr w:type="spellStart"/>
+      <w:r>
+        <w:rPr>
+          <w:rFonts w:ascii="Arial" w:hAnsi="Arial" w:cs="Arial"/>
+          <w:color w:val="273B47"/>
+        </w:rPr>
+        <w:t>re-render</w:t>
+      </w:r>
+      <w:proofErr w:type="spellEnd"/>
+      <w:r>
+        <w:rPr>
+          <w:rFonts w:ascii="Arial" w:hAnsi="Arial" w:cs="Arial"/>
+          <w:color w:val="273B47"/>
+        </w:rPr>
+        <w:t xml:space="preserve"> de la aplicación mientras que </w:t>
+      </w:r>
+      <w:proofErr w:type="spellStart"/>
+      <w:r>
+        <w:rPr>
+          <w:rFonts w:ascii="Arial" w:hAnsi="Arial" w:cs="Arial"/>
+          <w:color w:val="273B47"/>
+        </w:rPr>
+        <w:t>hydrate</w:t>
+      </w:r>
+      <w:proofErr w:type="spellEnd"/>
+      <w:r>
+        <w:rPr>
+          <w:rFonts w:ascii="Arial" w:hAnsi="Arial" w:cs="Arial"/>
+          <w:color w:val="273B47"/>
+        </w:rPr>
+        <w:t xml:space="preserve"> va a enlazar los eventos y unirse a lo que ya renderizo el servidor.</w:t>
+      </w:r>
+    </w:p>
+    <w:p>
+      <w:pPr>
         <w:pStyle w:val="NormalWeb"/>
         <w:spacing w:before="113" w:beforeAutospacing="0" w:after="113" w:afterAutospacing="0"/>
-        <w:rPr>
-          <w:rFonts w:ascii="Arial" w:hAnsi="Arial" w:cs="Arial"/>
-          <w:color w:val="273B47"/>
-        </w:rPr>
-      </w:pPr>
-    </w:p>
-    <w:p/>
+      </w:pPr>
+    </w:p>
     <w:sectPr>
       <w:pgSz w:w="12240" w:h="15840"/>
       <w:pgMar w:top="1417" w:right="1701" w:bottom="1417" w:left="1701" w:header="708" w:footer="708" w:gutter="0"/>
@@ -8190,7 +8660,6 @@
     <w:name w:val="Normal (Web)"/>
     <w:basedOn w:val="Normal"/>
     <w:uiPriority w:val="99"/>
-    <w:semiHidden/>
     <w:unhideWhenUsed/>
     <w:rsid w:val="00EE3DBF"/>
     <w:pPr>
